--- a/НТИ/2. Паспорт проекта.docx
+++ b/НТИ/2. Паспорт проекта.docx
@@ -40,17 +40,6 @@
         </w:rPr>
         <w:t>ПАСПОРТ ПРОЕКТА</w:t>
       </w:r>
-    </w:p>
-    <w:p>
-      <w:pPr>
-        <w:ind w:firstLine="0"/>
-        <w:jc w:val="center"/>
-        <w:rPr>
-          <w:b/>
-          <w:bCs/>
-          <w:sz w:val="28"/>
-        </w:rPr>
-      </w:pPr>
     </w:p>
     <w:p>
       <w:pPr>
@@ -222,7 +211,31 @@
                 <w:bCs/>
                 <w:lang w:eastAsia="en-US"/>
               </w:rPr>
-              <w:t>Информационно-вычислительная система детекции посторонних предметов в сыпучих материалах</w:t>
+              <w:t>Информационное и программное обеспечение автоматизированной системы</w:t>
+            </w:r>
+            <w:r>
+              <w:rPr>
+                <w:rFonts w:eastAsia="Calibri"/>
+                <w:bCs/>
+                <w:lang w:eastAsia="en-US"/>
+              </w:rPr>
+              <w:t xml:space="preserve"> </w:t>
+            </w:r>
+            <w:r>
+              <w:rPr>
+                <w:rFonts w:eastAsia="Calibri"/>
+                <w:bCs/>
+                <w:lang w:eastAsia="en-US"/>
+              </w:rPr>
+              <w:t>обнаружения и классификации</w:t>
+            </w:r>
+            <w:r>
+              <w:rPr>
+                <w:rFonts w:eastAsia="Calibri"/>
+                <w:bCs/>
+                <w:lang w:eastAsia="en-US"/>
+              </w:rPr>
+              <w:t xml:space="preserve"> посторонних предметов в сыпучих материалах</w:t>
             </w:r>
           </w:p>
         </w:tc>
@@ -299,16 +312,123 @@
               <w:rPr>
                 <w:rFonts w:eastAsia="Calibri"/>
                 <w:bCs/>
-                <w:lang w:eastAsia="en-US"/>
-              </w:rPr>
-            </w:pPr>
-            <w:r>
-              <w:rPr>
-                <w:rFonts w:eastAsia="Calibri"/>
-                <w:bCs/>
-                <w:lang w:eastAsia="en-US"/>
-              </w:rPr>
-              <w:t>Разработать программное обеспечение, которое  поможет находить посторонние предметы в сыпучих материалах для дальнейшего их извлечения,  с целью уменьшения простоев станов агломератного производства в ПАО Северсталь</w:t>
+                <w:i/>
+                <w:lang w:eastAsia="en-US"/>
+              </w:rPr>
+            </w:pPr>
+            <w:r>
+              <w:rPr>
+                <w:rFonts w:eastAsia="Calibri"/>
+                <w:bCs/>
+                <w:i/>
+                <w:lang w:eastAsia="en-US"/>
+              </w:rPr>
+              <w:t xml:space="preserve">Разработать программное обеспечение, которое  поможет находить посторонние предметы в сыпучих материалах для дальнейшего их извлечения,  с целью уменьшения простоев станов агломератного производства в ПАО </w:t>
+            </w:r>
+            <w:r>
+              <w:rPr>
+                <w:rFonts w:eastAsia="Calibri"/>
+                <w:bCs/>
+                <w:i/>
+                <w:lang w:eastAsia="en-US"/>
+              </w:rPr>
+              <w:t>«</w:t>
+            </w:r>
+            <w:r>
+              <w:rPr>
+                <w:rFonts w:eastAsia="Calibri"/>
+                <w:bCs/>
+                <w:i/>
+                <w:lang w:eastAsia="en-US"/>
+              </w:rPr>
+              <w:t>Северсталь</w:t>
+            </w:r>
+            <w:r>
+              <w:rPr>
+                <w:rFonts w:eastAsia="Calibri"/>
+                <w:bCs/>
+                <w:i/>
+                <w:lang w:eastAsia="en-US"/>
+              </w:rPr>
+              <w:t>»</w:t>
+            </w:r>
+          </w:p>
+          <w:p>
+            <w:pPr>
+              <w:spacing w:before="120" w:after="120"/>
+              <w:ind w:firstLine="0"/>
+              <w:rPr>
+                <w:rFonts w:eastAsia="Calibri"/>
+                <w:bCs/>
+                <w:lang w:eastAsia="en-US"/>
+              </w:rPr>
+            </w:pPr>
+            <w:r>
+              <w:rPr>
+                <w:rFonts w:eastAsia="Calibri"/>
+                <w:bCs/>
+                <w:lang w:eastAsia="en-US"/>
+              </w:rPr>
+              <w:t>Уменьшение простоев транспортировочных конвейеров агломерационного</w:t>
+            </w:r>
+            <w:r>
+              <w:rPr>
+                <w:rFonts w:eastAsia="Calibri"/>
+                <w:bCs/>
+                <w:lang w:eastAsia="en-US"/>
+              </w:rPr>
+              <w:t xml:space="preserve"> производства ПАО </w:t>
+            </w:r>
+            <w:r>
+              <w:rPr>
+                <w:rFonts w:eastAsia="Calibri"/>
+                <w:bCs/>
+                <w:lang w:eastAsia="en-US"/>
+              </w:rPr>
+              <w:t>«</w:t>
+            </w:r>
+            <w:r>
+              <w:rPr>
+                <w:rFonts w:eastAsia="Calibri"/>
+                <w:bCs/>
+                <w:lang w:eastAsia="en-US"/>
+              </w:rPr>
+              <w:t>Северсталь</w:t>
+            </w:r>
+            <w:r>
+              <w:rPr>
+                <w:rFonts w:eastAsia="Calibri"/>
+                <w:bCs/>
+                <w:lang w:eastAsia="en-US"/>
+              </w:rPr>
+              <w:t>»</w:t>
+            </w:r>
+            <w:r>
+              <w:rPr>
+                <w:rFonts w:eastAsia="Calibri"/>
+                <w:bCs/>
+                <w:lang w:eastAsia="en-US"/>
+              </w:rPr>
+              <w:t>, за счёт обнаружения посторонних предметов в сыпучих материалах.</w:t>
+            </w:r>
+          </w:p>
+          <w:p>
+            <w:pPr>
+              <w:spacing w:before="120" w:after="120"/>
+              <w:ind w:firstLine="0"/>
+              <w:rPr>
+                <w:rFonts w:eastAsia="Calibri"/>
+                <w:bCs/>
+                <w:lang w:eastAsia="en-US"/>
+              </w:rPr>
+            </w:pPr>
+            <w:r>
+              <w:rPr>
+                <w:rFonts w:eastAsia="Calibri"/>
+                <w:bCs/>
+                <w:lang w:eastAsia="en-US"/>
+              </w:rPr>
+              <w:t>Устранения причин попадания посторонних предметов в сыпучих материалах за счёт классификации ..</w:t>
             </w:r>
           </w:p>
         </w:tc>
@@ -490,7 +610,122 @@
                 <w:bCs/>
                 <w:lang w:eastAsia="en-US"/>
               </w:rPr>
-              <w:t>Иван Павлович Левичев, Менеджер-навигатор ПАО Северсталь-Менеджмент</w:t>
+              <w:t>Иван Павлович Левичев, Менеджер-навигатор</w:t>
+            </w:r>
+            <w:r>
+              <w:rPr>
+                <w:rFonts w:eastAsia="Calibri"/>
+                <w:bCs/>
+                <w:lang w:eastAsia="en-US"/>
+              </w:rPr>
+              <w:t>,</w:t>
+            </w:r>
+            <w:r>
+              <w:rPr>
+                <w:rFonts w:eastAsia="Calibri"/>
+                <w:bCs/>
+                <w:lang w:eastAsia="en-US"/>
+              </w:rPr>
+              <w:t xml:space="preserve"> </w:t>
+            </w:r>
+            <w:r>
+              <w:rPr>
+                <w:rFonts w:eastAsia="Calibri"/>
+                <w:bCs/>
+                <w:lang w:eastAsia="en-US"/>
+              </w:rPr>
+              <w:t xml:space="preserve">АО </w:t>
+            </w:r>
+            <w:r>
+              <w:rPr>
+                <w:rFonts w:eastAsia="Calibri"/>
+                <w:bCs/>
+                <w:lang w:eastAsia="en-US"/>
+              </w:rPr>
+              <w:t>«</w:t>
+            </w:r>
+            <w:r>
+              <w:rPr>
+                <w:rFonts w:eastAsia="Calibri"/>
+                <w:bCs/>
+                <w:lang w:eastAsia="en-US"/>
+              </w:rPr>
+              <w:t>Северсталь-Менеджмент</w:t>
+            </w:r>
+            <w:r>
+              <w:rPr>
+                <w:rFonts w:eastAsia="Calibri"/>
+                <w:bCs/>
+                <w:lang w:eastAsia="en-US"/>
+              </w:rPr>
+              <w:t>»</w:t>
+            </w:r>
+          </w:p>
+          <w:p>
+            <w:pPr>
+              <w:spacing w:before="120" w:after="120"/>
+              <w:ind w:firstLine="0"/>
+              <w:rPr>
+                <w:rFonts w:eastAsia="Calibri"/>
+                <w:bCs/>
+                <w:lang w:eastAsia="en-US"/>
+              </w:rPr>
+            </w:pPr>
+            <w:r>
+              <w:rPr>
+                <w:rFonts w:eastAsia="Calibri"/>
+                <w:bCs/>
+                <w:lang w:eastAsia="en-US"/>
+              </w:rPr>
+              <w:t xml:space="preserve">Игорь Андреевич </w:t>
+            </w:r>
+            <w:r>
+              <w:rPr>
+                <w:rFonts w:eastAsia="Calibri"/>
+                <w:bCs/>
+                <w:lang w:eastAsia="en-US"/>
+              </w:rPr>
+              <w:t>Варфоломеев</w:t>
+            </w:r>
+            <w:r>
+              <w:rPr>
+                <w:rFonts w:eastAsia="Calibri"/>
+                <w:bCs/>
+                <w:lang w:eastAsia="en-US"/>
+              </w:rPr>
+              <w:t xml:space="preserve">, старший менеджер по макропроектам, </w:t>
+            </w:r>
+            <w:r>
+              <w:rPr>
+                <w:rFonts w:eastAsia="Calibri"/>
+                <w:bCs/>
+                <w:lang w:eastAsia="en-US"/>
+              </w:rPr>
+              <w:t xml:space="preserve">АО </w:t>
+            </w:r>
+            <w:r>
+              <w:rPr>
+                <w:rFonts w:eastAsia="Calibri"/>
+                <w:bCs/>
+                <w:lang w:eastAsia="en-US"/>
+              </w:rPr>
+              <w:t>«</w:t>
+            </w:r>
+            <w:r>
+              <w:rPr>
+                <w:rFonts w:eastAsia="Calibri"/>
+                <w:bCs/>
+                <w:lang w:eastAsia="en-US"/>
+              </w:rPr>
+              <w:t>Северсталь-Менеджмент</w:t>
+            </w:r>
+            <w:r>
+              <w:rPr>
+                <w:rFonts w:eastAsia="Calibri"/>
+                <w:bCs/>
+                <w:lang w:eastAsia="en-US"/>
+              </w:rPr>
+              <w:t>»</w:t>
             </w:r>
           </w:p>
         </w:tc>
@@ -550,7 +785,16 @@
                 <w:bCs/>
                 <w:lang w:eastAsia="en-US"/>
               </w:rPr>
-              <w:t>Консультант(ы) проекта (ФИО, должность, организация)</w:t>
+              <w:t xml:space="preserve">Консультант(ы) проекта (ФИО, </w:t>
+            </w:r>
+            <w:r>
+              <w:rPr>
+                <w:rFonts w:eastAsia="Calibri"/>
+                <w:bCs/>
+                <w:lang w:eastAsia="en-US"/>
+              </w:rPr>
+              <w:lastRenderedPageBreak/>
+              <w:t>должность, организация)</w:t>
             </w:r>
           </w:p>
         </w:tc>
@@ -574,7 +818,116 @@
                 <w:bCs/>
                 <w:lang w:eastAsia="en-US"/>
               </w:rPr>
-              <w:t>Иван Павлович Левичев, Менеджер-навигатор ПАО Северсталь-Менеджмент,</w:t>
+              <w:lastRenderedPageBreak/>
+              <w:t>Иван Павлович Левичев, Менеджер-навигатор</w:t>
+            </w:r>
+            <w:r>
+              <w:rPr>
+                <w:rFonts w:eastAsia="Calibri"/>
+                <w:bCs/>
+                <w:lang w:eastAsia="en-US"/>
+              </w:rPr>
+              <w:t>,</w:t>
+            </w:r>
+            <w:r>
+              <w:rPr>
+                <w:rFonts w:eastAsia="Calibri"/>
+                <w:bCs/>
+                <w:lang w:eastAsia="en-US"/>
+              </w:rPr>
+              <w:t xml:space="preserve"> ПАО </w:t>
+            </w:r>
+            <w:r>
+              <w:rPr>
+                <w:rFonts w:eastAsia="Calibri"/>
+                <w:bCs/>
+                <w:lang w:eastAsia="en-US"/>
+              </w:rPr>
+              <w:t>«</w:t>
+            </w:r>
+            <w:r>
+              <w:rPr>
+                <w:rFonts w:eastAsia="Calibri"/>
+                <w:bCs/>
+                <w:lang w:eastAsia="en-US"/>
+              </w:rPr>
+              <w:t>Северсталь-Менеджмент</w:t>
+            </w:r>
+            <w:r>
+              <w:rPr>
+                <w:rFonts w:eastAsia="Calibri"/>
+                <w:bCs/>
+                <w:lang w:eastAsia="en-US"/>
+              </w:rPr>
+              <w:t>»</w:t>
+            </w:r>
+            <w:r>
+              <w:rPr>
+                <w:rFonts w:eastAsia="Calibri"/>
+                <w:bCs/>
+                <w:lang w:eastAsia="en-US"/>
+              </w:rPr>
+              <w:t>;</w:t>
+            </w:r>
+          </w:p>
+          <w:p>
+            <w:pPr>
+              <w:spacing w:before="120" w:after="120"/>
+              <w:ind w:firstLine="0"/>
+              <w:rPr>
+                <w:rFonts w:eastAsia="Calibri"/>
+                <w:bCs/>
+                <w:lang w:eastAsia="en-US"/>
+              </w:rPr>
+            </w:pPr>
+            <w:r>
+              <w:rPr>
+                <w:rFonts w:eastAsia="Calibri"/>
+                <w:bCs/>
+                <w:lang w:eastAsia="en-US"/>
+              </w:rPr>
+              <w:lastRenderedPageBreak/>
+              <w:t xml:space="preserve">Игорь Андреевич Варфоломеев, старший менеджер по макропроектам, </w:t>
+            </w:r>
+            <w:r>
+              <w:rPr>
+                <w:rFonts w:eastAsia="Calibri"/>
+                <w:bCs/>
+                <w:lang w:eastAsia="en-US"/>
+              </w:rPr>
+              <w:t xml:space="preserve">АО </w:t>
+            </w:r>
+            <w:r>
+              <w:rPr>
+                <w:rFonts w:eastAsia="Calibri"/>
+                <w:bCs/>
+                <w:lang w:eastAsia="en-US"/>
+              </w:rPr>
+              <w:t>«</w:t>
+            </w:r>
+            <w:r>
+              <w:rPr>
+                <w:rFonts w:eastAsia="Calibri"/>
+                <w:bCs/>
+                <w:lang w:eastAsia="en-US"/>
+              </w:rPr>
+              <w:t>Северсталь-Менеджмент</w:t>
+            </w:r>
+            <w:r>
+              <w:rPr>
+                <w:rFonts w:eastAsia="Calibri"/>
+                <w:bCs/>
+                <w:lang w:eastAsia="en-US"/>
+              </w:rPr>
+              <w:t>»</w:t>
+            </w:r>
+            <w:r>
+              <w:rPr>
+                <w:rFonts w:eastAsia="Calibri"/>
+                <w:bCs/>
+                <w:lang w:eastAsia="en-US"/>
+              </w:rPr>
+              <w:t>;</w:t>
             </w:r>
           </w:p>
           <w:p>
@@ -629,7 +982,6 @@
           <w:bCs/>
           <w:lang w:val="en-US" w:eastAsia="en-US"/>
         </w:rPr>
-        <w:lastRenderedPageBreak/>
         <w:t>II</w:t>
       </w:r>
       <w:r>
@@ -788,7 +1140,31 @@
               <w:rPr>
                 <w:rFonts w:eastAsia="Calibri"/>
               </w:rPr>
-              <w:t xml:space="preserve">Компания ПАО Северсталь географически расстилается по западной части России и за границей. Центром металлургической промышленности является Череповец, в котором расположен Череповецкий металлургический комбинат (ЧерМК). В состав ЧерМК входит агломератное производство, в котором для приготовления жидкого чугуна используют шихту. </w:t>
+              <w:t xml:space="preserve">Компания ПАО </w:t>
+            </w:r>
+            <w:r>
+              <w:rPr>
+                <w:rFonts w:eastAsia="Calibri"/>
+              </w:rPr>
+              <w:t>«</w:t>
+            </w:r>
+            <w:r>
+              <w:rPr>
+                <w:rFonts w:eastAsia="Calibri"/>
+              </w:rPr>
+              <w:t>Северсталь</w:t>
+            </w:r>
+            <w:r>
+              <w:rPr>
+                <w:rFonts w:eastAsia="Calibri"/>
+              </w:rPr>
+              <w:t>»</w:t>
+            </w:r>
+            <w:r>
+              <w:rPr>
+                <w:rFonts w:eastAsia="Calibri"/>
+              </w:rPr>
+              <w:t xml:space="preserve"> географически расстилается по западной части России и за границей. Центром металлургической промышленности является Череповец, в котором расположен Череповецкий металлургический комбинат (ЧерМК). В состав ЧерМК входит агломератное производство, в котором для приготовления жидкого чугуна используют шихту. </w:t>
             </w:r>
           </w:p>
           <w:p>
@@ -833,7 +1209,14 @@
               <w:rPr>
                 <w:rFonts w:eastAsia="Calibri"/>
               </w:rPr>
-              <w:t>Целью дипломной работы является разработка информационно-вычислительной автоматизированной системы детекции посторонних предметов в сыпучих материалах для уменьшения повреждений транспортировочной ленты. При успешном внедрении и прохождении тестового срока на шихтовом дворе, система будет использоваться в других частях ЧерМК, для контроля сыпучих материалов.</w:t>
+              <w:t xml:space="preserve">Целью дипломной работы является разработка информационно-вычислительной автоматизированной системы детекции посторонних предметов в сыпучих материалах для уменьшения повреждений транспортировочной ленты. При успешном внедрении и прохождении тестового срока на шихтовом дворе, система будет использоваться в других </w:t>
+            </w:r>
+            <w:r>
+              <w:rPr>
+                <w:rFonts w:eastAsia="Calibri"/>
+              </w:rPr>
+              <w:lastRenderedPageBreak/>
+              <w:t>частях ЧерМК, для контроля сыпучих материалов.</w:t>
             </w:r>
           </w:p>
         </w:tc>
@@ -863,6 +1246,7 @@
                 <w:bCs/>
                 <w:lang w:eastAsia="en-US"/>
               </w:rPr>
+              <w:lastRenderedPageBreak/>
               <w:t>2.</w:t>
             </w:r>
           </w:p>
@@ -1134,7 +1518,6 @@
           <w:bCs/>
           <w:lang w:eastAsia="en-US"/>
         </w:rPr>
-        <w:lastRenderedPageBreak/>
         <w:br w:type="page"/>
       </w:r>
     </w:p>
@@ -1292,7 +1675,71 @@
                 <w:bCs/>
                 <w:lang w:eastAsia="en-US"/>
               </w:rPr>
-              <w:t>Информационно-вычислительная система детекции посторонних предметов в сыпучих материалах позволяет оператору быстро локализировать предмет, подлежащий изъятию из полезной массы сыпучего материала.</w:t>
+              <w:t>Информационное и программное обеспечение автоматизированной системы</w:t>
+            </w:r>
+            <w:r>
+              <w:rPr>
+                <w:rFonts w:eastAsia="Calibri"/>
+                <w:bCs/>
+                <w:lang w:eastAsia="en-US"/>
+              </w:rPr>
+              <w:t xml:space="preserve"> </w:t>
+            </w:r>
+            <w:r>
+              <w:rPr>
+                <w:rFonts w:eastAsia="Calibri"/>
+                <w:bCs/>
+                <w:lang w:eastAsia="en-US"/>
+              </w:rPr>
+              <w:t>обнаружения и классификации</w:t>
+            </w:r>
+            <w:r>
+              <w:rPr>
+                <w:rFonts w:eastAsia="Calibri"/>
+                <w:bCs/>
+                <w:lang w:eastAsia="en-US"/>
+              </w:rPr>
+              <w:t xml:space="preserve"> посторонних предметов в сыпучих материалах</w:t>
+            </w:r>
+            <w:r>
+              <w:rPr>
+                <w:rFonts w:eastAsia="Calibri"/>
+                <w:bCs/>
+                <w:lang w:eastAsia="en-US"/>
+              </w:rPr>
+              <w:t xml:space="preserve"> позволяет оператору быстро </w:t>
+            </w:r>
+            <w:r>
+              <w:rPr>
+                <w:rFonts w:eastAsia="Calibri"/>
+                <w:bCs/>
+                <w:lang w:eastAsia="en-US"/>
+              </w:rPr>
+              <w:t>определить метаположение</w:t>
+            </w:r>
+            <w:r>
+              <w:rPr>
+                <w:rFonts w:eastAsia="Calibri"/>
+                <w:bCs/>
+                <w:lang w:eastAsia="en-US"/>
+              </w:rPr>
+              <w:t xml:space="preserve"> предмет</w:t>
+            </w:r>
+            <w:r>
+              <w:rPr>
+                <w:rFonts w:eastAsia="Calibri"/>
+                <w:bCs/>
+                <w:lang w:eastAsia="en-US"/>
+              </w:rPr>
+              <w:t>а</w:t>
+            </w:r>
+            <w:r>
+              <w:rPr>
+                <w:rFonts w:eastAsia="Calibri"/>
+                <w:bCs/>
+                <w:lang w:eastAsia="en-US"/>
+              </w:rPr>
+              <w:t>, подлежащий изъятию из полезной массы сыпучего материала.</w:t>
             </w:r>
           </w:p>
         </w:tc>
@@ -1479,7 +1926,55 @@
                 <w:bCs/>
                 <w:lang w:eastAsia="en-US"/>
               </w:rPr>
-              <w:t xml:space="preserve">Программное обеспечение должно распознавать посторонние предметы в любых сыпучих материалах (приоритет – шихта) и выделять их, для понимания местоположения объекта. Анализ кадра должен осуществляться как с загруженной фотографии, так и с видеопотока (в том числе, передаваемом с </w:t>
+              <w:t xml:space="preserve">Программное обеспечение должно распознавать посторонние предметы в любых сыпучих материалах (приоритет – </w:t>
+            </w:r>
+            <w:r>
+              <w:rPr>
+                <w:rFonts w:eastAsia="Calibri"/>
+                <w:bCs/>
+                <w:lang w:eastAsia="en-US"/>
+              </w:rPr>
+              <w:t>агломера</w:t>
+            </w:r>
+            <w:r>
+              <w:rPr>
+                <w:rFonts w:eastAsia="Calibri"/>
+                <w:bCs/>
+                <w:lang w:eastAsia="en-US"/>
+              </w:rPr>
+              <w:t>ционная</w:t>
+            </w:r>
+            <w:r>
+              <w:rPr>
+                <w:rFonts w:eastAsia="Calibri"/>
+                <w:bCs/>
+                <w:lang w:eastAsia="en-US"/>
+              </w:rPr>
+              <w:t xml:space="preserve"> </w:t>
+            </w:r>
+            <w:r>
+              <w:rPr>
+                <w:rFonts w:eastAsia="Calibri"/>
+                <w:bCs/>
+                <w:lang w:eastAsia="en-US"/>
+              </w:rPr>
+              <w:t xml:space="preserve">шихта) и выделять их, для </w:t>
+            </w:r>
+            <w:r>
+              <w:rPr>
+                <w:rFonts w:eastAsia="Calibri"/>
+                <w:bCs/>
+                <w:lang w:eastAsia="en-US"/>
+              </w:rPr>
+              <w:t>быстрого определения</w:t>
+            </w:r>
+            <w:r>
+              <w:rPr>
+                <w:rFonts w:eastAsia="Calibri"/>
+                <w:bCs/>
+                <w:lang w:eastAsia="en-US"/>
+              </w:rPr>
+              <w:t xml:space="preserve"> местоположения. Анализ кадра должен осуществляться как с загруженной фотографии, так и с видеопотока (в том числе, передаваемом с </w:t>
             </w:r>
             <w:r>
               <w:rPr>
@@ -1574,6 +2069,81 @@
                 <w:lang w:eastAsia="en-US"/>
               </w:rPr>
               <w:t>Простой и понятный пользовательский интерфейс. Максимально возможная частота кадров при анализе видеопотока.</w:t>
+            </w:r>
+          </w:p>
+          <w:p>
+            <w:pPr>
+              <w:spacing w:before="120" w:after="120"/>
+              <w:ind w:firstLine="0"/>
+              <w:rPr>
+                <w:rFonts w:eastAsia="Calibri"/>
+                <w:bCs/>
+                <w:lang w:eastAsia="en-US"/>
+              </w:rPr>
+            </w:pPr>
+            <w:r>
+              <w:rPr>
+                <w:rFonts w:eastAsia="Calibri"/>
+                <w:bCs/>
+                <w:lang w:eastAsia="en-US"/>
+              </w:rPr>
+              <w:t xml:space="preserve">Возможность выгрузки полученных данных в виде отчета в </w:t>
+            </w:r>
+            <w:r>
+              <w:rPr>
+                <w:rFonts w:eastAsia="Calibri"/>
+                <w:bCs/>
+                <w:lang w:val="en-US" w:eastAsia="en-US"/>
+              </w:rPr>
+              <w:t>Word</w:t>
+            </w:r>
+            <w:r>
+              <w:rPr>
+                <w:rFonts w:eastAsia="Calibri"/>
+                <w:bCs/>
+                <w:lang w:eastAsia="en-US"/>
+              </w:rPr>
+              <w:t xml:space="preserve"> / </w:t>
+            </w:r>
+            <w:r>
+              <w:rPr>
+                <w:rFonts w:eastAsia="Calibri"/>
+                <w:bCs/>
+                <w:lang w:val="en-US" w:eastAsia="en-US"/>
+              </w:rPr>
+              <w:t>Excel</w:t>
+            </w:r>
+            <w:r>
+              <w:rPr>
+                <w:rFonts w:eastAsia="Calibri"/>
+                <w:bCs/>
+                <w:lang w:eastAsia="en-US"/>
+              </w:rPr>
+              <w:t xml:space="preserve"> / </w:t>
+            </w:r>
+            <w:r>
+              <w:rPr>
+                <w:rFonts w:eastAsia="Calibri"/>
+                <w:bCs/>
+                <w:lang w:val="en-US" w:eastAsia="en-US"/>
+              </w:rPr>
+              <w:t>PDF</w:t>
+            </w:r>
+            <w:r>
+              <w:rPr>
+                <w:rFonts w:eastAsia="Calibri"/>
+                <w:bCs/>
+                <w:lang w:eastAsia="en-US"/>
+              </w:rPr>
+              <w:t xml:space="preserve"> </w:t>
+            </w:r>
+            <w:r>
+              <w:rPr>
+                <w:rFonts w:eastAsia="Calibri"/>
+                <w:bCs/>
+                <w:lang w:eastAsia="en-US"/>
+              </w:rPr>
+              <w:t>в виде текста и графиков.</w:t>
             </w:r>
           </w:p>
         </w:tc>
@@ -1769,6 +2339,7 @@
             <w:tcBorders>
               <w:top w:val="single" w:sz="4" w:space="0" w:color="auto"/>
               <w:left w:val="single" w:sz="4" w:space="0" w:color="auto"/>
+              <w:bottom w:val="single" w:sz="4" w:space="0" w:color="auto"/>
               <w:right w:val="single" w:sz="4" w:space="0" w:color="auto"/>
             </w:tcBorders>
             <w:vAlign w:val="center"/>
@@ -1871,6 +2442,7 @@
             <w:tcBorders>
               <w:top w:val="single" w:sz="4" w:space="0" w:color="auto"/>
               <w:left w:val="single" w:sz="4" w:space="0" w:color="auto"/>
+              <w:bottom w:val="single" w:sz="4" w:space="0" w:color="auto"/>
               <w:right w:val="single" w:sz="4" w:space="0" w:color="auto"/>
             </w:tcBorders>
             <w:vAlign w:val="center"/>
@@ -1946,6 +2518,9 @@
             <w:tcW w:w="213" w:type="pct"/>
             <w:tcBorders>
               <w:top w:val="single" w:sz="4" w:space="0" w:color="auto"/>
+              <w:left w:val="single" w:sz="4" w:space="0" w:color="auto"/>
+              <w:bottom w:val="single" w:sz="4" w:space="0" w:color="auto"/>
+              <w:right w:val="single" w:sz="4" w:space="0" w:color="auto"/>
             </w:tcBorders>
             <w:vAlign w:val="center"/>
           </w:tcPr>
@@ -1966,6 +2541,9 @@
             <w:tcW w:w="951" w:type="pct"/>
             <w:tcBorders>
               <w:top w:val="single" w:sz="4" w:space="0" w:color="auto"/>
+              <w:left w:val="single" w:sz="4" w:space="0" w:color="auto"/>
+              <w:bottom w:val="single" w:sz="4" w:space="0" w:color="auto"/>
+              <w:right w:val="single" w:sz="4" w:space="0" w:color="auto"/>
             </w:tcBorders>
             <w:vAlign w:val="center"/>
           </w:tcPr>
@@ -1976,30 +2554,16 @@
               <w:rPr>
                 <w:rFonts w:eastAsia="Calibri"/>
                 <w:bCs/>
-                <w:sz w:val="20"/>
-                <w:szCs w:val="20"/>
-                <w:lang w:eastAsia="en-US"/>
-              </w:rPr>
-            </w:pPr>
-            <w:r>
-              <w:rPr>
-                <w:rFonts w:eastAsia="Calibri"/>
-                <w:bCs/>
-                <w:sz w:val="20"/>
-                <w:szCs w:val="20"/>
-                <w:lang w:eastAsia="en-US"/>
-              </w:rPr>
-              <w:t xml:space="preserve">Этап 1. </w:t>
-            </w:r>
-            <w:r>
-              <w:rPr>
-                <w:rFonts w:eastAsia="Calibri"/>
-                <w:bCs/>
-                <w:sz w:val="20"/>
-                <w:szCs w:val="20"/>
-                <w:lang w:eastAsia="en-US"/>
-              </w:rPr>
-              <w:t>Подготовительный.</w:t>
+                <w:lang w:eastAsia="en-US"/>
+              </w:rPr>
+            </w:pPr>
+            <w:r>
+              <w:rPr>
+                <w:rFonts w:eastAsia="Calibri"/>
+                <w:bCs/>
+                <w:lang w:eastAsia="en-US"/>
+              </w:rPr>
+              <w:t>Этап 1. Подготовительный.</w:t>
             </w:r>
           </w:p>
         </w:tc>
@@ -2008,15 +2572,16 @@
             <w:tcW w:w="666" w:type="pct"/>
             <w:tcBorders>
               <w:top w:val="single" w:sz="4" w:space="0" w:color="auto"/>
-            </w:tcBorders>
-          </w:tcPr>
-          <w:p>
-            <w:r>
-              <w:rPr>
-                <w:rFonts w:eastAsia="Calibri"/>
-                <w:bCs/>
-                <w:sz w:val="20"/>
-                <w:szCs w:val="20"/>
+              <w:left w:val="single" w:sz="4" w:space="0" w:color="auto"/>
+              <w:bottom w:val="single" w:sz="4" w:space="0" w:color="auto"/>
+              <w:right w:val="single" w:sz="4" w:space="0" w:color="auto"/>
+            </w:tcBorders>
+          </w:tcPr>
+          <w:p>
+            <w:r>
+              <w:rPr>
+                <w:rFonts w:eastAsia="Calibri"/>
+                <w:bCs/>
                 <w:lang w:eastAsia="en-US"/>
               </w:rPr>
               <w:t>12.18</w:t>
@@ -2028,6 +2593,9 @@
             <w:tcW w:w="666" w:type="pct"/>
             <w:tcBorders>
               <w:top w:val="single" w:sz="4" w:space="0" w:color="auto"/>
+              <w:left w:val="single" w:sz="4" w:space="0" w:color="auto"/>
+              <w:bottom w:val="single" w:sz="4" w:space="0" w:color="auto"/>
+              <w:right w:val="single" w:sz="4" w:space="0" w:color="auto"/>
             </w:tcBorders>
             <w:vAlign w:val="center"/>
           </w:tcPr>
@@ -2038,8 +2606,6 @@
               <w:rPr>
                 <w:rFonts w:eastAsia="Calibri"/>
                 <w:bCs/>
-                <w:sz w:val="20"/>
-                <w:szCs w:val="20"/>
                 <w:lang w:eastAsia="en-US"/>
               </w:rPr>
             </w:pPr>
@@ -2050,6 +2616,9 @@
             <w:tcW w:w="730" w:type="pct"/>
             <w:tcBorders>
               <w:top w:val="single" w:sz="4" w:space="0" w:color="auto"/>
+              <w:left w:val="single" w:sz="4" w:space="0" w:color="auto"/>
+              <w:bottom w:val="single" w:sz="4" w:space="0" w:color="auto"/>
+              <w:right w:val="single" w:sz="4" w:space="0" w:color="auto"/>
             </w:tcBorders>
             <w:vAlign w:val="center"/>
           </w:tcPr>
@@ -2060,17 +2629,13 @@
               <w:rPr>
                 <w:rFonts w:eastAsia="Calibri"/>
                 <w:bCs/>
-                <w:sz w:val="20"/>
-                <w:szCs w:val="20"/>
-                <w:lang w:eastAsia="en-US"/>
-              </w:rPr>
-            </w:pPr>
-            <w:r>
-              <w:rPr>
-                <w:rFonts w:eastAsia="Calibri"/>
-                <w:bCs/>
-                <w:sz w:val="20"/>
-                <w:szCs w:val="20"/>
+                <w:lang w:eastAsia="en-US"/>
+              </w:rPr>
+            </w:pPr>
+            <w:r>
+              <w:rPr>
+                <w:rFonts w:eastAsia="Calibri"/>
+                <w:bCs/>
                 <w:lang w:eastAsia="en-US"/>
               </w:rPr>
               <w:t>О- Белов А. С.</w:t>
@@ -2079,8 +2644,6 @@
               <w:rPr>
                 <w:rFonts w:eastAsia="Calibri"/>
                 <w:bCs/>
-                <w:sz w:val="20"/>
-                <w:szCs w:val="20"/>
                 <w:lang w:eastAsia="en-US"/>
               </w:rPr>
               <w:br/>
@@ -2093,6 +2656,9 @@
             <w:tcW w:w="836" w:type="pct"/>
             <w:tcBorders>
               <w:top w:val="single" w:sz="4" w:space="0" w:color="auto"/>
+              <w:left w:val="single" w:sz="4" w:space="0" w:color="auto"/>
+              <w:bottom w:val="single" w:sz="4" w:space="0" w:color="auto"/>
+              <w:right w:val="single" w:sz="4" w:space="0" w:color="auto"/>
             </w:tcBorders>
             <w:vAlign w:val="center"/>
           </w:tcPr>
@@ -2103,17 +2669,13 @@
               <w:rPr>
                 <w:rFonts w:eastAsia="Calibri"/>
                 <w:bCs/>
-                <w:sz w:val="20"/>
-                <w:szCs w:val="20"/>
-                <w:lang w:eastAsia="en-US"/>
-              </w:rPr>
-            </w:pPr>
-            <w:r>
-              <w:rPr>
-                <w:rFonts w:eastAsia="Calibri"/>
-                <w:bCs/>
-                <w:sz w:val="20"/>
-                <w:szCs w:val="20"/>
+                <w:lang w:eastAsia="en-US"/>
+              </w:rPr>
+            </w:pPr>
+            <w:r>
+              <w:rPr>
+                <w:rFonts w:eastAsia="Calibri"/>
+                <w:bCs/>
                 <w:lang w:eastAsia="en-US"/>
               </w:rPr>
               <w:t>Рабочие ПК.</w:t>
@@ -2125,18 +2687,19 @@
             <w:tcW w:w="938" w:type="pct"/>
             <w:tcBorders>
               <w:top w:val="single" w:sz="4" w:space="0" w:color="auto"/>
-            </w:tcBorders>
-          </w:tcPr>
-          <w:p>
-            <w:r>
-              <w:rPr>
-                <w:rFonts w:eastAsia="Calibri"/>
-                <w:bCs/>
-                <w:sz w:val="20"/>
-                <w:szCs w:val="20"/>
-                <w:lang w:eastAsia="en-US"/>
-              </w:rPr>
-              <w:t>1000000</w:t>
+              <w:left w:val="single" w:sz="4" w:space="0" w:color="auto"/>
+              <w:bottom w:val="single" w:sz="4" w:space="0" w:color="auto"/>
+              <w:right w:val="single" w:sz="4" w:space="0" w:color="auto"/>
+            </w:tcBorders>
+          </w:tcPr>
+          <w:p>
+            <w:r>
+              <w:rPr>
+                <w:rFonts w:eastAsia="Calibri"/>
+                <w:bCs/>
+                <w:lang w:eastAsia="en-US"/>
+              </w:rPr>
+              <w:t>0</w:t>
             </w:r>
           </w:p>
         </w:tc>
@@ -2150,6 +2713,12 @@
         <w:tc>
           <w:tcPr>
             <w:tcW w:w="213" w:type="pct"/>
+            <w:tcBorders>
+              <w:top w:val="single" w:sz="4" w:space="0" w:color="auto"/>
+              <w:left w:val="single" w:sz="4" w:space="0" w:color="auto"/>
+              <w:bottom w:val="single" w:sz="4" w:space="0" w:color="auto"/>
+              <w:right w:val="single" w:sz="4" w:space="0" w:color="auto"/>
+            </w:tcBorders>
             <w:vAlign w:val="center"/>
           </w:tcPr>
           <w:p>
@@ -2175,6 +2744,12 @@
         <w:tc>
           <w:tcPr>
             <w:tcW w:w="951" w:type="pct"/>
+            <w:tcBorders>
+              <w:top w:val="single" w:sz="4" w:space="0" w:color="auto"/>
+              <w:left w:val="single" w:sz="4" w:space="0" w:color="auto"/>
+              <w:bottom w:val="single" w:sz="4" w:space="0" w:color="auto"/>
+              <w:right w:val="single" w:sz="4" w:space="0" w:color="auto"/>
+            </w:tcBorders>
             <w:vAlign w:val="center"/>
           </w:tcPr>
           <w:p>
@@ -2184,17 +2759,13 @@
               <w:rPr>
                 <w:rFonts w:eastAsia="Calibri"/>
                 <w:bCs/>
-                <w:sz w:val="20"/>
-                <w:szCs w:val="20"/>
-                <w:lang w:eastAsia="en-US"/>
-              </w:rPr>
-            </w:pPr>
-            <w:r>
-              <w:rPr>
-                <w:rFonts w:eastAsia="Calibri"/>
-                <w:bCs/>
-                <w:sz w:val="20"/>
-                <w:szCs w:val="20"/>
+                <w:lang w:eastAsia="en-US"/>
+              </w:rPr>
+            </w:pPr>
+            <w:r>
+              <w:rPr>
+                <w:rFonts w:eastAsia="Calibri"/>
+                <w:bCs/>
                 <w:lang w:eastAsia="en-US"/>
               </w:rPr>
               <w:t>Сбор литературы</w:t>
@@ -2204,14 +2775,18 @@
         <w:tc>
           <w:tcPr>
             <w:tcW w:w="666" w:type="pct"/>
-          </w:tcPr>
-          <w:p>
-            <w:r>
-              <w:rPr>
-                <w:rFonts w:eastAsia="Calibri"/>
-                <w:bCs/>
-                <w:sz w:val="20"/>
-                <w:szCs w:val="20"/>
+            <w:tcBorders>
+              <w:top w:val="single" w:sz="4" w:space="0" w:color="auto"/>
+              <w:left w:val="single" w:sz="4" w:space="0" w:color="auto"/>
+              <w:bottom w:val="single" w:sz="4" w:space="0" w:color="auto"/>
+              <w:right w:val="single" w:sz="4" w:space="0" w:color="auto"/>
+            </w:tcBorders>
+          </w:tcPr>
+          <w:p>
+            <w:r>
+              <w:rPr>
+                <w:rFonts w:eastAsia="Calibri"/>
+                <w:bCs/>
                 <w:lang w:eastAsia="en-US"/>
               </w:rPr>
               <w:t>12.18</w:t>
@@ -2221,6 +2796,12 @@
         <w:tc>
           <w:tcPr>
             <w:tcW w:w="666" w:type="pct"/>
+            <w:tcBorders>
+              <w:top w:val="single" w:sz="4" w:space="0" w:color="auto"/>
+              <w:left w:val="single" w:sz="4" w:space="0" w:color="auto"/>
+              <w:bottom w:val="single" w:sz="4" w:space="0" w:color="auto"/>
+              <w:right w:val="single" w:sz="4" w:space="0" w:color="auto"/>
+            </w:tcBorders>
             <w:vAlign w:val="center"/>
           </w:tcPr>
           <w:p>
@@ -2230,17 +2811,13 @@
               <w:rPr>
                 <w:rFonts w:eastAsia="Calibri"/>
                 <w:bCs/>
-                <w:sz w:val="20"/>
-                <w:szCs w:val="20"/>
-                <w:lang w:eastAsia="en-US"/>
-              </w:rPr>
-            </w:pPr>
-            <w:r>
-              <w:rPr>
-                <w:rFonts w:eastAsia="Calibri"/>
-                <w:bCs/>
-                <w:sz w:val="20"/>
-                <w:szCs w:val="20"/>
+                <w:lang w:eastAsia="en-US"/>
+              </w:rPr>
+            </w:pPr>
+            <w:r>
+              <w:rPr>
+                <w:rFonts w:eastAsia="Calibri"/>
+                <w:bCs/>
                 <w:lang w:eastAsia="en-US"/>
               </w:rPr>
               <w:t>Тематическая литература</w:t>
@@ -2250,6 +2827,12 @@
         <w:tc>
           <w:tcPr>
             <w:tcW w:w="730" w:type="pct"/>
+            <w:tcBorders>
+              <w:top w:val="single" w:sz="4" w:space="0" w:color="auto"/>
+              <w:left w:val="single" w:sz="4" w:space="0" w:color="auto"/>
+              <w:bottom w:val="single" w:sz="4" w:space="0" w:color="auto"/>
+              <w:right w:val="single" w:sz="4" w:space="0" w:color="auto"/>
+            </w:tcBorders>
             <w:vAlign w:val="center"/>
           </w:tcPr>
           <w:p>
@@ -2259,17 +2842,13 @@
               <w:rPr>
                 <w:rFonts w:eastAsia="Calibri"/>
                 <w:bCs/>
-                <w:sz w:val="20"/>
-                <w:szCs w:val="20"/>
-                <w:lang w:eastAsia="en-US"/>
-              </w:rPr>
-            </w:pPr>
-            <w:r>
-              <w:rPr>
-                <w:rFonts w:eastAsia="Calibri"/>
-                <w:bCs/>
-                <w:sz w:val="20"/>
-                <w:szCs w:val="20"/>
+                <w:lang w:eastAsia="en-US"/>
+              </w:rPr>
+            </w:pPr>
+            <w:r>
+              <w:rPr>
+                <w:rFonts w:eastAsia="Calibri"/>
+                <w:bCs/>
                 <w:lang w:eastAsia="en-US"/>
               </w:rPr>
               <w:t>О- Белов А. С.</w:t>
@@ -2278,8 +2857,6 @@
               <w:rPr>
                 <w:rFonts w:eastAsia="Calibri"/>
                 <w:bCs/>
-                <w:sz w:val="20"/>
-                <w:szCs w:val="20"/>
                 <w:lang w:eastAsia="en-US"/>
               </w:rPr>
               <w:br/>
@@ -2290,6 +2867,12 @@
         <w:tc>
           <w:tcPr>
             <w:tcW w:w="836" w:type="pct"/>
+            <w:tcBorders>
+              <w:top w:val="single" w:sz="4" w:space="0" w:color="auto"/>
+              <w:left w:val="single" w:sz="4" w:space="0" w:color="auto"/>
+              <w:bottom w:val="single" w:sz="4" w:space="0" w:color="auto"/>
+              <w:right w:val="single" w:sz="4" w:space="0" w:color="auto"/>
+            </w:tcBorders>
             <w:vAlign w:val="center"/>
           </w:tcPr>
           <w:p>
@@ -2299,17 +2882,13 @@
               <w:rPr>
                 <w:rFonts w:eastAsia="Calibri"/>
                 <w:bCs/>
-                <w:sz w:val="20"/>
-                <w:szCs w:val="20"/>
-                <w:lang w:eastAsia="en-US"/>
-              </w:rPr>
-            </w:pPr>
-            <w:r>
-              <w:rPr>
-                <w:rFonts w:eastAsia="Calibri"/>
-                <w:bCs/>
-                <w:sz w:val="20"/>
-                <w:szCs w:val="20"/>
+                <w:lang w:eastAsia="en-US"/>
+              </w:rPr>
+            </w:pPr>
+            <w:r>
+              <w:rPr>
+                <w:rFonts w:eastAsia="Calibri"/>
+                <w:bCs/>
                 <w:lang w:eastAsia="en-US"/>
               </w:rPr>
               <w:t>Рабочие ПК.</w:t>
@@ -2319,17 +2898,21 @@
         <w:tc>
           <w:tcPr>
             <w:tcW w:w="938" w:type="pct"/>
-          </w:tcPr>
-          <w:p>
-            <w:r>
-              <w:rPr>
-                <w:rFonts w:eastAsia="Calibri"/>
-                <w:bCs/>
-                <w:sz w:val="20"/>
-                <w:szCs w:val="20"/>
-                <w:lang w:eastAsia="en-US"/>
-              </w:rPr>
-              <w:t>1000000</w:t>
+            <w:tcBorders>
+              <w:top w:val="single" w:sz="4" w:space="0" w:color="auto"/>
+              <w:left w:val="single" w:sz="4" w:space="0" w:color="auto"/>
+              <w:bottom w:val="single" w:sz="4" w:space="0" w:color="auto"/>
+              <w:right w:val="single" w:sz="4" w:space="0" w:color="auto"/>
+            </w:tcBorders>
+          </w:tcPr>
+          <w:p>
+            <w:r>
+              <w:rPr>
+                <w:rFonts w:eastAsia="Calibri"/>
+                <w:bCs/>
+                <w:lang w:eastAsia="en-US"/>
+              </w:rPr>
+              <w:t>0</w:t>
             </w:r>
           </w:p>
         </w:tc>
@@ -2343,6 +2926,12 @@
         <w:tc>
           <w:tcPr>
             <w:tcW w:w="213" w:type="pct"/>
+            <w:tcBorders>
+              <w:top w:val="single" w:sz="4" w:space="0" w:color="auto"/>
+              <w:left w:val="single" w:sz="4" w:space="0" w:color="auto"/>
+              <w:bottom w:val="single" w:sz="4" w:space="0" w:color="auto"/>
+              <w:right w:val="single" w:sz="4" w:space="0" w:color="auto"/>
+            </w:tcBorders>
             <w:vAlign w:val="center"/>
           </w:tcPr>
           <w:p>
@@ -2368,6 +2957,12 @@
         <w:tc>
           <w:tcPr>
             <w:tcW w:w="951" w:type="pct"/>
+            <w:tcBorders>
+              <w:top w:val="single" w:sz="4" w:space="0" w:color="auto"/>
+              <w:left w:val="single" w:sz="4" w:space="0" w:color="auto"/>
+              <w:bottom w:val="single" w:sz="4" w:space="0" w:color="auto"/>
+              <w:right w:val="single" w:sz="4" w:space="0" w:color="auto"/>
+            </w:tcBorders>
             <w:vAlign w:val="center"/>
           </w:tcPr>
           <w:p>
@@ -2377,17 +2972,13 @@
               <w:rPr>
                 <w:rFonts w:eastAsia="Calibri"/>
                 <w:bCs/>
-                <w:sz w:val="20"/>
-                <w:szCs w:val="20"/>
-                <w:lang w:eastAsia="en-US"/>
-              </w:rPr>
-            </w:pPr>
-            <w:r>
-              <w:rPr>
-                <w:rFonts w:eastAsia="Calibri"/>
-                <w:bCs/>
-                <w:sz w:val="20"/>
-                <w:szCs w:val="20"/>
+                <w:lang w:eastAsia="en-US"/>
+              </w:rPr>
+            </w:pPr>
+            <w:r>
+              <w:rPr>
+                <w:rFonts w:eastAsia="Calibri"/>
+                <w:bCs/>
                 <w:lang w:eastAsia="en-US"/>
               </w:rPr>
               <w:t xml:space="preserve">Анализ прочитанного </w:t>
@@ -2397,14 +2988,18 @@
         <w:tc>
           <w:tcPr>
             <w:tcW w:w="666" w:type="pct"/>
-          </w:tcPr>
-          <w:p>
-            <w:r>
-              <w:rPr>
-                <w:rFonts w:eastAsia="Calibri"/>
-                <w:bCs/>
-                <w:sz w:val="20"/>
-                <w:szCs w:val="20"/>
+            <w:tcBorders>
+              <w:top w:val="single" w:sz="4" w:space="0" w:color="auto"/>
+              <w:left w:val="single" w:sz="4" w:space="0" w:color="auto"/>
+              <w:bottom w:val="single" w:sz="4" w:space="0" w:color="auto"/>
+              <w:right w:val="single" w:sz="4" w:space="0" w:color="auto"/>
+            </w:tcBorders>
+          </w:tcPr>
+          <w:p>
+            <w:r>
+              <w:rPr>
+                <w:rFonts w:eastAsia="Calibri"/>
+                <w:bCs/>
                 <w:lang w:eastAsia="en-US"/>
               </w:rPr>
               <w:t>12.18</w:t>
@@ -2414,6 +3009,12 @@
         <w:tc>
           <w:tcPr>
             <w:tcW w:w="666" w:type="pct"/>
+            <w:tcBorders>
+              <w:top w:val="single" w:sz="4" w:space="0" w:color="auto"/>
+              <w:left w:val="single" w:sz="4" w:space="0" w:color="auto"/>
+              <w:bottom w:val="single" w:sz="4" w:space="0" w:color="auto"/>
+              <w:right w:val="single" w:sz="4" w:space="0" w:color="auto"/>
+            </w:tcBorders>
             <w:vAlign w:val="center"/>
           </w:tcPr>
           <w:p>
@@ -2423,17 +3024,13 @@
               <w:rPr>
                 <w:rFonts w:eastAsia="Calibri"/>
                 <w:bCs/>
-                <w:sz w:val="20"/>
-                <w:szCs w:val="20"/>
-                <w:lang w:eastAsia="en-US"/>
-              </w:rPr>
-            </w:pPr>
-            <w:r>
-              <w:rPr>
-                <w:rFonts w:eastAsia="Calibri"/>
-                <w:bCs/>
-                <w:sz w:val="20"/>
-                <w:szCs w:val="20"/>
+                <w:lang w:eastAsia="en-US"/>
+              </w:rPr>
+            </w:pPr>
+            <w:r>
+              <w:rPr>
+                <w:rFonts w:eastAsia="Calibri"/>
+                <w:bCs/>
                 <w:lang w:eastAsia="en-US"/>
               </w:rPr>
               <w:t>Результаты анализа</w:t>
@@ -2443,6 +3040,12 @@
         <w:tc>
           <w:tcPr>
             <w:tcW w:w="730" w:type="pct"/>
+            <w:tcBorders>
+              <w:top w:val="single" w:sz="4" w:space="0" w:color="auto"/>
+              <w:left w:val="single" w:sz="4" w:space="0" w:color="auto"/>
+              <w:bottom w:val="single" w:sz="4" w:space="0" w:color="auto"/>
+              <w:right w:val="single" w:sz="4" w:space="0" w:color="auto"/>
+            </w:tcBorders>
             <w:vAlign w:val="center"/>
           </w:tcPr>
           <w:p>
@@ -2452,17 +3055,13 @@
               <w:rPr>
                 <w:rFonts w:eastAsia="Calibri"/>
                 <w:bCs/>
-                <w:sz w:val="20"/>
-                <w:szCs w:val="20"/>
-                <w:lang w:eastAsia="en-US"/>
-              </w:rPr>
-            </w:pPr>
-            <w:r>
-              <w:rPr>
-                <w:rFonts w:eastAsia="Calibri"/>
-                <w:bCs/>
-                <w:sz w:val="20"/>
-                <w:szCs w:val="20"/>
+                <w:lang w:eastAsia="en-US"/>
+              </w:rPr>
+            </w:pPr>
+            <w:r>
+              <w:rPr>
+                <w:rFonts w:eastAsia="Calibri"/>
+                <w:bCs/>
                 <w:lang w:eastAsia="en-US"/>
               </w:rPr>
               <w:t>О- Белов А. С.</w:t>
@@ -2471,8 +3070,6 @@
               <w:rPr>
                 <w:rFonts w:eastAsia="Calibri"/>
                 <w:bCs/>
-                <w:sz w:val="20"/>
-                <w:szCs w:val="20"/>
                 <w:lang w:eastAsia="en-US"/>
               </w:rPr>
               <w:br/>
@@ -2483,6 +3080,12 @@
         <w:tc>
           <w:tcPr>
             <w:tcW w:w="836" w:type="pct"/>
+            <w:tcBorders>
+              <w:top w:val="single" w:sz="4" w:space="0" w:color="auto"/>
+              <w:left w:val="single" w:sz="4" w:space="0" w:color="auto"/>
+              <w:bottom w:val="single" w:sz="4" w:space="0" w:color="auto"/>
+              <w:right w:val="single" w:sz="4" w:space="0" w:color="auto"/>
+            </w:tcBorders>
             <w:vAlign w:val="center"/>
           </w:tcPr>
           <w:p>
@@ -2492,17 +3095,13 @@
               <w:rPr>
                 <w:rFonts w:eastAsia="Calibri"/>
                 <w:bCs/>
-                <w:sz w:val="20"/>
-                <w:szCs w:val="20"/>
-                <w:lang w:eastAsia="en-US"/>
-              </w:rPr>
-            </w:pPr>
-            <w:r>
-              <w:rPr>
-                <w:rFonts w:eastAsia="Calibri"/>
-                <w:bCs/>
-                <w:sz w:val="20"/>
-                <w:szCs w:val="20"/>
+                <w:lang w:eastAsia="en-US"/>
+              </w:rPr>
+            </w:pPr>
+            <w:r>
+              <w:rPr>
+                <w:rFonts w:eastAsia="Calibri"/>
+                <w:bCs/>
                 <w:lang w:eastAsia="en-US"/>
               </w:rPr>
               <w:t>Рабочие ПК.</w:t>
@@ -2512,17 +3111,21 @@
         <w:tc>
           <w:tcPr>
             <w:tcW w:w="938" w:type="pct"/>
-          </w:tcPr>
-          <w:p>
-            <w:r>
-              <w:rPr>
-                <w:rFonts w:eastAsia="Calibri"/>
-                <w:bCs/>
-                <w:sz w:val="20"/>
-                <w:szCs w:val="20"/>
-                <w:lang w:eastAsia="en-US"/>
-              </w:rPr>
-              <w:t>1000000</w:t>
+            <w:tcBorders>
+              <w:top w:val="single" w:sz="4" w:space="0" w:color="auto"/>
+              <w:left w:val="single" w:sz="4" w:space="0" w:color="auto"/>
+              <w:bottom w:val="single" w:sz="4" w:space="0" w:color="auto"/>
+              <w:right w:val="single" w:sz="4" w:space="0" w:color="auto"/>
+            </w:tcBorders>
+          </w:tcPr>
+          <w:p>
+            <w:r>
+              <w:rPr>
+                <w:rFonts w:eastAsia="Calibri"/>
+                <w:bCs/>
+                <w:lang w:eastAsia="en-US"/>
+              </w:rPr>
+              <w:t>0</w:t>
             </w:r>
           </w:p>
         </w:tc>
@@ -2536,6 +3139,12 @@
         <w:tc>
           <w:tcPr>
             <w:tcW w:w="213" w:type="pct"/>
+            <w:tcBorders>
+              <w:top w:val="single" w:sz="4" w:space="0" w:color="auto"/>
+              <w:left w:val="single" w:sz="4" w:space="0" w:color="auto"/>
+              <w:bottom w:val="single" w:sz="4" w:space="0" w:color="auto"/>
+              <w:right w:val="single" w:sz="4" w:space="0" w:color="auto"/>
+            </w:tcBorders>
             <w:vAlign w:val="center"/>
           </w:tcPr>
           <w:p>
@@ -2561,6 +3170,12 @@
         <w:tc>
           <w:tcPr>
             <w:tcW w:w="951" w:type="pct"/>
+            <w:tcBorders>
+              <w:top w:val="single" w:sz="4" w:space="0" w:color="auto"/>
+              <w:left w:val="single" w:sz="4" w:space="0" w:color="auto"/>
+              <w:bottom w:val="single" w:sz="4" w:space="0" w:color="auto"/>
+              <w:right w:val="single" w:sz="4" w:space="0" w:color="auto"/>
+            </w:tcBorders>
             <w:vAlign w:val="center"/>
           </w:tcPr>
           <w:p>
@@ -2570,17 +3185,13 @@
               <w:rPr>
                 <w:rFonts w:eastAsia="Calibri"/>
                 <w:bCs/>
-                <w:sz w:val="20"/>
-                <w:szCs w:val="20"/>
-                <w:lang w:eastAsia="en-US"/>
-              </w:rPr>
-            </w:pPr>
-            <w:r>
-              <w:rPr>
-                <w:rFonts w:eastAsia="Calibri"/>
-                <w:bCs/>
-                <w:sz w:val="20"/>
-                <w:szCs w:val="20"/>
+                <w:lang w:eastAsia="en-US"/>
+              </w:rPr>
+            </w:pPr>
+            <w:r>
+              <w:rPr>
+                <w:rFonts w:eastAsia="Calibri"/>
+                <w:bCs/>
                 <w:lang w:eastAsia="en-US"/>
               </w:rPr>
               <w:t>Вычленение полезной информации для решения цели проекта</w:t>
@@ -2590,14 +3201,18 @@
         <w:tc>
           <w:tcPr>
             <w:tcW w:w="666" w:type="pct"/>
-          </w:tcPr>
-          <w:p>
-            <w:r>
-              <w:rPr>
-                <w:rFonts w:eastAsia="Calibri"/>
-                <w:bCs/>
-                <w:sz w:val="20"/>
-                <w:szCs w:val="20"/>
+            <w:tcBorders>
+              <w:top w:val="single" w:sz="4" w:space="0" w:color="auto"/>
+              <w:left w:val="single" w:sz="4" w:space="0" w:color="auto"/>
+              <w:bottom w:val="single" w:sz="4" w:space="0" w:color="auto"/>
+              <w:right w:val="single" w:sz="4" w:space="0" w:color="auto"/>
+            </w:tcBorders>
+          </w:tcPr>
+          <w:p>
+            <w:r>
+              <w:rPr>
+                <w:rFonts w:eastAsia="Calibri"/>
+                <w:bCs/>
                 <w:lang w:eastAsia="en-US"/>
               </w:rPr>
               <w:t>12.18</w:t>
@@ -2607,6 +3222,12 @@
         <w:tc>
           <w:tcPr>
             <w:tcW w:w="666" w:type="pct"/>
+            <w:tcBorders>
+              <w:top w:val="single" w:sz="4" w:space="0" w:color="auto"/>
+              <w:left w:val="single" w:sz="4" w:space="0" w:color="auto"/>
+              <w:bottom w:val="single" w:sz="4" w:space="0" w:color="auto"/>
+              <w:right w:val="single" w:sz="4" w:space="0" w:color="auto"/>
+            </w:tcBorders>
             <w:vAlign w:val="center"/>
           </w:tcPr>
           <w:p>
@@ -2616,17 +3237,13 @@
               <w:rPr>
                 <w:rFonts w:eastAsia="Calibri"/>
                 <w:bCs/>
-                <w:sz w:val="20"/>
-                <w:szCs w:val="20"/>
-                <w:lang w:eastAsia="en-US"/>
-              </w:rPr>
-            </w:pPr>
-            <w:r>
-              <w:rPr>
-                <w:rFonts w:eastAsia="Calibri"/>
-                <w:bCs/>
-                <w:sz w:val="20"/>
-                <w:szCs w:val="20"/>
+                <w:lang w:eastAsia="en-US"/>
+              </w:rPr>
+            </w:pPr>
+            <w:r>
+              <w:rPr>
+                <w:rFonts w:eastAsia="Calibri"/>
+                <w:bCs/>
                 <w:lang w:eastAsia="en-US"/>
               </w:rPr>
               <w:t>Документация</w:t>
@@ -2636,6 +3253,12 @@
         <w:tc>
           <w:tcPr>
             <w:tcW w:w="730" w:type="pct"/>
+            <w:tcBorders>
+              <w:top w:val="single" w:sz="4" w:space="0" w:color="auto"/>
+              <w:left w:val="single" w:sz="4" w:space="0" w:color="auto"/>
+              <w:bottom w:val="single" w:sz="4" w:space="0" w:color="auto"/>
+              <w:right w:val="single" w:sz="4" w:space="0" w:color="auto"/>
+            </w:tcBorders>
             <w:vAlign w:val="center"/>
           </w:tcPr>
           <w:p>
@@ -2645,17 +3268,13 @@
               <w:rPr>
                 <w:rFonts w:eastAsia="Calibri"/>
                 <w:bCs/>
-                <w:sz w:val="20"/>
-                <w:szCs w:val="20"/>
-                <w:lang w:eastAsia="en-US"/>
-              </w:rPr>
-            </w:pPr>
-            <w:r>
-              <w:rPr>
-                <w:rFonts w:eastAsia="Calibri"/>
-                <w:bCs/>
-                <w:sz w:val="20"/>
-                <w:szCs w:val="20"/>
+                <w:lang w:eastAsia="en-US"/>
+              </w:rPr>
+            </w:pPr>
+            <w:r>
+              <w:rPr>
+                <w:rFonts w:eastAsia="Calibri"/>
+                <w:bCs/>
                 <w:lang w:eastAsia="en-US"/>
               </w:rPr>
               <w:t>О- Белов А. С.</w:t>
@@ -2664,8 +3283,6 @@
               <w:rPr>
                 <w:rFonts w:eastAsia="Calibri"/>
                 <w:bCs/>
-                <w:sz w:val="20"/>
-                <w:szCs w:val="20"/>
                 <w:lang w:eastAsia="en-US"/>
               </w:rPr>
               <w:br/>
@@ -2676,6 +3293,12 @@
         <w:tc>
           <w:tcPr>
             <w:tcW w:w="836" w:type="pct"/>
+            <w:tcBorders>
+              <w:top w:val="single" w:sz="4" w:space="0" w:color="auto"/>
+              <w:left w:val="single" w:sz="4" w:space="0" w:color="auto"/>
+              <w:bottom w:val="single" w:sz="4" w:space="0" w:color="auto"/>
+              <w:right w:val="single" w:sz="4" w:space="0" w:color="auto"/>
+            </w:tcBorders>
             <w:vAlign w:val="center"/>
           </w:tcPr>
           <w:p>
@@ -2685,17 +3308,13 @@
               <w:rPr>
                 <w:rFonts w:eastAsia="Calibri"/>
                 <w:bCs/>
-                <w:sz w:val="20"/>
-                <w:szCs w:val="20"/>
-                <w:lang w:eastAsia="en-US"/>
-              </w:rPr>
-            </w:pPr>
-            <w:r>
-              <w:rPr>
-                <w:rFonts w:eastAsia="Calibri"/>
-                <w:bCs/>
-                <w:sz w:val="20"/>
-                <w:szCs w:val="20"/>
+                <w:lang w:eastAsia="en-US"/>
+              </w:rPr>
+            </w:pPr>
+            <w:r>
+              <w:rPr>
+                <w:rFonts w:eastAsia="Calibri"/>
+                <w:bCs/>
                 <w:lang w:eastAsia="en-US"/>
               </w:rPr>
               <w:t>Рабочие ПК.</w:t>
@@ -2705,17 +3324,21 @@
         <w:tc>
           <w:tcPr>
             <w:tcW w:w="938" w:type="pct"/>
-          </w:tcPr>
-          <w:p>
-            <w:r>
-              <w:rPr>
-                <w:rFonts w:eastAsia="Calibri"/>
-                <w:bCs/>
-                <w:sz w:val="20"/>
-                <w:szCs w:val="20"/>
-                <w:lang w:eastAsia="en-US"/>
-              </w:rPr>
-              <w:t>1000000</w:t>
+            <w:tcBorders>
+              <w:top w:val="single" w:sz="4" w:space="0" w:color="auto"/>
+              <w:left w:val="single" w:sz="4" w:space="0" w:color="auto"/>
+              <w:bottom w:val="single" w:sz="4" w:space="0" w:color="auto"/>
+              <w:right w:val="single" w:sz="4" w:space="0" w:color="auto"/>
+            </w:tcBorders>
+          </w:tcPr>
+          <w:p>
+            <w:r>
+              <w:rPr>
+                <w:rFonts w:eastAsia="Calibri"/>
+                <w:bCs/>
+                <w:lang w:eastAsia="en-US"/>
+              </w:rPr>
+              <w:t>0</w:t>
             </w:r>
           </w:p>
         </w:tc>
@@ -2729,6 +3352,12 @@
         <w:tc>
           <w:tcPr>
             <w:tcW w:w="213" w:type="pct"/>
+            <w:tcBorders>
+              <w:top w:val="single" w:sz="4" w:space="0" w:color="auto"/>
+              <w:left w:val="single" w:sz="4" w:space="0" w:color="auto"/>
+              <w:bottom w:val="single" w:sz="4" w:space="0" w:color="auto"/>
+              <w:right w:val="single" w:sz="4" w:space="0" w:color="auto"/>
+            </w:tcBorders>
             <w:vAlign w:val="center"/>
           </w:tcPr>
           <w:p>
@@ -2754,6 +3383,12 @@
         <w:tc>
           <w:tcPr>
             <w:tcW w:w="951" w:type="pct"/>
+            <w:tcBorders>
+              <w:top w:val="single" w:sz="4" w:space="0" w:color="auto"/>
+              <w:left w:val="single" w:sz="4" w:space="0" w:color="auto"/>
+              <w:bottom w:val="single" w:sz="4" w:space="0" w:color="auto"/>
+              <w:right w:val="single" w:sz="4" w:space="0" w:color="auto"/>
+            </w:tcBorders>
             <w:vAlign w:val="center"/>
           </w:tcPr>
           <w:p>
@@ -2763,17 +3398,13 @@
               <w:rPr>
                 <w:rFonts w:eastAsia="Calibri"/>
                 <w:bCs/>
-                <w:sz w:val="20"/>
-                <w:szCs w:val="20"/>
-                <w:lang w:eastAsia="en-US"/>
-              </w:rPr>
-            </w:pPr>
-            <w:r>
-              <w:rPr>
-                <w:rFonts w:eastAsia="Calibri"/>
-                <w:bCs/>
-                <w:sz w:val="20"/>
-                <w:szCs w:val="20"/>
+                <w:lang w:eastAsia="en-US"/>
+              </w:rPr>
+            </w:pPr>
+            <w:r>
+              <w:rPr>
+                <w:rFonts w:eastAsia="Calibri"/>
+                <w:bCs/>
                 <w:lang w:eastAsia="en-US"/>
               </w:rPr>
               <w:t>Подведение итогов сбора и анализа информации</w:t>
@@ -2783,14 +3414,18 @@
         <w:tc>
           <w:tcPr>
             <w:tcW w:w="666" w:type="pct"/>
-          </w:tcPr>
-          <w:p>
-            <w:r>
-              <w:rPr>
-                <w:rFonts w:eastAsia="Calibri"/>
-                <w:bCs/>
-                <w:sz w:val="20"/>
-                <w:szCs w:val="20"/>
+            <w:tcBorders>
+              <w:top w:val="single" w:sz="4" w:space="0" w:color="auto"/>
+              <w:left w:val="single" w:sz="4" w:space="0" w:color="auto"/>
+              <w:bottom w:val="single" w:sz="4" w:space="0" w:color="auto"/>
+              <w:right w:val="single" w:sz="4" w:space="0" w:color="auto"/>
+            </w:tcBorders>
+          </w:tcPr>
+          <w:p>
+            <w:r>
+              <w:rPr>
+                <w:rFonts w:eastAsia="Calibri"/>
+                <w:bCs/>
                 <w:lang w:eastAsia="en-US"/>
               </w:rPr>
               <w:t>12.18</w:t>
@@ -2800,6 +3435,12 @@
         <w:tc>
           <w:tcPr>
             <w:tcW w:w="666" w:type="pct"/>
+            <w:tcBorders>
+              <w:top w:val="single" w:sz="4" w:space="0" w:color="auto"/>
+              <w:left w:val="single" w:sz="4" w:space="0" w:color="auto"/>
+              <w:bottom w:val="single" w:sz="4" w:space="0" w:color="auto"/>
+              <w:right w:val="single" w:sz="4" w:space="0" w:color="auto"/>
+            </w:tcBorders>
             <w:vAlign w:val="center"/>
           </w:tcPr>
           <w:p>
@@ -2809,17 +3450,13 @@
               <w:rPr>
                 <w:rFonts w:eastAsia="Calibri"/>
                 <w:bCs/>
-                <w:sz w:val="20"/>
-                <w:szCs w:val="20"/>
-                <w:lang w:eastAsia="en-US"/>
-              </w:rPr>
-            </w:pPr>
-            <w:r>
-              <w:rPr>
-                <w:rFonts w:eastAsia="Calibri"/>
-                <w:bCs/>
-                <w:sz w:val="20"/>
-                <w:szCs w:val="20"/>
+                <w:lang w:eastAsia="en-US"/>
+              </w:rPr>
+            </w:pPr>
+            <w:r>
+              <w:rPr>
+                <w:rFonts w:eastAsia="Calibri"/>
+                <w:bCs/>
                 <w:lang w:eastAsia="en-US"/>
               </w:rPr>
               <w:t>Отчет</w:t>
@@ -2829,6 +3466,12 @@
         <w:tc>
           <w:tcPr>
             <w:tcW w:w="730" w:type="pct"/>
+            <w:tcBorders>
+              <w:top w:val="single" w:sz="4" w:space="0" w:color="auto"/>
+              <w:left w:val="single" w:sz="4" w:space="0" w:color="auto"/>
+              <w:bottom w:val="single" w:sz="4" w:space="0" w:color="auto"/>
+              <w:right w:val="single" w:sz="4" w:space="0" w:color="auto"/>
+            </w:tcBorders>
             <w:vAlign w:val="center"/>
           </w:tcPr>
           <w:p>
@@ -2838,17 +3481,13 @@
               <w:rPr>
                 <w:rFonts w:eastAsia="Calibri"/>
                 <w:bCs/>
-                <w:sz w:val="20"/>
-                <w:szCs w:val="20"/>
-                <w:lang w:eastAsia="en-US"/>
-              </w:rPr>
-            </w:pPr>
-            <w:r>
-              <w:rPr>
-                <w:rFonts w:eastAsia="Calibri"/>
-                <w:bCs/>
-                <w:sz w:val="20"/>
-                <w:szCs w:val="20"/>
+                <w:lang w:eastAsia="en-US"/>
+              </w:rPr>
+            </w:pPr>
+            <w:r>
+              <w:rPr>
+                <w:rFonts w:eastAsia="Calibri"/>
+                <w:bCs/>
                 <w:lang w:eastAsia="en-US"/>
               </w:rPr>
               <w:t>О- Белов А. С.</w:t>
@@ -2857,8 +3496,6 @@
               <w:rPr>
                 <w:rFonts w:eastAsia="Calibri"/>
                 <w:bCs/>
-                <w:sz w:val="20"/>
-                <w:szCs w:val="20"/>
                 <w:lang w:eastAsia="en-US"/>
               </w:rPr>
               <w:br/>
@@ -2869,6 +3506,12 @@
         <w:tc>
           <w:tcPr>
             <w:tcW w:w="836" w:type="pct"/>
+            <w:tcBorders>
+              <w:top w:val="single" w:sz="4" w:space="0" w:color="auto"/>
+              <w:left w:val="single" w:sz="4" w:space="0" w:color="auto"/>
+              <w:bottom w:val="single" w:sz="4" w:space="0" w:color="auto"/>
+              <w:right w:val="single" w:sz="4" w:space="0" w:color="auto"/>
+            </w:tcBorders>
             <w:vAlign w:val="center"/>
           </w:tcPr>
           <w:p>
@@ -2878,17 +3521,13 @@
               <w:rPr>
                 <w:rFonts w:eastAsia="Calibri"/>
                 <w:bCs/>
-                <w:sz w:val="20"/>
-                <w:szCs w:val="20"/>
-                <w:lang w:eastAsia="en-US"/>
-              </w:rPr>
-            </w:pPr>
-            <w:r>
-              <w:rPr>
-                <w:rFonts w:eastAsia="Calibri"/>
-                <w:bCs/>
-                <w:sz w:val="20"/>
-                <w:szCs w:val="20"/>
+                <w:lang w:eastAsia="en-US"/>
+              </w:rPr>
+            </w:pPr>
+            <w:r>
+              <w:rPr>
+                <w:rFonts w:eastAsia="Calibri"/>
+                <w:bCs/>
                 <w:lang w:eastAsia="en-US"/>
               </w:rPr>
               <w:t>Рабочие ПК.</w:t>
@@ -2898,17 +3537,21 @@
         <w:tc>
           <w:tcPr>
             <w:tcW w:w="938" w:type="pct"/>
-          </w:tcPr>
-          <w:p>
-            <w:r>
-              <w:rPr>
-                <w:rFonts w:eastAsia="Calibri"/>
-                <w:bCs/>
-                <w:sz w:val="20"/>
-                <w:szCs w:val="20"/>
-                <w:lang w:eastAsia="en-US"/>
-              </w:rPr>
-              <w:t>1000000</w:t>
+            <w:tcBorders>
+              <w:top w:val="single" w:sz="4" w:space="0" w:color="auto"/>
+              <w:left w:val="single" w:sz="4" w:space="0" w:color="auto"/>
+              <w:bottom w:val="single" w:sz="4" w:space="0" w:color="auto"/>
+              <w:right w:val="single" w:sz="4" w:space="0" w:color="auto"/>
+            </w:tcBorders>
+          </w:tcPr>
+          <w:p>
+            <w:r>
+              <w:rPr>
+                <w:rFonts w:eastAsia="Calibri"/>
+                <w:bCs/>
+                <w:lang w:eastAsia="en-US"/>
+              </w:rPr>
+              <w:t>0</w:t>
             </w:r>
           </w:p>
         </w:tc>
@@ -2922,6 +3565,12 @@
         <w:tc>
           <w:tcPr>
             <w:tcW w:w="213" w:type="pct"/>
+            <w:tcBorders>
+              <w:top w:val="single" w:sz="4" w:space="0" w:color="auto"/>
+              <w:left w:val="single" w:sz="4" w:space="0" w:color="auto"/>
+              <w:bottom w:val="single" w:sz="4" w:space="0" w:color="auto"/>
+              <w:right w:val="single" w:sz="4" w:space="0" w:color="auto"/>
+            </w:tcBorders>
             <w:vAlign w:val="center"/>
           </w:tcPr>
           <w:p>
@@ -2939,6 +3588,12 @@
         <w:tc>
           <w:tcPr>
             <w:tcW w:w="951" w:type="pct"/>
+            <w:tcBorders>
+              <w:top w:val="single" w:sz="4" w:space="0" w:color="auto"/>
+              <w:left w:val="single" w:sz="4" w:space="0" w:color="auto"/>
+              <w:bottom w:val="single" w:sz="4" w:space="0" w:color="auto"/>
+              <w:right w:val="single" w:sz="4" w:space="0" w:color="auto"/>
+            </w:tcBorders>
             <w:vAlign w:val="center"/>
           </w:tcPr>
           <w:p>
@@ -2948,44 +3603,34 @@
               <w:rPr>
                 <w:rFonts w:eastAsia="Calibri"/>
                 <w:bCs/>
-                <w:sz w:val="20"/>
-                <w:szCs w:val="20"/>
-                <w:lang w:eastAsia="en-US"/>
-              </w:rPr>
-            </w:pPr>
-            <w:r>
-              <w:rPr>
-                <w:rFonts w:eastAsia="Calibri"/>
-                <w:bCs/>
-                <w:sz w:val="20"/>
-                <w:szCs w:val="20"/>
-                <w:lang w:eastAsia="en-US"/>
-              </w:rPr>
-              <w:t xml:space="preserve">Этап 2. </w:t>
-            </w:r>
-            <w:r>
-              <w:rPr>
-                <w:rFonts w:eastAsia="Calibri"/>
-                <w:bCs/>
-                <w:sz w:val="20"/>
-                <w:szCs w:val="20"/>
-                <w:lang w:eastAsia="en-US"/>
-              </w:rPr>
-              <w:t>Спецификация</w:t>
+                <w:lang w:eastAsia="en-US"/>
+              </w:rPr>
+            </w:pPr>
+            <w:r>
+              <w:rPr>
+                <w:rFonts w:eastAsia="Calibri"/>
+                <w:bCs/>
+                <w:lang w:eastAsia="en-US"/>
+              </w:rPr>
+              <w:t>Этап 2. Спецификация</w:t>
             </w:r>
           </w:p>
         </w:tc>
         <w:tc>
           <w:tcPr>
             <w:tcW w:w="666" w:type="pct"/>
-          </w:tcPr>
-          <w:p>
-            <w:r>
-              <w:rPr>
-                <w:rFonts w:eastAsia="Calibri"/>
-                <w:bCs/>
-                <w:sz w:val="20"/>
-                <w:szCs w:val="20"/>
+            <w:tcBorders>
+              <w:top w:val="single" w:sz="4" w:space="0" w:color="auto"/>
+              <w:left w:val="single" w:sz="4" w:space="0" w:color="auto"/>
+              <w:bottom w:val="single" w:sz="4" w:space="0" w:color="auto"/>
+              <w:right w:val="single" w:sz="4" w:space="0" w:color="auto"/>
+            </w:tcBorders>
+          </w:tcPr>
+          <w:p>
+            <w:r>
+              <w:rPr>
+                <w:rFonts w:eastAsia="Calibri"/>
+                <w:bCs/>
                 <w:lang w:eastAsia="en-US"/>
               </w:rPr>
               <w:t>01.19</w:t>
@@ -2995,6 +3640,12 @@
         <w:tc>
           <w:tcPr>
             <w:tcW w:w="666" w:type="pct"/>
+            <w:tcBorders>
+              <w:top w:val="single" w:sz="4" w:space="0" w:color="auto"/>
+              <w:left w:val="single" w:sz="4" w:space="0" w:color="auto"/>
+              <w:bottom w:val="single" w:sz="4" w:space="0" w:color="auto"/>
+              <w:right w:val="single" w:sz="4" w:space="0" w:color="auto"/>
+            </w:tcBorders>
             <w:vAlign w:val="center"/>
           </w:tcPr>
           <w:p>
@@ -3004,8 +3655,6 @@
               <w:rPr>
                 <w:rFonts w:eastAsia="Calibri"/>
                 <w:bCs/>
-                <w:sz w:val="20"/>
-                <w:szCs w:val="20"/>
                 <w:lang w:eastAsia="en-US"/>
               </w:rPr>
             </w:pPr>
@@ -3014,6 +3663,12 @@
         <w:tc>
           <w:tcPr>
             <w:tcW w:w="730" w:type="pct"/>
+            <w:tcBorders>
+              <w:top w:val="single" w:sz="4" w:space="0" w:color="auto"/>
+              <w:left w:val="single" w:sz="4" w:space="0" w:color="auto"/>
+              <w:bottom w:val="single" w:sz="4" w:space="0" w:color="auto"/>
+              <w:right w:val="single" w:sz="4" w:space="0" w:color="auto"/>
+            </w:tcBorders>
             <w:vAlign w:val="center"/>
           </w:tcPr>
           <w:p>
@@ -3023,17 +3678,13 @@
               <w:rPr>
                 <w:rFonts w:eastAsia="Calibri"/>
                 <w:bCs/>
-                <w:sz w:val="20"/>
-                <w:szCs w:val="20"/>
-                <w:lang w:eastAsia="en-US"/>
-              </w:rPr>
-            </w:pPr>
-            <w:r>
-              <w:rPr>
-                <w:rFonts w:eastAsia="Calibri"/>
-                <w:bCs/>
-                <w:sz w:val="20"/>
-                <w:szCs w:val="20"/>
+                <w:lang w:eastAsia="en-US"/>
+              </w:rPr>
+            </w:pPr>
+            <w:r>
+              <w:rPr>
+                <w:rFonts w:eastAsia="Calibri"/>
+                <w:bCs/>
                 <w:lang w:eastAsia="en-US"/>
               </w:rPr>
               <w:t>О- Белов А. С.</w:t>
@@ -3042,8 +3693,6 @@
               <w:rPr>
                 <w:rFonts w:eastAsia="Calibri"/>
                 <w:bCs/>
-                <w:sz w:val="20"/>
-                <w:szCs w:val="20"/>
                 <w:lang w:eastAsia="en-US"/>
               </w:rPr>
               <w:br/>
@@ -3054,6 +3703,12 @@
         <w:tc>
           <w:tcPr>
             <w:tcW w:w="836" w:type="pct"/>
+            <w:tcBorders>
+              <w:top w:val="single" w:sz="4" w:space="0" w:color="auto"/>
+              <w:left w:val="single" w:sz="4" w:space="0" w:color="auto"/>
+              <w:bottom w:val="single" w:sz="4" w:space="0" w:color="auto"/>
+              <w:right w:val="single" w:sz="4" w:space="0" w:color="auto"/>
+            </w:tcBorders>
             <w:vAlign w:val="center"/>
           </w:tcPr>
           <w:p>
@@ -3063,17 +3718,13 @@
               <w:rPr>
                 <w:rFonts w:eastAsia="Calibri"/>
                 <w:bCs/>
-                <w:sz w:val="20"/>
-                <w:szCs w:val="20"/>
-                <w:lang w:eastAsia="en-US"/>
-              </w:rPr>
-            </w:pPr>
-            <w:r>
-              <w:rPr>
-                <w:rFonts w:eastAsia="Calibri"/>
-                <w:bCs/>
-                <w:sz w:val="20"/>
-                <w:szCs w:val="20"/>
+                <w:lang w:eastAsia="en-US"/>
+              </w:rPr>
+            </w:pPr>
+            <w:r>
+              <w:rPr>
+                <w:rFonts w:eastAsia="Calibri"/>
+                <w:bCs/>
                 <w:lang w:eastAsia="en-US"/>
               </w:rPr>
               <w:t>Рабочие ПК.</w:t>
@@ -3083,17 +3734,21 @@
         <w:tc>
           <w:tcPr>
             <w:tcW w:w="938" w:type="pct"/>
-          </w:tcPr>
-          <w:p>
-            <w:r>
-              <w:rPr>
-                <w:rFonts w:eastAsia="Calibri"/>
-                <w:bCs/>
-                <w:sz w:val="20"/>
-                <w:szCs w:val="20"/>
-                <w:lang w:eastAsia="en-US"/>
-              </w:rPr>
-              <w:t>1000000</w:t>
+            <w:tcBorders>
+              <w:top w:val="single" w:sz="4" w:space="0" w:color="auto"/>
+              <w:left w:val="single" w:sz="4" w:space="0" w:color="auto"/>
+              <w:bottom w:val="single" w:sz="4" w:space="0" w:color="auto"/>
+              <w:right w:val="single" w:sz="4" w:space="0" w:color="auto"/>
+            </w:tcBorders>
+          </w:tcPr>
+          <w:p>
+            <w:r>
+              <w:rPr>
+                <w:rFonts w:eastAsia="Calibri"/>
+                <w:bCs/>
+                <w:lang w:eastAsia="en-US"/>
+              </w:rPr>
+              <w:t>0</w:t>
             </w:r>
           </w:p>
         </w:tc>
@@ -3107,6 +3762,12 @@
         <w:tc>
           <w:tcPr>
             <w:tcW w:w="213" w:type="pct"/>
+            <w:tcBorders>
+              <w:top w:val="single" w:sz="4" w:space="0" w:color="auto"/>
+              <w:left w:val="single" w:sz="4" w:space="0" w:color="auto"/>
+              <w:bottom w:val="single" w:sz="4" w:space="0" w:color="auto"/>
+              <w:right w:val="single" w:sz="4" w:space="0" w:color="auto"/>
+            </w:tcBorders>
             <w:vAlign w:val="center"/>
           </w:tcPr>
           <w:p>
@@ -3132,6 +3793,12 @@
         <w:tc>
           <w:tcPr>
             <w:tcW w:w="951" w:type="pct"/>
+            <w:tcBorders>
+              <w:top w:val="single" w:sz="4" w:space="0" w:color="auto"/>
+              <w:left w:val="single" w:sz="4" w:space="0" w:color="auto"/>
+              <w:bottom w:val="single" w:sz="4" w:space="0" w:color="auto"/>
+              <w:right w:val="single" w:sz="4" w:space="0" w:color="auto"/>
+            </w:tcBorders>
             <w:vAlign w:val="center"/>
           </w:tcPr>
           <w:p>
@@ -3141,17 +3808,13 @@
               <w:rPr>
                 <w:rFonts w:eastAsia="Calibri"/>
                 <w:bCs/>
-                <w:sz w:val="20"/>
-                <w:szCs w:val="20"/>
-                <w:lang w:eastAsia="en-US"/>
-              </w:rPr>
-            </w:pPr>
-            <w:r>
-              <w:rPr>
-                <w:rFonts w:eastAsia="Calibri"/>
-                <w:bCs/>
-                <w:sz w:val="20"/>
-                <w:szCs w:val="20"/>
+                <w:lang w:eastAsia="en-US"/>
+              </w:rPr>
+            </w:pPr>
+            <w:r>
+              <w:rPr>
+                <w:rFonts w:eastAsia="Calibri"/>
+                <w:bCs/>
                 <w:lang w:eastAsia="en-US"/>
               </w:rPr>
               <w:t>Разработка требований к ПО</w:t>
@@ -3161,14 +3824,18 @@
         <w:tc>
           <w:tcPr>
             <w:tcW w:w="666" w:type="pct"/>
-          </w:tcPr>
-          <w:p>
-            <w:r>
-              <w:rPr>
-                <w:rFonts w:eastAsia="Calibri"/>
-                <w:bCs/>
-                <w:sz w:val="20"/>
-                <w:szCs w:val="20"/>
+            <w:tcBorders>
+              <w:top w:val="single" w:sz="4" w:space="0" w:color="auto"/>
+              <w:left w:val="single" w:sz="4" w:space="0" w:color="auto"/>
+              <w:bottom w:val="single" w:sz="4" w:space="0" w:color="auto"/>
+              <w:right w:val="single" w:sz="4" w:space="0" w:color="auto"/>
+            </w:tcBorders>
+          </w:tcPr>
+          <w:p>
+            <w:r>
+              <w:rPr>
+                <w:rFonts w:eastAsia="Calibri"/>
+                <w:bCs/>
                 <w:lang w:eastAsia="en-US"/>
               </w:rPr>
               <w:t>01.19</w:t>
@@ -3178,6 +3845,12 @@
         <w:tc>
           <w:tcPr>
             <w:tcW w:w="666" w:type="pct"/>
+            <w:tcBorders>
+              <w:top w:val="single" w:sz="4" w:space="0" w:color="auto"/>
+              <w:left w:val="single" w:sz="4" w:space="0" w:color="auto"/>
+              <w:bottom w:val="single" w:sz="4" w:space="0" w:color="auto"/>
+              <w:right w:val="single" w:sz="4" w:space="0" w:color="auto"/>
+            </w:tcBorders>
             <w:vAlign w:val="center"/>
           </w:tcPr>
           <w:p>
@@ -3187,17 +3860,13 @@
               <w:rPr>
                 <w:rFonts w:eastAsia="Calibri"/>
                 <w:bCs/>
-                <w:sz w:val="20"/>
-                <w:szCs w:val="20"/>
-                <w:lang w:eastAsia="en-US"/>
-              </w:rPr>
-            </w:pPr>
-            <w:r>
-              <w:rPr>
-                <w:rFonts w:eastAsia="Calibri"/>
-                <w:bCs/>
-                <w:sz w:val="20"/>
-                <w:szCs w:val="20"/>
+                <w:lang w:eastAsia="en-US"/>
+              </w:rPr>
+            </w:pPr>
+            <w:r>
+              <w:rPr>
+                <w:rFonts w:eastAsia="Calibri"/>
+                <w:bCs/>
                 <w:lang w:eastAsia="en-US"/>
               </w:rPr>
               <w:t>Готовые требования</w:t>
@@ -3207,6 +3876,12 @@
         <w:tc>
           <w:tcPr>
             <w:tcW w:w="730" w:type="pct"/>
+            <w:tcBorders>
+              <w:top w:val="single" w:sz="4" w:space="0" w:color="auto"/>
+              <w:left w:val="single" w:sz="4" w:space="0" w:color="auto"/>
+              <w:bottom w:val="single" w:sz="4" w:space="0" w:color="auto"/>
+              <w:right w:val="single" w:sz="4" w:space="0" w:color="auto"/>
+            </w:tcBorders>
             <w:vAlign w:val="center"/>
           </w:tcPr>
           <w:p>
@@ -3216,17 +3891,13 @@
               <w:rPr>
                 <w:rFonts w:eastAsia="Calibri"/>
                 <w:bCs/>
-                <w:sz w:val="20"/>
-                <w:szCs w:val="20"/>
-                <w:lang w:eastAsia="en-US"/>
-              </w:rPr>
-            </w:pPr>
-            <w:r>
-              <w:rPr>
-                <w:rFonts w:eastAsia="Calibri"/>
-                <w:bCs/>
-                <w:sz w:val="20"/>
-                <w:szCs w:val="20"/>
+                <w:lang w:eastAsia="en-US"/>
+              </w:rPr>
+            </w:pPr>
+            <w:r>
+              <w:rPr>
+                <w:rFonts w:eastAsia="Calibri"/>
+                <w:bCs/>
                 <w:lang w:eastAsia="en-US"/>
               </w:rPr>
               <w:t>О- Белов А. С.</w:t>
@@ -3235,8 +3906,6 @@
               <w:rPr>
                 <w:rFonts w:eastAsia="Calibri"/>
                 <w:bCs/>
-                <w:sz w:val="20"/>
-                <w:szCs w:val="20"/>
                 <w:lang w:eastAsia="en-US"/>
               </w:rPr>
               <w:br/>
@@ -3247,6 +3916,12 @@
         <w:tc>
           <w:tcPr>
             <w:tcW w:w="836" w:type="pct"/>
+            <w:tcBorders>
+              <w:top w:val="single" w:sz="4" w:space="0" w:color="auto"/>
+              <w:left w:val="single" w:sz="4" w:space="0" w:color="auto"/>
+              <w:bottom w:val="single" w:sz="4" w:space="0" w:color="auto"/>
+              <w:right w:val="single" w:sz="4" w:space="0" w:color="auto"/>
+            </w:tcBorders>
             <w:vAlign w:val="center"/>
           </w:tcPr>
           <w:p>
@@ -3256,17 +3931,13 @@
               <w:rPr>
                 <w:rFonts w:eastAsia="Calibri"/>
                 <w:bCs/>
-                <w:sz w:val="20"/>
-                <w:szCs w:val="20"/>
-                <w:lang w:eastAsia="en-US"/>
-              </w:rPr>
-            </w:pPr>
-            <w:r>
-              <w:rPr>
-                <w:rFonts w:eastAsia="Calibri"/>
-                <w:bCs/>
-                <w:sz w:val="20"/>
-                <w:szCs w:val="20"/>
+                <w:lang w:eastAsia="en-US"/>
+              </w:rPr>
+            </w:pPr>
+            <w:r>
+              <w:rPr>
+                <w:rFonts w:eastAsia="Calibri"/>
+                <w:bCs/>
                 <w:lang w:eastAsia="en-US"/>
               </w:rPr>
               <w:t>Рабочие ПК.</w:t>
@@ -3276,17 +3947,21 @@
         <w:tc>
           <w:tcPr>
             <w:tcW w:w="938" w:type="pct"/>
-          </w:tcPr>
-          <w:p>
-            <w:r>
-              <w:rPr>
-                <w:rFonts w:eastAsia="Calibri"/>
-                <w:bCs/>
-                <w:sz w:val="20"/>
-                <w:szCs w:val="20"/>
-                <w:lang w:eastAsia="en-US"/>
-              </w:rPr>
-              <w:t>1000000</w:t>
+            <w:tcBorders>
+              <w:top w:val="single" w:sz="4" w:space="0" w:color="auto"/>
+              <w:left w:val="single" w:sz="4" w:space="0" w:color="auto"/>
+              <w:bottom w:val="single" w:sz="4" w:space="0" w:color="auto"/>
+              <w:right w:val="single" w:sz="4" w:space="0" w:color="auto"/>
+            </w:tcBorders>
+          </w:tcPr>
+          <w:p>
+            <w:r>
+              <w:rPr>
+                <w:rFonts w:eastAsia="Calibri"/>
+                <w:bCs/>
+                <w:lang w:eastAsia="en-US"/>
+              </w:rPr>
+              <w:t>0</w:t>
             </w:r>
           </w:p>
         </w:tc>
@@ -3300,6 +3975,12 @@
         <w:tc>
           <w:tcPr>
             <w:tcW w:w="213" w:type="pct"/>
+            <w:tcBorders>
+              <w:top w:val="single" w:sz="4" w:space="0" w:color="auto"/>
+              <w:left w:val="single" w:sz="4" w:space="0" w:color="auto"/>
+              <w:bottom w:val="single" w:sz="4" w:space="0" w:color="auto"/>
+              <w:right w:val="single" w:sz="4" w:space="0" w:color="auto"/>
+            </w:tcBorders>
             <w:vAlign w:val="center"/>
           </w:tcPr>
           <w:p>
@@ -3325,6 +4006,12 @@
         <w:tc>
           <w:tcPr>
             <w:tcW w:w="951" w:type="pct"/>
+            <w:tcBorders>
+              <w:top w:val="single" w:sz="4" w:space="0" w:color="auto"/>
+              <w:left w:val="single" w:sz="4" w:space="0" w:color="auto"/>
+              <w:bottom w:val="single" w:sz="4" w:space="0" w:color="auto"/>
+              <w:right w:val="single" w:sz="4" w:space="0" w:color="auto"/>
+            </w:tcBorders>
             <w:vAlign w:val="center"/>
           </w:tcPr>
           <w:p>
@@ -3334,17 +4021,13 @@
               <w:rPr>
                 <w:rFonts w:eastAsia="Calibri"/>
                 <w:bCs/>
-                <w:sz w:val="20"/>
-                <w:szCs w:val="20"/>
-                <w:lang w:eastAsia="en-US"/>
-              </w:rPr>
-            </w:pPr>
-            <w:r>
-              <w:rPr>
-                <w:rFonts w:eastAsia="Calibri"/>
-                <w:bCs/>
-                <w:sz w:val="20"/>
-                <w:szCs w:val="20"/>
+                <w:lang w:eastAsia="en-US"/>
+              </w:rPr>
+            </w:pPr>
+            <w:r>
+              <w:rPr>
+                <w:rFonts w:eastAsia="Calibri"/>
+                <w:bCs/>
                 <w:lang w:eastAsia="en-US"/>
               </w:rPr>
               <w:t>Разработка сценария</w:t>
@@ -3354,14 +4037,18 @@
         <w:tc>
           <w:tcPr>
             <w:tcW w:w="666" w:type="pct"/>
-          </w:tcPr>
-          <w:p>
-            <w:r>
-              <w:rPr>
-                <w:rFonts w:eastAsia="Calibri"/>
-                <w:bCs/>
-                <w:sz w:val="20"/>
-                <w:szCs w:val="20"/>
+            <w:tcBorders>
+              <w:top w:val="single" w:sz="4" w:space="0" w:color="auto"/>
+              <w:left w:val="single" w:sz="4" w:space="0" w:color="auto"/>
+              <w:bottom w:val="single" w:sz="4" w:space="0" w:color="auto"/>
+              <w:right w:val="single" w:sz="4" w:space="0" w:color="auto"/>
+            </w:tcBorders>
+          </w:tcPr>
+          <w:p>
+            <w:r>
+              <w:rPr>
+                <w:rFonts w:eastAsia="Calibri"/>
+                <w:bCs/>
                 <w:lang w:eastAsia="en-US"/>
               </w:rPr>
               <w:t>01.19</w:t>
@@ -3371,6 +4058,12 @@
         <w:tc>
           <w:tcPr>
             <w:tcW w:w="666" w:type="pct"/>
+            <w:tcBorders>
+              <w:top w:val="single" w:sz="4" w:space="0" w:color="auto"/>
+              <w:left w:val="single" w:sz="4" w:space="0" w:color="auto"/>
+              <w:bottom w:val="single" w:sz="4" w:space="0" w:color="auto"/>
+              <w:right w:val="single" w:sz="4" w:space="0" w:color="auto"/>
+            </w:tcBorders>
             <w:vAlign w:val="center"/>
           </w:tcPr>
           <w:p>
@@ -3380,17 +4073,13 @@
               <w:rPr>
                 <w:rFonts w:eastAsia="Calibri"/>
                 <w:bCs/>
-                <w:sz w:val="20"/>
-                <w:szCs w:val="20"/>
-                <w:lang w:eastAsia="en-US"/>
-              </w:rPr>
-            </w:pPr>
-            <w:r>
-              <w:rPr>
-                <w:rFonts w:eastAsia="Calibri"/>
-                <w:bCs/>
-                <w:sz w:val="20"/>
-                <w:szCs w:val="20"/>
+                <w:lang w:eastAsia="en-US"/>
+              </w:rPr>
+            </w:pPr>
+            <w:r>
+              <w:rPr>
+                <w:rFonts w:eastAsia="Calibri"/>
+                <w:bCs/>
                 <w:lang w:eastAsia="en-US"/>
               </w:rPr>
               <w:t>Готовый сценарий</w:t>
@@ -3400,6 +4089,12 @@
         <w:tc>
           <w:tcPr>
             <w:tcW w:w="730" w:type="pct"/>
+            <w:tcBorders>
+              <w:top w:val="single" w:sz="4" w:space="0" w:color="auto"/>
+              <w:left w:val="single" w:sz="4" w:space="0" w:color="auto"/>
+              <w:bottom w:val="single" w:sz="4" w:space="0" w:color="auto"/>
+              <w:right w:val="single" w:sz="4" w:space="0" w:color="auto"/>
+            </w:tcBorders>
             <w:vAlign w:val="center"/>
           </w:tcPr>
           <w:p>
@@ -3409,17 +4104,13 @@
               <w:rPr>
                 <w:rFonts w:eastAsia="Calibri"/>
                 <w:bCs/>
-                <w:sz w:val="20"/>
-                <w:szCs w:val="20"/>
-                <w:lang w:eastAsia="en-US"/>
-              </w:rPr>
-            </w:pPr>
-            <w:r>
-              <w:rPr>
-                <w:rFonts w:eastAsia="Calibri"/>
-                <w:bCs/>
-                <w:sz w:val="20"/>
-                <w:szCs w:val="20"/>
+                <w:lang w:eastAsia="en-US"/>
+              </w:rPr>
+            </w:pPr>
+            <w:r>
+              <w:rPr>
+                <w:rFonts w:eastAsia="Calibri"/>
+                <w:bCs/>
                 <w:lang w:eastAsia="en-US"/>
               </w:rPr>
               <w:t>О- Белов А. С.</w:t>
@@ -3428,8 +4119,6 @@
               <w:rPr>
                 <w:rFonts w:eastAsia="Calibri"/>
                 <w:bCs/>
-                <w:sz w:val="20"/>
-                <w:szCs w:val="20"/>
                 <w:lang w:eastAsia="en-US"/>
               </w:rPr>
               <w:br/>
@@ -3440,6 +4129,12 @@
         <w:tc>
           <w:tcPr>
             <w:tcW w:w="836" w:type="pct"/>
+            <w:tcBorders>
+              <w:top w:val="single" w:sz="4" w:space="0" w:color="auto"/>
+              <w:left w:val="single" w:sz="4" w:space="0" w:color="auto"/>
+              <w:bottom w:val="single" w:sz="4" w:space="0" w:color="auto"/>
+              <w:right w:val="single" w:sz="4" w:space="0" w:color="auto"/>
+            </w:tcBorders>
             <w:vAlign w:val="center"/>
           </w:tcPr>
           <w:p>
@@ -3449,17 +4144,13 @@
               <w:rPr>
                 <w:rFonts w:eastAsia="Calibri"/>
                 <w:bCs/>
-                <w:sz w:val="20"/>
-                <w:szCs w:val="20"/>
-                <w:lang w:eastAsia="en-US"/>
-              </w:rPr>
-            </w:pPr>
-            <w:r>
-              <w:rPr>
-                <w:rFonts w:eastAsia="Calibri"/>
-                <w:bCs/>
-                <w:sz w:val="20"/>
-                <w:szCs w:val="20"/>
+                <w:lang w:eastAsia="en-US"/>
+              </w:rPr>
+            </w:pPr>
+            <w:r>
+              <w:rPr>
+                <w:rFonts w:eastAsia="Calibri"/>
+                <w:bCs/>
                 <w:lang w:eastAsia="en-US"/>
               </w:rPr>
               <w:t>Рабочие ПК.</w:t>
@@ -3469,17 +4160,21 @@
         <w:tc>
           <w:tcPr>
             <w:tcW w:w="938" w:type="pct"/>
-          </w:tcPr>
-          <w:p>
-            <w:r>
-              <w:rPr>
-                <w:rFonts w:eastAsia="Calibri"/>
-                <w:bCs/>
-                <w:sz w:val="20"/>
-                <w:szCs w:val="20"/>
-                <w:lang w:eastAsia="en-US"/>
-              </w:rPr>
-              <w:t>1000000</w:t>
+            <w:tcBorders>
+              <w:top w:val="single" w:sz="4" w:space="0" w:color="auto"/>
+              <w:left w:val="single" w:sz="4" w:space="0" w:color="auto"/>
+              <w:bottom w:val="single" w:sz="4" w:space="0" w:color="auto"/>
+              <w:right w:val="single" w:sz="4" w:space="0" w:color="auto"/>
+            </w:tcBorders>
+          </w:tcPr>
+          <w:p>
+            <w:r>
+              <w:rPr>
+                <w:rFonts w:eastAsia="Calibri"/>
+                <w:bCs/>
+                <w:lang w:eastAsia="en-US"/>
+              </w:rPr>
+              <w:t>0</w:t>
             </w:r>
           </w:p>
         </w:tc>
@@ -3493,6 +4188,12 @@
         <w:tc>
           <w:tcPr>
             <w:tcW w:w="213" w:type="pct"/>
+            <w:tcBorders>
+              <w:top w:val="single" w:sz="4" w:space="0" w:color="auto"/>
+              <w:left w:val="single" w:sz="4" w:space="0" w:color="auto"/>
+              <w:bottom w:val="single" w:sz="4" w:space="0" w:color="auto"/>
+              <w:right w:val="single" w:sz="4" w:space="0" w:color="auto"/>
+            </w:tcBorders>
             <w:vAlign w:val="center"/>
           </w:tcPr>
           <w:p>
@@ -3510,6 +4211,12 @@
         <w:tc>
           <w:tcPr>
             <w:tcW w:w="951" w:type="pct"/>
+            <w:tcBorders>
+              <w:top w:val="single" w:sz="4" w:space="0" w:color="auto"/>
+              <w:left w:val="single" w:sz="4" w:space="0" w:color="auto"/>
+              <w:bottom w:val="single" w:sz="4" w:space="0" w:color="auto"/>
+              <w:right w:val="single" w:sz="4" w:space="0" w:color="auto"/>
+            </w:tcBorders>
             <w:vAlign w:val="center"/>
           </w:tcPr>
           <w:p>
@@ -3519,44 +4226,34 @@
               <w:rPr>
                 <w:rFonts w:eastAsia="Calibri"/>
                 <w:bCs/>
-                <w:sz w:val="20"/>
-                <w:szCs w:val="20"/>
-                <w:lang w:eastAsia="en-US"/>
-              </w:rPr>
-            </w:pPr>
-            <w:r>
-              <w:rPr>
-                <w:rFonts w:eastAsia="Calibri"/>
-                <w:bCs/>
-                <w:sz w:val="20"/>
-                <w:szCs w:val="20"/>
-                <w:lang w:eastAsia="en-US"/>
-              </w:rPr>
-              <w:t xml:space="preserve">Этап 3. </w:t>
-            </w:r>
-            <w:r>
-              <w:rPr>
-                <w:rFonts w:eastAsia="Calibri"/>
-                <w:bCs/>
-                <w:sz w:val="20"/>
-                <w:szCs w:val="20"/>
-                <w:lang w:eastAsia="en-US"/>
-              </w:rPr>
-              <w:t>Создание экспериментальных вариантов.</w:t>
+                <w:lang w:eastAsia="en-US"/>
+              </w:rPr>
+            </w:pPr>
+            <w:r>
+              <w:rPr>
+                <w:rFonts w:eastAsia="Calibri"/>
+                <w:bCs/>
+                <w:lang w:eastAsia="en-US"/>
+              </w:rPr>
+              <w:t>Этап 3. Создание экспериментальных вариантов.</w:t>
             </w:r>
           </w:p>
         </w:tc>
         <w:tc>
           <w:tcPr>
             <w:tcW w:w="666" w:type="pct"/>
-          </w:tcPr>
-          <w:p>
-            <w:r>
-              <w:rPr>
-                <w:rFonts w:eastAsia="Calibri"/>
-                <w:bCs/>
-                <w:sz w:val="20"/>
-                <w:szCs w:val="20"/>
+            <w:tcBorders>
+              <w:top w:val="single" w:sz="4" w:space="0" w:color="auto"/>
+              <w:left w:val="single" w:sz="4" w:space="0" w:color="auto"/>
+              <w:bottom w:val="single" w:sz="4" w:space="0" w:color="auto"/>
+              <w:right w:val="single" w:sz="4" w:space="0" w:color="auto"/>
+            </w:tcBorders>
+          </w:tcPr>
+          <w:p>
+            <w:r>
+              <w:rPr>
+                <w:rFonts w:eastAsia="Calibri"/>
+                <w:bCs/>
                 <w:lang w:eastAsia="en-US"/>
               </w:rPr>
               <w:t>05.19</w:t>
@@ -3566,6 +4263,12 @@
         <w:tc>
           <w:tcPr>
             <w:tcW w:w="666" w:type="pct"/>
+            <w:tcBorders>
+              <w:top w:val="single" w:sz="4" w:space="0" w:color="auto"/>
+              <w:left w:val="single" w:sz="4" w:space="0" w:color="auto"/>
+              <w:bottom w:val="single" w:sz="4" w:space="0" w:color="auto"/>
+              <w:right w:val="single" w:sz="4" w:space="0" w:color="auto"/>
+            </w:tcBorders>
             <w:vAlign w:val="center"/>
           </w:tcPr>
           <w:p>
@@ -3575,8 +4278,6 @@
               <w:rPr>
                 <w:rFonts w:eastAsia="Calibri"/>
                 <w:bCs/>
-                <w:sz w:val="20"/>
-                <w:szCs w:val="20"/>
                 <w:lang w:eastAsia="en-US"/>
               </w:rPr>
             </w:pPr>
@@ -3585,6 +4286,12 @@
         <w:tc>
           <w:tcPr>
             <w:tcW w:w="730" w:type="pct"/>
+            <w:tcBorders>
+              <w:top w:val="single" w:sz="4" w:space="0" w:color="auto"/>
+              <w:left w:val="single" w:sz="4" w:space="0" w:color="auto"/>
+              <w:bottom w:val="single" w:sz="4" w:space="0" w:color="auto"/>
+              <w:right w:val="single" w:sz="4" w:space="0" w:color="auto"/>
+            </w:tcBorders>
             <w:vAlign w:val="center"/>
           </w:tcPr>
           <w:p>
@@ -3594,17 +4301,13 @@
               <w:rPr>
                 <w:rFonts w:eastAsia="Calibri"/>
                 <w:bCs/>
-                <w:sz w:val="20"/>
-                <w:szCs w:val="20"/>
-                <w:lang w:eastAsia="en-US"/>
-              </w:rPr>
-            </w:pPr>
-            <w:r>
-              <w:rPr>
-                <w:rFonts w:eastAsia="Calibri"/>
-                <w:bCs/>
-                <w:sz w:val="20"/>
-                <w:szCs w:val="20"/>
+                <w:lang w:eastAsia="en-US"/>
+              </w:rPr>
+            </w:pPr>
+            <w:r>
+              <w:rPr>
+                <w:rFonts w:eastAsia="Calibri"/>
+                <w:bCs/>
                 <w:lang w:eastAsia="en-US"/>
               </w:rPr>
               <w:t>О- Белов А. С.</w:t>
@@ -3613,8 +4316,6 @@
               <w:rPr>
                 <w:rFonts w:eastAsia="Calibri"/>
                 <w:bCs/>
-                <w:sz w:val="20"/>
-                <w:szCs w:val="20"/>
                 <w:lang w:eastAsia="en-US"/>
               </w:rPr>
               <w:br/>
@@ -3625,6 +4326,12 @@
         <w:tc>
           <w:tcPr>
             <w:tcW w:w="836" w:type="pct"/>
+            <w:tcBorders>
+              <w:top w:val="single" w:sz="4" w:space="0" w:color="auto"/>
+              <w:left w:val="single" w:sz="4" w:space="0" w:color="auto"/>
+              <w:bottom w:val="single" w:sz="4" w:space="0" w:color="auto"/>
+              <w:right w:val="single" w:sz="4" w:space="0" w:color="auto"/>
+            </w:tcBorders>
             <w:vAlign w:val="center"/>
           </w:tcPr>
           <w:p>
@@ -3634,17 +4341,13 @@
               <w:rPr>
                 <w:rFonts w:eastAsia="Calibri"/>
                 <w:bCs/>
-                <w:sz w:val="20"/>
-                <w:szCs w:val="20"/>
-                <w:lang w:eastAsia="en-US"/>
-              </w:rPr>
-            </w:pPr>
-            <w:r>
-              <w:rPr>
-                <w:rFonts w:eastAsia="Calibri"/>
-                <w:bCs/>
-                <w:sz w:val="20"/>
-                <w:szCs w:val="20"/>
+                <w:lang w:eastAsia="en-US"/>
+              </w:rPr>
+            </w:pPr>
+            <w:r>
+              <w:rPr>
+                <w:rFonts w:eastAsia="Calibri"/>
+                <w:bCs/>
                 <w:lang w:eastAsia="en-US"/>
               </w:rPr>
               <w:t>Рабочие ПК.</w:t>
@@ -3654,17 +4357,21 @@
         <w:tc>
           <w:tcPr>
             <w:tcW w:w="938" w:type="pct"/>
-          </w:tcPr>
-          <w:p>
-            <w:r>
-              <w:rPr>
-                <w:rFonts w:eastAsia="Calibri"/>
-                <w:bCs/>
-                <w:sz w:val="20"/>
-                <w:szCs w:val="20"/>
-                <w:lang w:eastAsia="en-US"/>
-              </w:rPr>
-              <w:t>1000000</w:t>
+            <w:tcBorders>
+              <w:top w:val="single" w:sz="4" w:space="0" w:color="auto"/>
+              <w:left w:val="single" w:sz="4" w:space="0" w:color="auto"/>
+              <w:bottom w:val="single" w:sz="4" w:space="0" w:color="auto"/>
+              <w:right w:val="single" w:sz="4" w:space="0" w:color="auto"/>
+            </w:tcBorders>
+          </w:tcPr>
+          <w:p>
+            <w:r>
+              <w:rPr>
+                <w:rFonts w:eastAsia="Calibri"/>
+                <w:bCs/>
+                <w:lang w:eastAsia="en-US"/>
+              </w:rPr>
+              <w:t>0</w:t>
             </w:r>
           </w:p>
         </w:tc>
@@ -3678,25 +4385,30 @@
         <w:tc>
           <w:tcPr>
             <w:tcW w:w="213" w:type="pct"/>
-            <w:vAlign w:val="center"/>
-          </w:tcPr>
-          <w:p>
-            <w:pPr>
-              <w:ind w:firstLine="0"/>
-              <w:jc w:val="center"/>
-              <w:rPr>
-                <w:rFonts w:eastAsia="Calibri"/>
-                <w:bCs/>
-                <w:lang w:eastAsia="en-US"/>
-              </w:rPr>
-            </w:pPr>
-            <w:r>
-              <w:rPr>
-                <w:rFonts w:eastAsia="Calibri"/>
-                <w:bCs/>
-                <w:lang w:eastAsia="en-US"/>
-              </w:rPr>
-              <w:lastRenderedPageBreak/>
+            <w:tcBorders>
+              <w:top w:val="single" w:sz="4" w:space="0" w:color="auto"/>
+              <w:left w:val="single" w:sz="4" w:space="0" w:color="auto"/>
+              <w:bottom w:val="single" w:sz="4" w:space="0" w:color="auto"/>
+              <w:right w:val="single" w:sz="4" w:space="0" w:color="auto"/>
+            </w:tcBorders>
+            <w:vAlign w:val="center"/>
+          </w:tcPr>
+          <w:p>
+            <w:pPr>
+              <w:ind w:firstLine="0"/>
+              <w:jc w:val="center"/>
+              <w:rPr>
+                <w:rFonts w:eastAsia="Calibri"/>
+                <w:bCs/>
+                <w:lang w:eastAsia="en-US"/>
+              </w:rPr>
+            </w:pPr>
+            <w:r>
+              <w:rPr>
+                <w:rFonts w:eastAsia="Calibri"/>
+                <w:bCs/>
+                <w:lang w:eastAsia="en-US"/>
+              </w:rPr>
               <w:t>3.1</w:t>
             </w:r>
           </w:p>
@@ -3704,6 +4416,12 @@
         <w:tc>
           <w:tcPr>
             <w:tcW w:w="951" w:type="pct"/>
+            <w:tcBorders>
+              <w:top w:val="single" w:sz="4" w:space="0" w:color="auto"/>
+              <w:left w:val="single" w:sz="4" w:space="0" w:color="auto"/>
+              <w:bottom w:val="single" w:sz="4" w:space="0" w:color="auto"/>
+              <w:right w:val="single" w:sz="4" w:space="0" w:color="auto"/>
+            </w:tcBorders>
             <w:vAlign w:val="center"/>
           </w:tcPr>
           <w:p>
@@ -3713,17 +4431,13 @@
               <w:rPr>
                 <w:rFonts w:eastAsia="Calibri"/>
                 <w:bCs/>
-                <w:sz w:val="20"/>
-                <w:szCs w:val="20"/>
-                <w:lang w:eastAsia="en-US"/>
-              </w:rPr>
-            </w:pPr>
-            <w:r>
-              <w:rPr>
-                <w:rFonts w:eastAsia="Calibri"/>
-                <w:bCs/>
-                <w:sz w:val="20"/>
-                <w:szCs w:val="20"/>
+                <w:lang w:eastAsia="en-US"/>
+              </w:rPr>
+            </w:pPr>
+            <w:r>
+              <w:rPr>
+                <w:rFonts w:eastAsia="Calibri"/>
+                <w:bCs/>
                 <w:lang w:eastAsia="en-US"/>
               </w:rPr>
               <w:t>Выбор методов</w:t>
@@ -3733,14 +4447,18 @@
         <w:tc>
           <w:tcPr>
             <w:tcW w:w="666" w:type="pct"/>
-          </w:tcPr>
-          <w:p>
-            <w:r>
-              <w:rPr>
-                <w:rFonts w:eastAsia="Calibri"/>
-                <w:bCs/>
-                <w:sz w:val="20"/>
-                <w:szCs w:val="20"/>
+            <w:tcBorders>
+              <w:top w:val="single" w:sz="4" w:space="0" w:color="auto"/>
+              <w:left w:val="single" w:sz="4" w:space="0" w:color="auto"/>
+              <w:bottom w:val="single" w:sz="4" w:space="0" w:color="auto"/>
+              <w:right w:val="single" w:sz="4" w:space="0" w:color="auto"/>
+            </w:tcBorders>
+          </w:tcPr>
+          <w:p>
+            <w:r>
+              <w:rPr>
+                <w:rFonts w:eastAsia="Calibri"/>
+                <w:bCs/>
                 <w:lang w:eastAsia="en-US"/>
               </w:rPr>
               <w:t>05.19</w:t>
@@ -3750,6 +4468,12 @@
         <w:tc>
           <w:tcPr>
             <w:tcW w:w="666" w:type="pct"/>
+            <w:tcBorders>
+              <w:top w:val="single" w:sz="4" w:space="0" w:color="auto"/>
+              <w:left w:val="single" w:sz="4" w:space="0" w:color="auto"/>
+              <w:bottom w:val="single" w:sz="4" w:space="0" w:color="auto"/>
+              <w:right w:val="single" w:sz="4" w:space="0" w:color="auto"/>
+            </w:tcBorders>
             <w:vAlign w:val="center"/>
           </w:tcPr>
           <w:p>
@@ -3759,17 +4483,13 @@
               <w:rPr>
                 <w:rFonts w:eastAsia="Calibri"/>
                 <w:bCs/>
-                <w:sz w:val="20"/>
-                <w:szCs w:val="20"/>
-                <w:lang w:eastAsia="en-US"/>
-              </w:rPr>
-            </w:pPr>
-            <w:r>
-              <w:rPr>
-                <w:rFonts w:eastAsia="Calibri"/>
-                <w:bCs/>
-                <w:sz w:val="20"/>
-                <w:szCs w:val="20"/>
+                <w:lang w:eastAsia="en-US"/>
+              </w:rPr>
+            </w:pPr>
+            <w:r>
+              <w:rPr>
+                <w:rFonts w:eastAsia="Calibri"/>
+                <w:bCs/>
                 <w:lang w:eastAsia="en-US"/>
               </w:rPr>
               <w:t>Методы и средства для разработки прототипа</w:t>
@@ -3779,6 +4499,12 @@
         <w:tc>
           <w:tcPr>
             <w:tcW w:w="730" w:type="pct"/>
+            <w:tcBorders>
+              <w:top w:val="single" w:sz="4" w:space="0" w:color="auto"/>
+              <w:left w:val="single" w:sz="4" w:space="0" w:color="auto"/>
+              <w:bottom w:val="single" w:sz="4" w:space="0" w:color="auto"/>
+              <w:right w:val="single" w:sz="4" w:space="0" w:color="auto"/>
+            </w:tcBorders>
             <w:vAlign w:val="center"/>
           </w:tcPr>
           <w:p>
@@ -3788,17 +4514,13 @@
               <w:rPr>
                 <w:rFonts w:eastAsia="Calibri"/>
                 <w:bCs/>
-                <w:sz w:val="20"/>
-                <w:szCs w:val="20"/>
-                <w:lang w:eastAsia="en-US"/>
-              </w:rPr>
-            </w:pPr>
-            <w:r>
-              <w:rPr>
-                <w:rFonts w:eastAsia="Calibri"/>
-                <w:bCs/>
-                <w:sz w:val="20"/>
-                <w:szCs w:val="20"/>
+                <w:lang w:eastAsia="en-US"/>
+              </w:rPr>
+            </w:pPr>
+            <w:r>
+              <w:rPr>
+                <w:rFonts w:eastAsia="Calibri"/>
+                <w:bCs/>
                 <w:lang w:eastAsia="en-US"/>
               </w:rPr>
               <w:t>О- Белов А. С.</w:t>
@@ -3807,8 +4529,6 @@
               <w:rPr>
                 <w:rFonts w:eastAsia="Calibri"/>
                 <w:bCs/>
-                <w:sz w:val="20"/>
-                <w:szCs w:val="20"/>
                 <w:lang w:eastAsia="en-US"/>
               </w:rPr>
               <w:br/>
@@ -3819,6 +4539,12 @@
         <w:tc>
           <w:tcPr>
             <w:tcW w:w="836" w:type="pct"/>
+            <w:tcBorders>
+              <w:top w:val="single" w:sz="4" w:space="0" w:color="auto"/>
+              <w:left w:val="single" w:sz="4" w:space="0" w:color="auto"/>
+              <w:bottom w:val="single" w:sz="4" w:space="0" w:color="auto"/>
+              <w:right w:val="single" w:sz="4" w:space="0" w:color="auto"/>
+            </w:tcBorders>
             <w:vAlign w:val="center"/>
           </w:tcPr>
           <w:p>
@@ -3828,17 +4554,13 @@
               <w:rPr>
                 <w:rFonts w:eastAsia="Calibri"/>
                 <w:bCs/>
-                <w:sz w:val="20"/>
-                <w:szCs w:val="20"/>
-                <w:lang w:eastAsia="en-US"/>
-              </w:rPr>
-            </w:pPr>
-            <w:r>
-              <w:rPr>
-                <w:rFonts w:eastAsia="Calibri"/>
-                <w:bCs/>
-                <w:sz w:val="20"/>
-                <w:szCs w:val="20"/>
+                <w:lang w:eastAsia="en-US"/>
+              </w:rPr>
+            </w:pPr>
+            <w:r>
+              <w:rPr>
+                <w:rFonts w:eastAsia="Calibri"/>
+                <w:bCs/>
                 <w:lang w:eastAsia="en-US"/>
               </w:rPr>
               <w:t>Рабочие ПК.</w:t>
@@ -3848,17 +4570,21 @@
         <w:tc>
           <w:tcPr>
             <w:tcW w:w="938" w:type="pct"/>
-          </w:tcPr>
-          <w:p>
-            <w:r>
-              <w:rPr>
-                <w:rFonts w:eastAsia="Calibri"/>
-                <w:bCs/>
-                <w:sz w:val="20"/>
-                <w:szCs w:val="20"/>
-                <w:lang w:eastAsia="en-US"/>
-              </w:rPr>
-              <w:t>1000000</w:t>
+            <w:tcBorders>
+              <w:top w:val="single" w:sz="4" w:space="0" w:color="auto"/>
+              <w:left w:val="single" w:sz="4" w:space="0" w:color="auto"/>
+              <w:bottom w:val="single" w:sz="4" w:space="0" w:color="auto"/>
+              <w:right w:val="single" w:sz="4" w:space="0" w:color="auto"/>
+            </w:tcBorders>
+          </w:tcPr>
+          <w:p>
+            <w:r>
+              <w:rPr>
+                <w:rFonts w:eastAsia="Calibri"/>
+                <w:bCs/>
+                <w:lang w:eastAsia="en-US"/>
+              </w:rPr>
+              <w:t>0</w:t>
             </w:r>
           </w:p>
         </w:tc>
@@ -3872,6 +4598,12 @@
         <w:tc>
           <w:tcPr>
             <w:tcW w:w="213" w:type="pct"/>
+            <w:tcBorders>
+              <w:top w:val="single" w:sz="4" w:space="0" w:color="auto"/>
+              <w:left w:val="single" w:sz="4" w:space="0" w:color="auto"/>
+              <w:bottom w:val="single" w:sz="4" w:space="0" w:color="auto"/>
+              <w:right w:val="single" w:sz="4" w:space="0" w:color="auto"/>
+            </w:tcBorders>
             <w:vAlign w:val="center"/>
           </w:tcPr>
           <w:p>
@@ -3897,6 +4629,12 @@
         <w:tc>
           <w:tcPr>
             <w:tcW w:w="951" w:type="pct"/>
+            <w:tcBorders>
+              <w:top w:val="single" w:sz="4" w:space="0" w:color="auto"/>
+              <w:left w:val="single" w:sz="4" w:space="0" w:color="auto"/>
+              <w:bottom w:val="single" w:sz="4" w:space="0" w:color="auto"/>
+              <w:right w:val="single" w:sz="4" w:space="0" w:color="auto"/>
+            </w:tcBorders>
             <w:vAlign w:val="center"/>
           </w:tcPr>
           <w:p>
@@ -3906,17 +4644,13 @@
               <w:rPr>
                 <w:rFonts w:eastAsia="Calibri"/>
                 <w:bCs/>
-                <w:sz w:val="20"/>
-                <w:szCs w:val="20"/>
-                <w:lang w:eastAsia="en-US"/>
-              </w:rPr>
-            </w:pPr>
-            <w:r>
-              <w:rPr>
-                <w:rFonts w:eastAsia="Calibri"/>
-                <w:bCs/>
-                <w:sz w:val="20"/>
-                <w:szCs w:val="20"/>
+                <w:lang w:eastAsia="en-US"/>
+              </w:rPr>
+            </w:pPr>
+            <w:r>
+              <w:rPr>
+                <w:rFonts w:eastAsia="Calibri"/>
+                <w:bCs/>
                 <w:lang w:eastAsia="en-US"/>
               </w:rPr>
               <w:t>Создание экспериментального прототипа</w:t>
@@ -3926,14 +4660,18 @@
         <w:tc>
           <w:tcPr>
             <w:tcW w:w="666" w:type="pct"/>
-          </w:tcPr>
-          <w:p>
-            <w:r>
-              <w:rPr>
-                <w:rFonts w:eastAsia="Calibri"/>
-                <w:bCs/>
-                <w:sz w:val="20"/>
-                <w:szCs w:val="20"/>
+            <w:tcBorders>
+              <w:top w:val="single" w:sz="4" w:space="0" w:color="auto"/>
+              <w:left w:val="single" w:sz="4" w:space="0" w:color="auto"/>
+              <w:bottom w:val="single" w:sz="4" w:space="0" w:color="auto"/>
+              <w:right w:val="single" w:sz="4" w:space="0" w:color="auto"/>
+            </w:tcBorders>
+          </w:tcPr>
+          <w:p>
+            <w:r>
+              <w:rPr>
+                <w:rFonts w:eastAsia="Calibri"/>
+                <w:bCs/>
                 <w:lang w:eastAsia="en-US"/>
               </w:rPr>
               <w:t>05.19</w:t>
@@ -3943,6 +4681,12 @@
         <w:tc>
           <w:tcPr>
             <w:tcW w:w="666" w:type="pct"/>
+            <w:tcBorders>
+              <w:top w:val="single" w:sz="4" w:space="0" w:color="auto"/>
+              <w:left w:val="single" w:sz="4" w:space="0" w:color="auto"/>
+              <w:bottom w:val="single" w:sz="4" w:space="0" w:color="auto"/>
+              <w:right w:val="single" w:sz="4" w:space="0" w:color="auto"/>
+            </w:tcBorders>
             <w:vAlign w:val="center"/>
           </w:tcPr>
           <w:p>
@@ -3952,17 +4696,13 @@
               <w:rPr>
                 <w:rFonts w:eastAsia="Calibri"/>
                 <w:bCs/>
-                <w:sz w:val="20"/>
-                <w:szCs w:val="20"/>
-                <w:lang w:eastAsia="en-US"/>
-              </w:rPr>
-            </w:pPr>
-            <w:r>
-              <w:rPr>
-                <w:rFonts w:eastAsia="Calibri"/>
-                <w:bCs/>
-                <w:sz w:val="20"/>
-                <w:szCs w:val="20"/>
+                <w:lang w:eastAsia="en-US"/>
+              </w:rPr>
+            </w:pPr>
+            <w:r>
+              <w:rPr>
+                <w:rFonts w:eastAsia="Calibri"/>
+                <w:bCs/>
                 <w:lang w:eastAsia="en-US"/>
               </w:rPr>
               <w:t>Экспериментальный прототип</w:t>
@@ -3972,6 +4712,12 @@
         <w:tc>
           <w:tcPr>
             <w:tcW w:w="730" w:type="pct"/>
+            <w:tcBorders>
+              <w:top w:val="single" w:sz="4" w:space="0" w:color="auto"/>
+              <w:left w:val="single" w:sz="4" w:space="0" w:color="auto"/>
+              <w:bottom w:val="single" w:sz="4" w:space="0" w:color="auto"/>
+              <w:right w:val="single" w:sz="4" w:space="0" w:color="auto"/>
+            </w:tcBorders>
             <w:vAlign w:val="center"/>
           </w:tcPr>
           <w:p>
@@ -3981,17 +4727,13 @@
               <w:rPr>
                 <w:rFonts w:eastAsia="Calibri"/>
                 <w:bCs/>
-                <w:sz w:val="20"/>
-                <w:szCs w:val="20"/>
-                <w:lang w:eastAsia="en-US"/>
-              </w:rPr>
-            </w:pPr>
-            <w:r>
-              <w:rPr>
-                <w:rFonts w:eastAsia="Calibri"/>
-                <w:bCs/>
-                <w:sz w:val="20"/>
-                <w:szCs w:val="20"/>
+                <w:lang w:eastAsia="en-US"/>
+              </w:rPr>
+            </w:pPr>
+            <w:r>
+              <w:rPr>
+                <w:rFonts w:eastAsia="Calibri"/>
+                <w:bCs/>
                 <w:lang w:eastAsia="en-US"/>
               </w:rPr>
               <w:t>О- Белов А. С.</w:t>
@@ -4000,8 +4742,6 @@
               <w:rPr>
                 <w:rFonts w:eastAsia="Calibri"/>
                 <w:bCs/>
-                <w:sz w:val="20"/>
-                <w:szCs w:val="20"/>
                 <w:lang w:eastAsia="en-US"/>
               </w:rPr>
               <w:br/>
@@ -4012,6 +4752,12 @@
         <w:tc>
           <w:tcPr>
             <w:tcW w:w="836" w:type="pct"/>
+            <w:tcBorders>
+              <w:top w:val="single" w:sz="4" w:space="0" w:color="auto"/>
+              <w:left w:val="single" w:sz="4" w:space="0" w:color="auto"/>
+              <w:bottom w:val="single" w:sz="4" w:space="0" w:color="auto"/>
+              <w:right w:val="single" w:sz="4" w:space="0" w:color="auto"/>
+            </w:tcBorders>
             <w:vAlign w:val="center"/>
           </w:tcPr>
           <w:p>
@@ -4021,17 +4767,13 @@
               <w:rPr>
                 <w:rFonts w:eastAsia="Calibri"/>
                 <w:bCs/>
-                <w:sz w:val="20"/>
-                <w:szCs w:val="20"/>
-                <w:lang w:eastAsia="en-US"/>
-              </w:rPr>
-            </w:pPr>
-            <w:r>
-              <w:rPr>
-                <w:rFonts w:eastAsia="Calibri"/>
-                <w:bCs/>
-                <w:sz w:val="20"/>
-                <w:szCs w:val="20"/>
+                <w:lang w:eastAsia="en-US"/>
+              </w:rPr>
+            </w:pPr>
+            <w:r>
+              <w:rPr>
+                <w:rFonts w:eastAsia="Calibri"/>
+                <w:bCs/>
                 <w:lang w:eastAsia="en-US"/>
               </w:rPr>
               <w:t>Рабочие ПК.</w:t>
@@ -4041,17 +4783,21 @@
         <w:tc>
           <w:tcPr>
             <w:tcW w:w="938" w:type="pct"/>
-          </w:tcPr>
-          <w:p>
-            <w:r>
-              <w:rPr>
-                <w:rFonts w:eastAsia="Calibri"/>
-                <w:bCs/>
-                <w:sz w:val="20"/>
-                <w:szCs w:val="20"/>
-                <w:lang w:eastAsia="en-US"/>
-              </w:rPr>
-              <w:t>1000000</w:t>
+            <w:tcBorders>
+              <w:top w:val="single" w:sz="4" w:space="0" w:color="auto"/>
+              <w:left w:val="single" w:sz="4" w:space="0" w:color="auto"/>
+              <w:bottom w:val="single" w:sz="4" w:space="0" w:color="auto"/>
+              <w:right w:val="single" w:sz="4" w:space="0" w:color="auto"/>
+            </w:tcBorders>
+          </w:tcPr>
+          <w:p>
+            <w:r>
+              <w:rPr>
+                <w:rFonts w:eastAsia="Calibri"/>
+                <w:bCs/>
+                <w:lang w:eastAsia="en-US"/>
+              </w:rPr>
+              <w:t>0</w:t>
             </w:r>
           </w:p>
         </w:tc>
@@ -4065,6 +4811,12 @@
         <w:tc>
           <w:tcPr>
             <w:tcW w:w="213" w:type="pct"/>
+            <w:tcBorders>
+              <w:top w:val="single" w:sz="4" w:space="0" w:color="auto"/>
+              <w:left w:val="single" w:sz="4" w:space="0" w:color="auto"/>
+              <w:bottom w:val="single" w:sz="4" w:space="0" w:color="auto"/>
+              <w:right w:val="single" w:sz="4" w:space="0" w:color="auto"/>
+            </w:tcBorders>
             <w:vAlign w:val="center"/>
           </w:tcPr>
           <w:p>
@@ -4090,6 +4842,12 @@
         <w:tc>
           <w:tcPr>
             <w:tcW w:w="951" w:type="pct"/>
+            <w:tcBorders>
+              <w:top w:val="single" w:sz="4" w:space="0" w:color="auto"/>
+              <w:left w:val="single" w:sz="4" w:space="0" w:color="auto"/>
+              <w:bottom w:val="single" w:sz="4" w:space="0" w:color="auto"/>
+              <w:right w:val="single" w:sz="4" w:space="0" w:color="auto"/>
+            </w:tcBorders>
             <w:vAlign w:val="center"/>
           </w:tcPr>
           <w:p>
@@ -4099,17 +4857,13 @@
               <w:rPr>
                 <w:rFonts w:eastAsia="Calibri"/>
                 <w:bCs/>
-                <w:sz w:val="20"/>
-                <w:szCs w:val="20"/>
-                <w:lang w:eastAsia="en-US"/>
-              </w:rPr>
-            </w:pPr>
-            <w:r>
-              <w:rPr>
-                <w:rFonts w:eastAsia="Calibri"/>
-                <w:bCs/>
-                <w:sz w:val="20"/>
-                <w:szCs w:val="20"/>
+                <w:lang w:eastAsia="en-US"/>
+              </w:rPr>
+            </w:pPr>
+            <w:r>
+              <w:rPr>
+                <w:rFonts w:eastAsia="Calibri"/>
+                <w:bCs/>
                 <w:lang w:eastAsia="en-US"/>
               </w:rPr>
               <w:t>Тестирование прототипа</w:t>
@@ -4119,14 +4873,18 @@
         <w:tc>
           <w:tcPr>
             <w:tcW w:w="666" w:type="pct"/>
-          </w:tcPr>
-          <w:p>
-            <w:r>
-              <w:rPr>
-                <w:rFonts w:eastAsia="Calibri"/>
-                <w:bCs/>
-                <w:sz w:val="20"/>
-                <w:szCs w:val="20"/>
+            <w:tcBorders>
+              <w:top w:val="single" w:sz="4" w:space="0" w:color="auto"/>
+              <w:left w:val="single" w:sz="4" w:space="0" w:color="auto"/>
+              <w:bottom w:val="single" w:sz="4" w:space="0" w:color="auto"/>
+              <w:right w:val="single" w:sz="4" w:space="0" w:color="auto"/>
+            </w:tcBorders>
+          </w:tcPr>
+          <w:p>
+            <w:r>
+              <w:rPr>
+                <w:rFonts w:eastAsia="Calibri"/>
+                <w:bCs/>
                 <w:lang w:eastAsia="en-US"/>
               </w:rPr>
               <w:t>05.19</w:t>
@@ -4136,6 +4894,12 @@
         <w:tc>
           <w:tcPr>
             <w:tcW w:w="666" w:type="pct"/>
+            <w:tcBorders>
+              <w:top w:val="single" w:sz="4" w:space="0" w:color="auto"/>
+              <w:left w:val="single" w:sz="4" w:space="0" w:color="auto"/>
+              <w:bottom w:val="single" w:sz="4" w:space="0" w:color="auto"/>
+              <w:right w:val="single" w:sz="4" w:space="0" w:color="auto"/>
+            </w:tcBorders>
             <w:vAlign w:val="center"/>
           </w:tcPr>
           <w:p>
@@ -4145,17 +4909,13 @@
               <w:rPr>
                 <w:rFonts w:eastAsia="Calibri"/>
                 <w:bCs/>
-                <w:sz w:val="20"/>
-                <w:szCs w:val="20"/>
-                <w:lang w:eastAsia="en-US"/>
-              </w:rPr>
-            </w:pPr>
-            <w:r>
-              <w:rPr>
-                <w:rFonts w:eastAsia="Calibri"/>
-                <w:bCs/>
-                <w:sz w:val="20"/>
-                <w:szCs w:val="20"/>
+                <w:lang w:eastAsia="en-US"/>
+              </w:rPr>
+            </w:pPr>
+            <w:r>
+              <w:rPr>
+                <w:rFonts w:eastAsia="Calibri"/>
+                <w:bCs/>
                 <w:lang w:eastAsia="en-US"/>
               </w:rPr>
               <w:t>Результаты тестов</w:t>
@@ -4165,6 +4925,12 @@
         <w:tc>
           <w:tcPr>
             <w:tcW w:w="730" w:type="pct"/>
+            <w:tcBorders>
+              <w:top w:val="single" w:sz="4" w:space="0" w:color="auto"/>
+              <w:left w:val="single" w:sz="4" w:space="0" w:color="auto"/>
+              <w:bottom w:val="single" w:sz="4" w:space="0" w:color="auto"/>
+              <w:right w:val="single" w:sz="4" w:space="0" w:color="auto"/>
+            </w:tcBorders>
             <w:vAlign w:val="center"/>
           </w:tcPr>
           <w:p>
@@ -4174,17 +4940,13 @@
               <w:rPr>
                 <w:rFonts w:eastAsia="Calibri"/>
                 <w:bCs/>
-                <w:sz w:val="20"/>
-                <w:szCs w:val="20"/>
-                <w:lang w:eastAsia="en-US"/>
-              </w:rPr>
-            </w:pPr>
-            <w:r>
-              <w:rPr>
-                <w:rFonts w:eastAsia="Calibri"/>
-                <w:bCs/>
-                <w:sz w:val="20"/>
-                <w:szCs w:val="20"/>
+                <w:lang w:eastAsia="en-US"/>
+              </w:rPr>
+            </w:pPr>
+            <w:r>
+              <w:rPr>
+                <w:rFonts w:eastAsia="Calibri"/>
+                <w:bCs/>
                 <w:lang w:eastAsia="en-US"/>
               </w:rPr>
               <w:t>О- Белов А. С.</w:t>
@@ -4193,8 +4955,6 @@
               <w:rPr>
                 <w:rFonts w:eastAsia="Calibri"/>
                 <w:bCs/>
-                <w:sz w:val="20"/>
-                <w:szCs w:val="20"/>
                 <w:lang w:eastAsia="en-US"/>
               </w:rPr>
               <w:br/>
@@ -4205,6 +4965,12 @@
         <w:tc>
           <w:tcPr>
             <w:tcW w:w="836" w:type="pct"/>
+            <w:tcBorders>
+              <w:top w:val="single" w:sz="4" w:space="0" w:color="auto"/>
+              <w:left w:val="single" w:sz="4" w:space="0" w:color="auto"/>
+              <w:bottom w:val="single" w:sz="4" w:space="0" w:color="auto"/>
+              <w:right w:val="single" w:sz="4" w:space="0" w:color="auto"/>
+            </w:tcBorders>
             <w:vAlign w:val="center"/>
           </w:tcPr>
           <w:p>
@@ -4214,17 +4980,13 @@
               <w:rPr>
                 <w:rFonts w:eastAsia="Calibri"/>
                 <w:bCs/>
-                <w:sz w:val="20"/>
-                <w:szCs w:val="20"/>
-                <w:lang w:eastAsia="en-US"/>
-              </w:rPr>
-            </w:pPr>
-            <w:r>
-              <w:rPr>
-                <w:rFonts w:eastAsia="Calibri"/>
-                <w:bCs/>
-                <w:sz w:val="20"/>
-                <w:szCs w:val="20"/>
+                <w:lang w:eastAsia="en-US"/>
+              </w:rPr>
+            </w:pPr>
+            <w:r>
+              <w:rPr>
+                <w:rFonts w:eastAsia="Calibri"/>
+                <w:bCs/>
                 <w:lang w:eastAsia="en-US"/>
               </w:rPr>
               <w:t>Рабочие ПК.</w:t>
@@ -4234,17 +4996,21 @@
         <w:tc>
           <w:tcPr>
             <w:tcW w:w="938" w:type="pct"/>
-          </w:tcPr>
-          <w:p>
-            <w:r>
-              <w:rPr>
-                <w:rFonts w:eastAsia="Calibri"/>
-                <w:bCs/>
-                <w:sz w:val="20"/>
-                <w:szCs w:val="20"/>
-                <w:lang w:eastAsia="en-US"/>
-              </w:rPr>
-              <w:t>1000000</w:t>
+            <w:tcBorders>
+              <w:top w:val="single" w:sz="4" w:space="0" w:color="auto"/>
+              <w:left w:val="single" w:sz="4" w:space="0" w:color="auto"/>
+              <w:bottom w:val="single" w:sz="4" w:space="0" w:color="auto"/>
+              <w:right w:val="single" w:sz="4" w:space="0" w:color="auto"/>
+            </w:tcBorders>
+          </w:tcPr>
+          <w:p>
+            <w:r>
+              <w:rPr>
+                <w:rFonts w:eastAsia="Calibri"/>
+                <w:bCs/>
+                <w:lang w:eastAsia="en-US"/>
+              </w:rPr>
+              <w:t>0</w:t>
             </w:r>
           </w:p>
         </w:tc>
@@ -4258,6 +5024,12 @@
         <w:tc>
           <w:tcPr>
             <w:tcW w:w="213" w:type="pct"/>
+            <w:tcBorders>
+              <w:top w:val="single" w:sz="4" w:space="0" w:color="auto"/>
+              <w:left w:val="single" w:sz="4" w:space="0" w:color="auto"/>
+              <w:bottom w:val="single" w:sz="4" w:space="0" w:color="auto"/>
+              <w:right w:val="single" w:sz="4" w:space="0" w:color="auto"/>
+            </w:tcBorders>
             <w:vAlign w:val="center"/>
           </w:tcPr>
           <w:p>
@@ -4283,6 +5055,12 @@
         <w:tc>
           <w:tcPr>
             <w:tcW w:w="951" w:type="pct"/>
+            <w:tcBorders>
+              <w:top w:val="single" w:sz="4" w:space="0" w:color="auto"/>
+              <w:left w:val="single" w:sz="4" w:space="0" w:color="auto"/>
+              <w:bottom w:val="single" w:sz="4" w:space="0" w:color="auto"/>
+              <w:right w:val="single" w:sz="4" w:space="0" w:color="auto"/>
+            </w:tcBorders>
             <w:vAlign w:val="center"/>
           </w:tcPr>
           <w:p>
@@ -4292,17 +5070,13 @@
               <w:rPr>
                 <w:rFonts w:eastAsia="Calibri"/>
                 <w:bCs/>
-                <w:sz w:val="20"/>
-                <w:szCs w:val="20"/>
-                <w:lang w:eastAsia="en-US"/>
-              </w:rPr>
-            </w:pPr>
-            <w:r>
-              <w:rPr>
-                <w:rFonts w:eastAsia="Calibri"/>
-                <w:bCs/>
-                <w:sz w:val="20"/>
-                <w:szCs w:val="20"/>
+                <w:lang w:eastAsia="en-US"/>
+              </w:rPr>
+            </w:pPr>
+            <w:r>
+              <w:rPr>
+                <w:rFonts w:eastAsia="Calibri"/>
+                <w:bCs/>
                 <w:lang w:eastAsia="en-US"/>
               </w:rPr>
               <w:t>Анализ результатов</w:t>
@@ -4312,14 +5086,18 @@
         <w:tc>
           <w:tcPr>
             <w:tcW w:w="666" w:type="pct"/>
-          </w:tcPr>
-          <w:p>
-            <w:r>
-              <w:rPr>
-                <w:rFonts w:eastAsia="Calibri"/>
-                <w:bCs/>
-                <w:sz w:val="20"/>
-                <w:szCs w:val="20"/>
+            <w:tcBorders>
+              <w:top w:val="single" w:sz="4" w:space="0" w:color="auto"/>
+              <w:left w:val="single" w:sz="4" w:space="0" w:color="auto"/>
+              <w:bottom w:val="single" w:sz="4" w:space="0" w:color="auto"/>
+              <w:right w:val="single" w:sz="4" w:space="0" w:color="auto"/>
+            </w:tcBorders>
+          </w:tcPr>
+          <w:p>
+            <w:r>
+              <w:rPr>
+                <w:rFonts w:eastAsia="Calibri"/>
+                <w:bCs/>
                 <w:lang w:eastAsia="en-US"/>
               </w:rPr>
               <w:t>05.19</w:t>
@@ -4329,6 +5107,12 @@
         <w:tc>
           <w:tcPr>
             <w:tcW w:w="666" w:type="pct"/>
+            <w:tcBorders>
+              <w:top w:val="single" w:sz="4" w:space="0" w:color="auto"/>
+              <w:left w:val="single" w:sz="4" w:space="0" w:color="auto"/>
+              <w:bottom w:val="single" w:sz="4" w:space="0" w:color="auto"/>
+              <w:right w:val="single" w:sz="4" w:space="0" w:color="auto"/>
+            </w:tcBorders>
             <w:vAlign w:val="center"/>
           </w:tcPr>
           <w:p>
@@ -4338,17 +5122,13 @@
               <w:rPr>
                 <w:rFonts w:eastAsia="Calibri"/>
                 <w:bCs/>
-                <w:sz w:val="20"/>
-                <w:szCs w:val="20"/>
-                <w:lang w:eastAsia="en-US"/>
-              </w:rPr>
-            </w:pPr>
-            <w:r>
-              <w:rPr>
-                <w:rFonts w:eastAsia="Calibri"/>
-                <w:bCs/>
-                <w:sz w:val="20"/>
-                <w:szCs w:val="20"/>
+                <w:lang w:eastAsia="en-US"/>
+              </w:rPr>
+            </w:pPr>
+            <w:r>
+              <w:rPr>
+                <w:rFonts w:eastAsia="Calibri"/>
+                <w:bCs/>
                 <w:lang w:eastAsia="en-US"/>
               </w:rPr>
               <w:t>Результаты анализа</w:t>
@@ -4358,6 +5138,12 @@
         <w:tc>
           <w:tcPr>
             <w:tcW w:w="730" w:type="pct"/>
+            <w:tcBorders>
+              <w:top w:val="single" w:sz="4" w:space="0" w:color="auto"/>
+              <w:left w:val="single" w:sz="4" w:space="0" w:color="auto"/>
+              <w:bottom w:val="single" w:sz="4" w:space="0" w:color="auto"/>
+              <w:right w:val="single" w:sz="4" w:space="0" w:color="auto"/>
+            </w:tcBorders>
             <w:vAlign w:val="center"/>
           </w:tcPr>
           <w:p>
@@ -4367,17 +5153,13 @@
               <w:rPr>
                 <w:rFonts w:eastAsia="Calibri"/>
                 <w:bCs/>
-                <w:sz w:val="20"/>
-                <w:szCs w:val="20"/>
-                <w:lang w:eastAsia="en-US"/>
-              </w:rPr>
-            </w:pPr>
-            <w:r>
-              <w:rPr>
-                <w:rFonts w:eastAsia="Calibri"/>
-                <w:bCs/>
-                <w:sz w:val="20"/>
-                <w:szCs w:val="20"/>
+                <w:lang w:eastAsia="en-US"/>
+              </w:rPr>
+            </w:pPr>
+            <w:r>
+              <w:rPr>
+                <w:rFonts w:eastAsia="Calibri"/>
+                <w:bCs/>
                 <w:lang w:eastAsia="en-US"/>
               </w:rPr>
               <w:t>О- Белов А. С.</w:t>
@@ -4386,8 +5168,6 @@
               <w:rPr>
                 <w:rFonts w:eastAsia="Calibri"/>
                 <w:bCs/>
-                <w:sz w:val="20"/>
-                <w:szCs w:val="20"/>
                 <w:lang w:eastAsia="en-US"/>
               </w:rPr>
               <w:br/>
@@ -4398,6 +5178,12 @@
         <w:tc>
           <w:tcPr>
             <w:tcW w:w="836" w:type="pct"/>
+            <w:tcBorders>
+              <w:top w:val="single" w:sz="4" w:space="0" w:color="auto"/>
+              <w:left w:val="single" w:sz="4" w:space="0" w:color="auto"/>
+              <w:bottom w:val="single" w:sz="4" w:space="0" w:color="auto"/>
+              <w:right w:val="single" w:sz="4" w:space="0" w:color="auto"/>
+            </w:tcBorders>
             <w:vAlign w:val="center"/>
           </w:tcPr>
           <w:p>
@@ -4407,17 +5193,13 @@
               <w:rPr>
                 <w:rFonts w:eastAsia="Calibri"/>
                 <w:bCs/>
-                <w:sz w:val="20"/>
-                <w:szCs w:val="20"/>
-                <w:lang w:eastAsia="en-US"/>
-              </w:rPr>
-            </w:pPr>
-            <w:r>
-              <w:rPr>
-                <w:rFonts w:eastAsia="Calibri"/>
-                <w:bCs/>
-                <w:sz w:val="20"/>
-                <w:szCs w:val="20"/>
+                <w:lang w:eastAsia="en-US"/>
+              </w:rPr>
+            </w:pPr>
+            <w:r>
+              <w:rPr>
+                <w:rFonts w:eastAsia="Calibri"/>
+                <w:bCs/>
                 <w:lang w:eastAsia="en-US"/>
               </w:rPr>
               <w:t>Рабочие ПК.</w:t>
@@ -4427,17 +5209,21 @@
         <w:tc>
           <w:tcPr>
             <w:tcW w:w="938" w:type="pct"/>
-          </w:tcPr>
-          <w:p>
-            <w:r>
-              <w:rPr>
-                <w:rFonts w:eastAsia="Calibri"/>
-                <w:bCs/>
-                <w:sz w:val="20"/>
-                <w:szCs w:val="20"/>
-                <w:lang w:eastAsia="en-US"/>
-              </w:rPr>
-              <w:t>1000000</w:t>
+            <w:tcBorders>
+              <w:top w:val="single" w:sz="4" w:space="0" w:color="auto"/>
+              <w:left w:val="single" w:sz="4" w:space="0" w:color="auto"/>
+              <w:bottom w:val="single" w:sz="4" w:space="0" w:color="auto"/>
+              <w:right w:val="single" w:sz="4" w:space="0" w:color="auto"/>
+            </w:tcBorders>
+          </w:tcPr>
+          <w:p>
+            <w:r>
+              <w:rPr>
+                <w:rFonts w:eastAsia="Calibri"/>
+                <w:bCs/>
+                <w:lang w:eastAsia="en-US"/>
+              </w:rPr>
+              <w:t>0</w:t>
             </w:r>
           </w:p>
         </w:tc>
@@ -4451,6 +5237,12 @@
         <w:tc>
           <w:tcPr>
             <w:tcW w:w="213" w:type="pct"/>
+            <w:tcBorders>
+              <w:top w:val="single" w:sz="4" w:space="0" w:color="auto"/>
+              <w:left w:val="single" w:sz="4" w:space="0" w:color="auto"/>
+              <w:bottom w:val="single" w:sz="4" w:space="0" w:color="auto"/>
+              <w:right w:val="single" w:sz="4" w:space="0" w:color="auto"/>
+            </w:tcBorders>
             <w:vAlign w:val="center"/>
           </w:tcPr>
           <w:p>
@@ -4476,6 +5268,12 @@
         <w:tc>
           <w:tcPr>
             <w:tcW w:w="951" w:type="pct"/>
+            <w:tcBorders>
+              <w:top w:val="single" w:sz="4" w:space="0" w:color="auto"/>
+              <w:left w:val="single" w:sz="4" w:space="0" w:color="auto"/>
+              <w:bottom w:val="single" w:sz="4" w:space="0" w:color="auto"/>
+              <w:right w:val="single" w:sz="4" w:space="0" w:color="auto"/>
+            </w:tcBorders>
             <w:vAlign w:val="center"/>
           </w:tcPr>
           <w:p>
@@ -4485,17 +5283,13 @@
               <w:rPr>
                 <w:rFonts w:eastAsia="Calibri"/>
                 <w:bCs/>
-                <w:sz w:val="20"/>
-                <w:szCs w:val="20"/>
-                <w:lang w:eastAsia="en-US"/>
-              </w:rPr>
-            </w:pPr>
-            <w:r>
-              <w:rPr>
-                <w:rFonts w:eastAsia="Calibri"/>
-                <w:bCs/>
-                <w:sz w:val="20"/>
-                <w:szCs w:val="20"/>
+                <w:lang w:eastAsia="en-US"/>
+              </w:rPr>
+            </w:pPr>
+            <w:r>
+              <w:rPr>
+                <w:rFonts w:eastAsia="Calibri"/>
+                <w:bCs/>
                 <w:lang w:eastAsia="en-US"/>
               </w:rPr>
               <w:t>Документирование результатов</w:t>
@@ -4505,14 +5299,18 @@
         <w:tc>
           <w:tcPr>
             <w:tcW w:w="666" w:type="pct"/>
-          </w:tcPr>
-          <w:p>
-            <w:r>
-              <w:rPr>
-                <w:rFonts w:eastAsia="Calibri"/>
-                <w:bCs/>
-                <w:sz w:val="20"/>
-                <w:szCs w:val="20"/>
+            <w:tcBorders>
+              <w:top w:val="single" w:sz="4" w:space="0" w:color="auto"/>
+              <w:left w:val="single" w:sz="4" w:space="0" w:color="auto"/>
+              <w:bottom w:val="single" w:sz="4" w:space="0" w:color="auto"/>
+              <w:right w:val="single" w:sz="4" w:space="0" w:color="auto"/>
+            </w:tcBorders>
+          </w:tcPr>
+          <w:p>
+            <w:r>
+              <w:rPr>
+                <w:rFonts w:eastAsia="Calibri"/>
+                <w:bCs/>
                 <w:lang w:eastAsia="en-US"/>
               </w:rPr>
               <w:t>05.19</w:t>
@@ -4522,6 +5320,12 @@
         <w:tc>
           <w:tcPr>
             <w:tcW w:w="666" w:type="pct"/>
+            <w:tcBorders>
+              <w:top w:val="single" w:sz="4" w:space="0" w:color="auto"/>
+              <w:left w:val="single" w:sz="4" w:space="0" w:color="auto"/>
+              <w:bottom w:val="single" w:sz="4" w:space="0" w:color="auto"/>
+              <w:right w:val="single" w:sz="4" w:space="0" w:color="auto"/>
+            </w:tcBorders>
             <w:vAlign w:val="center"/>
           </w:tcPr>
           <w:p>
@@ -4531,17 +5335,13 @@
               <w:rPr>
                 <w:rFonts w:eastAsia="Calibri"/>
                 <w:bCs/>
-                <w:sz w:val="20"/>
-                <w:szCs w:val="20"/>
-                <w:lang w:eastAsia="en-US"/>
-              </w:rPr>
-            </w:pPr>
-            <w:r>
-              <w:rPr>
-                <w:rFonts w:eastAsia="Calibri"/>
-                <w:bCs/>
-                <w:sz w:val="20"/>
-                <w:szCs w:val="20"/>
+                <w:lang w:eastAsia="en-US"/>
+              </w:rPr>
+            </w:pPr>
+            <w:r>
+              <w:rPr>
+                <w:rFonts w:eastAsia="Calibri"/>
+                <w:bCs/>
                 <w:lang w:eastAsia="en-US"/>
               </w:rPr>
               <w:t>Отчет</w:t>
@@ -4551,6 +5351,12 @@
         <w:tc>
           <w:tcPr>
             <w:tcW w:w="730" w:type="pct"/>
+            <w:tcBorders>
+              <w:top w:val="single" w:sz="4" w:space="0" w:color="auto"/>
+              <w:left w:val="single" w:sz="4" w:space="0" w:color="auto"/>
+              <w:bottom w:val="single" w:sz="4" w:space="0" w:color="auto"/>
+              <w:right w:val="single" w:sz="4" w:space="0" w:color="auto"/>
+            </w:tcBorders>
             <w:vAlign w:val="center"/>
           </w:tcPr>
           <w:p>
@@ -4560,17 +5366,13 @@
               <w:rPr>
                 <w:rFonts w:eastAsia="Calibri"/>
                 <w:bCs/>
-                <w:sz w:val="20"/>
-                <w:szCs w:val="20"/>
-                <w:lang w:eastAsia="en-US"/>
-              </w:rPr>
-            </w:pPr>
-            <w:r>
-              <w:rPr>
-                <w:rFonts w:eastAsia="Calibri"/>
-                <w:bCs/>
-                <w:sz w:val="20"/>
-                <w:szCs w:val="20"/>
+                <w:lang w:eastAsia="en-US"/>
+              </w:rPr>
+            </w:pPr>
+            <w:r>
+              <w:rPr>
+                <w:rFonts w:eastAsia="Calibri"/>
+                <w:bCs/>
                 <w:lang w:eastAsia="en-US"/>
               </w:rPr>
               <w:t>О- Белов А. С.</w:t>
@@ -4579,8 +5381,6 @@
               <w:rPr>
                 <w:rFonts w:eastAsia="Calibri"/>
                 <w:bCs/>
-                <w:sz w:val="20"/>
-                <w:szCs w:val="20"/>
                 <w:lang w:eastAsia="en-US"/>
               </w:rPr>
               <w:br/>
@@ -4591,6 +5391,12 @@
         <w:tc>
           <w:tcPr>
             <w:tcW w:w="836" w:type="pct"/>
+            <w:tcBorders>
+              <w:top w:val="single" w:sz="4" w:space="0" w:color="auto"/>
+              <w:left w:val="single" w:sz="4" w:space="0" w:color="auto"/>
+              <w:bottom w:val="single" w:sz="4" w:space="0" w:color="auto"/>
+              <w:right w:val="single" w:sz="4" w:space="0" w:color="auto"/>
+            </w:tcBorders>
             <w:vAlign w:val="center"/>
           </w:tcPr>
           <w:p>
@@ -4600,17 +5406,13 @@
               <w:rPr>
                 <w:rFonts w:eastAsia="Calibri"/>
                 <w:bCs/>
-                <w:sz w:val="20"/>
-                <w:szCs w:val="20"/>
-                <w:lang w:eastAsia="en-US"/>
-              </w:rPr>
-            </w:pPr>
-            <w:r>
-              <w:rPr>
-                <w:rFonts w:eastAsia="Calibri"/>
-                <w:bCs/>
-                <w:sz w:val="20"/>
-                <w:szCs w:val="20"/>
+                <w:lang w:eastAsia="en-US"/>
+              </w:rPr>
+            </w:pPr>
+            <w:r>
+              <w:rPr>
+                <w:rFonts w:eastAsia="Calibri"/>
+                <w:bCs/>
                 <w:lang w:eastAsia="en-US"/>
               </w:rPr>
               <w:t>Рабочие ПК.</w:t>
@@ -4620,17 +5422,21 @@
         <w:tc>
           <w:tcPr>
             <w:tcW w:w="938" w:type="pct"/>
-          </w:tcPr>
-          <w:p>
-            <w:r>
-              <w:rPr>
-                <w:rFonts w:eastAsia="Calibri"/>
-                <w:bCs/>
-                <w:sz w:val="20"/>
-                <w:szCs w:val="20"/>
-                <w:lang w:eastAsia="en-US"/>
-              </w:rPr>
-              <w:t>1000000</w:t>
+            <w:tcBorders>
+              <w:top w:val="single" w:sz="4" w:space="0" w:color="auto"/>
+              <w:left w:val="single" w:sz="4" w:space="0" w:color="auto"/>
+              <w:bottom w:val="single" w:sz="4" w:space="0" w:color="auto"/>
+              <w:right w:val="single" w:sz="4" w:space="0" w:color="auto"/>
+            </w:tcBorders>
+          </w:tcPr>
+          <w:p>
+            <w:r>
+              <w:rPr>
+                <w:rFonts w:eastAsia="Calibri"/>
+                <w:bCs/>
+                <w:lang w:eastAsia="en-US"/>
+              </w:rPr>
+              <w:t>0</w:t>
             </w:r>
           </w:p>
         </w:tc>
@@ -4644,6 +5450,12 @@
         <w:tc>
           <w:tcPr>
             <w:tcW w:w="213" w:type="pct"/>
+            <w:tcBorders>
+              <w:top w:val="single" w:sz="4" w:space="0" w:color="auto"/>
+              <w:left w:val="single" w:sz="4" w:space="0" w:color="auto"/>
+              <w:bottom w:val="single" w:sz="4" w:space="0" w:color="auto"/>
+              <w:right w:val="single" w:sz="4" w:space="0" w:color="auto"/>
+            </w:tcBorders>
             <w:vAlign w:val="center"/>
           </w:tcPr>
           <w:p>
@@ -4661,6 +5473,12 @@
         <w:tc>
           <w:tcPr>
             <w:tcW w:w="951" w:type="pct"/>
+            <w:tcBorders>
+              <w:top w:val="single" w:sz="4" w:space="0" w:color="auto"/>
+              <w:left w:val="single" w:sz="4" w:space="0" w:color="auto"/>
+              <w:bottom w:val="single" w:sz="4" w:space="0" w:color="auto"/>
+              <w:right w:val="single" w:sz="4" w:space="0" w:color="auto"/>
+            </w:tcBorders>
             <w:vAlign w:val="center"/>
           </w:tcPr>
           <w:p>
@@ -4670,44 +5488,34 @@
               <w:rPr>
                 <w:rFonts w:eastAsia="Calibri"/>
                 <w:bCs/>
-                <w:sz w:val="20"/>
-                <w:szCs w:val="20"/>
-                <w:lang w:eastAsia="en-US"/>
-              </w:rPr>
-            </w:pPr>
-            <w:r>
-              <w:rPr>
-                <w:rFonts w:eastAsia="Calibri"/>
-                <w:bCs/>
-                <w:sz w:val="20"/>
-                <w:szCs w:val="20"/>
-                <w:lang w:eastAsia="en-US"/>
-              </w:rPr>
-              <w:t xml:space="preserve">Этап 4. </w:t>
-            </w:r>
-            <w:r>
-              <w:rPr>
-                <w:rFonts w:eastAsia="Calibri"/>
-                <w:bCs/>
-                <w:sz w:val="20"/>
-                <w:szCs w:val="20"/>
-                <w:lang w:eastAsia="en-US"/>
-              </w:rPr>
-              <w:t>Выбор и описание подхода и инструментальных средств разработки программного обеспечения</w:t>
+                <w:lang w:eastAsia="en-US"/>
+              </w:rPr>
+            </w:pPr>
+            <w:r>
+              <w:rPr>
+                <w:rFonts w:eastAsia="Calibri"/>
+                <w:bCs/>
+                <w:lang w:eastAsia="en-US"/>
+              </w:rPr>
+              <w:t>Этап 4. Выбор и описание подхода и инструментальных средств разработки программного обеспечения</w:t>
             </w:r>
           </w:p>
         </w:tc>
         <w:tc>
           <w:tcPr>
             <w:tcW w:w="666" w:type="pct"/>
-          </w:tcPr>
-          <w:p>
-            <w:r>
-              <w:rPr>
-                <w:rFonts w:eastAsia="Calibri"/>
-                <w:bCs/>
-                <w:sz w:val="20"/>
-                <w:szCs w:val="20"/>
+            <w:tcBorders>
+              <w:top w:val="single" w:sz="4" w:space="0" w:color="auto"/>
+              <w:left w:val="single" w:sz="4" w:space="0" w:color="auto"/>
+              <w:bottom w:val="single" w:sz="4" w:space="0" w:color="auto"/>
+              <w:right w:val="single" w:sz="4" w:space="0" w:color="auto"/>
+            </w:tcBorders>
+          </w:tcPr>
+          <w:p>
+            <w:r>
+              <w:rPr>
+                <w:rFonts w:eastAsia="Calibri"/>
+                <w:bCs/>
                 <w:lang w:eastAsia="en-US"/>
               </w:rPr>
               <w:t>07.19</w:t>
@@ -4717,6 +5525,12 @@
         <w:tc>
           <w:tcPr>
             <w:tcW w:w="666" w:type="pct"/>
+            <w:tcBorders>
+              <w:top w:val="single" w:sz="4" w:space="0" w:color="auto"/>
+              <w:left w:val="single" w:sz="4" w:space="0" w:color="auto"/>
+              <w:bottom w:val="single" w:sz="4" w:space="0" w:color="auto"/>
+              <w:right w:val="single" w:sz="4" w:space="0" w:color="auto"/>
+            </w:tcBorders>
             <w:vAlign w:val="center"/>
           </w:tcPr>
           <w:p>
@@ -4726,17 +5540,13 @@
               <w:rPr>
                 <w:rFonts w:eastAsia="Calibri"/>
                 <w:bCs/>
-                <w:sz w:val="20"/>
-                <w:szCs w:val="20"/>
-                <w:lang w:eastAsia="en-US"/>
-              </w:rPr>
-            </w:pPr>
-            <w:r>
-              <w:rPr>
-                <w:rFonts w:eastAsia="Calibri"/>
-                <w:bCs/>
-                <w:sz w:val="20"/>
-                <w:szCs w:val="20"/>
+                <w:lang w:eastAsia="en-US"/>
+              </w:rPr>
+            </w:pPr>
+            <w:r>
+              <w:rPr>
+                <w:rFonts w:eastAsia="Calibri"/>
+                <w:bCs/>
                 <w:lang w:eastAsia="en-US"/>
               </w:rPr>
               <w:t>Подход и инструментальные средства.</w:t>
@@ -4746,6 +5556,12 @@
         <w:tc>
           <w:tcPr>
             <w:tcW w:w="730" w:type="pct"/>
+            <w:tcBorders>
+              <w:top w:val="single" w:sz="4" w:space="0" w:color="auto"/>
+              <w:left w:val="single" w:sz="4" w:space="0" w:color="auto"/>
+              <w:bottom w:val="single" w:sz="4" w:space="0" w:color="auto"/>
+              <w:right w:val="single" w:sz="4" w:space="0" w:color="auto"/>
+            </w:tcBorders>
             <w:vAlign w:val="center"/>
           </w:tcPr>
           <w:p>
@@ -4755,17 +5571,13 @@
               <w:rPr>
                 <w:rFonts w:eastAsia="Calibri"/>
                 <w:bCs/>
-                <w:sz w:val="20"/>
-                <w:szCs w:val="20"/>
-                <w:lang w:eastAsia="en-US"/>
-              </w:rPr>
-            </w:pPr>
-            <w:r>
-              <w:rPr>
-                <w:rFonts w:eastAsia="Calibri"/>
-                <w:bCs/>
-                <w:sz w:val="20"/>
-                <w:szCs w:val="20"/>
+                <w:lang w:eastAsia="en-US"/>
+              </w:rPr>
+            </w:pPr>
+            <w:r>
+              <w:rPr>
+                <w:rFonts w:eastAsia="Calibri"/>
+                <w:bCs/>
                 <w:lang w:eastAsia="en-US"/>
               </w:rPr>
               <w:t>О- Белов А. С.</w:t>
@@ -4774,8 +5586,6 @@
               <w:rPr>
                 <w:rFonts w:eastAsia="Calibri"/>
                 <w:bCs/>
-                <w:sz w:val="20"/>
-                <w:szCs w:val="20"/>
                 <w:lang w:eastAsia="en-US"/>
               </w:rPr>
               <w:br/>
@@ -4786,6 +5596,12 @@
         <w:tc>
           <w:tcPr>
             <w:tcW w:w="836" w:type="pct"/>
+            <w:tcBorders>
+              <w:top w:val="single" w:sz="4" w:space="0" w:color="auto"/>
+              <w:left w:val="single" w:sz="4" w:space="0" w:color="auto"/>
+              <w:bottom w:val="single" w:sz="4" w:space="0" w:color="auto"/>
+              <w:right w:val="single" w:sz="4" w:space="0" w:color="auto"/>
+            </w:tcBorders>
             <w:vAlign w:val="center"/>
           </w:tcPr>
           <w:p>
@@ -4795,17 +5611,13 @@
               <w:rPr>
                 <w:rFonts w:eastAsia="Calibri"/>
                 <w:bCs/>
-                <w:sz w:val="20"/>
-                <w:szCs w:val="20"/>
-                <w:lang w:eastAsia="en-US"/>
-              </w:rPr>
-            </w:pPr>
-            <w:r>
-              <w:rPr>
-                <w:rFonts w:eastAsia="Calibri"/>
-                <w:bCs/>
-                <w:sz w:val="20"/>
-                <w:szCs w:val="20"/>
+                <w:lang w:eastAsia="en-US"/>
+              </w:rPr>
+            </w:pPr>
+            <w:r>
+              <w:rPr>
+                <w:rFonts w:eastAsia="Calibri"/>
+                <w:bCs/>
                 <w:lang w:eastAsia="en-US"/>
               </w:rPr>
               <w:t>Рабочие ПК.</w:t>
@@ -4815,17 +5627,21 @@
         <w:tc>
           <w:tcPr>
             <w:tcW w:w="938" w:type="pct"/>
-          </w:tcPr>
-          <w:p>
-            <w:r>
-              <w:rPr>
-                <w:rFonts w:eastAsia="Calibri"/>
-                <w:bCs/>
-                <w:sz w:val="20"/>
-                <w:szCs w:val="20"/>
-                <w:lang w:eastAsia="en-US"/>
-              </w:rPr>
-              <w:t>1000000</w:t>
+            <w:tcBorders>
+              <w:top w:val="single" w:sz="4" w:space="0" w:color="auto"/>
+              <w:left w:val="single" w:sz="4" w:space="0" w:color="auto"/>
+              <w:bottom w:val="single" w:sz="4" w:space="0" w:color="auto"/>
+              <w:right w:val="single" w:sz="4" w:space="0" w:color="auto"/>
+            </w:tcBorders>
+          </w:tcPr>
+          <w:p>
+            <w:r>
+              <w:rPr>
+                <w:rFonts w:eastAsia="Calibri"/>
+                <w:bCs/>
+                <w:lang w:eastAsia="en-US"/>
+              </w:rPr>
+              <w:t>0</w:t>
             </w:r>
           </w:p>
         </w:tc>
@@ -4839,6 +5655,12 @@
         <w:tc>
           <w:tcPr>
             <w:tcW w:w="213" w:type="pct"/>
+            <w:tcBorders>
+              <w:top w:val="single" w:sz="4" w:space="0" w:color="auto"/>
+              <w:left w:val="single" w:sz="4" w:space="0" w:color="auto"/>
+              <w:bottom w:val="single" w:sz="4" w:space="0" w:color="auto"/>
+              <w:right w:val="single" w:sz="4" w:space="0" w:color="auto"/>
+            </w:tcBorders>
             <w:vAlign w:val="center"/>
           </w:tcPr>
           <w:p>
@@ -4856,6 +5678,12 @@
         <w:tc>
           <w:tcPr>
             <w:tcW w:w="951" w:type="pct"/>
+            <w:tcBorders>
+              <w:top w:val="single" w:sz="4" w:space="0" w:color="auto"/>
+              <w:left w:val="single" w:sz="4" w:space="0" w:color="auto"/>
+              <w:bottom w:val="single" w:sz="4" w:space="0" w:color="auto"/>
+              <w:right w:val="single" w:sz="4" w:space="0" w:color="auto"/>
+            </w:tcBorders>
             <w:vAlign w:val="center"/>
           </w:tcPr>
           <w:p>
@@ -4865,17 +5693,13 @@
               <w:rPr>
                 <w:rFonts w:eastAsia="Calibri"/>
                 <w:bCs/>
-                <w:sz w:val="20"/>
-                <w:szCs w:val="20"/>
-                <w:lang w:eastAsia="en-US"/>
-              </w:rPr>
-            </w:pPr>
-            <w:r>
-              <w:rPr>
-                <w:rFonts w:eastAsia="Calibri"/>
-                <w:bCs/>
-                <w:sz w:val="20"/>
-                <w:szCs w:val="20"/>
+                <w:lang w:eastAsia="en-US"/>
+              </w:rPr>
+            </w:pPr>
+            <w:r>
+              <w:rPr>
+                <w:rFonts w:eastAsia="Calibri"/>
+                <w:bCs/>
                 <w:lang w:eastAsia="en-US"/>
               </w:rPr>
               <w:t>Этап 5. Тестовый вариант</w:t>
@@ -4885,14 +5709,18 @@
         <w:tc>
           <w:tcPr>
             <w:tcW w:w="666" w:type="pct"/>
-          </w:tcPr>
-          <w:p>
-            <w:r>
-              <w:rPr>
-                <w:rFonts w:eastAsia="Calibri"/>
-                <w:bCs/>
-                <w:sz w:val="20"/>
-                <w:szCs w:val="20"/>
+            <w:tcBorders>
+              <w:top w:val="single" w:sz="4" w:space="0" w:color="auto"/>
+              <w:left w:val="single" w:sz="4" w:space="0" w:color="auto"/>
+              <w:bottom w:val="single" w:sz="4" w:space="0" w:color="auto"/>
+              <w:right w:val="single" w:sz="4" w:space="0" w:color="auto"/>
+            </w:tcBorders>
+          </w:tcPr>
+          <w:p>
+            <w:r>
+              <w:rPr>
+                <w:rFonts w:eastAsia="Calibri"/>
+                <w:bCs/>
                 <w:lang w:eastAsia="en-US"/>
               </w:rPr>
               <w:t>07.19</w:t>
@@ -4902,6 +5730,12 @@
         <w:tc>
           <w:tcPr>
             <w:tcW w:w="666" w:type="pct"/>
+            <w:tcBorders>
+              <w:top w:val="single" w:sz="4" w:space="0" w:color="auto"/>
+              <w:left w:val="single" w:sz="4" w:space="0" w:color="auto"/>
+              <w:bottom w:val="single" w:sz="4" w:space="0" w:color="auto"/>
+              <w:right w:val="single" w:sz="4" w:space="0" w:color="auto"/>
+            </w:tcBorders>
             <w:vAlign w:val="center"/>
           </w:tcPr>
           <w:p>
@@ -4911,8 +5745,6 @@
               <w:rPr>
                 <w:rFonts w:eastAsia="Calibri"/>
                 <w:bCs/>
-                <w:sz w:val="20"/>
-                <w:szCs w:val="20"/>
                 <w:lang w:eastAsia="en-US"/>
               </w:rPr>
             </w:pPr>
@@ -4921,6 +5753,12 @@
         <w:tc>
           <w:tcPr>
             <w:tcW w:w="730" w:type="pct"/>
+            <w:tcBorders>
+              <w:top w:val="single" w:sz="4" w:space="0" w:color="auto"/>
+              <w:left w:val="single" w:sz="4" w:space="0" w:color="auto"/>
+              <w:bottom w:val="single" w:sz="4" w:space="0" w:color="auto"/>
+              <w:right w:val="single" w:sz="4" w:space="0" w:color="auto"/>
+            </w:tcBorders>
             <w:vAlign w:val="center"/>
           </w:tcPr>
           <w:p>
@@ -4930,17 +5768,13 @@
               <w:rPr>
                 <w:rFonts w:eastAsia="Calibri"/>
                 <w:bCs/>
-                <w:sz w:val="20"/>
-                <w:szCs w:val="20"/>
-                <w:lang w:eastAsia="en-US"/>
-              </w:rPr>
-            </w:pPr>
-            <w:r>
-              <w:rPr>
-                <w:rFonts w:eastAsia="Calibri"/>
-                <w:bCs/>
-                <w:sz w:val="20"/>
-                <w:szCs w:val="20"/>
+                <w:lang w:eastAsia="en-US"/>
+              </w:rPr>
+            </w:pPr>
+            <w:r>
+              <w:rPr>
+                <w:rFonts w:eastAsia="Calibri"/>
+                <w:bCs/>
                 <w:lang w:eastAsia="en-US"/>
               </w:rPr>
               <w:t>О- Белов А. С.</w:t>
@@ -4949,8 +5783,6 @@
               <w:rPr>
                 <w:rFonts w:eastAsia="Calibri"/>
                 <w:bCs/>
-                <w:sz w:val="20"/>
-                <w:szCs w:val="20"/>
                 <w:lang w:eastAsia="en-US"/>
               </w:rPr>
               <w:br/>
@@ -4961,6 +5793,12 @@
         <w:tc>
           <w:tcPr>
             <w:tcW w:w="836" w:type="pct"/>
+            <w:tcBorders>
+              <w:top w:val="single" w:sz="4" w:space="0" w:color="auto"/>
+              <w:left w:val="single" w:sz="4" w:space="0" w:color="auto"/>
+              <w:bottom w:val="single" w:sz="4" w:space="0" w:color="auto"/>
+              <w:right w:val="single" w:sz="4" w:space="0" w:color="auto"/>
+            </w:tcBorders>
             <w:vAlign w:val="center"/>
           </w:tcPr>
           <w:p>
@@ -4970,8 +5808,6 @@
               <w:rPr>
                 <w:rFonts w:eastAsia="Calibri"/>
                 <w:bCs/>
-                <w:sz w:val="20"/>
-                <w:szCs w:val="20"/>
                 <w:lang w:val="en-US" w:eastAsia="en-US"/>
               </w:rPr>
             </w:pPr>
@@ -4979,18 +5815,24 @@
               <w:rPr>
                 <w:rFonts w:eastAsia="Calibri"/>
                 <w:bCs/>
-                <w:sz w:val="20"/>
-                <w:szCs w:val="20"/>
-                <w:lang w:eastAsia="en-US"/>
-              </w:rPr>
-              <w:t>Рабочие ПК.</w:t>
-            </w:r>
-            <w:r>
-              <w:rPr>
-                <w:rFonts w:eastAsia="Calibri"/>
-                <w:bCs/>
-                <w:sz w:val="20"/>
-                <w:szCs w:val="20"/>
+                <w:lang w:eastAsia="en-US"/>
+              </w:rPr>
+              <w:t>Ра</w:t>
+            </w:r>
+            <w:bookmarkStart w:id="0" w:name="_GoBack"/>
+            <w:bookmarkEnd w:id="0"/>
+            <w:r>
+              <w:rPr>
+                <w:rFonts w:eastAsia="Calibri"/>
+                <w:bCs/>
+                <w:lang w:eastAsia="en-US"/>
+              </w:rPr>
+              <w:t>бочие ПК.</w:t>
+            </w:r>
+            <w:r>
+              <w:rPr>
+                <w:rFonts w:eastAsia="Calibri"/>
+                <w:bCs/>
                 <w:lang w:eastAsia="en-US"/>
               </w:rPr>
               <w:br/>
@@ -4999,8 +5841,6 @@
               <w:rPr>
                 <w:rFonts w:eastAsia="Calibri"/>
                 <w:bCs/>
-                <w:sz w:val="20"/>
-                <w:szCs w:val="20"/>
                 <w:lang w:val="en-US" w:eastAsia="en-US"/>
               </w:rPr>
               <w:t>YOLO-darknet.</w:t>
@@ -5010,17 +5850,21 @@
         <w:tc>
           <w:tcPr>
             <w:tcW w:w="938" w:type="pct"/>
-          </w:tcPr>
-          <w:p>
-            <w:r>
-              <w:rPr>
-                <w:rFonts w:eastAsia="Calibri"/>
-                <w:bCs/>
-                <w:sz w:val="20"/>
-                <w:szCs w:val="20"/>
-                <w:lang w:eastAsia="en-US"/>
-              </w:rPr>
-              <w:t>1000000</w:t>
+            <w:tcBorders>
+              <w:top w:val="single" w:sz="4" w:space="0" w:color="auto"/>
+              <w:left w:val="single" w:sz="4" w:space="0" w:color="auto"/>
+              <w:bottom w:val="single" w:sz="4" w:space="0" w:color="auto"/>
+              <w:right w:val="single" w:sz="4" w:space="0" w:color="auto"/>
+            </w:tcBorders>
+          </w:tcPr>
+          <w:p>
+            <w:r>
+              <w:rPr>
+                <w:rFonts w:eastAsia="Calibri"/>
+                <w:bCs/>
+                <w:lang w:eastAsia="en-US"/>
+              </w:rPr>
+              <w:t>0</w:t>
             </w:r>
           </w:p>
         </w:tc>
@@ -5034,6 +5878,12 @@
         <w:tc>
           <w:tcPr>
             <w:tcW w:w="213" w:type="pct"/>
+            <w:tcBorders>
+              <w:top w:val="single" w:sz="4" w:space="0" w:color="auto"/>
+              <w:left w:val="single" w:sz="4" w:space="0" w:color="auto"/>
+              <w:bottom w:val="single" w:sz="4" w:space="0" w:color="auto"/>
+              <w:right w:val="single" w:sz="4" w:space="0" w:color="auto"/>
+            </w:tcBorders>
             <w:vAlign w:val="center"/>
           </w:tcPr>
           <w:p>
@@ -5059,6 +5909,12 @@
         <w:tc>
           <w:tcPr>
             <w:tcW w:w="951" w:type="pct"/>
+            <w:tcBorders>
+              <w:top w:val="single" w:sz="4" w:space="0" w:color="auto"/>
+              <w:left w:val="single" w:sz="4" w:space="0" w:color="auto"/>
+              <w:bottom w:val="single" w:sz="4" w:space="0" w:color="auto"/>
+              <w:right w:val="single" w:sz="4" w:space="0" w:color="auto"/>
+            </w:tcBorders>
             <w:vAlign w:val="center"/>
           </w:tcPr>
           <w:p>
@@ -5068,17 +5924,13 @@
               <w:rPr>
                 <w:rFonts w:eastAsia="Calibri"/>
                 <w:bCs/>
-                <w:sz w:val="20"/>
-                <w:szCs w:val="20"/>
-                <w:lang w:eastAsia="en-US"/>
-              </w:rPr>
-            </w:pPr>
-            <w:r>
-              <w:rPr>
-                <w:rFonts w:eastAsia="Calibri"/>
-                <w:bCs/>
-                <w:sz w:val="20"/>
-                <w:szCs w:val="20"/>
+                <w:lang w:eastAsia="en-US"/>
+              </w:rPr>
+            </w:pPr>
+            <w:r>
+              <w:rPr>
+                <w:rFonts w:eastAsia="Calibri"/>
+                <w:bCs/>
                 <w:lang w:eastAsia="en-US"/>
               </w:rPr>
               <w:t>Разработка тестового варианта</w:t>
@@ -5088,14 +5940,18 @@
         <w:tc>
           <w:tcPr>
             <w:tcW w:w="666" w:type="pct"/>
-          </w:tcPr>
-          <w:p>
-            <w:r>
-              <w:rPr>
-                <w:rFonts w:eastAsia="Calibri"/>
-                <w:bCs/>
-                <w:sz w:val="20"/>
-                <w:szCs w:val="20"/>
+            <w:tcBorders>
+              <w:top w:val="single" w:sz="4" w:space="0" w:color="auto"/>
+              <w:left w:val="single" w:sz="4" w:space="0" w:color="auto"/>
+              <w:bottom w:val="single" w:sz="4" w:space="0" w:color="auto"/>
+              <w:right w:val="single" w:sz="4" w:space="0" w:color="auto"/>
+            </w:tcBorders>
+          </w:tcPr>
+          <w:p>
+            <w:r>
+              <w:rPr>
+                <w:rFonts w:eastAsia="Calibri"/>
+                <w:bCs/>
                 <w:lang w:eastAsia="en-US"/>
               </w:rPr>
               <w:t>07.19</w:t>
@@ -5105,6 +5961,12 @@
         <w:tc>
           <w:tcPr>
             <w:tcW w:w="666" w:type="pct"/>
+            <w:tcBorders>
+              <w:top w:val="single" w:sz="4" w:space="0" w:color="auto"/>
+              <w:left w:val="single" w:sz="4" w:space="0" w:color="auto"/>
+              <w:bottom w:val="single" w:sz="4" w:space="0" w:color="auto"/>
+              <w:right w:val="single" w:sz="4" w:space="0" w:color="auto"/>
+            </w:tcBorders>
             <w:vAlign w:val="center"/>
           </w:tcPr>
           <w:p>
@@ -5114,17 +5976,13 @@
               <w:rPr>
                 <w:rFonts w:eastAsia="Calibri"/>
                 <w:bCs/>
-                <w:sz w:val="20"/>
-                <w:szCs w:val="20"/>
-                <w:lang w:eastAsia="en-US"/>
-              </w:rPr>
-            </w:pPr>
-            <w:r>
-              <w:rPr>
-                <w:rFonts w:eastAsia="Calibri"/>
-                <w:bCs/>
-                <w:sz w:val="20"/>
-                <w:szCs w:val="20"/>
+                <w:lang w:eastAsia="en-US"/>
+              </w:rPr>
+            </w:pPr>
+            <w:r>
+              <w:rPr>
+                <w:rFonts w:eastAsia="Calibri"/>
+                <w:bCs/>
                 <w:lang w:eastAsia="en-US"/>
               </w:rPr>
               <w:t>Готовый тестовый вариант</w:t>
@@ -5134,6 +5992,12 @@
         <w:tc>
           <w:tcPr>
             <w:tcW w:w="730" w:type="pct"/>
+            <w:tcBorders>
+              <w:top w:val="single" w:sz="4" w:space="0" w:color="auto"/>
+              <w:left w:val="single" w:sz="4" w:space="0" w:color="auto"/>
+              <w:bottom w:val="single" w:sz="4" w:space="0" w:color="auto"/>
+              <w:right w:val="single" w:sz="4" w:space="0" w:color="auto"/>
+            </w:tcBorders>
             <w:vAlign w:val="center"/>
           </w:tcPr>
           <w:p>
@@ -5143,17 +6007,13 @@
               <w:rPr>
                 <w:rFonts w:eastAsia="Calibri"/>
                 <w:bCs/>
-                <w:sz w:val="20"/>
-                <w:szCs w:val="20"/>
-                <w:lang w:eastAsia="en-US"/>
-              </w:rPr>
-            </w:pPr>
-            <w:r>
-              <w:rPr>
-                <w:rFonts w:eastAsia="Calibri"/>
-                <w:bCs/>
-                <w:sz w:val="20"/>
-                <w:szCs w:val="20"/>
+                <w:lang w:eastAsia="en-US"/>
+              </w:rPr>
+            </w:pPr>
+            <w:r>
+              <w:rPr>
+                <w:rFonts w:eastAsia="Calibri"/>
+                <w:bCs/>
                 <w:lang w:eastAsia="en-US"/>
               </w:rPr>
               <w:t>О- Белов А. С.</w:t>
@@ -5162,8 +6022,6 @@
               <w:rPr>
                 <w:rFonts w:eastAsia="Calibri"/>
                 <w:bCs/>
-                <w:sz w:val="20"/>
-                <w:szCs w:val="20"/>
                 <w:lang w:eastAsia="en-US"/>
               </w:rPr>
               <w:br/>
@@ -5174,6 +6032,12 @@
         <w:tc>
           <w:tcPr>
             <w:tcW w:w="836" w:type="pct"/>
+            <w:tcBorders>
+              <w:top w:val="single" w:sz="4" w:space="0" w:color="auto"/>
+              <w:left w:val="single" w:sz="4" w:space="0" w:color="auto"/>
+              <w:bottom w:val="single" w:sz="4" w:space="0" w:color="auto"/>
+              <w:right w:val="single" w:sz="4" w:space="0" w:color="auto"/>
+            </w:tcBorders>
             <w:vAlign w:val="center"/>
           </w:tcPr>
           <w:p>
@@ -5183,17 +6047,13 @@
               <w:rPr>
                 <w:rFonts w:eastAsia="Calibri"/>
                 <w:bCs/>
-                <w:sz w:val="20"/>
-                <w:szCs w:val="20"/>
-                <w:lang w:eastAsia="en-US"/>
-              </w:rPr>
-            </w:pPr>
-            <w:r>
-              <w:rPr>
-                <w:rFonts w:eastAsia="Calibri"/>
-                <w:bCs/>
-                <w:sz w:val="20"/>
-                <w:szCs w:val="20"/>
+                <w:lang w:eastAsia="en-US"/>
+              </w:rPr>
+            </w:pPr>
+            <w:r>
+              <w:rPr>
+                <w:rFonts w:eastAsia="Calibri"/>
+                <w:bCs/>
                 <w:lang w:eastAsia="en-US"/>
               </w:rPr>
               <w:t>Рабочие ПК.</w:t>
@@ -5202,8 +6062,6 @@
               <w:rPr>
                 <w:rFonts w:eastAsia="Calibri"/>
                 <w:bCs/>
-                <w:sz w:val="20"/>
-                <w:szCs w:val="20"/>
                 <w:lang w:eastAsia="en-US"/>
               </w:rPr>
               <w:br/>
@@ -5212,8 +6070,6 @@
               <w:rPr>
                 <w:rFonts w:eastAsia="Calibri"/>
                 <w:bCs/>
-                <w:sz w:val="20"/>
-                <w:szCs w:val="20"/>
                 <w:lang w:val="en-US" w:eastAsia="en-US"/>
               </w:rPr>
               <w:t>YOLO-darknet.</w:t>
@@ -5223,17 +6079,21 @@
         <w:tc>
           <w:tcPr>
             <w:tcW w:w="938" w:type="pct"/>
-          </w:tcPr>
-          <w:p>
-            <w:r>
-              <w:rPr>
-                <w:rFonts w:eastAsia="Calibri"/>
-                <w:bCs/>
-                <w:sz w:val="20"/>
-                <w:szCs w:val="20"/>
-                <w:lang w:eastAsia="en-US"/>
-              </w:rPr>
-              <w:t>1000000</w:t>
+            <w:tcBorders>
+              <w:top w:val="single" w:sz="4" w:space="0" w:color="auto"/>
+              <w:left w:val="single" w:sz="4" w:space="0" w:color="auto"/>
+              <w:bottom w:val="single" w:sz="4" w:space="0" w:color="auto"/>
+              <w:right w:val="single" w:sz="4" w:space="0" w:color="auto"/>
+            </w:tcBorders>
+          </w:tcPr>
+          <w:p>
+            <w:r>
+              <w:rPr>
+                <w:rFonts w:eastAsia="Calibri"/>
+                <w:bCs/>
+                <w:lang w:eastAsia="en-US"/>
+              </w:rPr>
+              <w:t>0</w:t>
             </w:r>
           </w:p>
         </w:tc>
@@ -5247,6 +6107,12 @@
         <w:tc>
           <w:tcPr>
             <w:tcW w:w="213" w:type="pct"/>
+            <w:tcBorders>
+              <w:top w:val="single" w:sz="4" w:space="0" w:color="auto"/>
+              <w:left w:val="single" w:sz="4" w:space="0" w:color="auto"/>
+              <w:bottom w:val="single" w:sz="4" w:space="0" w:color="auto"/>
+              <w:right w:val="single" w:sz="4" w:space="0" w:color="auto"/>
+            </w:tcBorders>
             <w:vAlign w:val="center"/>
           </w:tcPr>
           <w:p>
@@ -5272,6 +6138,12 @@
         <w:tc>
           <w:tcPr>
             <w:tcW w:w="951" w:type="pct"/>
+            <w:tcBorders>
+              <w:top w:val="single" w:sz="4" w:space="0" w:color="auto"/>
+              <w:left w:val="single" w:sz="4" w:space="0" w:color="auto"/>
+              <w:bottom w:val="single" w:sz="4" w:space="0" w:color="auto"/>
+              <w:right w:val="single" w:sz="4" w:space="0" w:color="auto"/>
+            </w:tcBorders>
             <w:vAlign w:val="center"/>
           </w:tcPr>
           <w:p>
@@ -5281,17 +6153,13 @@
               <w:rPr>
                 <w:rFonts w:eastAsia="Calibri"/>
                 <w:bCs/>
-                <w:sz w:val="20"/>
-                <w:szCs w:val="20"/>
-                <w:lang w:eastAsia="en-US"/>
-              </w:rPr>
-            </w:pPr>
-            <w:r>
-              <w:rPr>
-                <w:rFonts w:eastAsia="Calibri"/>
-                <w:bCs/>
-                <w:sz w:val="20"/>
-                <w:szCs w:val="20"/>
+                <w:lang w:eastAsia="en-US"/>
+              </w:rPr>
+            </w:pPr>
+            <w:r>
+              <w:rPr>
+                <w:rFonts w:eastAsia="Calibri"/>
+                <w:bCs/>
                 <w:lang w:eastAsia="en-US"/>
               </w:rPr>
               <w:t xml:space="preserve">Тестирование получившегося варианта </w:t>
@@ -5301,14 +6169,18 @@
         <w:tc>
           <w:tcPr>
             <w:tcW w:w="666" w:type="pct"/>
-          </w:tcPr>
-          <w:p>
-            <w:r>
-              <w:rPr>
-                <w:rFonts w:eastAsia="Calibri"/>
-                <w:bCs/>
-                <w:sz w:val="20"/>
-                <w:szCs w:val="20"/>
+            <w:tcBorders>
+              <w:top w:val="single" w:sz="4" w:space="0" w:color="auto"/>
+              <w:left w:val="single" w:sz="4" w:space="0" w:color="auto"/>
+              <w:bottom w:val="single" w:sz="4" w:space="0" w:color="auto"/>
+              <w:right w:val="single" w:sz="4" w:space="0" w:color="auto"/>
+            </w:tcBorders>
+          </w:tcPr>
+          <w:p>
+            <w:r>
+              <w:rPr>
+                <w:rFonts w:eastAsia="Calibri"/>
+                <w:bCs/>
                 <w:lang w:eastAsia="en-US"/>
               </w:rPr>
               <w:t>07.19</w:t>
@@ -5318,6 +6190,12 @@
         <w:tc>
           <w:tcPr>
             <w:tcW w:w="666" w:type="pct"/>
+            <w:tcBorders>
+              <w:top w:val="single" w:sz="4" w:space="0" w:color="auto"/>
+              <w:left w:val="single" w:sz="4" w:space="0" w:color="auto"/>
+              <w:bottom w:val="single" w:sz="4" w:space="0" w:color="auto"/>
+              <w:right w:val="single" w:sz="4" w:space="0" w:color="auto"/>
+            </w:tcBorders>
             <w:vAlign w:val="center"/>
           </w:tcPr>
           <w:p>
@@ -5327,17 +6205,13 @@
               <w:rPr>
                 <w:rFonts w:eastAsia="Calibri"/>
                 <w:bCs/>
-                <w:sz w:val="20"/>
-                <w:szCs w:val="20"/>
-                <w:lang w:eastAsia="en-US"/>
-              </w:rPr>
-            </w:pPr>
-            <w:r>
-              <w:rPr>
-                <w:rFonts w:eastAsia="Calibri"/>
-                <w:bCs/>
-                <w:sz w:val="20"/>
-                <w:szCs w:val="20"/>
+                <w:lang w:eastAsia="en-US"/>
+              </w:rPr>
+            </w:pPr>
+            <w:r>
+              <w:rPr>
+                <w:rFonts w:eastAsia="Calibri"/>
+                <w:bCs/>
                 <w:lang w:eastAsia="en-US"/>
               </w:rPr>
               <w:t>Результаты тестирования</w:t>
@@ -5347,6 +6221,12 @@
         <w:tc>
           <w:tcPr>
             <w:tcW w:w="730" w:type="pct"/>
+            <w:tcBorders>
+              <w:top w:val="single" w:sz="4" w:space="0" w:color="auto"/>
+              <w:left w:val="single" w:sz="4" w:space="0" w:color="auto"/>
+              <w:bottom w:val="single" w:sz="4" w:space="0" w:color="auto"/>
+              <w:right w:val="single" w:sz="4" w:space="0" w:color="auto"/>
+            </w:tcBorders>
             <w:vAlign w:val="center"/>
           </w:tcPr>
           <w:p>
@@ -5356,17 +6236,13 @@
               <w:rPr>
                 <w:rFonts w:eastAsia="Calibri"/>
                 <w:bCs/>
-                <w:sz w:val="20"/>
-                <w:szCs w:val="20"/>
-                <w:lang w:eastAsia="en-US"/>
-              </w:rPr>
-            </w:pPr>
-            <w:r>
-              <w:rPr>
-                <w:rFonts w:eastAsia="Calibri"/>
-                <w:bCs/>
-                <w:sz w:val="20"/>
-                <w:szCs w:val="20"/>
+                <w:lang w:eastAsia="en-US"/>
+              </w:rPr>
+            </w:pPr>
+            <w:r>
+              <w:rPr>
+                <w:rFonts w:eastAsia="Calibri"/>
+                <w:bCs/>
                 <w:lang w:eastAsia="en-US"/>
               </w:rPr>
               <w:t>О- Белов А. С.</w:t>
@@ -5375,8 +6251,6 @@
               <w:rPr>
                 <w:rFonts w:eastAsia="Calibri"/>
                 <w:bCs/>
-                <w:sz w:val="20"/>
-                <w:szCs w:val="20"/>
                 <w:lang w:eastAsia="en-US"/>
               </w:rPr>
               <w:br/>
@@ -5387,6 +6261,12 @@
         <w:tc>
           <w:tcPr>
             <w:tcW w:w="836" w:type="pct"/>
+            <w:tcBorders>
+              <w:top w:val="single" w:sz="4" w:space="0" w:color="auto"/>
+              <w:left w:val="single" w:sz="4" w:space="0" w:color="auto"/>
+              <w:bottom w:val="single" w:sz="4" w:space="0" w:color="auto"/>
+              <w:right w:val="single" w:sz="4" w:space="0" w:color="auto"/>
+            </w:tcBorders>
             <w:vAlign w:val="center"/>
           </w:tcPr>
           <w:p>
@@ -5396,17 +6276,13 @@
               <w:rPr>
                 <w:rFonts w:eastAsia="Calibri"/>
                 <w:bCs/>
-                <w:sz w:val="20"/>
-                <w:szCs w:val="20"/>
-                <w:lang w:eastAsia="en-US"/>
-              </w:rPr>
-            </w:pPr>
-            <w:r>
-              <w:rPr>
-                <w:rFonts w:eastAsia="Calibri"/>
-                <w:bCs/>
-                <w:sz w:val="20"/>
-                <w:szCs w:val="20"/>
+                <w:lang w:eastAsia="en-US"/>
+              </w:rPr>
+            </w:pPr>
+            <w:r>
+              <w:rPr>
+                <w:rFonts w:eastAsia="Calibri"/>
+                <w:bCs/>
                 <w:lang w:eastAsia="en-US"/>
               </w:rPr>
               <w:t>Рабочие ПК.</w:t>
@@ -5416,17 +6292,21 @@
         <w:tc>
           <w:tcPr>
             <w:tcW w:w="938" w:type="pct"/>
-          </w:tcPr>
-          <w:p>
-            <w:r>
-              <w:rPr>
-                <w:rFonts w:eastAsia="Calibri"/>
-                <w:bCs/>
-                <w:sz w:val="20"/>
-                <w:szCs w:val="20"/>
-                <w:lang w:eastAsia="en-US"/>
-              </w:rPr>
-              <w:t>1000000</w:t>
+            <w:tcBorders>
+              <w:top w:val="single" w:sz="4" w:space="0" w:color="auto"/>
+              <w:left w:val="single" w:sz="4" w:space="0" w:color="auto"/>
+              <w:bottom w:val="single" w:sz="4" w:space="0" w:color="auto"/>
+              <w:right w:val="single" w:sz="4" w:space="0" w:color="auto"/>
+            </w:tcBorders>
+          </w:tcPr>
+          <w:p>
+            <w:r>
+              <w:rPr>
+                <w:rFonts w:eastAsia="Calibri"/>
+                <w:bCs/>
+                <w:lang w:eastAsia="en-US"/>
+              </w:rPr>
+              <w:t>0</w:t>
             </w:r>
           </w:p>
         </w:tc>
@@ -5440,6 +6320,12 @@
         <w:tc>
           <w:tcPr>
             <w:tcW w:w="213" w:type="pct"/>
+            <w:tcBorders>
+              <w:top w:val="single" w:sz="4" w:space="0" w:color="auto"/>
+              <w:left w:val="single" w:sz="4" w:space="0" w:color="auto"/>
+              <w:bottom w:val="single" w:sz="4" w:space="0" w:color="auto"/>
+              <w:right w:val="single" w:sz="4" w:space="0" w:color="auto"/>
+            </w:tcBorders>
             <w:vAlign w:val="center"/>
           </w:tcPr>
           <w:p>
@@ -5465,6 +6351,12 @@
         <w:tc>
           <w:tcPr>
             <w:tcW w:w="951" w:type="pct"/>
+            <w:tcBorders>
+              <w:top w:val="single" w:sz="4" w:space="0" w:color="auto"/>
+              <w:left w:val="single" w:sz="4" w:space="0" w:color="auto"/>
+              <w:bottom w:val="single" w:sz="4" w:space="0" w:color="auto"/>
+              <w:right w:val="single" w:sz="4" w:space="0" w:color="auto"/>
+            </w:tcBorders>
             <w:vAlign w:val="center"/>
           </w:tcPr>
           <w:p>
@@ -5474,17 +6366,13 @@
               <w:rPr>
                 <w:rFonts w:eastAsia="Calibri"/>
                 <w:bCs/>
-                <w:sz w:val="20"/>
-                <w:szCs w:val="20"/>
-                <w:lang w:eastAsia="en-US"/>
-              </w:rPr>
-            </w:pPr>
-            <w:r>
-              <w:rPr>
-                <w:rFonts w:eastAsia="Calibri"/>
-                <w:bCs/>
-                <w:sz w:val="20"/>
-                <w:szCs w:val="20"/>
+                <w:lang w:eastAsia="en-US"/>
+              </w:rPr>
+            </w:pPr>
+            <w:r>
+              <w:rPr>
+                <w:rFonts w:eastAsia="Calibri"/>
+                <w:bCs/>
                 <w:lang w:eastAsia="en-US"/>
               </w:rPr>
               <w:t>Анализ разработки</w:t>
@@ -5494,14 +6382,18 @@
         <w:tc>
           <w:tcPr>
             <w:tcW w:w="666" w:type="pct"/>
-          </w:tcPr>
-          <w:p>
-            <w:r>
-              <w:rPr>
-                <w:rFonts w:eastAsia="Calibri"/>
-                <w:bCs/>
-                <w:sz w:val="20"/>
-                <w:szCs w:val="20"/>
+            <w:tcBorders>
+              <w:top w:val="single" w:sz="4" w:space="0" w:color="auto"/>
+              <w:left w:val="single" w:sz="4" w:space="0" w:color="auto"/>
+              <w:bottom w:val="single" w:sz="4" w:space="0" w:color="auto"/>
+              <w:right w:val="single" w:sz="4" w:space="0" w:color="auto"/>
+            </w:tcBorders>
+          </w:tcPr>
+          <w:p>
+            <w:r>
+              <w:rPr>
+                <w:rFonts w:eastAsia="Calibri"/>
+                <w:bCs/>
                 <w:lang w:eastAsia="en-US"/>
               </w:rPr>
               <w:t>07.19</w:t>
@@ -5511,6 +6403,12 @@
         <w:tc>
           <w:tcPr>
             <w:tcW w:w="666" w:type="pct"/>
+            <w:tcBorders>
+              <w:top w:val="single" w:sz="4" w:space="0" w:color="auto"/>
+              <w:left w:val="single" w:sz="4" w:space="0" w:color="auto"/>
+              <w:bottom w:val="single" w:sz="4" w:space="0" w:color="auto"/>
+              <w:right w:val="single" w:sz="4" w:space="0" w:color="auto"/>
+            </w:tcBorders>
             <w:vAlign w:val="center"/>
           </w:tcPr>
           <w:p>
@@ -5520,17 +6418,13 @@
               <w:rPr>
                 <w:rFonts w:eastAsia="Calibri"/>
                 <w:bCs/>
-                <w:sz w:val="20"/>
-                <w:szCs w:val="20"/>
-                <w:lang w:eastAsia="en-US"/>
-              </w:rPr>
-            </w:pPr>
-            <w:r>
-              <w:rPr>
-                <w:rFonts w:eastAsia="Calibri"/>
-                <w:bCs/>
-                <w:sz w:val="20"/>
-                <w:szCs w:val="20"/>
+                <w:lang w:eastAsia="en-US"/>
+              </w:rPr>
+            </w:pPr>
+            <w:r>
+              <w:rPr>
+                <w:rFonts w:eastAsia="Calibri"/>
+                <w:bCs/>
                 <w:lang w:eastAsia="en-US"/>
               </w:rPr>
               <w:t xml:space="preserve">Результаты анализа </w:t>
@@ -5540,6 +6434,12 @@
         <w:tc>
           <w:tcPr>
             <w:tcW w:w="730" w:type="pct"/>
+            <w:tcBorders>
+              <w:top w:val="single" w:sz="4" w:space="0" w:color="auto"/>
+              <w:left w:val="single" w:sz="4" w:space="0" w:color="auto"/>
+              <w:bottom w:val="single" w:sz="4" w:space="0" w:color="auto"/>
+              <w:right w:val="single" w:sz="4" w:space="0" w:color="auto"/>
+            </w:tcBorders>
             <w:vAlign w:val="center"/>
           </w:tcPr>
           <w:p>
@@ -5549,17 +6449,13 @@
               <w:rPr>
                 <w:rFonts w:eastAsia="Calibri"/>
                 <w:bCs/>
-                <w:sz w:val="20"/>
-                <w:szCs w:val="20"/>
-                <w:lang w:eastAsia="en-US"/>
-              </w:rPr>
-            </w:pPr>
-            <w:r>
-              <w:rPr>
-                <w:rFonts w:eastAsia="Calibri"/>
-                <w:bCs/>
-                <w:sz w:val="20"/>
-                <w:szCs w:val="20"/>
+                <w:lang w:eastAsia="en-US"/>
+              </w:rPr>
+            </w:pPr>
+            <w:r>
+              <w:rPr>
+                <w:rFonts w:eastAsia="Calibri"/>
+                <w:bCs/>
                 <w:lang w:eastAsia="en-US"/>
               </w:rPr>
               <w:t>О- Белов А. С.</w:t>
@@ -5568,8 +6464,6 @@
               <w:rPr>
                 <w:rFonts w:eastAsia="Calibri"/>
                 <w:bCs/>
-                <w:sz w:val="20"/>
-                <w:szCs w:val="20"/>
                 <w:lang w:eastAsia="en-US"/>
               </w:rPr>
               <w:br/>
@@ -5580,6 +6474,12 @@
         <w:tc>
           <w:tcPr>
             <w:tcW w:w="836" w:type="pct"/>
+            <w:tcBorders>
+              <w:top w:val="single" w:sz="4" w:space="0" w:color="auto"/>
+              <w:left w:val="single" w:sz="4" w:space="0" w:color="auto"/>
+              <w:bottom w:val="single" w:sz="4" w:space="0" w:color="auto"/>
+              <w:right w:val="single" w:sz="4" w:space="0" w:color="auto"/>
+            </w:tcBorders>
             <w:vAlign w:val="center"/>
           </w:tcPr>
           <w:p>
@@ -5589,17 +6489,13 @@
               <w:rPr>
                 <w:rFonts w:eastAsia="Calibri"/>
                 <w:bCs/>
-                <w:sz w:val="20"/>
-                <w:szCs w:val="20"/>
-                <w:lang w:eastAsia="en-US"/>
-              </w:rPr>
-            </w:pPr>
-            <w:r>
-              <w:rPr>
-                <w:rFonts w:eastAsia="Calibri"/>
-                <w:bCs/>
-                <w:sz w:val="20"/>
-                <w:szCs w:val="20"/>
+                <w:lang w:eastAsia="en-US"/>
+              </w:rPr>
+            </w:pPr>
+            <w:r>
+              <w:rPr>
+                <w:rFonts w:eastAsia="Calibri"/>
+                <w:bCs/>
                 <w:lang w:eastAsia="en-US"/>
               </w:rPr>
               <w:t>Рабочие ПК.</w:t>
@@ -5609,17 +6505,21 @@
         <w:tc>
           <w:tcPr>
             <w:tcW w:w="938" w:type="pct"/>
-          </w:tcPr>
-          <w:p>
-            <w:r>
-              <w:rPr>
-                <w:rFonts w:eastAsia="Calibri"/>
-                <w:bCs/>
-                <w:sz w:val="20"/>
-                <w:szCs w:val="20"/>
-                <w:lang w:eastAsia="en-US"/>
-              </w:rPr>
-              <w:t>1000000</w:t>
+            <w:tcBorders>
+              <w:top w:val="single" w:sz="4" w:space="0" w:color="auto"/>
+              <w:left w:val="single" w:sz="4" w:space="0" w:color="auto"/>
+              <w:bottom w:val="single" w:sz="4" w:space="0" w:color="auto"/>
+              <w:right w:val="single" w:sz="4" w:space="0" w:color="auto"/>
+            </w:tcBorders>
+          </w:tcPr>
+          <w:p>
+            <w:r>
+              <w:rPr>
+                <w:rFonts w:eastAsia="Calibri"/>
+                <w:bCs/>
+                <w:lang w:eastAsia="en-US"/>
+              </w:rPr>
+              <w:t>0</w:t>
             </w:r>
           </w:p>
         </w:tc>
@@ -5633,6 +6533,12 @@
         <w:tc>
           <w:tcPr>
             <w:tcW w:w="213" w:type="pct"/>
+            <w:tcBorders>
+              <w:top w:val="single" w:sz="4" w:space="0" w:color="auto"/>
+              <w:left w:val="single" w:sz="4" w:space="0" w:color="auto"/>
+              <w:bottom w:val="single" w:sz="4" w:space="0" w:color="auto"/>
+              <w:right w:val="single" w:sz="4" w:space="0" w:color="auto"/>
+            </w:tcBorders>
             <w:vAlign w:val="center"/>
           </w:tcPr>
           <w:p>
@@ -5658,6 +6564,12 @@
         <w:tc>
           <w:tcPr>
             <w:tcW w:w="951" w:type="pct"/>
+            <w:tcBorders>
+              <w:top w:val="single" w:sz="4" w:space="0" w:color="auto"/>
+              <w:left w:val="single" w:sz="4" w:space="0" w:color="auto"/>
+              <w:bottom w:val="single" w:sz="4" w:space="0" w:color="auto"/>
+              <w:right w:val="single" w:sz="4" w:space="0" w:color="auto"/>
+            </w:tcBorders>
             <w:vAlign w:val="center"/>
           </w:tcPr>
           <w:p>
@@ -5667,17 +6579,13 @@
               <w:rPr>
                 <w:rFonts w:eastAsia="Calibri"/>
                 <w:bCs/>
-                <w:sz w:val="20"/>
-                <w:szCs w:val="20"/>
-                <w:lang w:eastAsia="en-US"/>
-              </w:rPr>
-            </w:pPr>
-            <w:r>
-              <w:rPr>
-                <w:rFonts w:eastAsia="Calibri"/>
-                <w:bCs/>
-                <w:sz w:val="20"/>
-                <w:szCs w:val="20"/>
+                <w:lang w:eastAsia="en-US"/>
+              </w:rPr>
+            </w:pPr>
+            <w:r>
+              <w:rPr>
+                <w:rFonts w:eastAsia="Calibri"/>
+                <w:bCs/>
                 <w:lang w:eastAsia="en-US"/>
               </w:rPr>
               <w:t>Документирование результатов</w:t>
@@ -5687,14 +6595,18 @@
         <w:tc>
           <w:tcPr>
             <w:tcW w:w="666" w:type="pct"/>
-          </w:tcPr>
-          <w:p>
-            <w:r>
-              <w:rPr>
-                <w:rFonts w:eastAsia="Calibri"/>
-                <w:bCs/>
-                <w:sz w:val="20"/>
-                <w:szCs w:val="20"/>
+            <w:tcBorders>
+              <w:top w:val="single" w:sz="4" w:space="0" w:color="auto"/>
+              <w:left w:val="single" w:sz="4" w:space="0" w:color="auto"/>
+              <w:bottom w:val="single" w:sz="4" w:space="0" w:color="auto"/>
+              <w:right w:val="single" w:sz="4" w:space="0" w:color="auto"/>
+            </w:tcBorders>
+          </w:tcPr>
+          <w:p>
+            <w:r>
+              <w:rPr>
+                <w:rFonts w:eastAsia="Calibri"/>
+                <w:bCs/>
                 <w:lang w:eastAsia="en-US"/>
               </w:rPr>
               <w:t>07.19</w:t>
@@ -5704,6 +6616,12 @@
         <w:tc>
           <w:tcPr>
             <w:tcW w:w="666" w:type="pct"/>
+            <w:tcBorders>
+              <w:top w:val="single" w:sz="4" w:space="0" w:color="auto"/>
+              <w:left w:val="single" w:sz="4" w:space="0" w:color="auto"/>
+              <w:bottom w:val="single" w:sz="4" w:space="0" w:color="auto"/>
+              <w:right w:val="single" w:sz="4" w:space="0" w:color="auto"/>
+            </w:tcBorders>
             <w:vAlign w:val="center"/>
           </w:tcPr>
           <w:p>
@@ -5713,17 +6631,13 @@
               <w:rPr>
                 <w:rFonts w:eastAsia="Calibri"/>
                 <w:bCs/>
-                <w:sz w:val="20"/>
-                <w:szCs w:val="20"/>
-                <w:lang w:eastAsia="en-US"/>
-              </w:rPr>
-            </w:pPr>
-            <w:r>
-              <w:rPr>
-                <w:rFonts w:eastAsia="Calibri"/>
-                <w:bCs/>
-                <w:sz w:val="20"/>
-                <w:szCs w:val="20"/>
+                <w:lang w:eastAsia="en-US"/>
+              </w:rPr>
+            </w:pPr>
+            <w:r>
+              <w:rPr>
+                <w:rFonts w:eastAsia="Calibri"/>
+                <w:bCs/>
                 <w:lang w:eastAsia="en-US"/>
               </w:rPr>
               <w:t>Отчет</w:t>
@@ -5733,6 +6647,12 @@
         <w:tc>
           <w:tcPr>
             <w:tcW w:w="730" w:type="pct"/>
+            <w:tcBorders>
+              <w:top w:val="single" w:sz="4" w:space="0" w:color="auto"/>
+              <w:left w:val="single" w:sz="4" w:space="0" w:color="auto"/>
+              <w:bottom w:val="single" w:sz="4" w:space="0" w:color="auto"/>
+              <w:right w:val="single" w:sz="4" w:space="0" w:color="auto"/>
+            </w:tcBorders>
             <w:vAlign w:val="center"/>
           </w:tcPr>
           <w:p>
@@ -5742,17 +6662,13 @@
               <w:rPr>
                 <w:rFonts w:eastAsia="Calibri"/>
                 <w:bCs/>
-                <w:sz w:val="20"/>
-                <w:szCs w:val="20"/>
-                <w:lang w:eastAsia="en-US"/>
-              </w:rPr>
-            </w:pPr>
-            <w:r>
-              <w:rPr>
-                <w:rFonts w:eastAsia="Calibri"/>
-                <w:bCs/>
-                <w:sz w:val="20"/>
-                <w:szCs w:val="20"/>
+                <w:lang w:eastAsia="en-US"/>
+              </w:rPr>
+            </w:pPr>
+            <w:r>
+              <w:rPr>
+                <w:rFonts w:eastAsia="Calibri"/>
+                <w:bCs/>
                 <w:lang w:eastAsia="en-US"/>
               </w:rPr>
               <w:t>О- Белов А. С.</w:t>
@@ -5761,8 +6677,6 @@
               <w:rPr>
                 <w:rFonts w:eastAsia="Calibri"/>
                 <w:bCs/>
-                <w:sz w:val="20"/>
-                <w:szCs w:val="20"/>
                 <w:lang w:eastAsia="en-US"/>
               </w:rPr>
               <w:br/>
@@ -5773,6 +6687,12 @@
         <w:tc>
           <w:tcPr>
             <w:tcW w:w="836" w:type="pct"/>
+            <w:tcBorders>
+              <w:top w:val="single" w:sz="4" w:space="0" w:color="auto"/>
+              <w:left w:val="single" w:sz="4" w:space="0" w:color="auto"/>
+              <w:bottom w:val="single" w:sz="4" w:space="0" w:color="auto"/>
+              <w:right w:val="single" w:sz="4" w:space="0" w:color="auto"/>
+            </w:tcBorders>
             <w:vAlign w:val="center"/>
           </w:tcPr>
           <w:p>
@@ -5782,17 +6702,13 @@
               <w:rPr>
                 <w:rFonts w:eastAsia="Calibri"/>
                 <w:bCs/>
-                <w:sz w:val="20"/>
-                <w:szCs w:val="20"/>
-                <w:lang w:eastAsia="en-US"/>
-              </w:rPr>
-            </w:pPr>
-            <w:r>
-              <w:rPr>
-                <w:rFonts w:eastAsia="Calibri"/>
-                <w:bCs/>
-                <w:sz w:val="20"/>
-                <w:szCs w:val="20"/>
+                <w:lang w:eastAsia="en-US"/>
+              </w:rPr>
+            </w:pPr>
+            <w:r>
+              <w:rPr>
+                <w:rFonts w:eastAsia="Calibri"/>
+                <w:bCs/>
                 <w:lang w:eastAsia="en-US"/>
               </w:rPr>
               <w:t>Рабочие ПК.</w:t>
@@ -5802,17 +6718,21 @@
         <w:tc>
           <w:tcPr>
             <w:tcW w:w="938" w:type="pct"/>
-          </w:tcPr>
-          <w:p>
-            <w:r>
-              <w:rPr>
-                <w:rFonts w:eastAsia="Calibri"/>
-                <w:bCs/>
-                <w:sz w:val="20"/>
-                <w:szCs w:val="20"/>
-                <w:lang w:eastAsia="en-US"/>
-              </w:rPr>
-              <w:t>1000000</w:t>
+            <w:tcBorders>
+              <w:top w:val="single" w:sz="4" w:space="0" w:color="auto"/>
+              <w:left w:val="single" w:sz="4" w:space="0" w:color="auto"/>
+              <w:bottom w:val="single" w:sz="4" w:space="0" w:color="auto"/>
+              <w:right w:val="single" w:sz="4" w:space="0" w:color="auto"/>
+            </w:tcBorders>
+          </w:tcPr>
+          <w:p>
+            <w:r>
+              <w:rPr>
+                <w:rFonts w:eastAsia="Calibri"/>
+                <w:bCs/>
+                <w:lang w:eastAsia="en-US"/>
+              </w:rPr>
+              <w:t>0</w:t>
             </w:r>
           </w:p>
         </w:tc>
@@ -5826,6 +6746,12 @@
         <w:tc>
           <w:tcPr>
             <w:tcW w:w="213" w:type="pct"/>
+            <w:tcBorders>
+              <w:top w:val="single" w:sz="4" w:space="0" w:color="auto"/>
+              <w:left w:val="single" w:sz="4" w:space="0" w:color="auto"/>
+              <w:bottom w:val="single" w:sz="4" w:space="0" w:color="auto"/>
+              <w:right w:val="single" w:sz="4" w:space="0" w:color="auto"/>
+            </w:tcBorders>
             <w:vAlign w:val="center"/>
           </w:tcPr>
           <w:p>
@@ -5843,6 +6769,12 @@
         <w:tc>
           <w:tcPr>
             <w:tcW w:w="951" w:type="pct"/>
+            <w:tcBorders>
+              <w:top w:val="single" w:sz="4" w:space="0" w:color="auto"/>
+              <w:left w:val="single" w:sz="4" w:space="0" w:color="auto"/>
+              <w:bottom w:val="single" w:sz="4" w:space="0" w:color="auto"/>
+              <w:right w:val="single" w:sz="4" w:space="0" w:color="auto"/>
+            </w:tcBorders>
             <w:vAlign w:val="center"/>
           </w:tcPr>
           <w:p>
@@ -5852,17 +6784,13 @@
               <w:rPr>
                 <w:rFonts w:eastAsia="Calibri"/>
                 <w:bCs/>
-                <w:sz w:val="20"/>
-                <w:szCs w:val="20"/>
-                <w:lang w:eastAsia="en-US"/>
-              </w:rPr>
-            </w:pPr>
-            <w:r>
-              <w:rPr>
-                <w:rFonts w:eastAsia="Calibri"/>
-                <w:bCs/>
-                <w:sz w:val="20"/>
-                <w:szCs w:val="20"/>
+                <w:lang w:eastAsia="en-US"/>
+              </w:rPr>
+            </w:pPr>
+            <w:r>
+              <w:rPr>
+                <w:rFonts w:eastAsia="Calibri"/>
+                <w:bCs/>
                 <w:lang w:eastAsia="en-US"/>
               </w:rPr>
               <w:t>Этап 6. Разработка ПО</w:t>
@@ -5872,14 +6800,18 @@
         <w:tc>
           <w:tcPr>
             <w:tcW w:w="666" w:type="pct"/>
-          </w:tcPr>
-          <w:p>
-            <w:r>
-              <w:rPr>
-                <w:rFonts w:eastAsia="Calibri"/>
-                <w:bCs/>
-                <w:sz w:val="20"/>
-                <w:szCs w:val="20"/>
+            <w:tcBorders>
+              <w:top w:val="single" w:sz="4" w:space="0" w:color="auto"/>
+              <w:left w:val="single" w:sz="4" w:space="0" w:color="auto"/>
+              <w:bottom w:val="single" w:sz="4" w:space="0" w:color="auto"/>
+              <w:right w:val="single" w:sz="4" w:space="0" w:color="auto"/>
+            </w:tcBorders>
+          </w:tcPr>
+          <w:p>
+            <w:r>
+              <w:rPr>
+                <w:rFonts w:eastAsia="Calibri"/>
+                <w:bCs/>
                 <w:lang w:eastAsia="en-US"/>
               </w:rPr>
               <w:t>12.19</w:t>
@@ -5889,6 +6821,12 @@
         <w:tc>
           <w:tcPr>
             <w:tcW w:w="666" w:type="pct"/>
+            <w:tcBorders>
+              <w:top w:val="single" w:sz="4" w:space="0" w:color="auto"/>
+              <w:left w:val="single" w:sz="4" w:space="0" w:color="auto"/>
+              <w:bottom w:val="single" w:sz="4" w:space="0" w:color="auto"/>
+              <w:right w:val="single" w:sz="4" w:space="0" w:color="auto"/>
+            </w:tcBorders>
             <w:vAlign w:val="center"/>
           </w:tcPr>
           <w:p>
@@ -5898,8 +6836,6 @@
               <w:rPr>
                 <w:rFonts w:eastAsia="Calibri"/>
                 <w:bCs/>
-                <w:sz w:val="20"/>
-                <w:szCs w:val="20"/>
                 <w:lang w:eastAsia="en-US"/>
               </w:rPr>
             </w:pPr>
@@ -5908,6 +6844,12 @@
         <w:tc>
           <w:tcPr>
             <w:tcW w:w="730" w:type="pct"/>
+            <w:tcBorders>
+              <w:top w:val="single" w:sz="4" w:space="0" w:color="auto"/>
+              <w:left w:val="single" w:sz="4" w:space="0" w:color="auto"/>
+              <w:bottom w:val="single" w:sz="4" w:space="0" w:color="auto"/>
+              <w:right w:val="single" w:sz="4" w:space="0" w:color="auto"/>
+            </w:tcBorders>
             <w:vAlign w:val="center"/>
           </w:tcPr>
           <w:p>
@@ -5917,17 +6859,13 @@
               <w:rPr>
                 <w:rFonts w:eastAsia="Calibri"/>
                 <w:bCs/>
-                <w:sz w:val="20"/>
-                <w:szCs w:val="20"/>
-                <w:lang w:eastAsia="en-US"/>
-              </w:rPr>
-            </w:pPr>
-            <w:r>
-              <w:rPr>
-                <w:rFonts w:eastAsia="Calibri"/>
-                <w:bCs/>
-                <w:sz w:val="20"/>
-                <w:szCs w:val="20"/>
+                <w:lang w:eastAsia="en-US"/>
+              </w:rPr>
+            </w:pPr>
+            <w:r>
+              <w:rPr>
+                <w:rFonts w:eastAsia="Calibri"/>
+                <w:bCs/>
                 <w:lang w:eastAsia="en-US"/>
               </w:rPr>
               <w:t>О- Белов А. С.</w:t>
@@ -5936,8 +6874,6 @@
               <w:rPr>
                 <w:rFonts w:eastAsia="Calibri"/>
                 <w:bCs/>
-                <w:sz w:val="20"/>
-                <w:szCs w:val="20"/>
                 <w:lang w:eastAsia="en-US"/>
               </w:rPr>
               <w:br/>
@@ -5948,6 +6884,12 @@
         <w:tc>
           <w:tcPr>
             <w:tcW w:w="836" w:type="pct"/>
+            <w:tcBorders>
+              <w:top w:val="single" w:sz="4" w:space="0" w:color="auto"/>
+              <w:left w:val="single" w:sz="4" w:space="0" w:color="auto"/>
+              <w:bottom w:val="single" w:sz="4" w:space="0" w:color="auto"/>
+              <w:right w:val="single" w:sz="4" w:space="0" w:color="auto"/>
+            </w:tcBorders>
             <w:vAlign w:val="center"/>
           </w:tcPr>
           <w:p>
@@ -5957,17 +6899,13 @@
               <w:rPr>
                 <w:rFonts w:eastAsia="Calibri"/>
                 <w:bCs/>
-                <w:sz w:val="20"/>
-                <w:szCs w:val="20"/>
-                <w:lang w:eastAsia="en-US"/>
-              </w:rPr>
-            </w:pPr>
-            <w:r>
-              <w:rPr>
-                <w:rFonts w:eastAsia="Calibri"/>
-                <w:bCs/>
-                <w:sz w:val="20"/>
-                <w:szCs w:val="20"/>
+                <w:lang w:eastAsia="en-US"/>
+              </w:rPr>
+            </w:pPr>
+            <w:r>
+              <w:rPr>
+                <w:rFonts w:eastAsia="Calibri"/>
+                <w:bCs/>
                 <w:lang w:eastAsia="en-US"/>
               </w:rPr>
               <w:t>Рабочие ПК.</w:t>
@@ -5977,17 +6915,21 @@
         <w:tc>
           <w:tcPr>
             <w:tcW w:w="938" w:type="pct"/>
-          </w:tcPr>
-          <w:p>
-            <w:r>
-              <w:rPr>
-                <w:rFonts w:eastAsia="Calibri"/>
-                <w:bCs/>
-                <w:sz w:val="20"/>
-                <w:szCs w:val="20"/>
-                <w:lang w:eastAsia="en-US"/>
-              </w:rPr>
-              <w:t>1000000</w:t>
+            <w:tcBorders>
+              <w:top w:val="single" w:sz="4" w:space="0" w:color="auto"/>
+              <w:left w:val="single" w:sz="4" w:space="0" w:color="auto"/>
+              <w:bottom w:val="single" w:sz="4" w:space="0" w:color="auto"/>
+              <w:right w:val="single" w:sz="4" w:space="0" w:color="auto"/>
+            </w:tcBorders>
+          </w:tcPr>
+          <w:p>
+            <w:r>
+              <w:rPr>
+                <w:rFonts w:eastAsia="Calibri"/>
+                <w:bCs/>
+                <w:lang w:eastAsia="en-US"/>
+              </w:rPr>
+              <w:t>0</w:t>
             </w:r>
           </w:p>
         </w:tc>
@@ -6001,25 +6943,30 @@
         <w:tc>
           <w:tcPr>
             <w:tcW w:w="213" w:type="pct"/>
-            <w:vAlign w:val="center"/>
-          </w:tcPr>
-          <w:p>
-            <w:pPr>
-              <w:ind w:firstLine="0"/>
-              <w:jc w:val="center"/>
-              <w:rPr>
-                <w:rFonts w:eastAsia="Calibri"/>
-                <w:bCs/>
-                <w:lang w:eastAsia="en-US"/>
-              </w:rPr>
-            </w:pPr>
-            <w:r>
-              <w:rPr>
-                <w:rFonts w:eastAsia="Calibri"/>
-                <w:bCs/>
-                <w:lang w:eastAsia="en-US"/>
-              </w:rPr>
-              <w:lastRenderedPageBreak/>
+            <w:tcBorders>
+              <w:top w:val="single" w:sz="4" w:space="0" w:color="auto"/>
+              <w:left w:val="single" w:sz="4" w:space="0" w:color="auto"/>
+              <w:bottom w:val="single" w:sz="4" w:space="0" w:color="auto"/>
+              <w:right w:val="single" w:sz="4" w:space="0" w:color="auto"/>
+            </w:tcBorders>
+            <w:vAlign w:val="center"/>
+          </w:tcPr>
+          <w:p>
+            <w:pPr>
+              <w:ind w:firstLine="0"/>
+              <w:jc w:val="center"/>
+              <w:rPr>
+                <w:rFonts w:eastAsia="Calibri"/>
+                <w:bCs/>
+                <w:lang w:eastAsia="en-US"/>
+              </w:rPr>
+            </w:pPr>
+            <w:r>
+              <w:rPr>
+                <w:rFonts w:eastAsia="Calibri"/>
+                <w:bCs/>
+                <w:lang w:eastAsia="en-US"/>
+              </w:rPr>
               <w:t>6.1</w:t>
             </w:r>
           </w:p>
@@ -6027,6 +6974,12 @@
         <w:tc>
           <w:tcPr>
             <w:tcW w:w="951" w:type="pct"/>
+            <w:tcBorders>
+              <w:top w:val="single" w:sz="4" w:space="0" w:color="auto"/>
+              <w:left w:val="single" w:sz="4" w:space="0" w:color="auto"/>
+              <w:bottom w:val="single" w:sz="4" w:space="0" w:color="auto"/>
+              <w:right w:val="single" w:sz="4" w:space="0" w:color="auto"/>
+            </w:tcBorders>
             <w:vAlign w:val="center"/>
           </w:tcPr>
           <w:p>
@@ -6036,17 +6989,13 @@
               <w:rPr>
                 <w:rFonts w:eastAsia="Calibri"/>
                 <w:bCs/>
-                <w:sz w:val="20"/>
-                <w:szCs w:val="20"/>
-                <w:lang w:eastAsia="en-US"/>
-              </w:rPr>
-            </w:pPr>
-            <w:r>
-              <w:rPr>
-                <w:rFonts w:eastAsia="Calibri"/>
-                <w:bCs/>
-                <w:sz w:val="20"/>
-                <w:szCs w:val="20"/>
+                <w:lang w:eastAsia="en-US"/>
+              </w:rPr>
+            </w:pPr>
+            <w:r>
+              <w:rPr>
+                <w:rFonts w:eastAsia="Calibri"/>
+                <w:bCs/>
                 <w:lang w:eastAsia="en-US"/>
               </w:rPr>
               <w:t>Доработка ПО на основе тестового варианта</w:t>
@@ -6056,14 +7005,18 @@
         <w:tc>
           <w:tcPr>
             <w:tcW w:w="666" w:type="pct"/>
-          </w:tcPr>
-          <w:p>
-            <w:r>
-              <w:rPr>
-                <w:rFonts w:eastAsia="Calibri"/>
-                <w:bCs/>
-                <w:sz w:val="20"/>
-                <w:szCs w:val="20"/>
+            <w:tcBorders>
+              <w:top w:val="single" w:sz="4" w:space="0" w:color="auto"/>
+              <w:left w:val="single" w:sz="4" w:space="0" w:color="auto"/>
+              <w:bottom w:val="single" w:sz="4" w:space="0" w:color="auto"/>
+              <w:right w:val="single" w:sz="4" w:space="0" w:color="auto"/>
+            </w:tcBorders>
+          </w:tcPr>
+          <w:p>
+            <w:r>
+              <w:rPr>
+                <w:rFonts w:eastAsia="Calibri"/>
+                <w:bCs/>
                 <w:lang w:eastAsia="en-US"/>
               </w:rPr>
               <w:t>12.19</w:t>
@@ -6073,6 +7026,12 @@
         <w:tc>
           <w:tcPr>
             <w:tcW w:w="666" w:type="pct"/>
+            <w:tcBorders>
+              <w:top w:val="single" w:sz="4" w:space="0" w:color="auto"/>
+              <w:left w:val="single" w:sz="4" w:space="0" w:color="auto"/>
+              <w:bottom w:val="single" w:sz="4" w:space="0" w:color="auto"/>
+              <w:right w:val="single" w:sz="4" w:space="0" w:color="auto"/>
+            </w:tcBorders>
             <w:vAlign w:val="center"/>
           </w:tcPr>
           <w:p>
@@ -6082,17 +7041,13 @@
               <w:rPr>
                 <w:rFonts w:eastAsia="Calibri"/>
                 <w:bCs/>
-                <w:sz w:val="20"/>
-                <w:szCs w:val="20"/>
-                <w:lang w:eastAsia="en-US"/>
-              </w:rPr>
-            </w:pPr>
-            <w:r>
-              <w:rPr>
-                <w:rFonts w:eastAsia="Calibri"/>
-                <w:bCs/>
-                <w:sz w:val="20"/>
-                <w:szCs w:val="20"/>
+                <w:lang w:eastAsia="en-US"/>
+              </w:rPr>
+            </w:pPr>
+            <w:r>
+              <w:rPr>
+                <w:rFonts w:eastAsia="Calibri"/>
+                <w:bCs/>
                 <w:lang w:eastAsia="en-US"/>
               </w:rPr>
               <w:t>Готовая нейронная сеть</w:t>
@@ -6102,6 +7057,12 @@
         <w:tc>
           <w:tcPr>
             <w:tcW w:w="730" w:type="pct"/>
+            <w:tcBorders>
+              <w:top w:val="single" w:sz="4" w:space="0" w:color="auto"/>
+              <w:left w:val="single" w:sz="4" w:space="0" w:color="auto"/>
+              <w:bottom w:val="single" w:sz="4" w:space="0" w:color="auto"/>
+              <w:right w:val="single" w:sz="4" w:space="0" w:color="auto"/>
+            </w:tcBorders>
             <w:vAlign w:val="center"/>
           </w:tcPr>
           <w:p>
@@ -6111,17 +7072,13 @@
               <w:rPr>
                 <w:rFonts w:eastAsia="Calibri"/>
                 <w:bCs/>
-                <w:sz w:val="20"/>
-                <w:szCs w:val="20"/>
-                <w:lang w:eastAsia="en-US"/>
-              </w:rPr>
-            </w:pPr>
-            <w:r>
-              <w:rPr>
-                <w:rFonts w:eastAsia="Calibri"/>
-                <w:bCs/>
-                <w:sz w:val="20"/>
-                <w:szCs w:val="20"/>
+                <w:lang w:eastAsia="en-US"/>
+              </w:rPr>
+            </w:pPr>
+            <w:r>
+              <w:rPr>
+                <w:rFonts w:eastAsia="Calibri"/>
+                <w:bCs/>
                 <w:lang w:eastAsia="en-US"/>
               </w:rPr>
               <w:t>О- Белов А. С.</w:t>
@@ -6130,8 +7087,6 @@
               <w:rPr>
                 <w:rFonts w:eastAsia="Calibri"/>
                 <w:bCs/>
-                <w:sz w:val="20"/>
-                <w:szCs w:val="20"/>
                 <w:lang w:eastAsia="en-US"/>
               </w:rPr>
               <w:br/>
@@ -6142,6 +7097,12 @@
         <w:tc>
           <w:tcPr>
             <w:tcW w:w="836" w:type="pct"/>
+            <w:tcBorders>
+              <w:top w:val="single" w:sz="4" w:space="0" w:color="auto"/>
+              <w:left w:val="single" w:sz="4" w:space="0" w:color="auto"/>
+              <w:bottom w:val="single" w:sz="4" w:space="0" w:color="auto"/>
+              <w:right w:val="single" w:sz="4" w:space="0" w:color="auto"/>
+            </w:tcBorders>
             <w:vAlign w:val="center"/>
           </w:tcPr>
           <w:p>
@@ -6151,17 +7112,13 @@
               <w:rPr>
                 <w:rFonts w:eastAsia="Calibri"/>
                 <w:bCs/>
-                <w:sz w:val="20"/>
-                <w:szCs w:val="20"/>
-                <w:lang w:eastAsia="en-US"/>
-              </w:rPr>
-            </w:pPr>
-            <w:r>
-              <w:rPr>
-                <w:rFonts w:eastAsia="Calibri"/>
-                <w:bCs/>
-                <w:sz w:val="20"/>
-                <w:szCs w:val="20"/>
+                <w:lang w:eastAsia="en-US"/>
+              </w:rPr>
+            </w:pPr>
+            <w:r>
+              <w:rPr>
+                <w:rFonts w:eastAsia="Calibri"/>
+                <w:bCs/>
                 <w:lang w:eastAsia="en-US"/>
               </w:rPr>
               <w:t>Рабочие ПК.</w:t>
@@ -6170,8 +7127,6 @@
               <w:rPr>
                 <w:rFonts w:eastAsia="Calibri"/>
                 <w:bCs/>
-                <w:sz w:val="20"/>
-                <w:szCs w:val="20"/>
                 <w:lang w:eastAsia="en-US"/>
               </w:rPr>
               <w:br/>
@@ -6180,8 +7135,6 @@
               <w:rPr>
                 <w:rFonts w:eastAsia="Calibri"/>
                 <w:bCs/>
-                <w:sz w:val="20"/>
-                <w:szCs w:val="20"/>
                 <w:lang w:val="en-US" w:eastAsia="en-US"/>
               </w:rPr>
               <w:t>YOLO-darknet.</w:t>
@@ -6191,17 +7144,21 @@
         <w:tc>
           <w:tcPr>
             <w:tcW w:w="938" w:type="pct"/>
-          </w:tcPr>
-          <w:p>
-            <w:r>
-              <w:rPr>
-                <w:rFonts w:eastAsia="Calibri"/>
-                <w:bCs/>
-                <w:sz w:val="20"/>
-                <w:szCs w:val="20"/>
-                <w:lang w:eastAsia="en-US"/>
-              </w:rPr>
-              <w:t>1000000</w:t>
+            <w:tcBorders>
+              <w:top w:val="single" w:sz="4" w:space="0" w:color="auto"/>
+              <w:left w:val="single" w:sz="4" w:space="0" w:color="auto"/>
+              <w:bottom w:val="single" w:sz="4" w:space="0" w:color="auto"/>
+              <w:right w:val="single" w:sz="4" w:space="0" w:color="auto"/>
+            </w:tcBorders>
+          </w:tcPr>
+          <w:p>
+            <w:r>
+              <w:rPr>
+                <w:rFonts w:eastAsia="Calibri"/>
+                <w:bCs/>
+                <w:lang w:eastAsia="en-US"/>
+              </w:rPr>
+              <w:t>0</w:t>
             </w:r>
           </w:p>
         </w:tc>
@@ -6215,6 +7172,12 @@
         <w:tc>
           <w:tcPr>
             <w:tcW w:w="213" w:type="pct"/>
+            <w:tcBorders>
+              <w:top w:val="single" w:sz="4" w:space="0" w:color="auto"/>
+              <w:left w:val="single" w:sz="4" w:space="0" w:color="auto"/>
+              <w:bottom w:val="single" w:sz="4" w:space="0" w:color="auto"/>
+              <w:right w:val="single" w:sz="4" w:space="0" w:color="auto"/>
+            </w:tcBorders>
             <w:vAlign w:val="center"/>
           </w:tcPr>
           <w:p>
@@ -6240,6 +7203,12 @@
         <w:tc>
           <w:tcPr>
             <w:tcW w:w="951" w:type="pct"/>
+            <w:tcBorders>
+              <w:top w:val="single" w:sz="4" w:space="0" w:color="auto"/>
+              <w:left w:val="single" w:sz="4" w:space="0" w:color="auto"/>
+              <w:bottom w:val="single" w:sz="4" w:space="0" w:color="auto"/>
+              <w:right w:val="single" w:sz="4" w:space="0" w:color="auto"/>
+            </w:tcBorders>
             <w:vAlign w:val="center"/>
           </w:tcPr>
           <w:p>
@@ -6249,17 +7218,13 @@
               <w:rPr>
                 <w:rFonts w:eastAsia="Calibri"/>
                 <w:bCs/>
-                <w:sz w:val="20"/>
-                <w:szCs w:val="20"/>
-                <w:lang w:eastAsia="en-US"/>
-              </w:rPr>
-            </w:pPr>
-            <w:r>
-              <w:rPr>
-                <w:rFonts w:eastAsia="Calibri"/>
-                <w:bCs/>
-                <w:sz w:val="20"/>
-                <w:szCs w:val="20"/>
+                <w:lang w:eastAsia="en-US"/>
+              </w:rPr>
+            </w:pPr>
+            <w:r>
+              <w:rPr>
+                <w:rFonts w:eastAsia="Calibri"/>
+                <w:bCs/>
                 <w:lang w:eastAsia="en-US"/>
               </w:rPr>
               <w:t>Подготовка выборки</w:t>
@@ -6269,14 +7234,18 @@
         <w:tc>
           <w:tcPr>
             <w:tcW w:w="666" w:type="pct"/>
-          </w:tcPr>
-          <w:p>
-            <w:r>
-              <w:rPr>
-                <w:rFonts w:eastAsia="Calibri"/>
-                <w:bCs/>
-                <w:sz w:val="20"/>
-                <w:szCs w:val="20"/>
+            <w:tcBorders>
+              <w:top w:val="single" w:sz="4" w:space="0" w:color="auto"/>
+              <w:left w:val="single" w:sz="4" w:space="0" w:color="auto"/>
+              <w:bottom w:val="single" w:sz="4" w:space="0" w:color="auto"/>
+              <w:right w:val="single" w:sz="4" w:space="0" w:color="auto"/>
+            </w:tcBorders>
+          </w:tcPr>
+          <w:p>
+            <w:r>
+              <w:rPr>
+                <w:rFonts w:eastAsia="Calibri"/>
+                <w:bCs/>
                 <w:lang w:eastAsia="en-US"/>
               </w:rPr>
               <w:t>12.19</w:t>
@@ -6286,6 +7255,12 @@
         <w:tc>
           <w:tcPr>
             <w:tcW w:w="666" w:type="pct"/>
+            <w:tcBorders>
+              <w:top w:val="single" w:sz="4" w:space="0" w:color="auto"/>
+              <w:left w:val="single" w:sz="4" w:space="0" w:color="auto"/>
+              <w:bottom w:val="single" w:sz="4" w:space="0" w:color="auto"/>
+              <w:right w:val="single" w:sz="4" w:space="0" w:color="auto"/>
+            </w:tcBorders>
             <w:vAlign w:val="center"/>
           </w:tcPr>
           <w:p>
@@ -6295,17 +7270,13 @@
               <w:rPr>
                 <w:rFonts w:eastAsia="Calibri"/>
                 <w:bCs/>
-                <w:sz w:val="20"/>
-                <w:szCs w:val="20"/>
-                <w:lang w:eastAsia="en-US"/>
-              </w:rPr>
-            </w:pPr>
-            <w:r>
-              <w:rPr>
-                <w:rFonts w:eastAsia="Calibri"/>
-                <w:bCs/>
-                <w:sz w:val="20"/>
-                <w:szCs w:val="20"/>
+                <w:lang w:eastAsia="en-US"/>
+              </w:rPr>
+            </w:pPr>
+            <w:r>
+              <w:rPr>
+                <w:rFonts w:eastAsia="Calibri"/>
+                <w:bCs/>
                 <w:lang w:eastAsia="en-US"/>
               </w:rPr>
               <w:t>Готовая выборка</w:t>
@@ -6315,6 +7286,12 @@
         <w:tc>
           <w:tcPr>
             <w:tcW w:w="730" w:type="pct"/>
+            <w:tcBorders>
+              <w:top w:val="single" w:sz="4" w:space="0" w:color="auto"/>
+              <w:left w:val="single" w:sz="4" w:space="0" w:color="auto"/>
+              <w:bottom w:val="single" w:sz="4" w:space="0" w:color="auto"/>
+              <w:right w:val="single" w:sz="4" w:space="0" w:color="auto"/>
+            </w:tcBorders>
             <w:vAlign w:val="center"/>
           </w:tcPr>
           <w:p>
@@ -6324,17 +7301,13 @@
               <w:rPr>
                 <w:rFonts w:eastAsia="Calibri"/>
                 <w:bCs/>
-                <w:sz w:val="20"/>
-                <w:szCs w:val="20"/>
-                <w:lang w:eastAsia="en-US"/>
-              </w:rPr>
-            </w:pPr>
-            <w:r>
-              <w:rPr>
-                <w:rFonts w:eastAsia="Calibri"/>
-                <w:bCs/>
-                <w:sz w:val="20"/>
-                <w:szCs w:val="20"/>
+                <w:lang w:eastAsia="en-US"/>
+              </w:rPr>
+            </w:pPr>
+            <w:r>
+              <w:rPr>
+                <w:rFonts w:eastAsia="Calibri"/>
+                <w:bCs/>
                 <w:lang w:eastAsia="en-US"/>
               </w:rPr>
               <w:t>О- Белов А. С.</w:t>
@@ -6343,8 +7316,6 @@
               <w:rPr>
                 <w:rFonts w:eastAsia="Calibri"/>
                 <w:bCs/>
-                <w:sz w:val="20"/>
-                <w:szCs w:val="20"/>
                 <w:lang w:eastAsia="en-US"/>
               </w:rPr>
               <w:br/>
@@ -6354,8 +7325,6 @@
               <w:rPr>
                 <w:rFonts w:eastAsia="Calibri"/>
                 <w:bCs/>
-                <w:sz w:val="20"/>
-                <w:szCs w:val="20"/>
                 <w:lang w:eastAsia="en-US"/>
               </w:rPr>
               <w:br/>
@@ -6365,69 +7334,31 @@
               <w:rPr>
                 <w:rFonts w:eastAsia="Calibri"/>
                 <w:bCs/>
-                <w:sz w:val="20"/>
-                <w:szCs w:val="20"/>
                 <w:lang w:eastAsia="en-US"/>
               </w:rPr>
               <w:br/>
-              <w:t xml:space="preserve">У- </w:t>
-            </w:r>
-            <w:r>
-              <w:rPr>
-                <w:rFonts w:eastAsia="Calibri"/>
-                <w:bCs/>
-                <w:sz w:val="20"/>
-                <w:szCs w:val="20"/>
-                <w:lang w:eastAsia="en-US"/>
-              </w:rPr>
-              <w:t>Зинзивер</w:t>
-            </w:r>
-            <w:r>
-              <w:rPr>
-                <w:rFonts w:eastAsia="Calibri"/>
-                <w:bCs/>
-                <w:sz w:val="20"/>
-                <w:szCs w:val="20"/>
-                <w:lang w:eastAsia="en-US"/>
-              </w:rPr>
-              <w:t xml:space="preserve"> М.</w:t>
-            </w:r>
-            <w:r>
-              <w:rPr>
-                <w:rFonts w:eastAsia="Calibri"/>
-                <w:bCs/>
-                <w:sz w:val="20"/>
-                <w:szCs w:val="20"/>
+              <w:t>У- Зинзивер М.</w:t>
+            </w:r>
+            <w:r>
+              <w:rPr>
+                <w:rFonts w:eastAsia="Calibri"/>
+                <w:bCs/>
                 <w:lang w:eastAsia="en-US"/>
               </w:rPr>
               <w:br/>
-              <w:t xml:space="preserve">У- </w:t>
-            </w:r>
-            <w:r>
-              <w:rPr>
-                <w:rFonts w:eastAsia="Calibri"/>
-                <w:bCs/>
-                <w:sz w:val="20"/>
-                <w:szCs w:val="20"/>
-                <w:lang w:eastAsia="en-US"/>
-              </w:rPr>
-              <w:t>Данилова</w:t>
-            </w:r>
-            <w:r>
-              <w:rPr>
-                <w:rFonts w:eastAsia="Calibri"/>
-                <w:bCs/>
-                <w:sz w:val="20"/>
-                <w:szCs w:val="20"/>
-                <w:lang w:eastAsia="en-US"/>
-              </w:rPr>
-              <w:t xml:space="preserve"> А.</w:t>
+              <w:t>У- Данилова А.</w:t>
             </w:r>
           </w:p>
         </w:tc>
         <w:tc>
           <w:tcPr>
             <w:tcW w:w="836" w:type="pct"/>
+            <w:tcBorders>
+              <w:top w:val="single" w:sz="4" w:space="0" w:color="auto"/>
+              <w:left w:val="single" w:sz="4" w:space="0" w:color="auto"/>
+              <w:bottom w:val="single" w:sz="4" w:space="0" w:color="auto"/>
+              <w:right w:val="single" w:sz="4" w:space="0" w:color="auto"/>
+            </w:tcBorders>
             <w:vAlign w:val="center"/>
           </w:tcPr>
           <w:p>
@@ -6437,17 +7368,13 @@
               <w:rPr>
                 <w:rFonts w:eastAsia="Calibri"/>
                 <w:bCs/>
-                <w:sz w:val="20"/>
-                <w:szCs w:val="20"/>
-                <w:lang w:eastAsia="en-US"/>
-              </w:rPr>
-            </w:pPr>
-            <w:r>
-              <w:rPr>
-                <w:rFonts w:eastAsia="Calibri"/>
-                <w:bCs/>
-                <w:sz w:val="20"/>
-                <w:szCs w:val="20"/>
+                <w:lang w:eastAsia="en-US"/>
+              </w:rPr>
+            </w:pPr>
+            <w:r>
+              <w:rPr>
+                <w:rFonts w:eastAsia="Calibri"/>
+                <w:bCs/>
                 <w:lang w:eastAsia="en-US"/>
               </w:rPr>
               <w:t>Рабочие ПК.</w:t>
@@ -6456,8 +7383,6 @@
               <w:rPr>
                 <w:rFonts w:eastAsia="Calibri"/>
                 <w:bCs/>
-                <w:sz w:val="20"/>
-                <w:szCs w:val="20"/>
                 <w:lang w:eastAsia="en-US"/>
               </w:rPr>
               <w:br/>
@@ -6466,8 +7391,6 @@
               <w:rPr>
                 <w:rFonts w:eastAsia="Calibri"/>
                 <w:bCs/>
-                <w:sz w:val="20"/>
-                <w:szCs w:val="20"/>
                 <w:lang w:val="en-US" w:eastAsia="en-US"/>
               </w:rPr>
               <w:t>YOLO-darknet.</w:t>
@@ -6477,17 +7400,21 @@
         <w:tc>
           <w:tcPr>
             <w:tcW w:w="938" w:type="pct"/>
-          </w:tcPr>
-          <w:p>
-            <w:r>
-              <w:rPr>
-                <w:rFonts w:eastAsia="Calibri"/>
-                <w:bCs/>
-                <w:sz w:val="20"/>
-                <w:szCs w:val="20"/>
-                <w:lang w:eastAsia="en-US"/>
-              </w:rPr>
-              <w:t>1000000</w:t>
+            <w:tcBorders>
+              <w:top w:val="single" w:sz="4" w:space="0" w:color="auto"/>
+              <w:left w:val="single" w:sz="4" w:space="0" w:color="auto"/>
+              <w:bottom w:val="single" w:sz="4" w:space="0" w:color="auto"/>
+              <w:right w:val="single" w:sz="4" w:space="0" w:color="auto"/>
+            </w:tcBorders>
+          </w:tcPr>
+          <w:p>
+            <w:r>
+              <w:rPr>
+                <w:rFonts w:eastAsia="Calibri"/>
+                <w:bCs/>
+                <w:lang w:eastAsia="en-US"/>
+              </w:rPr>
+              <w:t>0</w:t>
             </w:r>
           </w:p>
         </w:tc>
@@ -6501,6 +7428,12 @@
         <w:tc>
           <w:tcPr>
             <w:tcW w:w="213" w:type="pct"/>
+            <w:tcBorders>
+              <w:top w:val="single" w:sz="4" w:space="0" w:color="auto"/>
+              <w:left w:val="single" w:sz="4" w:space="0" w:color="auto"/>
+              <w:bottom w:val="single" w:sz="4" w:space="0" w:color="auto"/>
+              <w:right w:val="single" w:sz="4" w:space="0" w:color="auto"/>
+            </w:tcBorders>
             <w:vAlign w:val="center"/>
           </w:tcPr>
           <w:p>
@@ -6526,6 +7459,12 @@
         <w:tc>
           <w:tcPr>
             <w:tcW w:w="951" w:type="pct"/>
+            <w:tcBorders>
+              <w:top w:val="single" w:sz="4" w:space="0" w:color="auto"/>
+              <w:left w:val="single" w:sz="4" w:space="0" w:color="auto"/>
+              <w:bottom w:val="single" w:sz="4" w:space="0" w:color="auto"/>
+              <w:right w:val="single" w:sz="4" w:space="0" w:color="auto"/>
+            </w:tcBorders>
             <w:vAlign w:val="center"/>
           </w:tcPr>
           <w:p>
@@ -6535,17 +7474,13 @@
               <w:rPr>
                 <w:rFonts w:eastAsia="Calibri"/>
                 <w:bCs/>
-                <w:sz w:val="20"/>
-                <w:szCs w:val="20"/>
-                <w:lang w:eastAsia="en-US"/>
-              </w:rPr>
-            </w:pPr>
-            <w:r>
-              <w:rPr>
-                <w:rFonts w:eastAsia="Calibri"/>
-                <w:bCs/>
-                <w:sz w:val="20"/>
-                <w:szCs w:val="20"/>
+                <w:lang w:eastAsia="en-US"/>
+              </w:rPr>
+            </w:pPr>
+            <w:r>
+              <w:rPr>
+                <w:rFonts w:eastAsia="Calibri"/>
+                <w:bCs/>
                 <w:lang w:eastAsia="en-US"/>
               </w:rPr>
               <w:t xml:space="preserve">Получение результата </w:t>
@@ -6555,14 +7490,18 @@
         <w:tc>
           <w:tcPr>
             <w:tcW w:w="666" w:type="pct"/>
-          </w:tcPr>
-          <w:p>
-            <w:r>
-              <w:rPr>
-                <w:rFonts w:eastAsia="Calibri"/>
-                <w:bCs/>
-                <w:sz w:val="20"/>
-                <w:szCs w:val="20"/>
+            <w:tcBorders>
+              <w:top w:val="single" w:sz="4" w:space="0" w:color="auto"/>
+              <w:left w:val="single" w:sz="4" w:space="0" w:color="auto"/>
+              <w:bottom w:val="single" w:sz="4" w:space="0" w:color="auto"/>
+              <w:right w:val="single" w:sz="4" w:space="0" w:color="auto"/>
+            </w:tcBorders>
+          </w:tcPr>
+          <w:p>
+            <w:r>
+              <w:rPr>
+                <w:rFonts w:eastAsia="Calibri"/>
+                <w:bCs/>
                 <w:lang w:eastAsia="en-US"/>
               </w:rPr>
               <w:t>12.19</w:t>
@@ -6572,6 +7511,12 @@
         <w:tc>
           <w:tcPr>
             <w:tcW w:w="666" w:type="pct"/>
+            <w:tcBorders>
+              <w:top w:val="single" w:sz="4" w:space="0" w:color="auto"/>
+              <w:left w:val="single" w:sz="4" w:space="0" w:color="auto"/>
+              <w:bottom w:val="single" w:sz="4" w:space="0" w:color="auto"/>
+              <w:right w:val="single" w:sz="4" w:space="0" w:color="auto"/>
+            </w:tcBorders>
             <w:vAlign w:val="center"/>
           </w:tcPr>
           <w:p>
@@ -6581,17 +7526,13 @@
               <w:rPr>
                 <w:rFonts w:eastAsia="Calibri"/>
                 <w:bCs/>
-                <w:sz w:val="20"/>
-                <w:szCs w:val="20"/>
-                <w:lang w:eastAsia="en-US"/>
-              </w:rPr>
-            </w:pPr>
-            <w:r>
-              <w:rPr>
-                <w:rFonts w:eastAsia="Calibri"/>
-                <w:bCs/>
-                <w:sz w:val="20"/>
-                <w:szCs w:val="20"/>
+                <w:lang w:eastAsia="en-US"/>
+              </w:rPr>
+            </w:pPr>
+            <w:r>
+              <w:rPr>
+                <w:rFonts w:eastAsia="Calibri"/>
+                <w:bCs/>
                 <w:lang w:eastAsia="en-US"/>
               </w:rPr>
               <w:t>Готовые веса</w:t>
@@ -6601,6 +7542,12 @@
         <w:tc>
           <w:tcPr>
             <w:tcW w:w="730" w:type="pct"/>
+            <w:tcBorders>
+              <w:top w:val="single" w:sz="4" w:space="0" w:color="auto"/>
+              <w:left w:val="single" w:sz="4" w:space="0" w:color="auto"/>
+              <w:bottom w:val="single" w:sz="4" w:space="0" w:color="auto"/>
+              <w:right w:val="single" w:sz="4" w:space="0" w:color="auto"/>
+            </w:tcBorders>
             <w:vAlign w:val="center"/>
           </w:tcPr>
           <w:p>
@@ -6610,17 +7557,13 @@
               <w:rPr>
                 <w:rFonts w:eastAsia="Calibri"/>
                 <w:bCs/>
-                <w:sz w:val="20"/>
-                <w:szCs w:val="20"/>
-                <w:lang w:eastAsia="en-US"/>
-              </w:rPr>
-            </w:pPr>
-            <w:r>
-              <w:rPr>
-                <w:rFonts w:eastAsia="Calibri"/>
-                <w:bCs/>
-                <w:sz w:val="20"/>
-                <w:szCs w:val="20"/>
+                <w:lang w:eastAsia="en-US"/>
+              </w:rPr>
+            </w:pPr>
+            <w:r>
+              <w:rPr>
+                <w:rFonts w:eastAsia="Calibri"/>
+                <w:bCs/>
                 <w:lang w:eastAsia="en-US"/>
               </w:rPr>
               <w:t>О- Белов А. С.</w:t>
@@ -6629,8 +7572,6 @@
               <w:rPr>
                 <w:rFonts w:eastAsia="Calibri"/>
                 <w:bCs/>
-                <w:sz w:val="20"/>
-                <w:szCs w:val="20"/>
                 <w:lang w:eastAsia="en-US"/>
               </w:rPr>
               <w:br/>
@@ -6641,6 +7582,12 @@
         <w:tc>
           <w:tcPr>
             <w:tcW w:w="836" w:type="pct"/>
+            <w:tcBorders>
+              <w:top w:val="single" w:sz="4" w:space="0" w:color="auto"/>
+              <w:left w:val="single" w:sz="4" w:space="0" w:color="auto"/>
+              <w:bottom w:val="single" w:sz="4" w:space="0" w:color="auto"/>
+              <w:right w:val="single" w:sz="4" w:space="0" w:color="auto"/>
+            </w:tcBorders>
             <w:vAlign w:val="center"/>
           </w:tcPr>
           <w:p>
@@ -6650,17 +7597,13 @@
               <w:rPr>
                 <w:rFonts w:eastAsia="Calibri"/>
                 <w:bCs/>
-                <w:sz w:val="20"/>
-                <w:szCs w:val="20"/>
-                <w:lang w:eastAsia="en-US"/>
-              </w:rPr>
-            </w:pPr>
-            <w:r>
-              <w:rPr>
-                <w:rFonts w:eastAsia="Calibri"/>
-                <w:bCs/>
-                <w:sz w:val="20"/>
-                <w:szCs w:val="20"/>
+                <w:lang w:eastAsia="en-US"/>
+              </w:rPr>
+            </w:pPr>
+            <w:r>
+              <w:rPr>
+                <w:rFonts w:eastAsia="Calibri"/>
+                <w:bCs/>
                 <w:lang w:eastAsia="en-US"/>
               </w:rPr>
               <w:t>Рабочие ПК.</w:t>
@@ -6670,17 +7613,21 @@
         <w:tc>
           <w:tcPr>
             <w:tcW w:w="938" w:type="pct"/>
-          </w:tcPr>
-          <w:p>
-            <w:r>
-              <w:rPr>
-                <w:rFonts w:eastAsia="Calibri"/>
-                <w:bCs/>
-                <w:sz w:val="20"/>
-                <w:szCs w:val="20"/>
-                <w:lang w:eastAsia="en-US"/>
-              </w:rPr>
-              <w:t>1000000</w:t>
+            <w:tcBorders>
+              <w:top w:val="single" w:sz="4" w:space="0" w:color="auto"/>
+              <w:left w:val="single" w:sz="4" w:space="0" w:color="auto"/>
+              <w:bottom w:val="single" w:sz="4" w:space="0" w:color="auto"/>
+              <w:right w:val="single" w:sz="4" w:space="0" w:color="auto"/>
+            </w:tcBorders>
+          </w:tcPr>
+          <w:p>
+            <w:r>
+              <w:rPr>
+                <w:rFonts w:eastAsia="Calibri"/>
+                <w:bCs/>
+                <w:lang w:eastAsia="en-US"/>
+              </w:rPr>
+              <w:t>0</w:t>
             </w:r>
           </w:p>
         </w:tc>
@@ -6694,24 +7641,31 @@
         <w:tc>
           <w:tcPr>
             <w:tcW w:w="213" w:type="pct"/>
-            <w:vAlign w:val="center"/>
-          </w:tcPr>
-          <w:p>
-            <w:pPr>
-              <w:ind w:firstLine="0"/>
-              <w:jc w:val="center"/>
-              <w:rPr>
-                <w:rFonts w:eastAsia="Calibri"/>
-                <w:bCs/>
-                <w:lang w:eastAsia="en-US"/>
-              </w:rPr>
-            </w:pPr>
-            <w:r>
-              <w:rPr>
-                <w:rFonts w:eastAsia="Calibri"/>
-                <w:bCs/>
-                <w:lang w:eastAsia="en-US"/>
-              </w:rPr>
+            <w:tcBorders>
+              <w:top w:val="single" w:sz="4" w:space="0" w:color="auto"/>
+              <w:left w:val="single" w:sz="4" w:space="0" w:color="auto"/>
+              <w:bottom w:val="single" w:sz="4" w:space="0" w:color="auto"/>
+              <w:right w:val="single" w:sz="4" w:space="0" w:color="auto"/>
+            </w:tcBorders>
+            <w:vAlign w:val="center"/>
+          </w:tcPr>
+          <w:p>
+            <w:pPr>
+              <w:ind w:firstLine="0"/>
+              <w:jc w:val="center"/>
+              <w:rPr>
+                <w:rFonts w:eastAsia="Calibri"/>
+                <w:bCs/>
+                <w:lang w:eastAsia="en-US"/>
+              </w:rPr>
+            </w:pPr>
+            <w:r>
+              <w:rPr>
+                <w:rFonts w:eastAsia="Calibri"/>
+                <w:bCs/>
+                <w:lang w:eastAsia="en-US"/>
+              </w:rPr>
+              <w:lastRenderedPageBreak/>
               <w:t>6.4</w:t>
             </w:r>
           </w:p>
@@ -6719,6 +7673,12 @@
         <w:tc>
           <w:tcPr>
             <w:tcW w:w="951" w:type="pct"/>
+            <w:tcBorders>
+              <w:top w:val="single" w:sz="4" w:space="0" w:color="auto"/>
+              <w:left w:val="single" w:sz="4" w:space="0" w:color="auto"/>
+              <w:bottom w:val="single" w:sz="4" w:space="0" w:color="auto"/>
+              <w:right w:val="single" w:sz="4" w:space="0" w:color="auto"/>
+            </w:tcBorders>
             <w:vAlign w:val="center"/>
           </w:tcPr>
           <w:p>
@@ -6728,17 +7688,13 @@
               <w:rPr>
                 <w:rFonts w:eastAsia="Calibri"/>
                 <w:bCs/>
-                <w:sz w:val="20"/>
-                <w:szCs w:val="20"/>
-                <w:lang w:eastAsia="en-US"/>
-              </w:rPr>
-            </w:pPr>
-            <w:r>
-              <w:rPr>
-                <w:rFonts w:eastAsia="Calibri"/>
-                <w:bCs/>
-                <w:sz w:val="20"/>
-                <w:szCs w:val="20"/>
+                <w:lang w:eastAsia="en-US"/>
+              </w:rPr>
+            </w:pPr>
+            <w:r>
+              <w:rPr>
+                <w:rFonts w:eastAsia="Calibri"/>
+                <w:bCs/>
                 <w:lang w:eastAsia="en-US"/>
               </w:rPr>
               <w:t>Анализ полученных весов</w:t>
@@ -6748,14 +7704,18 @@
         <w:tc>
           <w:tcPr>
             <w:tcW w:w="666" w:type="pct"/>
-          </w:tcPr>
-          <w:p>
-            <w:r>
-              <w:rPr>
-                <w:rFonts w:eastAsia="Calibri"/>
-                <w:bCs/>
-                <w:sz w:val="20"/>
-                <w:szCs w:val="20"/>
+            <w:tcBorders>
+              <w:top w:val="single" w:sz="4" w:space="0" w:color="auto"/>
+              <w:left w:val="single" w:sz="4" w:space="0" w:color="auto"/>
+              <w:bottom w:val="single" w:sz="4" w:space="0" w:color="auto"/>
+              <w:right w:val="single" w:sz="4" w:space="0" w:color="auto"/>
+            </w:tcBorders>
+          </w:tcPr>
+          <w:p>
+            <w:r>
+              <w:rPr>
+                <w:rFonts w:eastAsia="Calibri"/>
+                <w:bCs/>
                 <w:lang w:eastAsia="en-US"/>
               </w:rPr>
               <w:t>12.19</w:t>
@@ -6765,6 +7725,12 @@
         <w:tc>
           <w:tcPr>
             <w:tcW w:w="666" w:type="pct"/>
+            <w:tcBorders>
+              <w:top w:val="single" w:sz="4" w:space="0" w:color="auto"/>
+              <w:left w:val="single" w:sz="4" w:space="0" w:color="auto"/>
+              <w:bottom w:val="single" w:sz="4" w:space="0" w:color="auto"/>
+              <w:right w:val="single" w:sz="4" w:space="0" w:color="auto"/>
+            </w:tcBorders>
             <w:vAlign w:val="center"/>
           </w:tcPr>
           <w:p>
@@ -6774,17 +7740,13 @@
               <w:rPr>
                 <w:rFonts w:eastAsia="Calibri"/>
                 <w:bCs/>
-                <w:sz w:val="20"/>
-                <w:szCs w:val="20"/>
-                <w:lang w:eastAsia="en-US"/>
-              </w:rPr>
-            </w:pPr>
-            <w:r>
-              <w:rPr>
-                <w:rFonts w:eastAsia="Calibri"/>
-                <w:bCs/>
-                <w:sz w:val="20"/>
-                <w:szCs w:val="20"/>
+                <w:lang w:eastAsia="en-US"/>
+              </w:rPr>
+            </w:pPr>
+            <w:r>
+              <w:rPr>
+                <w:rFonts w:eastAsia="Calibri"/>
+                <w:bCs/>
                 <w:lang w:eastAsia="en-US"/>
               </w:rPr>
               <w:t>Выбор наилучших весов</w:t>
@@ -6794,6 +7756,12 @@
         <w:tc>
           <w:tcPr>
             <w:tcW w:w="730" w:type="pct"/>
+            <w:tcBorders>
+              <w:top w:val="single" w:sz="4" w:space="0" w:color="auto"/>
+              <w:left w:val="single" w:sz="4" w:space="0" w:color="auto"/>
+              <w:bottom w:val="single" w:sz="4" w:space="0" w:color="auto"/>
+              <w:right w:val="single" w:sz="4" w:space="0" w:color="auto"/>
+            </w:tcBorders>
             <w:vAlign w:val="center"/>
           </w:tcPr>
           <w:p>
@@ -6803,17 +7771,13 @@
               <w:rPr>
                 <w:rFonts w:eastAsia="Calibri"/>
                 <w:bCs/>
-                <w:sz w:val="20"/>
-                <w:szCs w:val="20"/>
-                <w:lang w:eastAsia="en-US"/>
-              </w:rPr>
-            </w:pPr>
-            <w:r>
-              <w:rPr>
-                <w:rFonts w:eastAsia="Calibri"/>
-                <w:bCs/>
-                <w:sz w:val="20"/>
-                <w:szCs w:val="20"/>
+                <w:lang w:eastAsia="en-US"/>
+              </w:rPr>
+            </w:pPr>
+            <w:r>
+              <w:rPr>
+                <w:rFonts w:eastAsia="Calibri"/>
+                <w:bCs/>
                 <w:lang w:eastAsia="en-US"/>
               </w:rPr>
               <w:t>О- Белов А. С.</w:t>
@@ -6822,8 +7786,6 @@
               <w:rPr>
                 <w:rFonts w:eastAsia="Calibri"/>
                 <w:bCs/>
-                <w:sz w:val="20"/>
-                <w:szCs w:val="20"/>
                 <w:lang w:eastAsia="en-US"/>
               </w:rPr>
               <w:br/>
@@ -6834,6 +7796,12 @@
         <w:tc>
           <w:tcPr>
             <w:tcW w:w="836" w:type="pct"/>
+            <w:tcBorders>
+              <w:top w:val="single" w:sz="4" w:space="0" w:color="auto"/>
+              <w:left w:val="single" w:sz="4" w:space="0" w:color="auto"/>
+              <w:bottom w:val="single" w:sz="4" w:space="0" w:color="auto"/>
+              <w:right w:val="single" w:sz="4" w:space="0" w:color="auto"/>
+            </w:tcBorders>
             <w:vAlign w:val="center"/>
           </w:tcPr>
           <w:p>
@@ -6843,17 +7811,13 @@
               <w:rPr>
                 <w:rFonts w:eastAsia="Calibri"/>
                 <w:bCs/>
-                <w:sz w:val="20"/>
-                <w:szCs w:val="20"/>
-                <w:lang w:eastAsia="en-US"/>
-              </w:rPr>
-            </w:pPr>
-            <w:r>
-              <w:rPr>
-                <w:rFonts w:eastAsia="Calibri"/>
-                <w:bCs/>
-                <w:sz w:val="20"/>
-                <w:szCs w:val="20"/>
+                <w:lang w:eastAsia="en-US"/>
+              </w:rPr>
+            </w:pPr>
+            <w:r>
+              <w:rPr>
+                <w:rFonts w:eastAsia="Calibri"/>
+                <w:bCs/>
                 <w:lang w:eastAsia="en-US"/>
               </w:rPr>
               <w:t>Рабочие ПК.</w:t>
@@ -6863,17 +7827,21 @@
         <w:tc>
           <w:tcPr>
             <w:tcW w:w="938" w:type="pct"/>
-          </w:tcPr>
-          <w:p>
-            <w:r>
-              <w:rPr>
-                <w:rFonts w:eastAsia="Calibri"/>
-                <w:bCs/>
-                <w:sz w:val="20"/>
-                <w:szCs w:val="20"/>
-                <w:lang w:eastAsia="en-US"/>
-              </w:rPr>
-              <w:t>1000000</w:t>
+            <w:tcBorders>
+              <w:top w:val="single" w:sz="4" w:space="0" w:color="auto"/>
+              <w:left w:val="single" w:sz="4" w:space="0" w:color="auto"/>
+              <w:bottom w:val="single" w:sz="4" w:space="0" w:color="auto"/>
+              <w:right w:val="single" w:sz="4" w:space="0" w:color="auto"/>
+            </w:tcBorders>
+          </w:tcPr>
+          <w:p>
+            <w:r>
+              <w:rPr>
+                <w:rFonts w:eastAsia="Calibri"/>
+                <w:bCs/>
+                <w:lang w:eastAsia="en-US"/>
+              </w:rPr>
+              <w:t>0</w:t>
             </w:r>
           </w:p>
         </w:tc>
@@ -6887,6 +7855,12 @@
         <w:tc>
           <w:tcPr>
             <w:tcW w:w="213" w:type="pct"/>
+            <w:tcBorders>
+              <w:top w:val="single" w:sz="4" w:space="0" w:color="auto"/>
+              <w:left w:val="single" w:sz="4" w:space="0" w:color="auto"/>
+              <w:bottom w:val="single" w:sz="4" w:space="0" w:color="auto"/>
+              <w:right w:val="single" w:sz="4" w:space="0" w:color="auto"/>
+            </w:tcBorders>
             <w:vAlign w:val="center"/>
           </w:tcPr>
           <w:p>
@@ -6912,6 +7886,12 @@
         <w:tc>
           <w:tcPr>
             <w:tcW w:w="951" w:type="pct"/>
+            <w:tcBorders>
+              <w:top w:val="single" w:sz="4" w:space="0" w:color="auto"/>
+              <w:left w:val="single" w:sz="4" w:space="0" w:color="auto"/>
+              <w:bottom w:val="single" w:sz="4" w:space="0" w:color="auto"/>
+              <w:right w:val="single" w:sz="4" w:space="0" w:color="auto"/>
+            </w:tcBorders>
             <w:vAlign w:val="center"/>
           </w:tcPr>
           <w:p>
@@ -6921,17 +7901,13 @@
               <w:rPr>
                 <w:rFonts w:eastAsia="Calibri"/>
                 <w:bCs/>
-                <w:sz w:val="20"/>
-                <w:szCs w:val="20"/>
-                <w:lang w:eastAsia="en-US"/>
-              </w:rPr>
-            </w:pPr>
-            <w:r>
-              <w:rPr>
-                <w:rFonts w:eastAsia="Calibri"/>
-                <w:bCs/>
-                <w:sz w:val="20"/>
-                <w:szCs w:val="20"/>
+                <w:lang w:eastAsia="en-US"/>
+              </w:rPr>
+            </w:pPr>
+            <w:r>
+              <w:rPr>
+                <w:rFonts w:eastAsia="Calibri"/>
+                <w:bCs/>
                 <w:lang w:eastAsia="en-US"/>
               </w:rPr>
               <w:t>Создание пользовательского интерфейса</w:t>
@@ -6941,14 +7917,18 @@
         <w:tc>
           <w:tcPr>
             <w:tcW w:w="666" w:type="pct"/>
-          </w:tcPr>
-          <w:p>
-            <w:r>
-              <w:rPr>
-                <w:rFonts w:eastAsia="Calibri"/>
-                <w:bCs/>
-                <w:sz w:val="20"/>
-                <w:szCs w:val="20"/>
+            <w:tcBorders>
+              <w:top w:val="single" w:sz="4" w:space="0" w:color="auto"/>
+              <w:left w:val="single" w:sz="4" w:space="0" w:color="auto"/>
+              <w:bottom w:val="single" w:sz="4" w:space="0" w:color="auto"/>
+              <w:right w:val="single" w:sz="4" w:space="0" w:color="auto"/>
+            </w:tcBorders>
+          </w:tcPr>
+          <w:p>
+            <w:r>
+              <w:rPr>
+                <w:rFonts w:eastAsia="Calibri"/>
+                <w:bCs/>
                 <w:lang w:eastAsia="en-US"/>
               </w:rPr>
               <w:t>12.19</w:t>
@@ -6958,6 +7938,12 @@
         <w:tc>
           <w:tcPr>
             <w:tcW w:w="666" w:type="pct"/>
+            <w:tcBorders>
+              <w:top w:val="single" w:sz="4" w:space="0" w:color="auto"/>
+              <w:left w:val="single" w:sz="4" w:space="0" w:color="auto"/>
+              <w:bottom w:val="single" w:sz="4" w:space="0" w:color="auto"/>
+              <w:right w:val="single" w:sz="4" w:space="0" w:color="auto"/>
+            </w:tcBorders>
             <w:vAlign w:val="center"/>
           </w:tcPr>
           <w:p>
@@ -6967,17 +7953,13 @@
               <w:rPr>
                 <w:rFonts w:eastAsia="Calibri"/>
                 <w:bCs/>
-                <w:sz w:val="20"/>
-                <w:szCs w:val="20"/>
-                <w:lang w:eastAsia="en-US"/>
-              </w:rPr>
-            </w:pPr>
-            <w:r>
-              <w:rPr>
-                <w:rFonts w:eastAsia="Calibri"/>
-                <w:bCs/>
-                <w:sz w:val="20"/>
-                <w:szCs w:val="20"/>
+                <w:lang w:eastAsia="en-US"/>
+              </w:rPr>
+            </w:pPr>
+            <w:r>
+              <w:rPr>
+                <w:rFonts w:eastAsia="Calibri"/>
+                <w:bCs/>
                 <w:lang w:eastAsia="en-US"/>
               </w:rPr>
               <w:t>Пользовательский интерфейс</w:t>
@@ -6987,6 +7969,12 @@
         <w:tc>
           <w:tcPr>
             <w:tcW w:w="730" w:type="pct"/>
+            <w:tcBorders>
+              <w:top w:val="single" w:sz="4" w:space="0" w:color="auto"/>
+              <w:left w:val="single" w:sz="4" w:space="0" w:color="auto"/>
+              <w:bottom w:val="single" w:sz="4" w:space="0" w:color="auto"/>
+              <w:right w:val="single" w:sz="4" w:space="0" w:color="auto"/>
+            </w:tcBorders>
             <w:vAlign w:val="center"/>
           </w:tcPr>
           <w:p>
@@ -6996,17 +7984,13 @@
               <w:rPr>
                 <w:rFonts w:eastAsia="Calibri"/>
                 <w:bCs/>
-                <w:sz w:val="20"/>
-                <w:szCs w:val="20"/>
-                <w:lang w:eastAsia="en-US"/>
-              </w:rPr>
-            </w:pPr>
-            <w:r>
-              <w:rPr>
-                <w:rFonts w:eastAsia="Calibri"/>
-                <w:bCs/>
-                <w:sz w:val="20"/>
-                <w:szCs w:val="20"/>
+                <w:lang w:eastAsia="en-US"/>
+              </w:rPr>
+            </w:pPr>
+            <w:r>
+              <w:rPr>
+                <w:rFonts w:eastAsia="Calibri"/>
+                <w:bCs/>
                 <w:lang w:eastAsia="en-US"/>
               </w:rPr>
               <w:t>О- Белов А. С.</w:t>
@@ -7015,8 +7999,6 @@
               <w:rPr>
                 <w:rFonts w:eastAsia="Calibri"/>
                 <w:bCs/>
-                <w:sz w:val="20"/>
-                <w:szCs w:val="20"/>
                 <w:lang w:eastAsia="en-US"/>
               </w:rPr>
               <w:br/>
@@ -7027,6 +8009,12 @@
         <w:tc>
           <w:tcPr>
             <w:tcW w:w="836" w:type="pct"/>
+            <w:tcBorders>
+              <w:top w:val="single" w:sz="4" w:space="0" w:color="auto"/>
+              <w:left w:val="single" w:sz="4" w:space="0" w:color="auto"/>
+              <w:bottom w:val="single" w:sz="4" w:space="0" w:color="auto"/>
+              <w:right w:val="single" w:sz="4" w:space="0" w:color="auto"/>
+            </w:tcBorders>
             <w:vAlign w:val="center"/>
           </w:tcPr>
           <w:p>
@@ -7036,17 +8024,13 @@
               <w:rPr>
                 <w:rFonts w:eastAsia="Calibri"/>
                 <w:bCs/>
-                <w:sz w:val="20"/>
-                <w:szCs w:val="20"/>
-                <w:lang w:eastAsia="en-US"/>
-              </w:rPr>
-            </w:pPr>
-            <w:r>
-              <w:rPr>
-                <w:rFonts w:eastAsia="Calibri"/>
-                <w:bCs/>
-                <w:sz w:val="20"/>
-                <w:szCs w:val="20"/>
+                <w:lang w:eastAsia="en-US"/>
+              </w:rPr>
+            </w:pPr>
+            <w:r>
+              <w:rPr>
+                <w:rFonts w:eastAsia="Calibri"/>
+                <w:bCs/>
                 <w:lang w:eastAsia="en-US"/>
               </w:rPr>
               <w:t>Рабочие ПК.</w:t>
@@ -7055,8 +8039,6 @@
               <w:rPr>
                 <w:rFonts w:eastAsia="Calibri"/>
                 <w:bCs/>
-                <w:sz w:val="20"/>
-                <w:szCs w:val="20"/>
                 <w:lang w:eastAsia="en-US"/>
               </w:rPr>
               <w:br/>
@@ -7067,17 +8049,21 @@
         <w:tc>
           <w:tcPr>
             <w:tcW w:w="938" w:type="pct"/>
-          </w:tcPr>
-          <w:p>
-            <w:r>
-              <w:rPr>
-                <w:rFonts w:eastAsia="Calibri"/>
-                <w:bCs/>
-                <w:sz w:val="20"/>
-                <w:szCs w:val="20"/>
-                <w:lang w:eastAsia="en-US"/>
-              </w:rPr>
-              <w:t>1000000</w:t>
+            <w:tcBorders>
+              <w:top w:val="single" w:sz="4" w:space="0" w:color="auto"/>
+              <w:left w:val="single" w:sz="4" w:space="0" w:color="auto"/>
+              <w:bottom w:val="single" w:sz="4" w:space="0" w:color="auto"/>
+              <w:right w:val="single" w:sz="4" w:space="0" w:color="auto"/>
+            </w:tcBorders>
+          </w:tcPr>
+          <w:p>
+            <w:r>
+              <w:rPr>
+                <w:rFonts w:eastAsia="Calibri"/>
+                <w:bCs/>
+                <w:lang w:eastAsia="en-US"/>
+              </w:rPr>
+              <w:t>0</w:t>
             </w:r>
           </w:p>
         </w:tc>
@@ -7091,6 +8077,12 @@
         <w:tc>
           <w:tcPr>
             <w:tcW w:w="213" w:type="pct"/>
+            <w:tcBorders>
+              <w:top w:val="single" w:sz="4" w:space="0" w:color="auto"/>
+              <w:left w:val="single" w:sz="4" w:space="0" w:color="auto"/>
+              <w:bottom w:val="single" w:sz="4" w:space="0" w:color="auto"/>
+              <w:right w:val="single" w:sz="4" w:space="0" w:color="auto"/>
+            </w:tcBorders>
             <w:vAlign w:val="center"/>
           </w:tcPr>
           <w:p>
@@ -7116,6 +8108,12 @@
         <w:tc>
           <w:tcPr>
             <w:tcW w:w="951" w:type="pct"/>
+            <w:tcBorders>
+              <w:top w:val="single" w:sz="4" w:space="0" w:color="auto"/>
+              <w:left w:val="single" w:sz="4" w:space="0" w:color="auto"/>
+              <w:bottom w:val="single" w:sz="4" w:space="0" w:color="auto"/>
+              <w:right w:val="single" w:sz="4" w:space="0" w:color="auto"/>
+            </w:tcBorders>
             <w:vAlign w:val="center"/>
           </w:tcPr>
           <w:p>
@@ -7125,17 +8123,13 @@
               <w:rPr>
                 <w:rFonts w:eastAsia="Calibri"/>
                 <w:bCs/>
-                <w:sz w:val="20"/>
-                <w:szCs w:val="20"/>
-                <w:lang w:eastAsia="en-US"/>
-              </w:rPr>
-            </w:pPr>
-            <w:r>
-              <w:rPr>
-                <w:rFonts w:eastAsia="Calibri"/>
-                <w:bCs/>
-                <w:sz w:val="20"/>
-                <w:szCs w:val="20"/>
+                <w:lang w:eastAsia="en-US"/>
+              </w:rPr>
+            </w:pPr>
+            <w:r>
+              <w:rPr>
+                <w:rFonts w:eastAsia="Calibri"/>
+                <w:bCs/>
                 <w:lang w:eastAsia="en-US"/>
               </w:rPr>
               <w:t>Демонстрация проекта и подведение итогов</w:t>
@@ -7145,14 +8139,18 @@
         <w:tc>
           <w:tcPr>
             <w:tcW w:w="666" w:type="pct"/>
-          </w:tcPr>
-          <w:p>
-            <w:r>
-              <w:rPr>
-                <w:rFonts w:eastAsia="Calibri"/>
-                <w:bCs/>
-                <w:sz w:val="20"/>
-                <w:szCs w:val="20"/>
+            <w:tcBorders>
+              <w:top w:val="single" w:sz="4" w:space="0" w:color="auto"/>
+              <w:left w:val="single" w:sz="4" w:space="0" w:color="auto"/>
+              <w:bottom w:val="single" w:sz="4" w:space="0" w:color="auto"/>
+              <w:right w:val="single" w:sz="4" w:space="0" w:color="auto"/>
+            </w:tcBorders>
+          </w:tcPr>
+          <w:p>
+            <w:r>
+              <w:rPr>
+                <w:rFonts w:eastAsia="Calibri"/>
+                <w:bCs/>
                 <w:lang w:eastAsia="en-US"/>
               </w:rPr>
               <w:t>04.20</w:t>
@@ -7162,6 +8160,12 @@
         <w:tc>
           <w:tcPr>
             <w:tcW w:w="666" w:type="pct"/>
+            <w:tcBorders>
+              <w:top w:val="single" w:sz="4" w:space="0" w:color="auto"/>
+              <w:left w:val="single" w:sz="4" w:space="0" w:color="auto"/>
+              <w:bottom w:val="single" w:sz="4" w:space="0" w:color="auto"/>
+              <w:right w:val="single" w:sz="4" w:space="0" w:color="auto"/>
+            </w:tcBorders>
             <w:vAlign w:val="center"/>
           </w:tcPr>
           <w:p>
@@ -7171,17 +8175,13 @@
               <w:rPr>
                 <w:rFonts w:eastAsia="Calibri"/>
                 <w:bCs/>
-                <w:sz w:val="20"/>
-                <w:szCs w:val="20"/>
-                <w:lang w:eastAsia="en-US"/>
-              </w:rPr>
-            </w:pPr>
-            <w:r>
-              <w:rPr>
-                <w:rFonts w:eastAsia="Calibri"/>
-                <w:bCs/>
-                <w:sz w:val="20"/>
-                <w:szCs w:val="20"/>
+                <w:lang w:eastAsia="en-US"/>
+              </w:rPr>
+            </w:pPr>
+            <w:r>
+              <w:rPr>
+                <w:rFonts w:eastAsia="Calibri"/>
+                <w:bCs/>
                 <w:lang w:eastAsia="en-US"/>
               </w:rPr>
               <w:t>Демонстрация работы готового проекта</w:t>
@@ -7191,6 +8191,12 @@
         <w:tc>
           <w:tcPr>
             <w:tcW w:w="730" w:type="pct"/>
+            <w:tcBorders>
+              <w:top w:val="single" w:sz="4" w:space="0" w:color="auto"/>
+              <w:left w:val="single" w:sz="4" w:space="0" w:color="auto"/>
+              <w:bottom w:val="single" w:sz="4" w:space="0" w:color="auto"/>
+              <w:right w:val="single" w:sz="4" w:space="0" w:color="auto"/>
+            </w:tcBorders>
             <w:vAlign w:val="center"/>
           </w:tcPr>
           <w:p>
@@ -7200,17 +8206,13 @@
               <w:rPr>
                 <w:rFonts w:eastAsia="Calibri"/>
                 <w:bCs/>
-                <w:sz w:val="20"/>
-                <w:szCs w:val="20"/>
-                <w:lang w:eastAsia="en-US"/>
-              </w:rPr>
-            </w:pPr>
-            <w:r>
-              <w:rPr>
-                <w:rFonts w:eastAsia="Calibri"/>
-                <w:bCs/>
-                <w:sz w:val="20"/>
-                <w:szCs w:val="20"/>
+                <w:lang w:eastAsia="en-US"/>
+              </w:rPr>
+            </w:pPr>
+            <w:r>
+              <w:rPr>
+                <w:rFonts w:eastAsia="Calibri"/>
+                <w:bCs/>
                 <w:lang w:eastAsia="en-US"/>
               </w:rPr>
               <w:t>О- Белов А. С.</w:t>
@@ -7219,8 +8221,6 @@
               <w:rPr>
                 <w:rFonts w:eastAsia="Calibri"/>
                 <w:bCs/>
-                <w:sz w:val="20"/>
-                <w:szCs w:val="20"/>
                 <w:lang w:eastAsia="en-US"/>
               </w:rPr>
               <w:br/>
@@ -7230,8 +8230,6 @@
               <w:rPr>
                 <w:rFonts w:eastAsia="Calibri"/>
                 <w:bCs/>
-                <w:sz w:val="20"/>
-                <w:szCs w:val="20"/>
                 <w:lang w:eastAsia="en-US"/>
               </w:rPr>
               <w:br/>
@@ -7241,69 +8239,31 @@
               <w:rPr>
                 <w:rFonts w:eastAsia="Calibri"/>
                 <w:bCs/>
-                <w:sz w:val="20"/>
-                <w:szCs w:val="20"/>
                 <w:lang w:eastAsia="en-US"/>
               </w:rPr>
               <w:br/>
-              <w:t xml:space="preserve">У- </w:t>
-            </w:r>
-            <w:r>
-              <w:rPr>
-                <w:rFonts w:eastAsia="Calibri"/>
-                <w:bCs/>
-                <w:sz w:val="20"/>
-                <w:szCs w:val="20"/>
-                <w:lang w:eastAsia="en-US"/>
-              </w:rPr>
-              <w:t>Зинзивер</w:t>
-            </w:r>
-            <w:r>
-              <w:rPr>
-                <w:rFonts w:eastAsia="Calibri"/>
-                <w:bCs/>
-                <w:sz w:val="20"/>
-                <w:szCs w:val="20"/>
-                <w:lang w:eastAsia="en-US"/>
-              </w:rPr>
-              <w:t xml:space="preserve"> М.</w:t>
-            </w:r>
-            <w:r>
-              <w:rPr>
-                <w:rFonts w:eastAsia="Calibri"/>
-                <w:bCs/>
-                <w:sz w:val="20"/>
-                <w:szCs w:val="20"/>
+              <w:t>У- Зинзивер М.</w:t>
+            </w:r>
+            <w:r>
+              <w:rPr>
+                <w:rFonts w:eastAsia="Calibri"/>
+                <w:bCs/>
                 <w:lang w:eastAsia="en-US"/>
               </w:rPr>
               <w:br/>
-              <w:t xml:space="preserve">У- </w:t>
-            </w:r>
-            <w:r>
-              <w:rPr>
-                <w:rFonts w:eastAsia="Calibri"/>
-                <w:bCs/>
-                <w:sz w:val="20"/>
-                <w:szCs w:val="20"/>
-                <w:lang w:eastAsia="en-US"/>
-              </w:rPr>
-              <w:t>Данилова</w:t>
-            </w:r>
-            <w:r>
-              <w:rPr>
-                <w:rFonts w:eastAsia="Calibri"/>
-                <w:bCs/>
-                <w:sz w:val="20"/>
-                <w:szCs w:val="20"/>
-                <w:lang w:eastAsia="en-US"/>
-              </w:rPr>
-              <w:t xml:space="preserve"> А.</w:t>
+              <w:t>У- Данилова А.</w:t>
             </w:r>
           </w:p>
         </w:tc>
         <w:tc>
           <w:tcPr>
             <w:tcW w:w="836" w:type="pct"/>
+            <w:tcBorders>
+              <w:top w:val="single" w:sz="4" w:space="0" w:color="auto"/>
+              <w:left w:val="single" w:sz="4" w:space="0" w:color="auto"/>
+              <w:bottom w:val="single" w:sz="4" w:space="0" w:color="auto"/>
+              <w:right w:val="single" w:sz="4" w:space="0" w:color="auto"/>
+            </w:tcBorders>
             <w:vAlign w:val="center"/>
           </w:tcPr>
           <w:p>
@@ -7313,17 +8273,13 @@
               <w:rPr>
                 <w:rFonts w:eastAsia="Calibri"/>
                 <w:bCs/>
-                <w:sz w:val="20"/>
-                <w:szCs w:val="20"/>
-                <w:lang w:eastAsia="en-US"/>
-              </w:rPr>
-            </w:pPr>
-            <w:r>
-              <w:rPr>
-                <w:rFonts w:eastAsia="Calibri"/>
-                <w:bCs/>
-                <w:sz w:val="20"/>
-                <w:szCs w:val="20"/>
+                <w:lang w:eastAsia="en-US"/>
+              </w:rPr>
+            </w:pPr>
+            <w:r>
+              <w:rPr>
+                <w:rFonts w:eastAsia="Calibri"/>
+                <w:bCs/>
                 <w:lang w:eastAsia="en-US"/>
               </w:rPr>
               <w:t>Рабочие ПК.</w:t>
@@ -7332,8 +8288,6 @@
               <w:rPr>
                 <w:rFonts w:eastAsia="Calibri"/>
                 <w:bCs/>
-                <w:sz w:val="20"/>
-                <w:szCs w:val="20"/>
                 <w:lang w:eastAsia="en-US"/>
               </w:rPr>
               <w:br/>
@@ -7344,17 +8298,21 @@
         <w:tc>
           <w:tcPr>
             <w:tcW w:w="938" w:type="pct"/>
-          </w:tcPr>
-          <w:p>
-            <w:r>
-              <w:rPr>
-                <w:rFonts w:eastAsia="Calibri"/>
-                <w:bCs/>
-                <w:sz w:val="20"/>
-                <w:szCs w:val="20"/>
-                <w:lang w:eastAsia="en-US"/>
-              </w:rPr>
-              <w:t>1000000</w:t>
+            <w:tcBorders>
+              <w:top w:val="single" w:sz="4" w:space="0" w:color="auto"/>
+              <w:left w:val="single" w:sz="4" w:space="0" w:color="auto"/>
+              <w:bottom w:val="single" w:sz="4" w:space="0" w:color="auto"/>
+              <w:right w:val="single" w:sz="4" w:space="0" w:color="auto"/>
+            </w:tcBorders>
+          </w:tcPr>
+          <w:p>
+            <w:r>
+              <w:rPr>
+                <w:rFonts w:eastAsia="Calibri"/>
+                <w:bCs/>
+                <w:lang w:eastAsia="en-US"/>
+              </w:rPr>
+              <w:t>0</w:t>
             </w:r>
           </w:p>
         </w:tc>
@@ -7362,12 +8320,18 @@
       <w:tr>
         <w:trPr>
           <w:cantSplit/>
-          <w:trHeight w:val="360"/>
+          <w:trHeight w:val="978"/>
           <w:jc w:val="center"/>
         </w:trPr>
         <w:tc>
           <w:tcPr>
             <w:tcW w:w="213" w:type="pct"/>
+            <w:tcBorders>
+              <w:top w:val="single" w:sz="4" w:space="0" w:color="auto"/>
+              <w:left w:val="single" w:sz="4" w:space="0" w:color="auto"/>
+              <w:bottom w:val="single" w:sz="4" w:space="0" w:color="auto"/>
+              <w:right w:val="single" w:sz="4" w:space="0" w:color="auto"/>
+            </w:tcBorders>
             <w:vAlign w:val="center"/>
           </w:tcPr>
           <w:p>
@@ -7393,6 +8357,12 @@
         <w:tc>
           <w:tcPr>
             <w:tcW w:w="951" w:type="pct"/>
+            <w:tcBorders>
+              <w:top w:val="single" w:sz="4" w:space="0" w:color="auto"/>
+              <w:left w:val="single" w:sz="4" w:space="0" w:color="auto"/>
+              <w:bottom w:val="single" w:sz="4" w:space="0" w:color="auto"/>
+              <w:right w:val="single" w:sz="4" w:space="0" w:color="auto"/>
+            </w:tcBorders>
             <w:vAlign w:val="center"/>
           </w:tcPr>
           <w:p>
@@ -7402,17 +8372,13 @@
               <w:rPr>
                 <w:rFonts w:eastAsia="Calibri"/>
                 <w:bCs/>
-                <w:sz w:val="20"/>
-                <w:szCs w:val="20"/>
-                <w:lang w:eastAsia="en-US"/>
-              </w:rPr>
-            </w:pPr>
-            <w:r>
-              <w:rPr>
-                <w:rFonts w:eastAsia="Calibri"/>
-                <w:bCs/>
-                <w:sz w:val="20"/>
-                <w:szCs w:val="20"/>
+                <w:lang w:eastAsia="en-US"/>
+              </w:rPr>
+            </w:pPr>
+            <w:r>
+              <w:rPr>
+                <w:rFonts w:eastAsia="Calibri"/>
+                <w:bCs/>
                 <w:lang w:eastAsia="en-US"/>
               </w:rPr>
               <w:t>Документирование результатов</w:t>
@@ -7422,14 +8388,18 @@
         <w:tc>
           <w:tcPr>
             <w:tcW w:w="666" w:type="pct"/>
-          </w:tcPr>
-          <w:p>
-            <w:r>
-              <w:rPr>
-                <w:rFonts w:eastAsia="Calibri"/>
-                <w:bCs/>
-                <w:sz w:val="20"/>
-                <w:szCs w:val="20"/>
+            <w:tcBorders>
+              <w:top w:val="single" w:sz="4" w:space="0" w:color="auto"/>
+              <w:left w:val="single" w:sz="4" w:space="0" w:color="auto"/>
+              <w:bottom w:val="single" w:sz="4" w:space="0" w:color="auto"/>
+              <w:right w:val="single" w:sz="4" w:space="0" w:color="auto"/>
+            </w:tcBorders>
+          </w:tcPr>
+          <w:p>
+            <w:r>
+              <w:rPr>
+                <w:rFonts w:eastAsia="Calibri"/>
+                <w:bCs/>
                 <w:lang w:eastAsia="en-US"/>
               </w:rPr>
               <w:t>04.20</w:t>
@@ -7439,6 +8409,12 @@
         <w:tc>
           <w:tcPr>
             <w:tcW w:w="666" w:type="pct"/>
+            <w:tcBorders>
+              <w:top w:val="single" w:sz="4" w:space="0" w:color="auto"/>
+              <w:left w:val="single" w:sz="4" w:space="0" w:color="auto"/>
+              <w:bottom w:val="single" w:sz="4" w:space="0" w:color="auto"/>
+              <w:right w:val="single" w:sz="4" w:space="0" w:color="auto"/>
+            </w:tcBorders>
             <w:vAlign w:val="center"/>
           </w:tcPr>
           <w:p>
@@ -7448,17 +8424,13 @@
               <w:rPr>
                 <w:rFonts w:eastAsia="Calibri"/>
                 <w:bCs/>
-                <w:sz w:val="20"/>
-                <w:szCs w:val="20"/>
-                <w:lang w:eastAsia="en-US"/>
-              </w:rPr>
-            </w:pPr>
-            <w:r>
-              <w:rPr>
-                <w:rFonts w:eastAsia="Calibri"/>
-                <w:bCs/>
-                <w:sz w:val="20"/>
-                <w:szCs w:val="20"/>
+                <w:lang w:eastAsia="en-US"/>
+              </w:rPr>
+            </w:pPr>
+            <w:r>
+              <w:rPr>
+                <w:rFonts w:eastAsia="Calibri"/>
+                <w:bCs/>
                 <w:lang w:eastAsia="en-US"/>
               </w:rPr>
               <w:t>Итоговый отчет</w:t>
@@ -7468,6 +8440,12 @@
         <w:tc>
           <w:tcPr>
             <w:tcW w:w="730" w:type="pct"/>
+            <w:tcBorders>
+              <w:top w:val="single" w:sz="4" w:space="0" w:color="auto"/>
+              <w:left w:val="single" w:sz="4" w:space="0" w:color="auto"/>
+              <w:bottom w:val="single" w:sz="4" w:space="0" w:color="auto"/>
+              <w:right w:val="single" w:sz="4" w:space="0" w:color="auto"/>
+            </w:tcBorders>
             <w:vAlign w:val="center"/>
           </w:tcPr>
           <w:p>
@@ -7477,17 +8455,13 @@
               <w:rPr>
                 <w:rFonts w:eastAsia="Calibri"/>
                 <w:bCs/>
-                <w:sz w:val="20"/>
-                <w:szCs w:val="20"/>
-                <w:lang w:eastAsia="en-US"/>
-              </w:rPr>
-            </w:pPr>
-            <w:r>
-              <w:rPr>
-                <w:rFonts w:eastAsia="Calibri"/>
-                <w:bCs/>
-                <w:sz w:val="20"/>
-                <w:szCs w:val="20"/>
+                <w:lang w:eastAsia="en-US"/>
+              </w:rPr>
+            </w:pPr>
+            <w:r>
+              <w:rPr>
+                <w:rFonts w:eastAsia="Calibri"/>
+                <w:bCs/>
                 <w:lang w:eastAsia="en-US"/>
               </w:rPr>
               <w:t>О- Белов А. С.</w:t>
@@ -7496,8 +8470,6 @@
               <w:rPr>
                 <w:rFonts w:eastAsia="Calibri"/>
                 <w:bCs/>
-                <w:sz w:val="20"/>
-                <w:szCs w:val="20"/>
                 <w:lang w:eastAsia="en-US"/>
               </w:rPr>
               <w:br/>
@@ -7508,6 +8480,12 @@
         <w:tc>
           <w:tcPr>
             <w:tcW w:w="836" w:type="pct"/>
+            <w:tcBorders>
+              <w:top w:val="single" w:sz="4" w:space="0" w:color="auto"/>
+              <w:left w:val="single" w:sz="4" w:space="0" w:color="auto"/>
+              <w:bottom w:val="single" w:sz="4" w:space="0" w:color="auto"/>
+              <w:right w:val="single" w:sz="4" w:space="0" w:color="auto"/>
+            </w:tcBorders>
             <w:vAlign w:val="center"/>
           </w:tcPr>
           <w:p>
@@ -7517,17 +8495,13 @@
               <w:rPr>
                 <w:rFonts w:eastAsia="Calibri"/>
                 <w:bCs/>
-                <w:sz w:val="20"/>
-                <w:szCs w:val="20"/>
-                <w:lang w:eastAsia="en-US"/>
-              </w:rPr>
-            </w:pPr>
-            <w:r>
-              <w:rPr>
-                <w:rFonts w:eastAsia="Calibri"/>
-                <w:bCs/>
-                <w:sz w:val="20"/>
-                <w:szCs w:val="20"/>
+                <w:lang w:eastAsia="en-US"/>
+              </w:rPr>
+            </w:pPr>
+            <w:r>
+              <w:rPr>
+                <w:rFonts w:eastAsia="Calibri"/>
+                <w:bCs/>
                 <w:lang w:eastAsia="en-US"/>
               </w:rPr>
               <w:t>Рабочие ПК.</w:t>
@@ -7537,17 +8511,21 @@
         <w:tc>
           <w:tcPr>
             <w:tcW w:w="938" w:type="pct"/>
-          </w:tcPr>
-          <w:p>
-            <w:r>
-              <w:rPr>
-                <w:rFonts w:eastAsia="Calibri"/>
-                <w:bCs/>
-                <w:sz w:val="20"/>
-                <w:szCs w:val="20"/>
-                <w:lang w:eastAsia="en-US"/>
-              </w:rPr>
-              <w:t>1000000</w:t>
+            <w:tcBorders>
+              <w:top w:val="single" w:sz="4" w:space="0" w:color="auto"/>
+              <w:left w:val="single" w:sz="4" w:space="0" w:color="auto"/>
+              <w:bottom w:val="single" w:sz="4" w:space="0" w:color="auto"/>
+              <w:right w:val="single" w:sz="4" w:space="0" w:color="auto"/>
+            </w:tcBorders>
+          </w:tcPr>
+          <w:p>
+            <w:r>
+              <w:rPr>
+                <w:rFonts w:eastAsia="Calibri"/>
+                <w:bCs/>
+                <w:lang w:eastAsia="en-US"/>
+              </w:rPr>
+              <w:t>0</w:t>
             </w:r>
           </w:p>
         </w:tc>
@@ -8912,15 +9890,7 @@
               <w:rPr>
                 <w:rFonts w:eastAsia="Calibri"/>
               </w:rPr>
-              <w:t xml:space="preserve">1 </w:t>
-            </w:r>
-            <w:bookmarkStart w:id="0" w:name="_GoBack"/>
-            <w:bookmarkEnd w:id="0"/>
-            <w:r>
-              <w:rPr>
-                <w:rFonts w:eastAsia="Calibri"/>
-              </w:rPr>
-              <w:t>000 000</w:t>
+              <w:t>1 000 000</w:t>
             </w:r>
           </w:p>
         </w:tc>
@@ -17728,6 +18698,7 @@
   <w:style w:type="character" w:default="1" w:styleId="a0">
     <w:name w:val="Default Paragraph Font"/>
     <w:uiPriority w:val="1"/>
+    <w:semiHidden/>
     <w:unhideWhenUsed/>
   </w:style>
   <w:style w:type="table" w:default="1" w:styleId="a1">
@@ -18193,7 +19164,7 @@
 </file>
 
 <file path=customXml/itemProps1.xml><?xml version="1.0" encoding="utf-8"?>
-<ds:datastoreItem xmlns:ds="http://schemas.openxmlformats.org/officeDocument/2006/customXml" ds:itemID="{7AD7433B-E5F2-40A7-94C7-6583597ED9A1}">
+<ds:datastoreItem xmlns:ds="http://schemas.openxmlformats.org/officeDocument/2006/customXml" ds:itemID="{3AD0307F-AF35-4D90-9C7A-48FD909D0FD6}">
   <ds:schemaRefs>
     <ds:schemaRef ds:uri="http://schemas.openxmlformats.org/officeDocument/2006/bibliography"/>
   </ds:schemaRefs>

--- a/НТИ/2. Паспорт проекта.docx
+++ b/НТИ/2. Паспорт проекта.docx
@@ -1459,6 +1459,25 @@
                 <w:lang w:eastAsia="en-US"/>
               </w:rPr>
             </w:pPr>
+            <w:r>
+              <w:rPr>
+                <w:rFonts w:eastAsia="Calibri"/>
+                <w:bCs/>
+                <w:lang w:eastAsia="en-US"/>
+              </w:rPr>
+              <w:t>Визуально, с какими то штуками</w:t>
+            </w:r>
+          </w:p>
+          <w:p>
+            <w:pPr>
+              <w:spacing w:before="120" w:after="120"/>
+              <w:ind w:firstLine="0"/>
+              <w:rPr>
+                <w:rFonts w:eastAsia="Calibri"/>
+                <w:bCs/>
+                <w:lang w:eastAsia="en-US"/>
+              </w:rPr>
+            </w:pPr>
           </w:p>
           <w:p>
             <w:pPr>
@@ -2918,7 +2937,20 @@
               <w:ind w:firstLine="0"/>
               <w:jc w:val="center"/>
               <w:outlineLvl w:val="1"/>
-            </w:pPr>
+              <w:rPr>
+                <w:lang w:val="en-US"/>
+              </w:rPr>
+            </w:pPr>
+            <w:r>
+              <w:rPr>
+                <w:rFonts w:eastAsia="Calibri"/>
+                <w:bCs/>
+                <w:sz w:val="20"/>
+                <w:szCs w:val="20"/>
+                <w:lang w:eastAsia="en-US"/>
+              </w:rPr>
+              <w:t>01.</w:t>
+            </w:r>
             <w:r>
               <w:rPr>
                 <w:rFonts w:eastAsia="Calibri"/>
@@ -2927,7 +2959,37 @@
                 <w:szCs w:val="20"/>
                 <w:lang w:val="en-US" w:eastAsia="en-US"/>
               </w:rPr>
-              <w:t>01.09.18-06.</w:t>
+              <w:t>10</w:t>
+            </w:r>
+            <w:r>
+              <w:rPr>
+                <w:rFonts w:eastAsia="Calibri"/>
+                <w:bCs/>
+                <w:sz w:val="20"/>
+                <w:szCs w:val="20"/>
+                <w:lang w:eastAsia="en-US"/>
+              </w:rPr>
+              <w:t>.19-</w:t>
+            </w:r>
+            <w:r>
+              <w:rPr>
+                <w:rFonts w:eastAsia="Calibri"/>
+                <w:bCs/>
+                <w:sz w:val="20"/>
+                <w:szCs w:val="20"/>
+                <w:lang w:eastAsia="en-US"/>
+              </w:rPr>
+              <w:t>18</w:t>
+            </w:r>
+            <w:r>
+              <w:rPr>
+                <w:rFonts w:eastAsia="Calibri"/>
+                <w:bCs/>
+                <w:sz w:val="20"/>
+                <w:szCs w:val="20"/>
+                <w:lang w:eastAsia="en-US"/>
+              </w:rPr>
+              <w:t>.</w:t>
             </w:r>
             <w:r>
               <w:rPr>
@@ -2945,19 +3007,19 @@
                 <w:bCs/>
                 <w:sz w:val="20"/>
                 <w:szCs w:val="20"/>
-                <w:lang w:val="en-US" w:eastAsia="en-US"/>
-              </w:rPr>
-              <w:t>1</w:t>
-            </w:r>
-            <w:r>
-              <w:rPr>
-                <w:rFonts w:eastAsia="Calibri"/>
-                <w:bCs/>
-                <w:sz w:val="20"/>
-                <w:szCs w:val="20"/>
-                <w:lang w:eastAsia="en-US"/>
-              </w:rPr>
-              <w:t>.18</w:t>
+                <w:lang w:eastAsia="en-US"/>
+              </w:rPr>
+              <w:t>0</w:t>
+            </w:r>
+            <w:r>
+              <w:rPr>
+                <w:rFonts w:eastAsia="Calibri"/>
+                <w:bCs/>
+                <w:sz w:val="20"/>
+                <w:szCs w:val="20"/>
+                <w:lang w:eastAsia="en-US"/>
+              </w:rPr>
+              <w:t>.19</w:t>
             </w:r>
           </w:p>
         </w:tc>
@@ -3006,15 +3068,17 @@
                 <w:bCs/>
                 <w:sz w:val="20"/>
                 <w:szCs w:val="20"/>
-                <w:lang w:eastAsia="en-US"/>
-              </w:rPr>
-            </w:pPr>
-            <w:r>
-              <w:rPr>
-                <w:rFonts w:eastAsia="Calibri"/>
-                <w:bCs/>
-                <w:sz w:val="20"/>
-                <w:szCs w:val="20"/>
+                <w:highlight w:val="yellow"/>
+                <w:lang w:eastAsia="en-US"/>
+              </w:rPr>
+            </w:pPr>
+            <w:r>
+              <w:rPr>
+                <w:rFonts w:eastAsia="Calibri"/>
+                <w:bCs/>
+                <w:sz w:val="20"/>
+                <w:szCs w:val="20"/>
+                <w:highlight w:val="yellow"/>
                 <w:lang w:eastAsia="en-US"/>
               </w:rPr>
               <w:t>О- Белов А. С.</w:t>
@@ -3025,6 +3089,7 @@
                 <w:bCs/>
                 <w:sz w:val="20"/>
                 <w:szCs w:val="20"/>
+                <w:highlight w:val="yellow"/>
                 <w:lang w:eastAsia="en-US"/>
               </w:rPr>
               <w:br/>
@@ -3040,15 +3105,17 @@
                 <w:bCs/>
                 <w:sz w:val="20"/>
                 <w:szCs w:val="20"/>
-                <w:lang w:eastAsia="en-US"/>
-              </w:rPr>
-            </w:pPr>
-            <w:r>
-              <w:rPr>
-                <w:rFonts w:eastAsia="Calibri"/>
-                <w:bCs/>
-                <w:sz w:val="20"/>
-                <w:szCs w:val="20"/>
+                <w:highlight w:val="yellow"/>
+                <w:lang w:eastAsia="en-US"/>
+              </w:rPr>
+            </w:pPr>
+            <w:r>
+              <w:rPr>
+                <w:rFonts w:eastAsia="Calibri"/>
+                <w:bCs/>
+                <w:sz w:val="20"/>
+                <w:szCs w:val="20"/>
+                <w:highlight w:val="yellow"/>
                 <w:lang w:eastAsia="en-US"/>
               </w:rPr>
               <w:t>У- Лапин В. А.</w:t>
@@ -3059,61 +3126,23 @@
                 <w:bCs/>
                 <w:sz w:val="20"/>
                 <w:szCs w:val="20"/>
+                <w:highlight w:val="yellow"/>
                 <w:lang w:eastAsia="en-US"/>
               </w:rPr>
               <w:br/>
-              <w:t xml:space="preserve">У- </w:t>
-            </w:r>
-            <w:r>
-              <w:rPr>
-                <w:rFonts w:eastAsia="Calibri"/>
-                <w:bCs/>
-                <w:sz w:val="20"/>
-                <w:szCs w:val="20"/>
-                <w:lang w:eastAsia="en-US"/>
-              </w:rPr>
-              <w:t>Зинзивер</w:t>
-            </w:r>
-            <w:r>
-              <w:rPr>
-                <w:rFonts w:eastAsia="Calibri"/>
-                <w:bCs/>
-                <w:sz w:val="20"/>
-                <w:szCs w:val="20"/>
-                <w:lang w:eastAsia="en-US"/>
-              </w:rPr>
-              <w:t xml:space="preserve"> М. С.</w:t>
-            </w:r>
-            <w:r>
-              <w:rPr>
-                <w:rFonts w:eastAsia="Calibri"/>
-                <w:bCs/>
-                <w:sz w:val="20"/>
-                <w:szCs w:val="20"/>
+              <w:t>У- Зинзивер М. С.</w:t>
+            </w:r>
+            <w:r>
+              <w:rPr>
+                <w:rFonts w:eastAsia="Calibri"/>
+                <w:bCs/>
+                <w:sz w:val="20"/>
+                <w:szCs w:val="20"/>
+                <w:highlight w:val="yellow"/>
                 <w:lang w:eastAsia="en-US"/>
               </w:rPr>
               <w:br/>
-              <w:t xml:space="preserve">У- </w:t>
-            </w:r>
-            <w:r>
-              <w:rPr>
-                <w:rFonts w:eastAsia="Calibri"/>
-                <w:bCs/>
-                <w:sz w:val="20"/>
-                <w:szCs w:val="20"/>
-                <w:lang w:eastAsia="en-US"/>
-              </w:rPr>
-              <w:t>Данилова</w:t>
-            </w:r>
-            <w:r>
-              <w:rPr>
-                <w:rFonts w:eastAsia="Calibri"/>
-                <w:bCs/>
-                <w:sz w:val="20"/>
-                <w:szCs w:val="20"/>
-                <w:lang w:eastAsia="en-US"/>
-              </w:rPr>
-              <w:t xml:space="preserve"> А. М.</w:t>
+              <w:t>У- Данилова А. М.</w:t>
             </w:r>
           </w:p>
         </w:tc>
@@ -3137,15 +3166,17 @@
                 <w:bCs/>
                 <w:sz w:val="20"/>
                 <w:szCs w:val="20"/>
-                <w:lang w:eastAsia="en-US"/>
-              </w:rPr>
-            </w:pPr>
-            <w:r>
-              <w:rPr>
-                <w:rFonts w:eastAsia="Calibri"/>
-                <w:bCs/>
-                <w:sz w:val="20"/>
-                <w:szCs w:val="20"/>
+                <w:highlight w:val="yellow"/>
+                <w:lang w:eastAsia="en-US"/>
+              </w:rPr>
+            </w:pPr>
+            <w:r>
+              <w:rPr>
+                <w:rFonts w:eastAsia="Calibri"/>
+                <w:bCs/>
+                <w:sz w:val="20"/>
+                <w:szCs w:val="20"/>
+                <w:highlight w:val="yellow"/>
                 <w:lang w:eastAsia="en-US"/>
               </w:rPr>
               <w:t>Рабочие ПК.</w:t>
@@ -3167,9 +3198,6 @@
               <w:ind w:firstLine="0"/>
               <w:jc w:val="right"/>
             </w:pPr>
-            <w:r>
-              <w:t>48300</w:t>
-            </w:r>
           </w:p>
         </w:tc>
       </w:tr>
@@ -3268,7 +3296,7 @@
                 <w:szCs w:val="20"/>
                 <w:lang w:eastAsia="en-US"/>
               </w:rPr>
-              <w:t>01.09.18-</w:t>
+              <w:t>01.</w:t>
             </w:r>
             <w:r>
               <w:rPr>
@@ -3278,7 +3306,37 @@
                 <w:szCs w:val="20"/>
                 <w:lang w:val="en-US" w:eastAsia="en-US"/>
               </w:rPr>
-              <w:t>25</w:t>
+              <w:t>10</w:t>
+            </w:r>
+            <w:r>
+              <w:rPr>
+                <w:rFonts w:eastAsia="Calibri"/>
+                <w:bCs/>
+                <w:sz w:val="20"/>
+                <w:szCs w:val="20"/>
+                <w:lang w:eastAsia="en-US"/>
+              </w:rPr>
+              <w:t>.19</w:t>
+            </w:r>
+            <w:r>
+              <w:rPr>
+                <w:rFonts w:eastAsia="Calibri"/>
+                <w:bCs/>
+                <w:sz w:val="20"/>
+                <w:szCs w:val="20"/>
+                <w:lang w:eastAsia="en-US"/>
+              </w:rPr>
+              <w:t>-</w:t>
+            </w:r>
+            <w:r>
+              <w:rPr>
+                <w:rFonts w:eastAsia="Calibri"/>
+                <w:bCs/>
+                <w:sz w:val="20"/>
+                <w:szCs w:val="20"/>
+                <w:lang w:val="en-US" w:eastAsia="en-US"/>
+              </w:rPr>
+              <w:t>07</w:t>
             </w:r>
             <w:r>
               <w:rPr>
@@ -3308,7 +3366,7 @@
                 <w:szCs w:val="20"/>
                 <w:lang w:eastAsia="en-US"/>
               </w:rPr>
-              <w:t>.18</w:t>
+              <w:t>.19</w:t>
             </w:r>
           </w:p>
         </w:tc>
@@ -3525,10 +3583,11 @@
           </w:tcPr>
           <w:p>
             <w:pPr>
+              <w:ind w:firstLine="0"/>
               <w:jc w:val="right"/>
             </w:pPr>
             <w:r>
-              <w:t>31500</w:t>
+              <w:t>14384</w:t>
             </w:r>
           </w:p>
         </w:tc>
@@ -3628,7 +3687,7 @@
                 <w:szCs w:val="20"/>
                 <w:lang w:val="en-US" w:eastAsia="en-US"/>
               </w:rPr>
-              <w:t>26.10.18-01.</w:t>
+              <w:t>08.10.19-15.</w:t>
             </w:r>
             <w:r>
               <w:rPr>
@@ -3648,17 +3707,17 @@
                 <w:szCs w:val="20"/>
                 <w:lang w:val="en-US" w:eastAsia="en-US"/>
               </w:rPr>
-              <w:t>1</w:t>
-            </w:r>
-            <w:r>
-              <w:rPr>
-                <w:rFonts w:eastAsia="Calibri"/>
-                <w:bCs/>
-                <w:sz w:val="20"/>
-                <w:szCs w:val="20"/>
-                <w:lang w:eastAsia="en-US"/>
-              </w:rPr>
-              <w:t>.18</w:t>
+              <w:t>0</w:t>
+            </w:r>
+            <w:r>
+              <w:rPr>
+                <w:rFonts w:eastAsia="Calibri"/>
+                <w:bCs/>
+                <w:sz w:val="20"/>
+                <w:szCs w:val="20"/>
+                <w:lang w:eastAsia="en-US"/>
+              </w:rPr>
+              <w:t>.19</w:t>
             </w:r>
           </w:p>
         </w:tc>
@@ -3875,10 +3934,11 @@
           </w:tcPr>
           <w:p>
             <w:pPr>
+              <w:ind w:firstLine="0"/>
               <w:jc w:val="right"/>
             </w:pPr>
             <w:r>
-              <w:t>8400</w:t>
+              <w:t>16781</w:t>
             </w:r>
           </w:p>
         </w:tc>
@@ -3951,7 +4011,7 @@
                 <w:szCs w:val="20"/>
                 <w:lang w:eastAsia="en-US"/>
               </w:rPr>
-              <w:t>Вычленение полезной информации для решения цели проекта</w:t>
+              <w:t>Подведение итогов сбора и анализа информации</w:t>
             </w:r>
           </w:p>
         </w:tc>
@@ -3978,7 +4038,7 @@
                 <w:szCs w:val="20"/>
                 <w:lang w:val="en-US" w:eastAsia="en-US"/>
               </w:rPr>
-              <w:t>02.11.18-06.</w:t>
+              <w:t>15.10.19-18.</w:t>
             </w:r>
             <w:r>
               <w:rPr>
@@ -3998,17 +4058,17 @@
                 <w:szCs w:val="20"/>
                 <w:lang w:val="en-US" w:eastAsia="en-US"/>
               </w:rPr>
-              <w:t>1</w:t>
-            </w:r>
-            <w:r>
-              <w:rPr>
-                <w:rFonts w:eastAsia="Calibri"/>
-                <w:bCs/>
-                <w:sz w:val="20"/>
-                <w:szCs w:val="20"/>
-                <w:lang w:eastAsia="en-US"/>
-              </w:rPr>
-              <w:t>.18</w:t>
+              <w:t>0</w:t>
+            </w:r>
+            <w:r>
+              <w:rPr>
+                <w:rFonts w:eastAsia="Calibri"/>
+                <w:bCs/>
+                <w:sz w:val="20"/>
+                <w:szCs w:val="20"/>
+                <w:lang w:eastAsia="en-US"/>
+              </w:rPr>
+              <w:t>.19</w:t>
             </w:r>
           </w:p>
         </w:tc>
@@ -4043,7 +4103,7 @@
                 <w:szCs w:val="20"/>
                 <w:lang w:eastAsia="en-US"/>
               </w:rPr>
-              <w:t>Документация</w:t>
+              <w:t>Отчет</w:t>
             </w:r>
           </w:p>
         </w:tc>
@@ -4225,10 +4285,11 @@
           </w:tcPr>
           <w:p>
             <w:pPr>
+              <w:ind w:firstLine="0"/>
               <w:jc w:val="right"/>
             </w:pPr>
             <w:r>
-              <w:t>4200</w:t>
+              <w:t>7192</w:t>
             </w:r>
           </w:p>
         </w:tc>
@@ -4260,15 +4321,6 @@
                 <w:lang w:eastAsia="en-US"/>
               </w:rPr>
             </w:pPr>
-            <w:r>
-              <w:rPr>
-                <w:rFonts w:eastAsia="Calibri"/>
-                <w:bCs/>
-                <w:lang w:eastAsia="en-US"/>
-              </w:rPr>
-              <w:lastRenderedPageBreak/>
-              <w:t>1.4</w:t>
-            </w:r>
           </w:p>
         </w:tc>
         <w:tc>
@@ -4302,7 +4354,17 @@
                 <w:szCs w:val="20"/>
                 <w:lang w:eastAsia="en-US"/>
               </w:rPr>
-              <w:t>Подведение итогов сбора и анализа информации</w:t>
+              <w:t xml:space="preserve">Этап 2. </w:t>
+            </w:r>
+            <w:r>
+              <w:rPr>
+                <w:rFonts w:eastAsia="Calibri"/>
+                <w:bCs/>
+                <w:sz w:val="20"/>
+                <w:szCs w:val="20"/>
+                <w:lang w:eastAsia="en-US"/>
+              </w:rPr>
+              <w:t>Спецификация</w:t>
             </w:r>
           </w:p>
         </w:tc>
@@ -4320,46 +4382,15 @@
             <w:pPr>
               <w:ind w:firstLine="0"/>
               <w:jc w:val="center"/>
-            </w:pPr>
-            <w:r>
-              <w:rPr>
-                <w:rFonts w:eastAsia="Calibri"/>
-                <w:bCs/>
-                <w:sz w:val="20"/>
-                <w:szCs w:val="20"/>
-                <w:lang w:val="en-US" w:eastAsia="en-US"/>
-              </w:rPr>
-              <w:t>02.11.18-06.</w:t>
-            </w:r>
-            <w:r>
-              <w:rPr>
-                <w:rFonts w:eastAsia="Calibri"/>
-                <w:bCs/>
-                <w:sz w:val="20"/>
-                <w:szCs w:val="20"/>
-                <w:lang w:eastAsia="en-US"/>
-              </w:rPr>
-              <w:t>1</w:t>
-            </w:r>
-            <w:r>
-              <w:rPr>
-                <w:rFonts w:eastAsia="Calibri"/>
-                <w:bCs/>
-                <w:sz w:val="20"/>
-                <w:szCs w:val="20"/>
-                <w:lang w:val="en-US" w:eastAsia="en-US"/>
-              </w:rPr>
-              <w:t>1</w:t>
-            </w:r>
-            <w:r>
-              <w:rPr>
-                <w:rFonts w:eastAsia="Calibri"/>
-                <w:bCs/>
-                <w:sz w:val="20"/>
-                <w:szCs w:val="20"/>
-                <w:lang w:eastAsia="en-US"/>
-              </w:rPr>
-              <w:t>.18</w:t>
+              <w:rPr>
+                <w:lang w:val="en-US"/>
+              </w:rPr>
+            </w:pPr>
+            <w:r>
+              <w:rPr>
+                <w:lang w:val="en-US"/>
+              </w:rPr>
+              <w:t>19.10.19 – 28.10.19</w:t>
             </w:r>
           </w:p>
         </w:tc>
@@ -4386,16 +4417,6 @@
                 <w:lang w:eastAsia="en-US"/>
               </w:rPr>
             </w:pPr>
-            <w:r>
-              <w:rPr>
-                <w:rFonts w:eastAsia="Calibri"/>
-                <w:bCs/>
-                <w:sz w:val="20"/>
-                <w:szCs w:val="20"/>
-                <w:lang w:eastAsia="en-US"/>
-              </w:rPr>
-              <w:t>Отчет</w:t>
-            </w:r>
           </w:p>
         </w:tc>
         <w:tc>
@@ -4443,91 +4464,6 @@
               <w:t>У- Петухов А. А.</w:t>
             </w:r>
           </w:p>
-          <w:p>
-            <w:pPr>
-              <w:ind w:firstLine="0"/>
-              <w:jc w:val="left"/>
-              <w:rPr>
-                <w:rFonts w:eastAsia="Calibri"/>
-                <w:bCs/>
-                <w:sz w:val="20"/>
-                <w:szCs w:val="20"/>
-                <w:lang w:eastAsia="en-US"/>
-              </w:rPr>
-            </w:pPr>
-            <w:r>
-              <w:rPr>
-                <w:rFonts w:eastAsia="Calibri"/>
-                <w:bCs/>
-                <w:sz w:val="20"/>
-                <w:szCs w:val="20"/>
-                <w:lang w:eastAsia="en-US"/>
-              </w:rPr>
-              <w:t>У- Лапин В. А.</w:t>
-            </w:r>
-            <w:r>
-              <w:rPr>
-                <w:rFonts w:eastAsia="Calibri"/>
-                <w:bCs/>
-                <w:sz w:val="20"/>
-                <w:szCs w:val="20"/>
-                <w:lang w:eastAsia="en-US"/>
-              </w:rPr>
-              <w:br/>
-              <w:t xml:space="preserve">У- </w:t>
-            </w:r>
-            <w:r>
-              <w:rPr>
-                <w:rFonts w:eastAsia="Calibri"/>
-                <w:bCs/>
-                <w:sz w:val="20"/>
-                <w:szCs w:val="20"/>
-                <w:lang w:eastAsia="en-US"/>
-              </w:rPr>
-              <w:t>Зинзивер</w:t>
-            </w:r>
-            <w:r>
-              <w:rPr>
-                <w:rFonts w:eastAsia="Calibri"/>
-                <w:bCs/>
-                <w:sz w:val="20"/>
-                <w:szCs w:val="20"/>
-                <w:lang w:eastAsia="en-US"/>
-              </w:rPr>
-              <w:t xml:space="preserve"> М. С.</w:t>
-            </w:r>
-            <w:r>
-              <w:rPr>
-                <w:rFonts w:eastAsia="Calibri"/>
-                <w:bCs/>
-                <w:sz w:val="20"/>
-                <w:szCs w:val="20"/>
-                <w:lang w:eastAsia="en-US"/>
-              </w:rPr>
-              <w:br/>
-              <w:t xml:space="preserve">У- </w:t>
-            </w:r>
-            <w:r>
-              <w:rPr>
-                <w:rFonts w:eastAsia="Calibri"/>
-                <w:bCs/>
-                <w:sz w:val="20"/>
-                <w:szCs w:val="20"/>
-                <w:lang w:eastAsia="en-US"/>
-              </w:rPr>
-              <w:t>Данилова</w:t>
-            </w:r>
-            <w:r>
-              <w:rPr>
-                <w:rFonts w:eastAsia="Calibri"/>
-                <w:bCs/>
-                <w:sz w:val="20"/>
-                <w:szCs w:val="20"/>
-                <w:lang w:eastAsia="en-US"/>
-              </w:rPr>
-              <w:t xml:space="preserve"> А. М.</w:t>
-            </w:r>
-          </w:p>
         </w:tc>
         <w:tc>
           <w:tcPr>
@@ -4578,9 +4514,6 @@
             <w:pPr>
               <w:jc w:val="right"/>
             </w:pPr>
-            <w:r>
-              <w:t>4200</w:t>
-            </w:r>
           </w:p>
         </w:tc>
       </w:tr>
@@ -4611,6 +4544,15 @@
                 <w:lang w:eastAsia="en-US"/>
               </w:rPr>
             </w:pPr>
+            <w:r>
+              <w:rPr>
+                <w:rFonts w:eastAsia="Calibri"/>
+                <w:bCs/>
+                <w:lang w:eastAsia="en-US"/>
+              </w:rPr>
+              <w:lastRenderedPageBreak/>
+              <w:t>2.1</w:t>
+            </w:r>
           </w:p>
         </w:tc>
         <w:tc>
@@ -4644,17 +4586,7 @@
                 <w:szCs w:val="20"/>
                 <w:lang w:eastAsia="en-US"/>
               </w:rPr>
-              <w:t xml:space="preserve">Этап 2. </w:t>
-            </w:r>
-            <w:r>
-              <w:rPr>
-                <w:rFonts w:eastAsia="Calibri"/>
-                <w:bCs/>
-                <w:sz w:val="20"/>
-                <w:szCs w:val="20"/>
-                <w:lang w:eastAsia="en-US"/>
-              </w:rPr>
-              <w:t>Спецификация</w:t>
+              <w:t>Разработка требований к ПО</w:t>
             </w:r>
           </w:p>
         </w:tc>
@@ -4678,33 +4610,9 @@
             </w:pPr>
             <w:r>
               <w:rPr>
-                <w:rFonts w:eastAsia="Calibri"/>
-                <w:bCs/>
-                <w:sz w:val="20"/>
-                <w:szCs w:val="20"/>
-                <w:lang w:val="en-US" w:eastAsia="en-US"/>
-              </w:rPr>
-              <w:t>07.11.18-20.01</w:t>
-            </w:r>
-            <w:r>
-              <w:rPr>
-                <w:rFonts w:eastAsia="Calibri"/>
-                <w:bCs/>
-                <w:sz w:val="20"/>
-                <w:szCs w:val="20"/>
-                <w:lang w:eastAsia="en-US"/>
-              </w:rPr>
-              <w:t>.1</w:t>
-            </w:r>
-            <w:r>
-              <w:rPr>
-                <w:rFonts w:eastAsia="Calibri"/>
-                <w:bCs/>
-                <w:sz w:val="20"/>
-                <w:szCs w:val="20"/>
-                <w:lang w:val="en-US" w:eastAsia="en-US"/>
-              </w:rPr>
-              <w:t>9</w:t>
+                <w:lang w:val="en-US"/>
+              </w:rPr>
+              <w:t>19.10.19 – 23.10.19</w:t>
             </w:r>
           </w:p>
         </w:tc>
@@ -4731,6 +4639,16 @@
                 <w:lang w:eastAsia="en-US"/>
               </w:rPr>
             </w:pPr>
+            <w:r>
+              <w:rPr>
+                <w:rFonts w:eastAsia="Calibri"/>
+                <w:bCs/>
+                <w:sz w:val="20"/>
+                <w:szCs w:val="20"/>
+                <w:lang w:eastAsia="en-US"/>
+              </w:rPr>
+              <w:t>Готовые требования</w:t>
+            </w:r>
           </w:p>
         </w:tc>
         <w:tc>
@@ -4829,7 +4747,7 @@
               <w:jc w:val="right"/>
             </w:pPr>
             <w:r>
-              <w:t>39900</w:t>
+              <w:t>3836</w:t>
             </w:r>
           </w:p>
         </w:tc>
@@ -4867,7 +4785,7 @@
                 <w:bCs/>
                 <w:lang w:eastAsia="en-US"/>
               </w:rPr>
-              <w:t>2.1</w:t>
+              <w:t>2.2</w:t>
             </w:r>
           </w:p>
         </w:tc>
@@ -4902,7 +4820,7 @@
                 <w:szCs w:val="20"/>
                 <w:lang w:eastAsia="en-US"/>
               </w:rPr>
-              <w:t>Разработка требований к ПО</w:t>
+              <w:t>Разработка сценария</w:t>
             </w:r>
           </w:p>
         </w:tc>
@@ -4920,36 +4838,15 @@
             <w:pPr>
               <w:ind w:firstLine="0"/>
               <w:jc w:val="center"/>
-            </w:pPr>
-            <w:r>
-              <w:rPr>
-                <w:rFonts w:eastAsia="Calibri"/>
-                <w:bCs/>
-                <w:sz w:val="20"/>
-                <w:szCs w:val="20"/>
-                <w:lang w:val="en-US" w:eastAsia="en-US"/>
-              </w:rPr>
-              <w:t>07.11.18-25.12</w:t>
-            </w:r>
-            <w:r>
-              <w:rPr>
-                <w:rFonts w:eastAsia="Calibri"/>
-                <w:bCs/>
-                <w:sz w:val="20"/>
-                <w:szCs w:val="20"/>
-                <w:lang w:eastAsia="en-US"/>
-              </w:rPr>
-              <w:t>.1</w:t>
-            </w:r>
-            <w:r>
-              <w:rPr>
-                <w:rFonts w:eastAsia="Calibri"/>
-                <w:bCs/>
-                <w:sz w:val="20"/>
-                <w:szCs w:val="20"/>
-                <w:lang w:eastAsia="en-US"/>
-              </w:rPr>
-              <w:t>8</w:t>
+              <w:rPr>
+                <w:lang w:val="en-US"/>
+              </w:rPr>
+            </w:pPr>
+            <w:r>
+              <w:rPr>
+                <w:lang w:val="en-US"/>
+              </w:rPr>
+              <w:t>24.10.19 – 28.10.19</w:t>
             </w:r>
           </w:p>
         </w:tc>
@@ -4984,7 +4881,7 @@
                 <w:szCs w:val="20"/>
                 <w:lang w:eastAsia="en-US"/>
               </w:rPr>
-              <w:t>Готовые требования</w:t>
+              <w:t>Готовый сценарий</w:t>
             </w:r>
           </w:p>
         </w:tc>
@@ -5084,7 +4981,7 @@
               <w:jc w:val="right"/>
             </w:pPr>
             <w:r>
-              <w:t>19950</w:t>
+              <w:t>3836</w:t>
             </w:r>
           </w:p>
         </w:tc>
@@ -5116,14 +5013,6 @@
                 <w:lang w:eastAsia="en-US"/>
               </w:rPr>
             </w:pPr>
-            <w:r>
-              <w:rPr>
-                <w:rFonts w:eastAsia="Calibri"/>
-                <w:bCs/>
-                <w:lang w:eastAsia="en-US"/>
-              </w:rPr>
-              <w:t>2.2</w:t>
-            </w:r>
           </w:p>
         </w:tc>
         <w:tc>
@@ -5157,7 +5046,17 @@
                 <w:szCs w:val="20"/>
                 <w:lang w:eastAsia="en-US"/>
               </w:rPr>
-              <w:t>Разработка сценария</w:t>
+              <w:t xml:space="preserve">Этап 3. </w:t>
+            </w:r>
+            <w:r>
+              <w:rPr>
+                <w:rFonts w:eastAsia="Calibri"/>
+                <w:bCs/>
+                <w:sz w:val="20"/>
+                <w:szCs w:val="20"/>
+                <w:lang w:eastAsia="en-US"/>
+              </w:rPr>
+              <w:t>Создание экспериментальных вариантов.</w:t>
             </w:r>
           </w:p>
         </w:tc>
@@ -5175,36 +5074,15 @@
             <w:pPr>
               <w:ind w:firstLine="0"/>
               <w:jc w:val="center"/>
-            </w:pPr>
-            <w:r>
-              <w:rPr>
-                <w:rFonts w:eastAsia="Calibri"/>
-                <w:bCs/>
-                <w:sz w:val="20"/>
-                <w:szCs w:val="20"/>
-                <w:lang w:val="en-US" w:eastAsia="en-US"/>
-              </w:rPr>
-              <w:t>25.12.18-20.01</w:t>
-            </w:r>
-            <w:r>
-              <w:rPr>
-                <w:rFonts w:eastAsia="Calibri"/>
-                <w:bCs/>
-                <w:sz w:val="20"/>
-                <w:szCs w:val="20"/>
-                <w:lang w:eastAsia="en-US"/>
-              </w:rPr>
-              <w:t>.1</w:t>
-            </w:r>
-            <w:r>
-              <w:rPr>
-                <w:rFonts w:eastAsia="Calibri"/>
-                <w:bCs/>
-                <w:sz w:val="20"/>
-                <w:szCs w:val="20"/>
-                <w:lang w:val="en-US" w:eastAsia="en-US"/>
-              </w:rPr>
-              <w:t>9</w:t>
+              <w:rPr>
+                <w:lang w:val="en-US"/>
+              </w:rPr>
+            </w:pPr>
+            <w:r>
+              <w:rPr>
+                <w:lang w:val="en-US"/>
+              </w:rPr>
+              <w:t>28.10.19 – 10.11.19</w:t>
             </w:r>
           </w:p>
         </w:tc>
@@ -5231,16 +5109,6 @@
                 <w:lang w:eastAsia="en-US"/>
               </w:rPr>
             </w:pPr>
-            <w:r>
-              <w:rPr>
-                <w:rFonts w:eastAsia="Calibri"/>
-                <w:bCs/>
-                <w:sz w:val="20"/>
-                <w:szCs w:val="20"/>
-                <w:lang w:eastAsia="en-US"/>
-              </w:rPr>
-              <w:t>Готовый сценарий</w:t>
-            </w:r>
           </w:p>
         </w:tc>
         <w:tc>
@@ -5288,6 +5156,29 @@
               <w:t>У- Петухов А. А.</w:t>
             </w:r>
           </w:p>
+          <w:p>
+            <w:pPr>
+              <w:ind w:firstLine="0"/>
+              <w:jc w:val="left"/>
+              <w:rPr>
+                <w:rFonts w:eastAsia="Calibri"/>
+                <w:bCs/>
+                <w:sz w:val="20"/>
+                <w:szCs w:val="20"/>
+                <w:lang w:eastAsia="en-US"/>
+              </w:rPr>
+            </w:pPr>
+            <w:r>
+              <w:rPr>
+                <w:rFonts w:eastAsia="Calibri"/>
+                <w:bCs/>
+                <w:sz w:val="20"/>
+                <w:szCs w:val="20"/>
+                <w:lang w:eastAsia="en-US"/>
+              </w:rPr>
+              <w:t>У- Лапин В. А.</w:t>
+            </w:r>
+          </w:p>
         </w:tc>
         <w:tc>
           <w:tcPr>
@@ -5339,7 +5230,7 @@
               <w:jc w:val="right"/>
             </w:pPr>
             <w:r>
-              <w:t>19950</w:t>
+              <w:t>‬</w:t>
             </w:r>
           </w:p>
         </w:tc>
@@ -5371,6 +5262,14 @@
                 <w:lang w:eastAsia="en-US"/>
               </w:rPr>
             </w:pPr>
+            <w:r>
+              <w:rPr>
+                <w:rFonts w:eastAsia="Calibri"/>
+                <w:bCs/>
+                <w:lang w:eastAsia="en-US"/>
+              </w:rPr>
+              <w:t>3.1</w:t>
+            </w:r>
           </w:p>
         </w:tc>
         <w:tc>
@@ -5404,17 +5303,7 @@
                 <w:szCs w:val="20"/>
                 <w:lang w:eastAsia="en-US"/>
               </w:rPr>
-              <w:t xml:space="preserve">Этап 3. </w:t>
-            </w:r>
-            <w:r>
-              <w:rPr>
-                <w:rFonts w:eastAsia="Calibri"/>
-                <w:bCs/>
-                <w:sz w:val="20"/>
-                <w:szCs w:val="20"/>
-                <w:lang w:eastAsia="en-US"/>
-              </w:rPr>
-              <w:t>Создание экспериментальных вариантов.</w:t>
+              <w:t>Выбор методов</w:t>
             </w:r>
           </w:p>
         </w:tc>
@@ -5432,36 +5321,15 @@
             <w:pPr>
               <w:ind w:firstLine="0"/>
               <w:jc w:val="center"/>
-            </w:pPr>
-            <w:r>
-              <w:rPr>
-                <w:rFonts w:eastAsia="Calibri"/>
-                <w:bCs/>
-                <w:sz w:val="20"/>
-                <w:szCs w:val="20"/>
-                <w:lang w:val="en-US" w:eastAsia="en-US"/>
-              </w:rPr>
-              <w:t>20.01.19- 10.04</w:t>
-            </w:r>
-            <w:r>
-              <w:rPr>
-                <w:rFonts w:eastAsia="Calibri"/>
-                <w:bCs/>
-                <w:sz w:val="20"/>
-                <w:szCs w:val="20"/>
-                <w:lang w:eastAsia="en-US"/>
-              </w:rPr>
-              <w:t>.1</w:t>
-            </w:r>
-            <w:r>
-              <w:rPr>
-                <w:rFonts w:eastAsia="Calibri"/>
-                <w:bCs/>
-                <w:sz w:val="20"/>
-                <w:szCs w:val="20"/>
-                <w:lang w:val="en-US" w:eastAsia="en-US"/>
-              </w:rPr>
-              <w:t>9</w:t>
+              <w:rPr>
+                <w:lang w:val="en-US"/>
+              </w:rPr>
+            </w:pPr>
+            <w:r>
+              <w:rPr>
+                <w:lang w:val="en-US"/>
+              </w:rPr>
+              <w:t>28.10.19 – 30.11.19</w:t>
             </w:r>
           </w:p>
         </w:tc>
@@ -5488,6 +5356,16 @@
                 <w:lang w:eastAsia="en-US"/>
               </w:rPr>
             </w:pPr>
+            <w:r>
+              <w:rPr>
+                <w:rFonts w:eastAsia="Calibri"/>
+                <w:bCs/>
+                <w:sz w:val="20"/>
+                <w:szCs w:val="20"/>
+                <w:lang w:eastAsia="en-US"/>
+              </w:rPr>
+              <w:t>Методы и средства для разработки прототипа</w:t>
+            </w:r>
           </w:p>
         </w:tc>
         <w:tc>
@@ -5609,10 +5487,7 @@
               <w:jc w:val="right"/>
             </w:pPr>
             <w:r>
-              <w:t>73500</w:t>
-            </w:r>
-            <w:r>
-              <w:t>‬</w:t>
+              <w:t>47466</w:t>
             </w:r>
           </w:p>
         </w:tc>
@@ -5650,7 +5525,7 @@
                 <w:bCs/>
                 <w:lang w:eastAsia="en-US"/>
               </w:rPr>
-              <w:t>3.1</w:t>
+              <w:t>3.2</w:t>
             </w:r>
           </w:p>
         </w:tc>
@@ -5685,7 +5560,7 @@
                 <w:szCs w:val="20"/>
                 <w:lang w:eastAsia="en-US"/>
               </w:rPr>
-              <w:t>Выбор методов</w:t>
+              <w:t>Создание экспериментального прототипа</w:t>
             </w:r>
           </w:p>
         </w:tc>
@@ -5703,36 +5578,36 @@
             <w:pPr>
               <w:ind w:firstLine="0"/>
               <w:jc w:val="center"/>
-            </w:pPr>
-            <w:r>
-              <w:rPr>
-                <w:rFonts w:eastAsia="Calibri"/>
-                <w:bCs/>
-                <w:sz w:val="20"/>
-                <w:szCs w:val="20"/>
-                <w:lang w:val="en-US" w:eastAsia="en-US"/>
-              </w:rPr>
-              <w:t>20.01.19- 01.02</w:t>
-            </w:r>
-            <w:r>
-              <w:rPr>
-                <w:rFonts w:eastAsia="Calibri"/>
-                <w:bCs/>
-                <w:sz w:val="20"/>
-                <w:szCs w:val="20"/>
-                <w:lang w:eastAsia="en-US"/>
-              </w:rPr>
-              <w:t>.1</w:t>
-            </w:r>
-            <w:r>
-              <w:rPr>
-                <w:rFonts w:eastAsia="Calibri"/>
-                <w:bCs/>
-                <w:sz w:val="20"/>
-                <w:szCs w:val="20"/>
-                <w:lang w:val="en-US" w:eastAsia="en-US"/>
-              </w:rPr>
-              <w:t>9</w:t>
+              <w:rPr>
+                <w:lang w:val="en-US"/>
+              </w:rPr>
+            </w:pPr>
+            <w:r>
+              <w:t>20.11.</w:t>
+            </w:r>
+            <w:r>
+              <w:rPr>
+                <w:lang w:val="en-US"/>
+              </w:rPr>
+              <w:t xml:space="preserve">19 </w:t>
+            </w:r>
+            <w:r>
+              <w:t>-</w:t>
+            </w:r>
+            <w:r>
+              <w:rPr>
+                <w:lang w:val="en-US"/>
+              </w:rPr>
+              <w:t xml:space="preserve"> </w:t>
+            </w:r>
+            <w:r>
+              <w:t>30</w:t>
+            </w:r>
+            <w:r>
+              <w:rPr>
+                <w:lang w:val="en-US"/>
+              </w:rPr>
+              <w:t>.11.19</w:t>
             </w:r>
           </w:p>
         </w:tc>
@@ -5767,7 +5642,7 @@
                 <w:szCs w:val="20"/>
                 <w:lang w:eastAsia="en-US"/>
               </w:rPr>
-              <w:t>Методы и средства для разработки прототипа</w:t>
+              <w:t>Экспериментальный прототип</w:t>
             </w:r>
           </w:p>
         </w:tc>
@@ -5890,285 +5765,7 @@
               <w:jc w:val="right"/>
             </w:pPr>
             <w:r>
-              <w:t>11025</w:t>
-            </w:r>
-          </w:p>
-        </w:tc>
-      </w:tr>
-      <w:tr>
-        <w:trPr>
-          <w:cantSplit/>
-          <w:trHeight w:val="340"/>
-          <w:jc w:val="center"/>
-        </w:trPr>
-        <w:tc>
-          <w:tcPr>
-            <w:tcW w:w="213" w:type="pct"/>
-            <w:tcBorders>
-              <w:top w:val="single" w:sz="4" w:space="0" w:color="auto"/>
-              <w:left w:val="single" w:sz="4" w:space="0" w:color="auto"/>
-              <w:bottom w:val="single" w:sz="4" w:space="0" w:color="auto"/>
-              <w:right w:val="single" w:sz="4" w:space="0" w:color="auto"/>
-            </w:tcBorders>
-            <w:vAlign w:val="center"/>
-          </w:tcPr>
-          <w:p>
-            <w:pPr>
-              <w:ind w:firstLine="0"/>
-              <w:jc w:val="center"/>
-              <w:rPr>
-                <w:rFonts w:eastAsia="Calibri"/>
-                <w:bCs/>
-                <w:lang w:eastAsia="en-US"/>
-              </w:rPr>
-            </w:pPr>
-            <w:r>
-              <w:rPr>
-                <w:rFonts w:eastAsia="Calibri"/>
-                <w:bCs/>
-                <w:lang w:eastAsia="en-US"/>
-              </w:rPr>
-              <w:t>3.2</w:t>
-            </w:r>
-          </w:p>
-        </w:tc>
-        <w:tc>
-          <w:tcPr>
-            <w:tcW w:w="951" w:type="pct"/>
-            <w:tcBorders>
-              <w:top w:val="single" w:sz="4" w:space="0" w:color="auto"/>
-              <w:left w:val="single" w:sz="4" w:space="0" w:color="auto"/>
-              <w:bottom w:val="single" w:sz="4" w:space="0" w:color="auto"/>
-              <w:right w:val="single" w:sz="4" w:space="0" w:color="auto"/>
-            </w:tcBorders>
-            <w:vAlign w:val="center"/>
-          </w:tcPr>
-          <w:p>
-            <w:pPr>
-              <w:ind w:firstLine="0"/>
-              <w:jc w:val="left"/>
-              <w:rPr>
-                <w:rFonts w:eastAsia="Calibri"/>
-                <w:bCs/>
-                <w:sz w:val="20"/>
-                <w:szCs w:val="20"/>
-                <w:lang w:eastAsia="en-US"/>
-              </w:rPr>
-            </w:pPr>
-            <w:r>
-              <w:rPr>
-                <w:rFonts w:eastAsia="Calibri"/>
-                <w:bCs/>
-                <w:sz w:val="20"/>
-                <w:szCs w:val="20"/>
-                <w:lang w:eastAsia="en-US"/>
-              </w:rPr>
-              <w:t>Создание экспериментального прототипа</w:t>
-            </w:r>
-          </w:p>
-        </w:tc>
-        <w:tc>
-          <w:tcPr>
-            <w:tcW w:w="666" w:type="pct"/>
-            <w:tcBorders>
-              <w:top w:val="single" w:sz="4" w:space="0" w:color="auto"/>
-              <w:left w:val="single" w:sz="4" w:space="0" w:color="auto"/>
-              <w:bottom w:val="single" w:sz="4" w:space="0" w:color="auto"/>
-              <w:right w:val="single" w:sz="4" w:space="0" w:color="auto"/>
-            </w:tcBorders>
-          </w:tcPr>
-          <w:p>
-            <w:pPr>
-              <w:ind w:firstLine="0"/>
-              <w:jc w:val="center"/>
-            </w:pPr>
-            <w:r>
-              <w:rPr>
-                <w:rFonts w:eastAsia="Calibri"/>
-                <w:bCs/>
-                <w:sz w:val="20"/>
-                <w:szCs w:val="20"/>
-                <w:lang w:val="en-US" w:eastAsia="en-US"/>
-              </w:rPr>
-              <w:t>01.02.19- 01.03</w:t>
-            </w:r>
-            <w:r>
-              <w:rPr>
-                <w:rFonts w:eastAsia="Calibri"/>
-                <w:bCs/>
-                <w:sz w:val="20"/>
-                <w:szCs w:val="20"/>
-                <w:lang w:eastAsia="en-US"/>
-              </w:rPr>
-              <w:t>.1</w:t>
-            </w:r>
-            <w:r>
-              <w:rPr>
-                <w:rFonts w:eastAsia="Calibri"/>
-                <w:bCs/>
-                <w:sz w:val="20"/>
-                <w:szCs w:val="20"/>
-                <w:lang w:val="en-US" w:eastAsia="en-US"/>
-              </w:rPr>
-              <w:t>9</w:t>
-            </w:r>
-          </w:p>
-        </w:tc>
-        <w:tc>
-          <w:tcPr>
-            <w:tcW w:w="666" w:type="pct"/>
-            <w:tcBorders>
-              <w:top w:val="single" w:sz="4" w:space="0" w:color="auto"/>
-              <w:left w:val="single" w:sz="4" w:space="0" w:color="auto"/>
-              <w:bottom w:val="single" w:sz="4" w:space="0" w:color="auto"/>
-              <w:right w:val="single" w:sz="4" w:space="0" w:color="auto"/>
-            </w:tcBorders>
-            <w:vAlign w:val="center"/>
-          </w:tcPr>
-          <w:p>
-            <w:pPr>
-              <w:ind w:firstLine="0"/>
-              <w:jc w:val="left"/>
-              <w:rPr>
-                <w:rFonts w:eastAsia="Calibri"/>
-                <w:bCs/>
-                <w:sz w:val="20"/>
-                <w:szCs w:val="20"/>
-                <w:lang w:eastAsia="en-US"/>
-              </w:rPr>
-            </w:pPr>
-            <w:r>
-              <w:rPr>
-                <w:rFonts w:eastAsia="Calibri"/>
-                <w:bCs/>
-                <w:sz w:val="20"/>
-                <w:szCs w:val="20"/>
-                <w:lang w:eastAsia="en-US"/>
-              </w:rPr>
-              <w:t>Экспериментальный прототип</w:t>
-            </w:r>
-          </w:p>
-        </w:tc>
-        <w:tc>
-          <w:tcPr>
-            <w:tcW w:w="730" w:type="pct"/>
-            <w:tcBorders>
-              <w:top w:val="single" w:sz="4" w:space="0" w:color="auto"/>
-              <w:left w:val="single" w:sz="4" w:space="0" w:color="auto"/>
-              <w:bottom w:val="single" w:sz="4" w:space="0" w:color="auto"/>
-              <w:right w:val="single" w:sz="4" w:space="0" w:color="auto"/>
-            </w:tcBorders>
-            <w:vAlign w:val="center"/>
-          </w:tcPr>
-          <w:p>
-            <w:pPr>
-              <w:ind w:firstLine="0"/>
-              <w:jc w:val="left"/>
-              <w:rPr>
-                <w:rFonts w:eastAsia="Calibri"/>
-                <w:bCs/>
-                <w:sz w:val="20"/>
-                <w:szCs w:val="20"/>
-                <w:lang w:eastAsia="en-US"/>
-              </w:rPr>
-            </w:pPr>
-            <w:r>
-              <w:rPr>
-                <w:rFonts w:eastAsia="Calibri"/>
-                <w:bCs/>
-                <w:sz w:val="20"/>
-                <w:szCs w:val="20"/>
-                <w:lang w:eastAsia="en-US"/>
-              </w:rPr>
-              <w:t>О- Белов А. С.</w:t>
-            </w:r>
-            <w:r>
-              <w:rPr>
-                <w:rFonts w:eastAsia="Calibri"/>
-                <w:bCs/>
-                <w:sz w:val="20"/>
-                <w:szCs w:val="20"/>
-                <w:lang w:eastAsia="en-US"/>
-              </w:rPr>
-              <w:br/>
-              <w:t>У- Петухов А. А.</w:t>
-            </w:r>
-          </w:p>
-          <w:p>
-            <w:pPr>
-              <w:ind w:firstLine="0"/>
-              <w:jc w:val="left"/>
-              <w:rPr>
-                <w:rFonts w:eastAsia="Calibri"/>
-                <w:bCs/>
-                <w:sz w:val="20"/>
-                <w:szCs w:val="20"/>
-                <w:lang w:eastAsia="en-US"/>
-              </w:rPr>
-            </w:pPr>
-            <w:r>
-              <w:rPr>
-                <w:rFonts w:eastAsia="Calibri"/>
-                <w:bCs/>
-                <w:sz w:val="20"/>
-                <w:szCs w:val="20"/>
-                <w:lang w:eastAsia="en-US"/>
-              </w:rPr>
-              <w:t>У- Лапин В. А.</w:t>
-            </w:r>
-          </w:p>
-        </w:tc>
-        <w:tc>
-          <w:tcPr>
-            <w:tcW w:w="836" w:type="pct"/>
-            <w:tcBorders>
-              <w:top w:val="single" w:sz="4" w:space="0" w:color="auto"/>
-              <w:left w:val="single" w:sz="4" w:space="0" w:color="auto"/>
-              <w:bottom w:val="single" w:sz="4" w:space="0" w:color="auto"/>
-              <w:right w:val="single" w:sz="4" w:space="0" w:color="auto"/>
-            </w:tcBorders>
-            <w:vAlign w:val="center"/>
-          </w:tcPr>
-          <w:p>
-            <w:pPr>
-              <w:ind w:firstLine="0"/>
-              <w:jc w:val="left"/>
-              <w:rPr>
-                <w:rFonts w:eastAsia="Calibri"/>
-                <w:bCs/>
-                <w:sz w:val="20"/>
-                <w:szCs w:val="20"/>
-                <w:lang w:eastAsia="en-US"/>
-              </w:rPr>
-            </w:pPr>
-            <w:r>
-              <w:rPr>
-                <w:rFonts w:eastAsia="Calibri"/>
-                <w:bCs/>
-                <w:sz w:val="20"/>
-                <w:szCs w:val="20"/>
-                <w:lang w:eastAsia="en-US"/>
-              </w:rPr>
-              <w:t>Рабочие ПК.</w:t>
-            </w:r>
-          </w:p>
-        </w:tc>
-        <w:tc>
-          <w:tcPr>
-            <w:tcW w:w="938" w:type="pct"/>
-            <w:tcBorders>
-              <w:top w:val="single" w:sz="4" w:space="0" w:color="auto"/>
-              <w:left w:val="single" w:sz="4" w:space="0" w:color="auto"/>
-              <w:bottom w:val="single" w:sz="4" w:space="0" w:color="auto"/>
-              <w:right w:val="single" w:sz="4" w:space="0" w:color="auto"/>
-            </w:tcBorders>
-          </w:tcPr>
-          <w:p>
-            <w:pPr>
-              <w:jc w:val="right"/>
-            </w:pPr>
-            <w:r>
-              <w:t>36750</w:t>
+              <w:t>14384</w:t>
             </w:r>
           </w:p>
         </w:tc>
@@ -6259,36 +5856,15 @@
             <w:pPr>
               <w:ind w:firstLine="0"/>
               <w:jc w:val="center"/>
-            </w:pPr>
-            <w:r>
-              <w:rPr>
-                <w:rFonts w:eastAsia="Calibri"/>
-                <w:bCs/>
-                <w:sz w:val="20"/>
-                <w:szCs w:val="20"/>
-                <w:lang w:val="en-US" w:eastAsia="en-US"/>
-              </w:rPr>
-              <w:t>01.03.19- 20.03</w:t>
-            </w:r>
-            <w:r>
-              <w:rPr>
-                <w:rFonts w:eastAsia="Calibri"/>
-                <w:bCs/>
-                <w:sz w:val="20"/>
-                <w:szCs w:val="20"/>
-                <w:lang w:eastAsia="en-US"/>
-              </w:rPr>
-              <w:t>.1</w:t>
-            </w:r>
-            <w:r>
-              <w:rPr>
-                <w:rFonts w:eastAsia="Calibri"/>
-                <w:bCs/>
-                <w:sz w:val="20"/>
-                <w:szCs w:val="20"/>
-                <w:lang w:val="en-US" w:eastAsia="en-US"/>
-              </w:rPr>
-              <w:t>9</w:t>
+              <w:rPr>
+                <w:lang w:val="en-US"/>
+              </w:rPr>
+            </w:pPr>
+            <w:r>
+              <w:rPr>
+                <w:lang w:val="en-US"/>
+              </w:rPr>
+              <w:t>25.11.19 – 30.11.19</w:t>
             </w:r>
           </w:p>
         </w:tc>
@@ -6446,7 +6022,7 @@
               <w:jc w:val="right"/>
             </w:pPr>
             <w:r>
-              <w:t>11025</w:t>
+              <w:t>7192</w:t>
             </w:r>
           </w:p>
         </w:tc>
@@ -6519,7 +6095,7 @@
                 <w:szCs w:val="20"/>
                 <w:lang w:eastAsia="en-US"/>
               </w:rPr>
-              <w:t>Анализ результатов</w:t>
+              <w:t>Защита паспорта проекта</w:t>
             </w:r>
           </w:p>
         </w:tc>
@@ -6539,34 +6115,7 @@
               <w:jc w:val="center"/>
             </w:pPr>
             <w:r>
-              <w:rPr>
-                <w:rFonts w:eastAsia="Calibri"/>
-                <w:bCs/>
-                <w:sz w:val="20"/>
-                <w:szCs w:val="20"/>
-                <w:lang w:val="en-US" w:eastAsia="en-US"/>
-              </w:rPr>
-              <w:t>20.03.19- 10.04</w:t>
-            </w:r>
-            <w:r>
-              <w:rPr>
-                <w:rFonts w:eastAsia="Calibri"/>
-                <w:bCs/>
-                <w:sz w:val="20"/>
-                <w:szCs w:val="20"/>
-                <w:lang w:eastAsia="en-US"/>
-              </w:rPr>
-              <w:t>.1</w:t>
-            </w:r>
-            <w:r>
-              <w:rPr>
-                <w:rFonts w:eastAsia="Calibri"/>
-                <w:bCs/>
-                <w:sz w:val="20"/>
-                <w:szCs w:val="20"/>
-                <w:lang w:val="en-US" w:eastAsia="en-US"/>
-              </w:rPr>
-              <w:t>9</w:t>
+              <w:t xml:space="preserve">18.11.19 – 20.11.19 </w:t>
             </w:r>
           </w:p>
         </w:tc>
@@ -6601,7 +6150,7 @@
                 <w:szCs w:val="20"/>
                 <w:lang w:eastAsia="en-US"/>
               </w:rPr>
-              <w:t>Результаты анализа</w:t>
+              <w:t>Презентация паспорта проекта</w:t>
             </w:r>
           </w:p>
         </w:tc>
@@ -6649,29 +6198,79 @@
               <w:br/>
               <w:t>У- Петухов А. А.</w:t>
             </w:r>
-          </w:p>
-          <w:p>
-            <w:pPr>
-              <w:ind w:firstLine="0"/>
-              <w:jc w:val="left"/>
-              <w:rPr>
-                <w:rFonts w:eastAsia="Calibri"/>
-                <w:bCs/>
-                <w:sz w:val="20"/>
-                <w:szCs w:val="20"/>
-                <w:lang w:eastAsia="en-US"/>
-              </w:rPr>
-            </w:pPr>
-            <w:r>
-              <w:rPr>
-                <w:rFonts w:eastAsia="Calibri"/>
-                <w:bCs/>
-                <w:sz w:val="20"/>
-                <w:szCs w:val="20"/>
-                <w:lang w:eastAsia="en-US"/>
-              </w:rPr>
+            <w:r>
+              <w:rPr>
+                <w:rFonts w:eastAsia="Calibri"/>
+                <w:bCs/>
+                <w:sz w:val="20"/>
+                <w:szCs w:val="20"/>
+                <w:lang w:eastAsia="en-US"/>
+              </w:rPr>
+              <w:br/>
               <w:t>У- Лапин В. А.</w:t>
             </w:r>
+            <w:r>
+              <w:rPr>
+                <w:rFonts w:eastAsia="Calibri"/>
+                <w:bCs/>
+                <w:sz w:val="20"/>
+                <w:szCs w:val="20"/>
+                <w:lang w:eastAsia="en-US"/>
+              </w:rPr>
+              <w:br/>
+              <w:t xml:space="preserve">У- </w:t>
+            </w:r>
+            <w:r>
+              <w:rPr>
+                <w:rFonts w:eastAsia="Calibri"/>
+                <w:bCs/>
+                <w:sz w:val="20"/>
+                <w:szCs w:val="20"/>
+                <w:lang w:eastAsia="en-US"/>
+              </w:rPr>
+              <w:t>Зинзивер</w:t>
+            </w:r>
+            <w:r>
+              <w:rPr>
+                <w:rFonts w:eastAsia="Calibri"/>
+                <w:bCs/>
+                <w:sz w:val="20"/>
+                <w:szCs w:val="20"/>
+                <w:lang w:eastAsia="en-US"/>
+              </w:rPr>
+              <w:t xml:space="preserve"> М. С.</w:t>
+            </w:r>
+            <w:r>
+              <w:rPr>
+                <w:rFonts w:eastAsia="Calibri"/>
+                <w:bCs/>
+                <w:sz w:val="20"/>
+                <w:szCs w:val="20"/>
+                <w:lang w:eastAsia="en-US"/>
+              </w:rPr>
+              <w:br/>
+              <w:t xml:space="preserve">У- </w:t>
+            </w:r>
+            <w:r>
+              <w:rPr>
+                <w:rFonts w:eastAsia="Calibri"/>
+                <w:bCs/>
+                <w:sz w:val="20"/>
+                <w:szCs w:val="20"/>
+                <w:lang w:eastAsia="en-US"/>
+              </w:rPr>
+              <w:t>Данилова</w:t>
+            </w:r>
+            <w:r>
+              <w:rPr>
+                <w:rFonts w:eastAsia="Calibri"/>
+                <w:bCs/>
+                <w:sz w:val="20"/>
+                <w:szCs w:val="20"/>
+                <w:lang w:eastAsia="en-US"/>
+              </w:rPr>
+              <w:t xml:space="preserve"> А. М.</w:t>
+            </w:r>
           </w:p>
         </w:tc>
         <w:tc>
@@ -6705,7 +6304,7 @@
                 <w:szCs w:val="20"/>
                 <w:lang w:eastAsia="en-US"/>
               </w:rPr>
-              <w:t>Рабочие ПК.</w:t>
+              <w:t>Презентация паспорта проекта</w:t>
             </w:r>
           </w:p>
         </w:tc>
@@ -6723,9 +6322,6 @@
             <w:pPr>
               <w:jc w:val="right"/>
             </w:pPr>
-            <w:r>
-              <w:t>13230</w:t>
-            </w:r>
           </w:p>
         </w:tc>
       </w:tr>
@@ -6762,7 +6358,6 @@
                 <w:bCs/>
                 <w:lang w:eastAsia="en-US"/>
               </w:rPr>
-              <w:lastRenderedPageBreak/>
               <w:t>3.5</w:t>
             </w:r>
           </w:p>
@@ -6798,7 +6393,7 @@
                 <w:szCs w:val="20"/>
                 <w:lang w:eastAsia="en-US"/>
               </w:rPr>
-              <w:t>Документирование результатов</w:t>
+              <w:t>Анализ результатов</w:t>
             </w:r>
           </w:p>
         </w:tc>
@@ -6818,34 +6413,31 @@
               <w:jc w:val="center"/>
             </w:pPr>
             <w:r>
-              <w:rPr>
-                <w:rFonts w:eastAsia="Calibri"/>
-                <w:bCs/>
-                <w:sz w:val="20"/>
-                <w:szCs w:val="20"/>
-                <w:lang w:val="en-US" w:eastAsia="en-US"/>
-              </w:rPr>
-              <w:t>05.04.19- 10.04</w:t>
-            </w:r>
-            <w:r>
-              <w:rPr>
-                <w:rFonts w:eastAsia="Calibri"/>
-                <w:bCs/>
-                <w:sz w:val="20"/>
-                <w:szCs w:val="20"/>
-                <w:lang w:eastAsia="en-US"/>
-              </w:rPr>
-              <w:t>.1</w:t>
-            </w:r>
-            <w:r>
-              <w:rPr>
-                <w:rFonts w:eastAsia="Calibri"/>
-                <w:bCs/>
-                <w:sz w:val="20"/>
-                <w:szCs w:val="20"/>
-                <w:lang w:val="en-US" w:eastAsia="en-US"/>
-              </w:rPr>
-              <w:t>9</w:t>
+              <w:t>0</w:t>
+            </w:r>
+            <w:r>
+              <w:t>1.1</w:t>
+            </w:r>
+            <w:r>
+              <w:t>2</w:t>
+            </w:r>
+            <w:r>
+              <w:t>.</w:t>
+            </w:r>
+            <w:r>
+              <w:t xml:space="preserve">19 </w:t>
+            </w:r>
+            <w:r>
+              <w:t>–</w:t>
+            </w:r>
+            <w:r>
+              <w:t xml:space="preserve"> 0</w:t>
+            </w:r>
+            <w:r>
+              <w:t>8</w:t>
+            </w:r>
+            <w:r>
+              <w:t>.12.19</w:t>
             </w:r>
           </w:p>
         </w:tc>
@@ -6880,7 +6472,7 @@
                 <w:szCs w:val="20"/>
                 <w:lang w:eastAsia="en-US"/>
               </w:rPr>
-              <w:t>Отчет</w:t>
+              <w:t>Результаты анализа</w:t>
             </w:r>
           </w:p>
         </w:tc>
@@ -7003,7 +6595,7 @@
               <w:jc w:val="right"/>
             </w:pPr>
             <w:r>
-              <w:t>1470</w:t>
+              <w:t>10068</w:t>
             </w:r>
           </w:p>
         </w:tc>
@@ -7035,6 +6627,15 @@
                 <w:lang w:eastAsia="en-US"/>
               </w:rPr>
             </w:pPr>
+            <w:r>
+              <w:rPr>
+                <w:rFonts w:eastAsia="Calibri"/>
+                <w:bCs/>
+                <w:lang w:eastAsia="en-US"/>
+              </w:rPr>
+              <w:lastRenderedPageBreak/>
+              <w:t>3.6</w:t>
+            </w:r>
           </w:p>
         </w:tc>
         <w:tc>
@@ -7068,6 +6669,255 @@
                 <w:szCs w:val="20"/>
                 <w:lang w:eastAsia="en-US"/>
               </w:rPr>
+              <w:t>Документирование результатов</w:t>
+            </w:r>
+          </w:p>
+        </w:tc>
+        <w:tc>
+          <w:tcPr>
+            <w:tcW w:w="666" w:type="pct"/>
+            <w:tcBorders>
+              <w:top w:val="single" w:sz="4" w:space="0" w:color="auto"/>
+              <w:left w:val="single" w:sz="4" w:space="0" w:color="auto"/>
+              <w:bottom w:val="single" w:sz="4" w:space="0" w:color="auto"/>
+              <w:right w:val="single" w:sz="4" w:space="0" w:color="auto"/>
+            </w:tcBorders>
+          </w:tcPr>
+          <w:p>
+            <w:pPr>
+              <w:ind w:firstLine="0"/>
+              <w:jc w:val="center"/>
+              <w:rPr>
+                <w:lang w:val="en-US"/>
+              </w:rPr>
+            </w:pPr>
+            <w:r>
+              <w:rPr>
+                <w:lang w:val="en-US"/>
+              </w:rPr>
+              <w:t>08.11-19 – 10.11-19</w:t>
+            </w:r>
+          </w:p>
+        </w:tc>
+        <w:tc>
+          <w:tcPr>
+            <w:tcW w:w="666" w:type="pct"/>
+            <w:tcBorders>
+              <w:top w:val="single" w:sz="4" w:space="0" w:color="auto"/>
+              <w:left w:val="single" w:sz="4" w:space="0" w:color="auto"/>
+              <w:bottom w:val="single" w:sz="4" w:space="0" w:color="auto"/>
+              <w:right w:val="single" w:sz="4" w:space="0" w:color="auto"/>
+            </w:tcBorders>
+            <w:vAlign w:val="center"/>
+          </w:tcPr>
+          <w:p>
+            <w:pPr>
+              <w:ind w:firstLine="0"/>
+              <w:jc w:val="left"/>
+              <w:rPr>
+                <w:rFonts w:eastAsia="Calibri"/>
+                <w:bCs/>
+                <w:sz w:val="20"/>
+                <w:szCs w:val="20"/>
+                <w:lang w:eastAsia="en-US"/>
+              </w:rPr>
+            </w:pPr>
+            <w:r>
+              <w:rPr>
+                <w:rFonts w:eastAsia="Calibri"/>
+                <w:bCs/>
+                <w:sz w:val="20"/>
+                <w:szCs w:val="20"/>
+                <w:lang w:eastAsia="en-US"/>
+              </w:rPr>
+              <w:t>Отчет</w:t>
+            </w:r>
+          </w:p>
+        </w:tc>
+        <w:tc>
+          <w:tcPr>
+            <w:tcW w:w="730" w:type="pct"/>
+            <w:tcBorders>
+              <w:top w:val="single" w:sz="4" w:space="0" w:color="auto"/>
+              <w:left w:val="single" w:sz="4" w:space="0" w:color="auto"/>
+              <w:bottom w:val="single" w:sz="4" w:space="0" w:color="auto"/>
+              <w:right w:val="single" w:sz="4" w:space="0" w:color="auto"/>
+            </w:tcBorders>
+            <w:vAlign w:val="center"/>
+          </w:tcPr>
+          <w:p>
+            <w:pPr>
+              <w:ind w:firstLine="0"/>
+              <w:jc w:val="left"/>
+              <w:rPr>
+                <w:rFonts w:eastAsia="Calibri"/>
+                <w:bCs/>
+                <w:sz w:val="20"/>
+                <w:szCs w:val="20"/>
+                <w:lang w:eastAsia="en-US"/>
+              </w:rPr>
+            </w:pPr>
+            <w:r>
+              <w:rPr>
+                <w:rFonts w:eastAsia="Calibri"/>
+                <w:bCs/>
+                <w:sz w:val="20"/>
+                <w:szCs w:val="20"/>
+                <w:lang w:eastAsia="en-US"/>
+              </w:rPr>
+              <w:t>О- Белов А. С.</w:t>
+            </w:r>
+            <w:r>
+              <w:rPr>
+                <w:rFonts w:eastAsia="Calibri"/>
+                <w:bCs/>
+                <w:sz w:val="20"/>
+                <w:szCs w:val="20"/>
+                <w:lang w:eastAsia="en-US"/>
+              </w:rPr>
+              <w:br/>
+              <w:t>У- Петухов А. А.</w:t>
+            </w:r>
+          </w:p>
+          <w:p>
+            <w:pPr>
+              <w:ind w:firstLine="0"/>
+              <w:jc w:val="left"/>
+              <w:rPr>
+                <w:rFonts w:eastAsia="Calibri"/>
+                <w:bCs/>
+                <w:sz w:val="20"/>
+                <w:szCs w:val="20"/>
+                <w:lang w:eastAsia="en-US"/>
+              </w:rPr>
+            </w:pPr>
+            <w:r>
+              <w:rPr>
+                <w:rFonts w:eastAsia="Calibri"/>
+                <w:bCs/>
+                <w:sz w:val="20"/>
+                <w:szCs w:val="20"/>
+                <w:lang w:eastAsia="en-US"/>
+              </w:rPr>
+              <w:t>У- Лапин В. А.</w:t>
+            </w:r>
+          </w:p>
+        </w:tc>
+        <w:tc>
+          <w:tcPr>
+            <w:tcW w:w="836" w:type="pct"/>
+            <w:tcBorders>
+              <w:top w:val="single" w:sz="4" w:space="0" w:color="auto"/>
+              <w:left w:val="single" w:sz="4" w:space="0" w:color="auto"/>
+              <w:bottom w:val="single" w:sz="4" w:space="0" w:color="auto"/>
+              <w:right w:val="single" w:sz="4" w:space="0" w:color="auto"/>
+            </w:tcBorders>
+            <w:vAlign w:val="center"/>
+          </w:tcPr>
+          <w:p>
+            <w:pPr>
+              <w:ind w:firstLine="0"/>
+              <w:jc w:val="left"/>
+              <w:rPr>
+                <w:rFonts w:eastAsia="Calibri"/>
+                <w:bCs/>
+                <w:sz w:val="20"/>
+                <w:szCs w:val="20"/>
+                <w:lang w:eastAsia="en-US"/>
+              </w:rPr>
+            </w:pPr>
+            <w:r>
+              <w:rPr>
+                <w:rFonts w:eastAsia="Calibri"/>
+                <w:bCs/>
+                <w:sz w:val="20"/>
+                <w:szCs w:val="20"/>
+                <w:lang w:eastAsia="en-US"/>
+              </w:rPr>
+              <w:t>Рабочие ПК.</w:t>
+            </w:r>
+          </w:p>
+        </w:tc>
+        <w:tc>
+          <w:tcPr>
+            <w:tcW w:w="938" w:type="pct"/>
+            <w:tcBorders>
+              <w:top w:val="single" w:sz="4" w:space="0" w:color="auto"/>
+              <w:left w:val="single" w:sz="4" w:space="0" w:color="auto"/>
+              <w:bottom w:val="single" w:sz="4" w:space="0" w:color="auto"/>
+              <w:right w:val="single" w:sz="4" w:space="0" w:color="auto"/>
+            </w:tcBorders>
+          </w:tcPr>
+          <w:p>
+            <w:pPr>
+              <w:jc w:val="right"/>
+            </w:pPr>
+            <w:r>
+              <w:t>2877</w:t>
+            </w:r>
+          </w:p>
+        </w:tc>
+      </w:tr>
+      <w:tr>
+        <w:trPr>
+          <w:cantSplit/>
+          <w:trHeight w:val="1072"/>
+          <w:jc w:val="center"/>
+        </w:trPr>
+        <w:tc>
+          <w:tcPr>
+            <w:tcW w:w="213" w:type="pct"/>
+            <w:tcBorders>
+              <w:top w:val="single" w:sz="4" w:space="0" w:color="auto"/>
+              <w:left w:val="single" w:sz="4" w:space="0" w:color="auto"/>
+              <w:bottom w:val="single" w:sz="4" w:space="0" w:color="auto"/>
+              <w:right w:val="single" w:sz="4" w:space="0" w:color="auto"/>
+            </w:tcBorders>
+            <w:vAlign w:val="center"/>
+          </w:tcPr>
+          <w:p>
+            <w:pPr>
+              <w:ind w:firstLine="0"/>
+              <w:jc w:val="center"/>
+              <w:rPr>
+                <w:rFonts w:eastAsia="Calibri"/>
+                <w:bCs/>
+                <w:lang w:eastAsia="en-US"/>
+              </w:rPr>
+            </w:pPr>
+          </w:p>
+        </w:tc>
+        <w:tc>
+          <w:tcPr>
+            <w:tcW w:w="951" w:type="pct"/>
+            <w:tcBorders>
+              <w:top w:val="single" w:sz="4" w:space="0" w:color="auto"/>
+              <w:left w:val="single" w:sz="4" w:space="0" w:color="auto"/>
+              <w:bottom w:val="single" w:sz="4" w:space="0" w:color="auto"/>
+              <w:right w:val="single" w:sz="4" w:space="0" w:color="auto"/>
+            </w:tcBorders>
+            <w:vAlign w:val="center"/>
+          </w:tcPr>
+          <w:p>
+            <w:pPr>
+              <w:ind w:firstLine="0"/>
+              <w:jc w:val="left"/>
+              <w:rPr>
+                <w:rFonts w:eastAsia="Calibri"/>
+                <w:bCs/>
+                <w:sz w:val="20"/>
+                <w:szCs w:val="20"/>
+                <w:lang w:eastAsia="en-US"/>
+              </w:rPr>
+            </w:pPr>
+            <w:r>
+              <w:rPr>
+                <w:rFonts w:eastAsia="Calibri"/>
+                <w:bCs/>
+                <w:sz w:val="20"/>
+                <w:szCs w:val="20"/>
+                <w:lang w:eastAsia="en-US"/>
+              </w:rPr>
               <w:t xml:space="preserve">Этап 4. </w:t>
             </w:r>
             <w:r>
@@ -7098,34 +6948,7 @@
               <w:jc w:val="center"/>
             </w:pPr>
             <w:r>
-              <w:rPr>
-                <w:rFonts w:eastAsia="Calibri"/>
-                <w:bCs/>
-                <w:sz w:val="20"/>
-                <w:szCs w:val="20"/>
-                <w:lang w:val="en-US" w:eastAsia="en-US"/>
-              </w:rPr>
-              <w:t>11.04.19- 20.05</w:t>
-            </w:r>
-            <w:r>
-              <w:rPr>
-                <w:rFonts w:eastAsia="Calibri"/>
-                <w:bCs/>
-                <w:sz w:val="20"/>
-                <w:szCs w:val="20"/>
-                <w:lang w:eastAsia="en-US"/>
-              </w:rPr>
-              <w:t>.1</w:t>
-            </w:r>
-            <w:r>
-              <w:rPr>
-                <w:rFonts w:eastAsia="Calibri"/>
-                <w:bCs/>
-                <w:sz w:val="20"/>
-                <w:szCs w:val="20"/>
-                <w:lang w:val="en-US" w:eastAsia="en-US"/>
-              </w:rPr>
-              <w:t>9</w:t>
+              <w:t>11.11.19 – 18.11.19</w:t>
             </w:r>
           </w:p>
         </w:tc>
@@ -7349,33 +7172,18 @@
             </w:pPr>
             <w:r>
               <w:rPr>
-                <w:rFonts w:eastAsia="Calibri"/>
-                <w:bCs/>
-                <w:sz w:val="20"/>
-                <w:szCs w:val="20"/>
-                <w:lang w:val="en-US" w:eastAsia="en-US"/>
-              </w:rPr>
-              <w:t>21.05.19- 20.08</w:t>
-            </w:r>
-            <w:r>
-              <w:rPr>
-                <w:rFonts w:eastAsia="Calibri"/>
-                <w:bCs/>
-                <w:sz w:val="20"/>
-                <w:szCs w:val="20"/>
-                <w:lang w:eastAsia="en-US"/>
-              </w:rPr>
-              <w:t>.1</w:t>
-            </w:r>
-            <w:r>
-              <w:rPr>
-                <w:rFonts w:eastAsia="Calibri"/>
-                <w:bCs/>
-                <w:sz w:val="20"/>
-                <w:szCs w:val="20"/>
-                <w:lang w:val="en-US" w:eastAsia="en-US"/>
-              </w:rPr>
+                <w:lang w:val="en-US"/>
+              </w:rPr>
+              <w:t>1</w:t>
+            </w:r>
+            <w:r>
               <w:t>9</w:t>
+            </w:r>
+            <w:r>
+              <w:rPr>
+                <w:lang w:val="en-US"/>
+              </w:rPr>
+              <w:t>.11.19 – 11.02.20</w:t>
             </w:r>
           </w:p>
         </w:tc>
@@ -7654,36 +7462,24 @@
             <w:pPr>
               <w:ind w:firstLine="0"/>
               <w:jc w:val="center"/>
-            </w:pPr>
-            <w:r>
-              <w:rPr>
-                <w:rFonts w:eastAsia="Calibri"/>
-                <w:bCs/>
-                <w:sz w:val="20"/>
-                <w:szCs w:val="20"/>
-                <w:lang w:val="en-US" w:eastAsia="en-US"/>
-              </w:rPr>
-              <w:t>21.05.19- 20.07</w:t>
-            </w:r>
-            <w:r>
-              <w:rPr>
-                <w:rFonts w:eastAsia="Calibri"/>
-                <w:bCs/>
-                <w:sz w:val="20"/>
-                <w:szCs w:val="20"/>
-                <w:lang w:eastAsia="en-US"/>
-              </w:rPr>
-              <w:t>.1</w:t>
-            </w:r>
-            <w:r>
-              <w:rPr>
-                <w:rFonts w:eastAsia="Calibri"/>
-                <w:bCs/>
-                <w:sz w:val="20"/>
-                <w:szCs w:val="20"/>
-                <w:lang w:val="en-US" w:eastAsia="en-US"/>
-              </w:rPr>
+              <w:rPr>
+                <w:lang w:val="en-US"/>
+              </w:rPr>
+            </w:pPr>
+            <w:r>
+              <w:rPr>
+                <w:lang w:val="en-US"/>
+              </w:rPr>
+              <w:t>1</w:t>
+            </w:r>
+            <w:r>
               <w:t>9</w:t>
+            </w:r>
+            <w:r>
+              <w:rPr>
+                <w:lang w:val="en-US"/>
+              </w:rPr>
+              <w:t>.11.19 – 31.01.20</w:t>
             </w:r>
           </w:p>
         </w:tc>
@@ -7881,7 +7677,7 @@
               <w:jc w:val="right"/>
             </w:pPr>
             <w:r>
-              <w:t>35280</w:t>
+              <w:t>105000</w:t>
             </w:r>
           </w:p>
         </w:tc>
@@ -7972,36 +7768,15 @@
             <w:pPr>
               <w:ind w:firstLine="0"/>
               <w:jc w:val="center"/>
-            </w:pPr>
-            <w:r>
-              <w:rPr>
-                <w:rFonts w:eastAsia="Calibri"/>
-                <w:bCs/>
-                <w:sz w:val="20"/>
-                <w:szCs w:val="20"/>
-                <w:lang w:val="en-US" w:eastAsia="en-US"/>
-              </w:rPr>
-              <w:t>20.07.19- 30.07</w:t>
-            </w:r>
-            <w:r>
-              <w:rPr>
-                <w:rFonts w:eastAsia="Calibri"/>
-                <w:bCs/>
-                <w:sz w:val="20"/>
-                <w:szCs w:val="20"/>
-                <w:lang w:eastAsia="en-US"/>
-              </w:rPr>
-              <w:t>.1</w:t>
-            </w:r>
-            <w:r>
-              <w:rPr>
-                <w:rFonts w:eastAsia="Calibri"/>
-                <w:bCs/>
-                <w:sz w:val="20"/>
-                <w:szCs w:val="20"/>
-                <w:lang w:val="en-US" w:eastAsia="en-US"/>
-              </w:rPr>
-              <w:t>9</w:t>
+              <w:rPr>
+                <w:lang w:val="en-US"/>
+              </w:rPr>
+            </w:pPr>
+            <w:r>
+              <w:rPr>
+                <w:lang w:val="en-US"/>
+              </w:rPr>
+              <w:t>01.01.20 – 31.01.20</w:t>
             </w:r>
           </w:p>
         </w:tc>
@@ -8179,7 +7954,7 @@
               <w:jc w:val="right"/>
             </w:pPr>
             <w:r>
-              <w:t>8820</w:t>
+              <w:t>43151</w:t>
             </w:r>
           </w:p>
         </w:tc>
@@ -8270,36 +8045,15 @@
             <w:pPr>
               <w:ind w:firstLine="0"/>
               <w:jc w:val="center"/>
-            </w:pPr>
-            <w:r>
-              <w:rPr>
-                <w:rFonts w:eastAsia="Calibri"/>
-                <w:bCs/>
-                <w:sz w:val="20"/>
-                <w:szCs w:val="20"/>
-                <w:lang w:val="en-US" w:eastAsia="en-US"/>
-              </w:rPr>
-              <w:t>01.08.19- 15.08</w:t>
-            </w:r>
-            <w:r>
-              <w:rPr>
-                <w:rFonts w:eastAsia="Calibri"/>
-                <w:bCs/>
-                <w:sz w:val="20"/>
-                <w:szCs w:val="20"/>
-                <w:lang w:eastAsia="en-US"/>
-              </w:rPr>
-              <w:t>.1</w:t>
-            </w:r>
-            <w:r>
-              <w:rPr>
-                <w:rFonts w:eastAsia="Calibri"/>
-                <w:bCs/>
-                <w:sz w:val="20"/>
-                <w:szCs w:val="20"/>
-                <w:lang w:val="en-US" w:eastAsia="en-US"/>
-              </w:rPr>
-              <w:t>9</w:t>
+              <w:rPr>
+                <w:lang w:val="en-US"/>
+              </w:rPr>
+            </w:pPr>
+            <w:r>
+              <w:rPr>
+                <w:lang w:val="en-US"/>
+              </w:rPr>
+              <w:t>01.02.20 – 08.02.20</w:t>
             </w:r>
           </w:p>
         </w:tc>
@@ -8477,10 +8231,7 @@
               <w:jc w:val="right"/>
             </w:pPr>
             <w:r>
-              <w:t>8820</w:t>
-            </w:r>
-            <w:r>
-              <w:t>‬</w:t>
+              <w:t>10068</w:t>
             </w:r>
           </w:p>
         </w:tc>
@@ -8573,34 +8324,16 @@
               <w:jc w:val="center"/>
             </w:pPr>
             <w:r>
-              <w:rPr>
-                <w:rFonts w:eastAsia="Calibri"/>
-                <w:bCs/>
-                <w:sz w:val="20"/>
-                <w:szCs w:val="20"/>
-                <w:lang w:val="en-US" w:eastAsia="en-US"/>
-              </w:rPr>
-              <w:t>10.08.19- 20.08</w:t>
-            </w:r>
-            <w:r>
-              <w:rPr>
-                <w:rFonts w:eastAsia="Calibri"/>
-                <w:bCs/>
-                <w:sz w:val="20"/>
-                <w:szCs w:val="20"/>
-                <w:lang w:eastAsia="en-US"/>
-              </w:rPr>
-              <w:t>.1</w:t>
-            </w:r>
-            <w:r>
-              <w:rPr>
-                <w:rFonts w:eastAsia="Calibri"/>
-                <w:bCs/>
-                <w:sz w:val="20"/>
-                <w:szCs w:val="20"/>
-                <w:lang w:val="en-US" w:eastAsia="en-US"/>
-              </w:rPr>
-              <w:t>9</w:t>
+              <w:t>08.02.20 – 11.02.</w:t>
+            </w:r>
+            <w:r>
+              <w:rPr>
+                <w:lang w:val="en-US"/>
+              </w:rPr>
+              <w:t>20</w:t>
+            </w:r>
+            <w:r>
+              <w:t xml:space="preserve">  </w:t>
             </w:r>
           </w:p>
         </w:tc>
@@ -8778,10 +8511,7 @@
               <w:jc w:val="right"/>
             </w:pPr>
             <w:r>
-              <w:t>5880</w:t>
-            </w:r>
-            <w:r>
-              <w:t>‬</w:t>
+              <w:t>4315</w:t>
             </w:r>
           </w:p>
         </w:tc>
@@ -8864,76 +8594,18 @@
             <w:pPr>
               <w:ind w:firstLine="0"/>
               <w:jc w:val="center"/>
-            </w:pPr>
-            <w:r>
-              <w:rPr>
-                <w:rFonts w:eastAsia="Calibri"/>
-                <w:bCs/>
-                <w:sz w:val="20"/>
-                <w:szCs w:val="20"/>
-                <w:lang w:eastAsia="en-US"/>
-              </w:rPr>
-              <w:t>21</w:t>
-            </w:r>
-            <w:r>
-              <w:rPr>
-                <w:rFonts w:eastAsia="Calibri"/>
-                <w:bCs/>
-                <w:sz w:val="20"/>
-                <w:szCs w:val="20"/>
-                <w:lang w:val="en-US" w:eastAsia="en-US"/>
-              </w:rPr>
-              <w:t xml:space="preserve">.08.19- </w:t>
-            </w:r>
-            <w:r>
-              <w:rPr>
-                <w:rFonts w:eastAsia="Calibri"/>
-                <w:bCs/>
-                <w:sz w:val="20"/>
-                <w:szCs w:val="20"/>
-                <w:lang w:eastAsia="en-US"/>
-              </w:rPr>
-              <w:t>20</w:t>
-            </w:r>
-            <w:r>
-              <w:rPr>
-                <w:rFonts w:eastAsia="Calibri"/>
-                <w:bCs/>
-                <w:sz w:val="20"/>
-                <w:szCs w:val="20"/>
-                <w:lang w:val="en-US" w:eastAsia="en-US"/>
-              </w:rPr>
-              <w:t>.</w:t>
-            </w:r>
-            <w:r>
-              <w:rPr>
-                <w:rFonts w:eastAsia="Calibri"/>
-                <w:bCs/>
-                <w:sz w:val="20"/>
-                <w:szCs w:val="20"/>
-                <w:lang w:eastAsia="en-US"/>
-              </w:rPr>
-              <w:t>05</w:t>
-            </w:r>
-            <w:r>
-              <w:rPr>
-                <w:rFonts w:eastAsia="Calibri"/>
-                <w:bCs/>
-                <w:sz w:val="20"/>
-                <w:szCs w:val="20"/>
-                <w:lang w:eastAsia="en-US"/>
-              </w:rPr>
-              <w:t>.</w:t>
-            </w:r>
-            <w:r>
-              <w:rPr>
-                <w:rFonts w:eastAsia="Calibri"/>
-                <w:bCs/>
-                <w:sz w:val="20"/>
-                <w:szCs w:val="20"/>
-                <w:lang w:eastAsia="en-US"/>
-              </w:rPr>
-              <w:t>20</w:t>
+              <w:rPr>
+                <w:lang w:val="en-US"/>
+              </w:rPr>
+            </w:pPr>
+            <w:r>
+              <w:t>12</w:t>
+            </w:r>
+            <w:r>
+              <w:rPr>
+                <w:lang w:val="en-US"/>
+              </w:rPr>
+              <w:t>.02.20 – 18.05.20</w:t>
             </w:r>
           </w:p>
         </w:tc>
@@ -9057,12 +8729,6 @@
             <w:pPr>
               <w:jc w:val="right"/>
             </w:pPr>
-            <w:r>
-              <w:t>189000</w:t>
-            </w:r>
-            <w:r>
-              <w:t>‬</w:t>
-            </w:r>
           </w:p>
         </w:tc>
       </w:tr>
@@ -9099,6 +8765,7 @@
                 <w:bCs/>
                 <w:lang w:eastAsia="en-US"/>
               </w:rPr>
+              <w:lastRenderedPageBreak/>
               <w:t>6.1</w:t>
             </w:r>
           </w:p>
@@ -9152,76 +8819,15 @@
             <w:pPr>
               <w:ind w:firstLine="0"/>
               <w:jc w:val="center"/>
-            </w:pPr>
-            <w:r>
-              <w:rPr>
-                <w:rFonts w:eastAsia="Calibri"/>
-                <w:bCs/>
-                <w:sz w:val="20"/>
-                <w:szCs w:val="20"/>
-                <w:lang w:eastAsia="en-US"/>
-              </w:rPr>
-              <w:t>21</w:t>
-            </w:r>
-            <w:r>
-              <w:rPr>
-                <w:rFonts w:eastAsia="Calibri"/>
-                <w:bCs/>
-                <w:sz w:val="20"/>
-                <w:szCs w:val="20"/>
-                <w:lang w:val="en-US" w:eastAsia="en-US"/>
-              </w:rPr>
-              <w:t xml:space="preserve">.08.19- </w:t>
-            </w:r>
-            <w:r>
-              <w:rPr>
-                <w:rFonts w:eastAsia="Calibri"/>
-                <w:bCs/>
-                <w:sz w:val="20"/>
-                <w:szCs w:val="20"/>
-                <w:lang w:eastAsia="en-US"/>
-              </w:rPr>
-              <w:t>20</w:t>
-            </w:r>
-            <w:r>
-              <w:rPr>
-                <w:rFonts w:eastAsia="Calibri"/>
-                <w:bCs/>
-                <w:sz w:val="20"/>
-                <w:szCs w:val="20"/>
-                <w:lang w:val="en-US" w:eastAsia="en-US"/>
-              </w:rPr>
-              <w:t>.</w:t>
-            </w:r>
-            <w:r>
-              <w:rPr>
-                <w:rFonts w:eastAsia="Calibri"/>
-                <w:bCs/>
-                <w:sz w:val="20"/>
-                <w:szCs w:val="20"/>
-                <w:lang w:eastAsia="en-US"/>
-              </w:rPr>
-              <w:t>09</w:t>
-            </w:r>
-            <w:r>
-              <w:rPr>
-                <w:rFonts w:eastAsia="Calibri"/>
-                <w:bCs/>
-                <w:sz w:val="20"/>
-                <w:szCs w:val="20"/>
-                <w:lang w:eastAsia="en-US"/>
-              </w:rPr>
-              <w:t>.1</w:t>
-            </w:r>
-            <w:r>
-              <w:rPr>
-                <w:rFonts w:eastAsia="Calibri"/>
-                <w:bCs/>
-                <w:sz w:val="20"/>
-                <w:szCs w:val="20"/>
-                <w:lang w:val="en-US" w:eastAsia="en-US"/>
-              </w:rPr>
-              <w:t>9</w:t>
+              <w:rPr>
+                <w:lang w:val="en-US"/>
+              </w:rPr>
+            </w:pPr>
+            <w:r>
+              <w:rPr>
+                <w:lang w:val="en-US"/>
+              </w:rPr>
+              <w:t>12.02.20 – 26.02.20</w:t>
             </w:r>
           </w:p>
         </w:tc>
@@ -9419,7 +9025,7 @@
               <w:jc w:val="right"/>
             </w:pPr>
             <w:r>
-              <w:t>34325</w:t>
+              <w:t>33562</w:t>
             </w:r>
           </w:p>
         </w:tc>
@@ -9457,7 +9063,6 @@
                 <w:bCs/>
                 <w:lang w:eastAsia="en-US"/>
               </w:rPr>
-              <w:lastRenderedPageBreak/>
               <w:t>6.2</w:t>
             </w:r>
           </w:p>
@@ -9493,7 +9098,7 @@
                 <w:szCs w:val="20"/>
                 <w:lang w:eastAsia="en-US"/>
               </w:rPr>
-              <w:t>Подготовка выборки</w:t>
+              <w:t>Презентация прототипа</w:t>
             </w:r>
           </w:p>
         </w:tc>
@@ -9513,94 +9118,7 @@
               <w:jc w:val="center"/>
             </w:pPr>
             <w:r>
-              <w:rPr>
-                <w:rFonts w:eastAsia="Calibri"/>
-                <w:bCs/>
-                <w:sz w:val="20"/>
-                <w:szCs w:val="20"/>
-                <w:lang w:eastAsia="en-US"/>
-              </w:rPr>
-              <w:t>21</w:t>
-            </w:r>
-            <w:r>
-              <w:rPr>
-                <w:rFonts w:eastAsia="Calibri"/>
-                <w:bCs/>
-                <w:sz w:val="20"/>
-                <w:szCs w:val="20"/>
-                <w:lang w:val="en-US" w:eastAsia="en-US"/>
-              </w:rPr>
-              <w:t>.0</w:t>
-            </w:r>
-            <w:r>
-              <w:rPr>
-                <w:rFonts w:eastAsia="Calibri"/>
-                <w:bCs/>
-                <w:sz w:val="20"/>
-                <w:szCs w:val="20"/>
-                <w:lang w:eastAsia="en-US"/>
-              </w:rPr>
-              <w:t>9</w:t>
-            </w:r>
-            <w:r>
-              <w:rPr>
-                <w:rFonts w:eastAsia="Calibri"/>
-                <w:bCs/>
-                <w:sz w:val="20"/>
-                <w:szCs w:val="20"/>
-                <w:lang w:val="en-US" w:eastAsia="en-US"/>
-              </w:rPr>
-              <w:t xml:space="preserve">.19- </w:t>
-            </w:r>
-            <w:r>
-              <w:rPr>
-                <w:rFonts w:eastAsia="Calibri"/>
-                <w:bCs/>
-                <w:sz w:val="20"/>
-                <w:szCs w:val="20"/>
-                <w:lang w:eastAsia="en-US"/>
-              </w:rPr>
-              <w:t>20</w:t>
-            </w:r>
-            <w:r>
-              <w:rPr>
-                <w:rFonts w:eastAsia="Calibri"/>
-                <w:bCs/>
-                <w:sz w:val="20"/>
-                <w:szCs w:val="20"/>
-                <w:lang w:val="en-US" w:eastAsia="en-US"/>
-              </w:rPr>
-              <w:t>.</w:t>
-            </w:r>
-            <w:r>
-              <w:rPr>
-                <w:rFonts w:eastAsia="Calibri"/>
-                <w:bCs/>
-                <w:sz w:val="20"/>
-                <w:szCs w:val="20"/>
-                <w:lang w:eastAsia="en-US"/>
-              </w:rPr>
-              <w:t>10</w:t>
-            </w:r>
-            <w:r>
-              <w:rPr>
-                <w:rFonts w:eastAsia="Calibri"/>
-                <w:bCs/>
-                <w:sz w:val="20"/>
-                <w:szCs w:val="20"/>
-                <w:lang w:eastAsia="en-US"/>
-              </w:rPr>
-              <w:t>.1</w:t>
-            </w:r>
-            <w:r>
-              <w:rPr>
-                <w:rFonts w:eastAsia="Calibri"/>
-                <w:bCs/>
-                <w:sz w:val="20"/>
-                <w:szCs w:val="20"/>
-                <w:lang w:val="en-US" w:eastAsia="en-US"/>
-              </w:rPr>
-              <w:t>9</w:t>
+              <w:t xml:space="preserve">23.02.20 – 25.02.20 </w:t>
             </w:r>
           </w:p>
         </w:tc>
@@ -9635,7 +9153,7 @@
                 <w:szCs w:val="20"/>
                 <w:lang w:eastAsia="en-US"/>
               </w:rPr>
-              <w:t>Готовая выборка</w:t>
+              <w:t>Презентация прототипа</w:t>
             </w:r>
           </w:p>
         </w:tc>
@@ -9789,27 +9307,7 @@
                 <w:szCs w:val="20"/>
                 <w:lang w:eastAsia="en-US"/>
               </w:rPr>
-              <w:t>Рабочие ПК.</w:t>
-            </w:r>
-            <w:r>
-              <w:rPr>
-                <w:rFonts w:eastAsia="Calibri"/>
-                <w:bCs/>
-                <w:sz w:val="20"/>
-                <w:szCs w:val="20"/>
-                <w:lang w:eastAsia="en-US"/>
-              </w:rPr>
-              <w:br/>
-            </w:r>
-            <w:r>
-              <w:rPr>
-                <w:rFonts w:eastAsia="Calibri"/>
-                <w:bCs/>
-                <w:sz w:val="20"/>
-                <w:szCs w:val="20"/>
-                <w:lang w:val="en-US" w:eastAsia="en-US"/>
-              </w:rPr>
-              <w:t>YOLO-darknet.</w:t>
+              <w:t>Презентация прототипа</w:t>
             </w:r>
           </w:p>
         </w:tc>
@@ -9827,9 +9325,6 @@
             <w:pPr>
               <w:jc w:val="right"/>
             </w:pPr>
-            <w:r>
-              <w:t>34325</w:t>
-            </w:r>
           </w:p>
         </w:tc>
       </w:tr>
@@ -9901,7 +9396,7 @@
                 <w:szCs w:val="20"/>
                 <w:lang w:eastAsia="en-US"/>
               </w:rPr>
-              <w:t xml:space="preserve">Получение результата </w:t>
+              <w:t>Подготовка выборки</w:t>
             </w:r>
           </w:p>
         </w:tc>
@@ -9921,94 +9416,7 @@
               <w:jc w:val="center"/>
             </w:pPr>
             <w:r>
-              <w:rPr>
-                <w:rFonts w:eastAsia="Calibri"/>
-                <w:bCs/>
-                <w:sz w:val="20"/>
-                <w:szCs w:val="20"/>
-                <w:lang w:eastAsia="en-US"/>
-              </w:rPr>
-              <w:t>21</w:t>
-            </w:r>
-            <w:r>
-              <w:rPr>
-                <w:rFonts w:eastAsia="Calibri"/>
-                <w:bCs/>
-                <w:sz w:val="20"/>
-                <w:szCs w:val="20"/>
-                <w:lang w:val="en-US" w:eastAsia="en-US"/>
-              </w:rPr>
-              <w:t>.</w:t>
-            </w:r>
-            <w:r>
-              <w:rPr>
-                <w:rFonts w:eastAsia="Calibri"/>
-                <w:bCs/>
-                <w:sz w:val="20"/>
-                <w:szCs w:val="20"/>
-                <w:lang w:eastAsia="en-US"/>
-              </w:rPr>
-              <w:t>10</w:t>
-            </w:r>
-            <w:r>
-              <w:rPr>
-                <w:rFonts w:eastAsia="Calibri"/>
-                <w:bCs/>
-                <w:sz w:val="20"/>
-                <w:szCs w:val="20"/>
-                <w:lang w:val="en-US" w:eastAsia="en-US"/>
-              </w:rPr>
-              <w:t xml:space="preserve">.19- </w:t>
-            </w:r>
-            <w:r>
-              <w:rPr>
-                <w:rFonts w:eastAsia="Calibri"/>
-                <w:bCs/>
-                <w:sz w:val="20"/>
-                <w:szCs w:val="20"/>
-                <w:lang w:eastAsia="en-US"/>
-              </w:rPr>
-              <w:t>28</w:t>
-            </w:r>
-            <w:r>
-              <w:rPr>
-                <w:rFonts w:eastAsia="Calibri"/>
-                <w:bCs/>
-                <w:sz w:val="20"/>
-                <w:szCs w:val="20"/>
-                <w:lang w:val="en-US" w:eastAsia="en-US"/>
-              </w:rPr>
-              <w:t>.</w:t>
-            </w:r>
-            <w:r>
-              <w:rPr>
-                <w:rFonts w:eastAsia="Calibri"/>
-                <w:bCs/>
-                <w:sz w:val="20"/>
-                <w:szCs w:val="20"/>
-                <w:lang w:eastAsia="en-US"/>
-              </w:rPr>
-              <w:t>10</w:t>
-            </w:r>
-            <w:r>
-              <w:rPr>
-                <w:rFonts w:eastAsia="Calibri"/>
-                <w:bCs/>
-                <w:sz w:val="20"/>
-                <w:szCs w:val="20"/>
-                <w:lang w:eastAsia="en-US"/>
-              </w:rPr>
-              <w:t>.1</w:t>
-            </w:r>
-            <w:r>
-              <w:rPr>
-                <w:rFonts w:eastAsia="Calibri"/>
-                <w:bCs/>
-                <w:sz w:val="20"/>
-                <w:szCs w:val="20"/>
-                <w:lang w:val="en-US" w:eastAsia="en-US"/>
-              </w:rPr>
-              <w:t>9</w:t>
+              <w:t>27.02.20 – 08.03.20</w:t>
             </w:r>
           </w:p>
         </w:tc>
@@ -10043,7 +9451,7 @@
                 <w:szCs w:val="20"/>
                 <w:lang w:eastAsia="en-US"/>
               </w:rPr>
-              <w:t>Готовые веса</w:t>
+              <w:t>Готовая выборка</w:t>
             </w:r>
           </w:p>
         </w:tc>
@@ -10091,27 +9499,15 @@
               <w:br/>
               <w:t>У- Петухов А. А.</w:t>
             </w:r>
-          </w:p>
-          <w:p>
-            <w:pPr>
-              <w:ind w:firstLine="0"/>
-              <w:jc w:val="left"/>
-              <w:rPr>
-                <w:rFonts w:eastAsia="Calibri"/>
-                <w:bCs/>
-                <w:sz w:val="20"/>
-                <w:szCs w:val="20"/>
-                <w:lang w:eastAsia="en-US"/>
-              </w:rPr>
-            </w:pPr>
-            <w:r>
-              <w:rPr>
-                <w:rFonts w:eastAsia="Calibri"/>
-                <w:bCs/>
-                <w:sz w:val="20"/>
-                <w:szCs w:val="20"/>
-                <w:lang w:eastAsia="en-US"/>
-              </w:rPr>
+            <w:r>
+              <w:rPr>
+                <w:rFonts w:eastAsia="Calibri"/>
+                <w:bCs/>
+                <w:sz w:val="20"/>
+                <w:szCs w:val="20"/>
+                <w:lang w:eastAsia="en-US"/>
+              </w:rPr>
+              <w:br/>
               <w:t>У- Лапин В. А.</w:t>
             </w:r>
             <w:r>
@@ -10211,6 +9607,26 @@
               </w:rPr>
               <w:t>Рабочие ПК.</w:t>
             </w:r>
+            <w:r>
+              <w:rPr>
+                <w:rFonts w:eastAsia="Calibri"/>
+                <w:bCs/>
+                <w:sz w:val="20"/>
+                <w:szCs w:val="20"/>
+                <w:lang w:eastAsia="en-US"/>
+              </w:rPr>
+              <w:br/>
+            </w:r>
+            <w:r>
+              <w:rPr>
+                <w:rFonts w:eastAsia="Calibri"/>
+                <w:bCs/>
+                <w:sz w:val="20"/>
+                <w:szCs w:val="20"/>
+                <w:lang w:val="en-US" w:eastAsia="en-US"/>
+              </w:rPr>
+              <w:t>YOLO-darknet.</w:t>
+            </w:r>
           </w:p>
         </w:tc>
         <w:tc>
@@ -10228,7 +9644,7 @@
               <w:jc w:val="right"/>
             </w:pPr>
             <w:r>
-              <w:t>8400</w:t>
+              <w:t>23973</w:t>
             </w:r>
           </w:p>
         </w:tc>
@@ -10301,7 +9717,7 @@
                 <w:szCs w:val="20"/>
                 <w:lang w:eastAsia="en-US"/>
               </w:rPr>
-              <w:t>Анализ полученных весов</w:t>
+              <w:t xml:space="preserve">Получение результата </w:t>
             </w:r>
           </w:p>
         </w:tc>
@@ -10319,76 +9735,15 @@
             <w:pPr>
               <w:ind w:firstLine="0"/>
               <w:jc w:val="center"/>
-            </w:pPr>
-            <w:r>
-              <w:rPr>
-                <w:rFonts w:eastAsia="Calibri"/>
-                <w:bCs/>
-                <w:sz w:val="20"/>
-                <w:szCs w:val="20"/>
-                <w:lang w:eastAsia="en-US"/>
-              </w:rPr>
-              <w:t>28</w:t>
-            </w:r>
-            <w:r>
-              <w:rPr>
-                <w:rFonts w:eastAsia="Calibri"/>
-                <w:bCs/>
-                <w:sz w:val="20"/>
-                <w:szCs w:val="20"/>
-                <w:lang w:val="en-US" w:eastAsia="en-US"/>
-              </w:rPr>
-              <w:t>.</w:t>
-            </w:r>
-            <w:r>
-              <w:rPr>
-                <w:rFonts w:eastAsia="Calibri"/>
-                <w:bCs/>
-                <w:sz w:val="20"/>
-                <w:szCs w:val="20"/>
-                <w:lang w:eastAsia="en-US"/>
-              </w:rPr>
-              <w:t>10</w:t>
-            </w:r>
-            <w:r>
-              <w:rPr>
-                <w:rFonts w:eastAsia="Calibri"/>
-                <w:bCs/>
-                <w:sz w:val="20"/>
-                <w:szCs w:val="20"/>
-                <w:lang w:val="en-US" w:eastAsia="en-US"/>
-              </w:rPr>
-              <w:t xml:space="preserve">.19- </w:t>
-            </w:r>
-            <w:r>
-              <w:rPr>
-                <w:rFonts w:eastAsia="Calibri"/>
-                <w:bCs/>
-                <w:sz w:val="20"/>
-                <w:szCs w:val="20"/>
-                <w:lang w:eastAsia="en-US"/>
-              </w:rPr>
-              <w:t>17.11</w:t>
-            </w:r>
-            <w:r>
-              <w:rPr>
-                <w:rFonts w:eastAsia="Calibri"/>
-                <w:bCs/>
-                <w:sz w:val="20"/>
-                <w:szCs w:val="20"/>
-                <w:lang w:eastAsia="en-US"/>
-              </w:rPr>
-              <w:t>.1</w:t>
-            </w:r>
-            <w:r>
-              <w:rPr>
-                <w:rFonts w:eastAsia="Calibri"/>
-                <w:bCs/>
-                <w:sz w:val="20"/>
-                <w:szCs w:val="20"/>
-                <w:lang w:val="en-US" w:eastAsia="en-US"/>
-              </w:rPr>
-              <w:t>9</w:t>
+              <w:rPr>
+                <w:lang w:val="en-US"/>
+              </w:rPr>
+            </w:pPr>
+            <w:r>
+              <w:rPr>
+                <w:lang w:val="en-US"/>
+              </w:rPr>
+              <w:t>09.03.20 – 13.03.20</w:t>
             </w:r>
           </w:p>
         </w:tc>
@@ -10423,7 +9778,7 @@
                 <w:szCs w:val="20"/>
                 <w:lang w:eastAsia="en-US"/>
               </w:rPr>
-              <w:t>Выбор наилучших весов</w:t>
+              <w:t>Готовые веса</w:t>
             </w:r>
           </w:p>
         </w:tc>
@@ -10608,7 +9963,7 @@
               <w:jc w:val="right"/>
             </w:pPr>
             <w:r>
-              <w:t>17850</w:t>
+              <w:t>9589</w:t>
             </w:r>
           </w:p>
         </w:tc>
@@ -10681,7 +10036,7 @@
                 <w:szCs w:val="20"/>
                 <w:lang w:eastAsia="en-US"/>
               </w:rPr>
-              <w:t>Демонстрация предварительных результатов</w:t>
+              <w:t>Анализ полученных весов</w:t>
             </w:r>
           </w:p>
         </w:tc>
@@ -10700,62 +10055,14 @@
               <w:ind w:firstLine="0"/>
               <w:jc w:val="center"/>
               <w:rPr>
-                <w:rFonts w:eastAsia="Calibri"/>
-                <w:bCs/>
-                <w:sz w:val="20"/>
-                <w:szCs w:val="20"/>
-                <w:lang w:eastAsia="en-US"/>
-              </w:rPr>
-            </w:pPr>
-            <w:r>
-              <w:rPr>
-                <w:rFonts w:eastAsia="Calibri"/>
-                <w:bCs/>
-                <w:sz w:val="20"/>
-                <w:szCs w:val="20"/>
-                <w:lang w:eastAsia="en-US"/>
-              </w:rPr>
-              <w:t>17.11.19-18</w:t>
-            </w:r>
-            <w:r>
-              <w:rPr>
-                <w:rFonts w:eastAsia="Calibri"/>
-                <w:bCs/>
-                <w:sz w:val="20"/>
-                <w:szCs w:val="20"/>
-                <w:lang w:val="en-US" w:eastAsia="en-US"/>
-              </w:rPr>
-              <w:t>.</w:t>
-            </w:r>
-            <w:r>
-              <w:rPr>
-                <w:rFonts w:eastAsia="Calibri"/>
-                <w:bCs/>
-                <w:sz w:val="20"/>
-                <w:szCs w:val="20"/>
-                <w:lang w:eastAsia="en-US"/>
-              </w:rPr>
-              <w:t>11</w:t>
-            </w:r>
-            <w:r>
-              <w:rPr>
-                <w:rFonts w:eastAsia="Calibri"/>
-                <w:bCs/>
-                <w:sz w:val="20"/>
-                <w:szCs w:val="20"/>
-                <w:lang w:eastAsia="en-US"/>
-              </w:rPr>
-              <w:t>.1</w:t>
-            </w:r>
-            <w:r>
-              <w:rPr>
-                <w:rFonts w:eastAsia="Calibri"/>
-                <w:bCs/>
-                <w:sz w:val="20"/>
-                <w:szCs w:val="20"/>
-                <w:lang w:val="en-US" w:eastAsia="en-US"/>
-              </w:rPr>
-              <w:t>9</w:t>
+                <w:lang w:val="en-US"/>
+              </w:rPr>
+            </w:pPr>
+            <w:r>
+              <w:t>09.03.20 –</w:t>
+            </w:r>
+            <w:r>
+              <w:t xml:space="preserve"> 15.03.20</w:t>
             </w:r>
           </w:p>
         </w:tc>
@@ -10790,7 +10097,7 @@
                 <w:szCs w:val="20"/>
                 <w:lang w:eastAsia="en-US"/>
               </w:rPr>
-              <w:t>Первая демонстрационная модель</w:t>
+              <w:t>Выбор наилучших весов</w:t>
             </w:r>
           </w:p>
         </w:tc>
@@ -10958,26 +10265,6 @@
               </w:rPr>
               <w:t>Рабочие ПК.</w:t>
             </w:r>
-            <w:r>
-              <w:rPr>
-                <w:rFonts w:eastAsia="Calibri"/>
-                <w:bCs/>
-                <w:sz w:val="20"/>
-                <w:szCs w:val="20"/>
-                <w:lang w:eastAsia="en-US"/>
-              </w:rPr>
-              <w:br/>
-            </w:r>
-            <w:r>
-              <w:rPr>
-                <w:rFonts w:eastAsia="Calibri"/>
-                <w:bCs/>
-                <w:sz w:val="20"/>
-                <w:szCs w:val="20"/>
-                <w:lang w:val="en-US" w:eastAsia="en-US"/>
-              </w:rPr>
-              <w:t>YOLO-darknet.</w:t>
-            </w:r>
           </w:p>
         </w:tc>
         <w:tc>
@@ -10995,10 +10282,7 @@
               <w:jc w:val="right"/>
             </w:pPr>
             <w:r>
-              <w:t>2100</w:t>
-            </w:r>
-            <w:r>
-              <w:t>‬</w:t>
+              <w:t>14384</w:t>
             </w:r>
           </w:p>
         </w:tc>
@@ -11036,6 +10320,7 @@
                 <w:bCs/>
                 <w:lang w:eastAsia="en-US"/>
               </w:rPr>
+              <w:lastRenderedPageBreak/>
               <w:t>6.6</w:t>
             </w:r>
           </w:p>
@@ -11071,7 +10356,7 @@
                 <w:szCs w:val="20"/>
                 <w:lang w:eastAsia="en-US"/>
               </w:rPr>
-              <w:t>Создание пользовательского интерфейса</w:t>
+              <w:t>Демонстрация предварительных результатов</w:t>
             </w:r>
           </w:p>
         </w:tc>
@@ -11089,16 +10374,23 @@
             <w:pPr>
               <w:ind w:firstLine="0"/>
               <w:jc w:val="center"/>
-            </w:pPr>
-            <w:r>
-              <w:rPr>
-                <w:rFonts w:eastAsia="Calibri"/>
-                <w:bCs/>
-                <w:sz w:val="20"/>
-                <w:szCs w:val="20"/>
-                <w:lang w:eastAsia="en-US"/>
-              </w:rPr>
-              <w:t>01.01.20-20.03.20</w:t>
+              <w:rPr>
+                <w:rFonts w:eastAsia="Calibri"/>
+                <w:bCs/>
+                <w:sz w:val="20"/>
+                <w:szCs w:val="20"/>
+                <w:lang w:val="en-US" w:eastAsia="en-US"/>
+              </w:rPr>
+            </w:pPr>
+            <w:r>
+              <w:rPr>
+                <w:rFonts w:eastAsia="Calibri"/>
+                <w:bCs/>
+                <w:sz w:val="20"/>
+                <w:szCs w:val="20"/>
+                <w:lang w:val="en-US" w:eastAsia="en-US"/>
+              </w:rPr>
+              <w:t>16.03.20 – 18.03.20</w:t>
             </w:r>
           </w:p>
         </w:tc>
@@ -11133,7 +10425,7 @@
                 <w:szCs w:val="20"/>
                 <w:lang w:eastAsia="en-US"/>
               </w:rPr>
-              <w:t>Пользовательский интерфейс</w:t>
+              <w:t>Первая демонстрационная модель</w:t>
             </w:r>
           </w:p>
         </w:tc>
@@ -11202,6 +10494,345 @@
                 <w:szCs w:val="20"/>
                 <w:lang w:eastAsia="en-US"/>
               </w:rPr>
+              <w:t>У- Лапин В. А.</w:t>
+            </w:r>
+            <w:r>
+              <w:rPr>
+                <w:rFonts w:eastAsia="Calibri"/>
+                <w:bCs/>
+                <w:sz w:val="20"/>
+                <w:szCs w:val="20"/>
+                <w:lang w:eastAsia="en-US"/>
+              </w:rPr>
+              <w:br/>
+              <w:t xml:space="preserve">У- </w:t>
+            </w:r>
+            <w:r>
+              <w:rPr>
+                <w:rFonts w:eastAsia="Calibri"/>
+                <w:bCs/>
+                <w:sz w:val="20"/>
+                <w:szCs w:val="20"/>
+                <w:lang w:eastAsia="en-US"/>
+              </w:rPr>
+              <w:t>Зинзивер</w:t>
+            </w:r>
+            <w:r>
+              <w:rPr>
+                <w:rFonts w:eastAsia="Calibri"/>
+                <w:bCs/>
+                <w:sz w:val="20"/>
+                <w:szCs w:val="20"/>
+                <w:lang w:eastAsia="en-US"/>
+              </w:rPr>
+              <w:t xml:space="preserve"> М. С.</w:t>
+            </w:r>
+            <w:r>
+              <w:rPr>
+                <w:rFonts w:eastAsia="Calibri"/>
+                <w:bCs/>
+                <w:sz w:val="20"/>
+                <w:szCs w:val="20"/>
+                <w:lang w:eastAsia="en-US"/>
+              </w:rPr>
+              <w:br/>
+              <w:t xml:space="preserve">У- </w:t>
+            </w:r>
+            <w:r>
+              <w:rPr>
+                <w:rFonts w:eastAsia="Calibri"/>
+                <w:bCs/>
+                <w:sz w:val="20"/>
+                <w:szCs w:val="20"/>
+                <w:lang w:eastAsia="en-US"/>
+              </w:rPr>
+              <w:t>Данилова</w:t>
+            </w:r>
+            <w:r>
+              <w:rPr>
+                <w:rFonts w:eastAsia="Calibri"/>
+                <w:bCs/>
+                <w:sz w:val="20"/>
+                <w:szCs w:val="20"/>
+                <w:lang w:eastAsia="en-US"/>
+              </w:rPr>
+              <w:t xml:space="preserve"> А. М.</w:t>
+            </w:r>
+          </w:p>
+        </w:tc>
+        <w:tc>
+          <w:tcPr>
+            <w:tcW w:w="836" w:type="pct"/>
+            <w:tcBorders>
+              <w:top w:val="single" w:sz="4" w:space="0" w:color="auto"/>
+              <w:left w:val="single" w:sz="4" w:space="0" w:color="auto"/>
+              <w:bottom w:val="single" w:sz="4" w:space="0" w:color="auto"/>
+              <w:right w:val="single" w:sz="4" w:space="0" w:color="auto"/>
+            </w:tcBorders>
+            <w:vAlign w:val="center"/>
+          </w:tcPr>
+          <w:p>
+            <w:pPr>
+              <w:ind w:firstLine="0"/>
+              <w:jc w:val="left"/>
+              <w:rPr>
+                <w:rFonts w:eastAsia="Calibri"/>
+                <w:bCs/>
+                <w:sz w:val="20"/>
+                <w:szCs w:val="20"/>
+                <w:lang w:eastAsia="en-US"/>
+              </w:rPr>
+            </w:pPr>
+            <w:r>
+              <w:rPr>
+                <w:rFonts w:eastAsia="Calibri"/>
+                <w:bCs/>
+                <w:sz w:val="20"/>
+                <w:szCs w:val="20"/>
+                <w:lang w:eastAsia="en-US"/>
+              </w:rPr>
+              <w:t>Рабочие ПК.</w:t>
+            </w:r>
+            <w:r>
+              <w:rPr>
+                <w:rFonts w:eastAsia="Calibri"/>
+                <w:bCs/>
+                <w:sz w:val="20"/>
+                <w:szCs w:val="20"/>
+                <w:lang w:eastAsia="en-US"/>
+              </w:rPr>
+              <w:br/>
+            </w:r>
+            <w:r>
+              <w:rPr>
+                <w:rFonts w:eastAsia="Calibri"/>
+                <w:bCs/>
+                <w:sz w:val="20"/>
+                <w:szCs w:val="20"/>
+                <w:lang w:val="en-US" w:eastAsia="en-US"/>
+              </w:rPr>
+              <w:t>YOLO-darknet.</w:t>
+            </w:r>
+          </w:p>
+        </w:tc>
+        <w:tc>
+          <w:tcPr>
+            <w:tcW w:w="938" w:type="pct"/>
+            <w:tcBorders>
+              <w:top w:val="single" w:sz="4" w:space="0" w:color="auto"/>
+              <w:left w:val="single" w:sz="4" w:space="0" w:color="auto"/>
+              <w:bottom w:val="single" w:sz="4" w:space="0" w:color="auto"/>
+              <w:right w:val="single" w:sz="4" w:space="0" w:color="auto"/>
+            </w:tcBorders>
+          </w:tcPr>
+          <w:p>
+            <w:pPr>
+              <w:jc w:val="right"/>
+            </w:pPr>
+            <w:r>
+              <w:t>4795</w:t>
+            </w:r>
+          </w:p>
+        </w:tc>
+      </w:tr>
+      <w:tr>
+        <w:trPr>
+          <w:cantSplit/>
+          <w:trHeight w:val="360"/>
+          <w:jc w:val="center"/>
+        </w:trPr>
+        <w:tc>
+          <w:tcPr>
+            <w:tcW w:w="213" w:type="pct"/>
+            <w:tcBorders>
+              <w:top w:val="single" w:sz="4" w:space="0" w:color="auto"/>
+              <w:left w:val="single" w:sz="4" w:space="0" w:color="auto"/>
+              <w:bottom w:val="single" w:sz="4" w:space="0" w:color="auto"/>
+              <w:right w:val="single" w:sz="4" w:space="0" w:color="auto"/>
+            </w:tcBorders>
+            <w:vAlign w:val="center"/>
+          </w:tcPr>
+          <w:p>
+            <w:pPr>
+              <w:ind w:firstLine="0"/>
+              <w:jc w:val="center"/>
+              <w:rPr>
+                <w:rFonts w:eastAsia="Calibri"/>
+                <w:bCs/>
+                <w:lang w:eastAsia="en-US"/>
+              </w:rPr>
+            </w:pPr>
+            <w:r>
+              <w:rPr>
+                <w:rFonts w:eastAsia="Calibri"/>
+                <w:bCs/>
+                <w:lang w:eastAsia="en-US"/>
+              </w:rPr>
+              <w:t>6.7</w:t>
+            </w:r>
+          </w:p>
+        </w:tc>
+        <w:tc>
+          <w:tcPr>
+            <w:tcW w:w="951" w:type="pct"/>
+            <w:tcBorders>
+              <w:top w:val="single" w:sz="4" w:space="0" w:color="auto"/>
+              <w:left w:val="single" w:sz="4" w:space="0" w:color="auto"/>
+              <w:bottom w:val="single" w:sz="4" w:space="0" w:color="auto"/>
+              <w:right w:val="single" w:sz="4" w:space="0" w:color="auto"/>
+            </w:tcBorders>
+            <w:vAlign w:val="center"/>
+          </w:tcPr>
+          <w:p>
+            <w:pPr>
+              <w:ind w:firstLine="0"/>
+              <w:jc w:val="left"/>
+              <w:rPr>
+                <w:rFonts w:eastAsia="Calibri"/>
+                <w:bCs/>
+                <w:sz w:val="20"/>
+                <w:szCs w:val="20"/>
+                <w:lang w:eastAsia="en-US"/>
+              </w:rPr>
+            </w:pPr>
+            <w:r>
+              <w:rPr>
+                <w:rFonts w:eastAsia="Calibri"/>
+                <w:bCs/>
+                <w:sz w:val="20"/>
+                <w:szCs w:val="20"/>
+                <w:lang w:eastAsia="en-US"/>
+              </w:rPr>
+              <w:t>Создание пользовательского интерфейса</w:t>
+            </w:r>
+          </w:p>
+        </w:tc>
+        <w:tc>
+          <w:tcPr>
+            <w:tcW w:w="666" w:type="pct"/>
+            <w:tcBorders>
+              <w:top w:val="single" w:sz="4" w:space="0" w:color="auto"/>
+              <w:left w:val="single" w:sz="4" w:space="0" w:color="auto"/>
+              <w:bottom w:val="single" w:sz="4" w:space="0" w:color="auto"/>
+              <w:right w:val="single" w:sz="4" w:space="0" w:color="auto"/>
+            </w:tcBorders>
+          </w:tcPr>
+          <w:p>
+            <w:pPr>
+              <w:ind w:firstLine="0"/>
+              <w:jc w:val="center"/>
+              <w:rPr>
+                <w:lang w:val="en-US"/>
+              </w:rPr>
+            </w:pPr>
+            <w:r>
+              <w:rPr>
+                <w:lang w:val="en-US"/>
+              </w:rPr>
+              <w:t>19.03.20 – 30.04.20</w:t>
+            </w:r>
+          </w:p>
+        </w:tc>
+        <w:tc>
+          <w:tcPr>
+            <w:tcW w:w="666" w:type="pct"/>
+            <w:tcBorders>
+              <w:top w:val="single" w:sz="4" w:space="0" w:color="auto"/>
+              <w:left w:val="single" w:sz="4" w:space="0" w:color="auto"/>
+              <w:bottom w:val="single" w:sz="4" w:space="0" w:color="auto"/>
+              <w:right w:val="single" w:sz="4" w:space="0" w:color="auto"/>
+            </w:tcBorders>
+            <w:vAlign w:val="center"/>
+          </w:tcPr>
+          <w:p>
+            <w:pPr>
+              <w:ind w:firstLine="0"/>
+              <w:jc w:val="left"/>
+              <w:rPr>
+                <w:rFonts w:eastAsia="Calibri"/>
+                <w:bCs/>
+                <w:sz w:val="20"/>
+                <w:szCs w:val="20"/>
+                <w:lang w:eastAsia="en-US"/>
+              </w:rPr>
+            </w:pPr>
+            <w:r>
+              <w:rPr>
+                <w:rFonts w:eastAsia="Calibri"/>
+                <w:bCs/>
+                <w:sz w:val="20"/>
+                <w:szCs w:val="20"/>
+                <w:lang w:eastAsia="en-US"/>
+              </w:rPr>
+              <w:t>Пользовательский интерфейс</w:t>
+            </w:r>
+          </w:p>
+        </w:tc>
+        <w:tc>
+          <w:tcPr>
+            <w:tcW w:w="730" w:type="pct"/>
+            <w:tcBorders>
+              <w:top w:val="single" w:sz="4" w:space="0" w:color="auto"/>
+              <w:left w:val="single" w:sz="4" w:space="0" w:color="auto"/>
+              <w:bottom w:val="single" w:sz="4" w:space="0" w:color="auto"/>
+              <w:right w:val="single" w:sz="4" w:space="0" w:color="auto"/>
+            </w:tcBorders>
+            <w:vAlign w:val="center"/>
+          </w:tcPr>
+          <w:p>
+            <w:pPr>
+              <w:ind w:firstLine="0"/>
+              <w:jc w:val="left"/>
+              <w:rPr>
+                <w:rFonts w:eastAsia="Calibri"/>
+                <w:bCs/>
+                <w:sz w:val="20"/>
+                <w:szCs w:val="20"/>
+                <w:lang w:eastAsia="en-US"/>
+              </w:rPr>
+            </w:pPr>
+            <w:r>
+              <w:rPr>
+                <w:rFonts w:eastAsia="Calibri"/>
+                <w:bCs/>
+                <w:sz w:val="20"/>
+                <w:szCs w:val="20"/>
+                <w:lang w:eastAsia="en-US"/>
+              </w:rPr>
+              <w:t>О- Белов А. С.</w:t>
+            </w:r>
+            <w:r>
+              <w:rPr>
+                <w:rFonts w:eastAsia="Calibri"/>
+                <w:bCs/>
+                <w:sz w:val="20"/>
+                <w:szCs w:val="20"/>
+                <w:lang w:eastAsia="en-US"/>
+              </w:rPr>
+              <w:br/>
+              <w:t>У- Петухов А. А.</w:t>
+            </w:r>
+          </w:p>
+          <w:p>
+            <w:pPr>
+              <w:ind w:firstLine="0"/>
+              <w:jc w:val="left"/>
+              <w:rPr>
+                <w:rFonts w:eastAsia="Calibri"/>
+                <w:bCs/>
+                <w:sz w:val="20"/>
+                <w:szCs w:val="20"/>
+                <w:lang w:eastAsia="en-US"/>
+              </w:rPr>
+            </w:pPr>
+            <w:r>
+              <w:rPr>
+                <w:rFonts w:eastAsia="Calibri"/>
+                <w:bCs/>
+                <w:sz w:val="20"/>
+                <w:szCs w:val="20"/>
+                <w:lang w:eastAsia="en-US"/>
+              </w:rPr>
               <w:t xml:space="preserve">У- </w:t>
             </w:r>
             <w:r>
@@ -11287,7 +10918,7 @@
               <w:jc w:val="right"/>
             </w:pPr>
             <w:r>
-              <w:t>60900</w:t>
+              <w:t>100685</w:t>
             </w:r>
           </w:p>
         </w:tc>
@@ -11325,8 +10956,7 @@
                 <w:bCs/>
                 <w:lang w:eastAsia="en-US"/>
               </w:rPr>
-              <w:lastRenderedPageBreak/>
-              <w:t>6.7</w:t>
+              <w:t>6.8</w:t>
             </w:r>
           </w:p>
         </w:tc>
@@ -11379,16 +11009,15 @@
             <w:pPr>
               <w:ind w:firstLine="0"/>
               <w:jc w:val="center"/>
-            </w:pPr>
-            <w:r>
-              <w:rPr>
-                <w:rFonts w:eastAsia="Calibri"/>
-                <w:bCs/>
-                <w:sz w:val="20"/>
-                <w:szCs w:val="20"/>
-                <w:lang w:eastAsia="en-US"/>
-              </w:rPr>
-              <w:t>20.03.20-10.04.20</w:t>
+              <w:rPr>
+                <w:lang w:val="en-US"/>
+              </w:rPr>
+            </w:pPr>
+            <w:r>
+              <w:rPr>
+                <w:lang w:val="en-US"/>
+              </w:rPr>
+              <w:t>01.05.20 – 15.05.20</w:t>
             </w:r>
           </w:p>
         </w:tc>
@@ -11606,8 +11235,315 @@
               <w:jc w:val="right"/>
             </w:pPr>
             <w:r>
-              <w:t>29000</w:t>
-            </w:r>
+              <w:t>33562</w:t>
+            </w:r>
+          </w:p>
+        </w:tc>
+      </w:tr>
+      <w:tr>
+        <w:trPr>
+          <w:cantSplit/>
+          <w:trHeight w:val="978"/>
+          <w:jc w:val="center"/>
+        </w:trPr>
+        <w:tc>
+          <w:tcPr>
+            <w:tcW w:w="213" w:type="pct"/>
+            <w:tcBorders>
+              <w:top w:val="single" w:sz="4" w:space="0" w:color="auto"/>
+              <w:left w:val="single" w:sz="4" w:space="0" w:color="auto"/>
+              <w:bottom w:val="single" w:sz="4" w:space="0" w:color="auto"/>
+              <w:right w:val="single" w:sz="4" w:space="0" w:color="auto"/>
+            </w:tcBorders>
+            <w:vAlign w:val="center"/>
+          </w:tcPr>
+          <w:p>
+            <w:pPr>
+              <w:ind w:firstLine="0"/>
+              <w:jc w:val="center"/>
+              <w:rPr>
+                <w:rFonts w:eastAsia="Calibri"/>
+                <w:bCs/>
+                <w:lang w:val="en-US" w:eastAsia="en-US"/>
+              </w:rPr>
+            </w:pPr>
+            <w:r>
+              <w:rPr>
+                <w:rFonts w:eastAsia="Calibri"/>
+                <w:bCs/>
+                <w:lang w:val="en-US" w:eastAsia="en-US"/>
+              </w:rPr>
+              <w:t>6.9</w:t>
+            </w:r>
+          </w:p>
+        </w:tc>
+        <w:tc>
+          <w:tcPr>
+            <w:tcW w:w="951" w:type="pct"/>
+            <w:tcBorders>
+              <w:top w:val="single" w:sz="4" w:space="0" w:color="auto"/>
+              <w:left w:val="single" w:sz="4" w:space="0" w:color="auto"/>
+              <w:bottom w:val="single" w:sz="4" w:space="0" w:color="auto"/>
+              <w:right w:val="single" w:sz="4" w:space="0" w:color="auto"/>
+            </w:tcBorders>
+            <w:vAlign w:val="center"/>
+          </w:tcPr>
+          <w:p>
+            <w:pPr>
+              <w:ind w:firstLine="0"/>
+              <w:jc w:val="left"/>
+              <w:rPr>
+                <w:rFonts w:eastAsia="Calibri"/>
+                <w:bCs/>
+                <w:sz w:val="20"/>
+                <w:szCs w:val="20"/>
+                <w:lang w:eastAsia="en-US"/>
+              </w:rPr>
+            </w:pPr>
+            <w:r>
+              <w:rPr>
+                <w:rFonts w:eastAsia="Calibri"/>
+                <w:bCs/>
+                <w:sz w:val="20"/>
+                <w:szCs w:val="20"/>
+                <w:lang w:eastAsia="en-US"/>
+              </w:rPr>
+              <w:t>Итоговая защита проекта</w:t>
+            </w:r>
+          </w:p>
+        </w:tc>
+        <w:tc>
+          <w:tcPr>
+            <w:tcW w:w="666" w:type="pct"/>
+            <w:tcBorders>
+              <w:top w:val="single" w:sz="4" w:space="0" w:color="auto"/>
+              <w:left w:val="single" w:sz="4" w:space="0" w:color="auto"/>
+              <w:bottom w:val="single" w:sz="4" w:space="0" w:color="auto"/>
+              <w:right w:val="single" w:sz="4" w:space="0" w:color="auto"/>
+            </w:tcBorders>
+          </w:tcPr>
+          <w:p>
+            <w:pPr>
+              <w:ind w:firstLine="0"/>
+              <w:jc w:val="center"/>
+              <w:rPr>
+                <w:lang w:val="en-US"/>
+              </w:rPr>
+            </w:pPr>
+            <w:r>
+              <w:t>16</w:t>
+            </w:r>
+            <w:r>
+              <w:rPr>
+                <w:lang w:val="en-US"/>
+              </w:rPr>
+              <w:t>.05.20 – 18.05.20</w:t>
+            </w:r>
+          </w:p>
+        </w:tc>
+        <w:tc>
+          <w:tcPr>
+            <w:tcW w:w="666" w:type="pct"/>
+            <w:tcBorders>
+              <w:top w:val="single" w:sz="4" w:space="0" w:color="auto"/>
+              <w:left w:val="single" w:sz="4" w:space="0" w:color="auto"/>
+              <w:bottom w:val="single" w:sz="4" w:space="0" w:color="auto"/>
+              <w:right w:val="single" w:sz="4" w:space="0" w:color="auto"/>
+            </w:tcBorders>
+            <w:vAlign w:val="center"/>
+          </w:tcPr>
+          <w:p>
+            <w:pPr>
+              <w:ind w:firstLine="0"/>
+              <w:jc w:val="left"/>
+              <w:rPr>
+                <w:rFonts w:eastAsia="Calibri"/>
+                <w:bCs/>
+                <w:sz w:val="20"/>
+                <w:szCs w:val="20"/>
+                <w:lang w:eastAsia="en-US"/>
+              </w:rPr>
+            </w:pPr>
+            <w:r>
+              <w:rPr>
+                <w:rFonts w:eastAsia="Calibri"/>
+                <w:bCs/>
+                <w:sz w:val="20"/>
+                <w:szCs w:val="20"/>
+                <w:lang w:eastAsia="en-US"/>
+              </w:rPr>
+              <w:t>Презентация готового проекта</w:t>
+            </w:r>
+          </w:p>
+        </w:tc>
+        <w:tc>
+          <w:tcPr>
+            <w:tcW w:w="730" w:type="pct"/>
+            <w:tcBorders>
+              <w:top w:val="single" w:sz="4" w:space="0" w:color="auto"/>
+              <w:left w:val="single" w:sz="4" w:space="0" w:color="auto"/>
+              <w:bottom w:val="single" w:sz="4" w:space="0" w:color="auto"/>
+              <w:right w:val="single" w:sz="4" w:space="0" w:color="auto"/>
+            </w:tcBorders>
+            <w:vAlign w:val="center"/>
+          </w:tcPr>
+          <w:p>
+            <w:pPr>
+              <w:ind w:firstLine="0"/>
+              <w:jc w:val="left"/>
+              <w:rPr>
+                <w:rFonts w:eastAsia="Calibri"/>
+                <w:bCs/>
+                <w:sz w:val="20"/>
+                <w:szCs w:val="20"/>
+                <w:lang w:eastAsia="en-US"/>
+              </w:rPr>
+            </w:pPr>
+            <w:r>
+              <w:rPr>
+                <w:rFonts w:eastAsia="Calibri"/>
+                <w:bCs/>
+                <w:sz w:val="20"/>
+                <w:szCs w:val="20"/>
+                <w:lang w:eastAsia="en-US"/>
+              </w:rPr>
+              <w:t>О- Белов А. С.</w:t>
+            </w:r>
+            <w:r>
+              <w:rPr>
+                <w:rFonts w:eastAsia="Calibri"/>
+                <w:bCs/>
+                <w:sz w:val="20"/>
+                <w:szCs w:val="20"/>
+                <w:lang w:eastAsia="en-US"/>
+              </w:rPr>
+              <w:br/>
+              <w:t>У- Петухов А. А.</w:t>
+            </w:r>
+            <w:r>
+              <w:rPr>
+                <w:rFonts w:eastAsia="Calibri"/>
+                <w:bCs/>
+                <w:sz w:val="20"/>
+                <w:szCs w:val="20"/>
+                <w:lang w:eastAsia="en-US"/>
+              </w:rPr>
+              <w:br/>
+              <w:t>У- Лапин В. А.</w:t>
+            </w:r>
+            <w:r>
+              <w:rPr>
+                <w:rFonts w:eastAsia="Calibri"/>
+                <w:bCs/>
+                <w:sz w:val="20"/>
+                <w:szCs w:val="20"/>
+                <w:lang w:eastAsia="en-US"/>
+              </w:rPr>
+              <w:br/>
+              <w:t xml:space="preserve">У- </w:t>
+            </w:r>
+            <w:r>
+              <w:rPr>
+                <w:rFonts w:eastAsia="Calibri"/>
+                <w:bCs/>
+                <w:sz w:val="20"/>
+                <w:szCs w:val="20"/>
+                <w:lang w:eastAsia="en-US"/>
+              </w:rPr>
+              <w:t>Зинзивер</w:t>
+            </w:r>
+            <w:r>
+              <w:rPr>
+                <w:rFonts w:eastAsia="Calibri"/>
+                <w:bCs/>
+                <w:sz w:val="20"/>
+                <w:szCs w:val="20"/>
+                <w:lang w:eastAsia="en-US"/>
+              </w:rPr>
+              <w:t xml:space="preserve"> М. С.</w:t>
+            </w:r>
+            <w:r>
+              <w:rPr>
+                <w:rFonts w:eastAsia="Calibri"/>
+                <w:bCs/>
+                <w:sz w:val="20"/>
+                <w:szCs w:val="20"/>
+                <w:lang w:eastAsia="en-US"/>
+              </w:rPr>
+              <w:br/>
+              <w:t xml:space="preserve">У- </w:t>
+            </w:r>
+            <w:r>
+              <w:rPr>
+                <w:rFonts w:eastAsia="Calibri"/>
+                <w:bCs/>
+                <w:sz w:val="20"/>
+                <w:szCs w:val="20"/>
+                <w:lang w:eastAsia="en-US"/>
+              </w:rPr>
+              <w:t>Данилова</w:t>
+            </w:r>
+            <w:r>
+              <w:rPr>
+                <w:rFonts w:eastAsia="Calibri"/>
+                <w:bCs/>
+                <w:sz w:val="20"/>
+                <w:szCs w:val="20"/>
+                <w:lang w:eastAsia="en-US"/>
+              </w:rPr>
+              <w:t xml:space="preserve"> А. М.</w:t>
+            </w:r>
+          </w:p>
+        </w:tc>
+        <w:tc>
+          <w:tcPr>
+            <w:tcW w:w="836" w:type="pct"/>
+            <w:tcBorders>
+              <w:top w:val="single" w:sz="4" w:space="0" w:color="auto"/>
+              <w:left w:val="single" w:sz="4" w:space="0" w:color="auto"/>
+              <w:bottom w:val="single" w:sz="4" w:space="0" w:color="auto"/>
+              <w:right w:val="single" w:sz="4" w:space="0" w:color="auto"/>
+            </w:tcBorders>
+            <w:vAlign w:val="center"/>
+          </w:tcPr>
+          <w:p>
+            <w:pPr>
+              <w:ind w:firstLine="0"/>
+              <w:jc w:val="left"/>
+              <w:rPr>
+                <w:rFonts w:eastAsia="Calibri"/>
+                <w:bCs/>
+                <w:sz w:val="20"/>
+                <w:szCs w:val="20"/>
+                <w:lang w:eastAsia="en-US"/>
+              </w:rPr>
+            </w:pPr>
+            <w:r>
+              <w:rPr>
+                <w:rFonts w:eastAsia="Calibri"/>
+                <w:bCs/>
+                <w:sz w:val="20"/>
+                <w:szCs w:val="20"/>
+                <w:lang w:eastAsia="en-US"/>
+              </w:rPr>
+              <w:t>Презентация готового проекта</w:t>
+            </w:r>
+          </w:p>
+        </w:tc>
+        <w:tc>
+          <w:tcPr>
+            <w:tcW w:w="938" w:type="pct"/>
+            <w:tcBorders>
+              <w:top w:val="single" w:sz="4" w:space="0" w:color="auto"/>
+              <w:left w:val="single" w:sz="4" w:space="0" w:color="auto"/>
+              <w:bottom w:val="single" w:sz="4" w:space="0" w:color="auto"/>
+              <w:right w:val="single" w:sz="4" w:space="0" w:color="auto"/>
+            </w:tcBorders>
+          </w:tcPr>
+          <w:p>
+            <w:pPr>
+              <w:jc w:val="right"/>
+            </w:pPr>
           </w:p>
         </w:tc>
       </w:tr>
@@ -11623,7 +11559,6 @@
           <w:sz w:val="20"/>
           <w:szCs w:val="20"/>
           <w:u w:val="single"/>
-          <w:lang w:val="en-US"/>
         </w:rPr>
       </w:pPr>
     </w:p>
@@ -11638,7 +11573,6 @@
           <w:sz w:val="20"/>
           <w:szCs w:val="20"/>
           <w:u w:val="single"/>
-          <w:lang w:val="en-US"/>
         </w:rPr>
       </w:pPr>
     </w:p>
@@ -11653,7 +11587,6 @@
           <w:sz w:val="20"/>
           <w:szCs w:val="20"/>
           <w:u w:val="single"/>
-          <w:lang w:val="en-US"/>
         </w:rPr>
       </w:pPr>
     </w:p>
@@ -11668,7 +11601,6 @@
           <w:sz w:val="20"/>
           <w:szCs w:val="20"/>
           <w:u w:val="single"/>
-          <w:lang w:val="en-US"/>
         </w:rPr>
       </w:pPr>
     </w:p>
@@ -12676,7 +12608,7 @@
       </w:tr>
       <w:tr>
         <w:trPr>
-          <w:trHeight w:val="414"/>
+          <w:trHeight w:val="394"/>
           <w:jc w:val="center"/>
         </w:trPr>
         <w:tc>
@@ -12691,15 +12623,13 @@
               <w:rPr>
                 <w:rFonts w:eastAsia="Calibri"/>
                 <w:bCs/>
-                <w:highlight w:val="yellow"/>
-                <w:lang w:eastAsia="en-US"/>
-              </w:rPr>
-            </w:pPr>
-            <w:r>
-              <w:rPr>
-                <w:rFonts w:eastAsia="Calibri"/>
-                <w:bCs/>
-                <w:highlight w:val="yellow"/>
+                <w:lang w:eastAsia="en-US"/>
+              </w:rPr>
+            </w:pPr>
+            <w:r>
+              <w:rPr>
+                <w:rFonts w:eastAsia="Calibri"/>
+                <w:bCs/>
                 <w:lang w:eastAsia="en-US"/>
               </w:rPr>
               <w:t>1</w:t>
@@ -12717,25 +12647,15 @@
               <w:jc w:val="left"/>
               <w:rPr>
                 <w:rFonts w:eastAsia="Calibri"/>
-                <w:highlight w:val="yellow"/>
-                <w:lang w:eastAsia="en-US"/>
-              </w:rPr>
-            </w:pPr>
-            <w:r>
-              <w:rPr>
-                <w:rFonts w:eastAsia="Calibri"/>
-                <w:highlight w:val="yellow"/>
+                <w:lang w:eastAsia="en-US"/>
+              </w:rPr>
+            </w:pPr>
+            <w:r>
+              <w:rPr>
+                <w:rFonts w:eastAsia="Calibri"/>
                 <w:lang w:eastAsia="en-US"/>
               </w:rPr>
               <w:t>Заказчик</w:t>
-            </w:r>
-            <w:r>
-              <w:rPr>
-                <w:rFonts w:eastAsia="Calibri"/>
-                <w:highlight w:val="yellow"/>
-                <w:lang w:eastAsia="en-US"/>
-              </w:rPr>
-              <w:t>\Университет</w:t>
             </w:r>
           </w:p>
         </w:tc>
@@ -12751,40 +12671,71 @@
               <w:jc w:val="left"/>
               <w:rPr>
                 <w:rFonts w:eastAsia="Calibri"/>
-                <w:highlight w:val="yellow"/>
-              </w:rPr>
-            </w:pPr>
-            <w:r>
-              <w:rPr>
-                <w:rFonts w:eastAsia="Calibri"/>
-                <w:highlight w:val="yellow"/>
-                <w:lang w:eastAsia="en-US"/>
-              </w:rPr>
-              <w:t>Рабочая станция</w:t>
-            </w:r>
-            <w:r>
-              <w:rPr>
-                <w:rFonts w:eastAsia="Calibri"/>
-                <w:highlight w:val="yellow"/>
-                <w:lang w:eastAsia="en-US"/>
-              </w:rPr>
-              <w:t xml:space="preserve">, снабженная видео-картой с поддержкой </w:t>
-            </w:r>
-            <w:r>
-              <w:rPr>
-                <w:rFonts w:eastAsia="Calibri"/>
-                <w:highlight w:val="yellow"/>
                 <w:lang w:val="en-US" w:eastAsia="en-US"/>
               </w:rPr>
-              <w:t>CUDA</w:t>
-            </w:r>
-            <w:r>
-              <w:rPr>
-                <w:rFonts w:eastAsia="Calibri"/>
-                <w:highlight w:val="yellow"/>
-                <w:lang w:eastAsia="en-US"/>
-              </w:rPr>
-              <w:t xml:space="preserve"> 9.0 и выше</w:t>
+            </w:pPr>
+            <w:r>
+              <w:rPr>
+                <w:rFonts w:eastAsia="Calibri"/>
+                <w:lang w:eastAsia="en-US"/>
+              </w:rPr>
+              <w:t>Лицензионное</w:t>
+            </w:r>
+            <w:r>
+              <w:rPr>
+                <w:rFonts w:eastAsia="Calibri"/>
+                <w:lang w:val="en-US" w:eastAsia="en-US"/>
+              </w:rPr>
+              <w:t xml:space="preserve"> </w:t>
+            </w:r>
+            <w:r>
+              <w:rPr>
+                <w:rFonts w:eastAsia="Calibri"/>
+                <w:lang w:eastAsia="en-US"/>
+              </w:rPr>
+              <w:t>ПО</w:t>
+            </w:r>
+            <w:r>
+              <w:rPr>
+                <w:rFonts w:eastAsia="Calibri"/>
+                <w:lang w:val="en-US" w:eastAsia="en-US"/>
+              </w:rPr>
+              <w:t xml:space="preserve">: </w:t>
+            </w:r>
+            <w:r>
+              <w:rPr>
+                <w:rFonts w:eastAsia="Calibri"/>
+                <w:lang w:val="en-US" w:eastAsia="en-US"/>
+              </w:rPr>
+              <w:t>Visual</w:t>
+            </w:r>
+            <w:r>
+              <w:rPr>
+                <w:rFonts w:eastAsia="Calibri"/>
+                <w:lang w:val="en-US" w:eastAsia="en-US"/>
+              </w:rPr>
+              <w:t xml:space="preserve"> </w:t>
+            </w:r>
+            <w:r>
+              <w:rPr>
+                <w:rFonts w:eastAsia="Calibri"/>
+                <w:lang w:val="en-US" w:eastAsia="en-US"/>
+              </w:rPr>
+              <w:t>Studio</w:t>
+            </w:r>
+            <w:r>
+              <w:rPr>
+                <w:rFonts w:eastAsia="Calibri"/>
+                <w:lang w:val="en-US" w:eastAsia="en-US"/>
+              </w:rPr>
+              <w:t xml:space="preserve"> 2019 </w:t>
+            </w:r>
+            <w:r>
+              <w:rPr>
+                <w:rFonts w:eastAsia="Calibri"/>
+                <w:lang w:val="en-US" w:eastAsia="en-US"/>
+              </w:rPr>
+              <w:t>Professional</w:t>
             </w:r>
           </w:p>
         </w:tc>
@@ -12799,22 +12750,13 @@
               <w:jc w:val="left"/>
               <w:rPr>
                 <w:rFonts w:eastAsia="Calibri"/>
-                <w:highlight w:val="yellow"/>
-              </w:rPr>
-            </w:pPr>
-            <w:r>
-              <w:rPr>
-                <w:rFonts w:eastAsia="Calibri"/>
-                <w:highlight w:val="yellow"/>
-              </w:rPr>
-              <w:t>50 000</w:t>
-            </w:r>
-            <w:r>
-              <w:rPr>
-                <w:rFonts w:eastAsia="Calibri"/>
-                <w:highlight w:val="yellow"/>
-              </w:rPr>
-              <w:t xml:space="preserve"> </w:t>
+              </w:rPr>
+            </w:pPr>
+            <w:r>
+              <w:rPr>
+                <w:rFonts w:eastAsia="Calibri"/>
+              </w:rPr>
+              <w:t>30 000</w:t>
             </w:r>
           </w:p>
         </w:tc>
@@ -12866,26 +12808,9 @@
             <w:r>
               <w:rPr>
                 <w:rFonts w:eastAsia="Calibri"/>
-                <w:highlight w:val="yellow"/>
-                <w:lang w:eastAsia="en-US"/>
-              </w:rPr>
-              <w:t>За</w:t>
-            </w:r>
-            <w:r>
-              <w:rPr>
-                <w:rFonts w:eastAsia="Calibri"/>
-                <w:highlight w:val="yellow"/>
-                <w:lang w:eastAsia="en-US"/>
-              </w:rPr>
-              <w:t>казчик</w:t>
-            </w:r>
-            <w:r>
-              <w:rPr>
-                <w:rFonts w:eastAsia="Calibri"/>
-                <w:highlight w:val="yellow"/>
-                <w:lang w:eastAsia="en-US"/>
-              </w:rPr>
-              <w:t>\Университет</w:t>
+                <w:lang w:eastAsia="en-US"/>
+              </w:rPr>
+              <w:t>Заказчик</w:t>
             </w:r>
           </w:p>
         </w:tc>
@@ -12930,42 +12855,7 @@
                 <w:rFonts w:eastAsia="Calibri"/>
                 <w:lang w:val="en-US" w:eastAsia="en-US"/>
               </w:rPr>
-              <w:t xml:space="preserve">: </w:t>
-            </w:r>
-            <w:r>
-              <w:rPr>
-                <w:rFonts w:eastAsia="Calibri"/>
-                <w:lang w:val="en-US" w:eastAsia="en-US"/>
-              </w:rPr>
-              <w:t>Visual</w:t>
-            </w:r>
-            <w:r>
-              <w:rPr>
-                <w:rFonts w:eastAsia="Calibri"/>
-                <w:lang w:val="en-US" w:eastAsia="en-US"/>
-              </w:rPr>
-              <w:t xml:space="preserve"> </w:t>
-            </w:r>
-            <w:r>
-              <w:rPr>
-                <w:rFonts w:eastAsia="Calibri"/>
-                <w:lang w:val="en-US" w:eastAsia="en-US"/>
-              </w:rPr>
-              <w:t>Studio</w:t>
-            </w:r>
-            <w:r>
-              <w:rPr>
-                <w:rFonts w:eastAsia="Calibri"/>
-                <w:lang w:val="en-US" w:eastAsia="en-US"/>
-              </w:rPr>
-              <w:t xml:space="preserve"> 2019 </w:t>
-            </w:r>
-            <w:r>
-              <w:rPr>
-                <w:rFonts w:eastAsia="Calibri"/>
-                <w:lang w:val="en-US" w:eastAsia="en-US"/>
-              </w:rPr>
-              <w:t>Professional</w:t>
+              <w:t>: PyCharm 2019</w:t>
             </w:r>
           </w:p>
         </w:tc>
@@ -12986,7 +12876,7 @@
               <w:rPr>
                 <w:rFonts w:eastAsia="Calibri"/>
               </w:rPr>
-              <w:t>30 000</w:t>
+              <w:t>15 000</w:t>
             </w:r>
           </w:p>
         </w:tc>
@@ -13038,26 +12928,9 @@
             <w:r>
               <w:rPr>
                 <w:rFonts w:eastAsia="Calibri"/>
-                <w:highlight w:val="yellow"/>
-                <w:lang w:eastAsia="en-US"/>
-              </w:rPr>
-              <w:t>За</w:t>
-            </w:r>
-            <w:r>
-              <w:rPr>
-                <w:rFonts w:eastAsia="Calibri"/>
-                <w:highlight w:val="yellow"/>
-                <w:lang w:eastAsia="en-US"/>
-              </w:rPr>
-              <w:t>казчик</w:t>
-            </w:r>
-            <w:r>
-              <w:rPr>
-                <w:rFonts w:eastAsia="Calibri"/>
-                <w:highlight w:val="yellow"/>
-                <w:lang w:eastAsia="en-US"/>
-              </w:rPr>
-              <w:t>\Университет</w:t>
+                <w:lang w:eastAsia="en-US"/>
+              </w:rPr>
+              <w:t>Заказчик</w:t>
             </w:r>
           </w:p>
         </w:tc>
@@ -13073,36 +12946,21 @@
               <w:jc w:val="left"/>
               <w:rPr>
                 <w:rFonts w:eastAsia="Calibri"/>
+              </w:rPr>
+            </w:pPr>
+            <w:r>
+              <w:rPr>
+                <w:rFonts w:eastAsia="Calibri"/>
                 <w:lang w:val="en-US" w:eastAsia="en-US"/>
               </w:rPr>
-            </w:pPr>
-            <w:r>
-              <w:rPr>
-                <w:rFonts w:eastAsia="Calibri"/>
-                <w:lang w:eastAsia="en-US"/>
-              </w:rPr>
-              <w:t>Лицензионное</w:t>
-            </w:r>
-            <w:r>
-              <w:rPr>
-                <w:rFonts w:eastAsia="Calibri"/>
-                <w:lang w:val="en-US" w:eastAsia="en-US"/>
-              </w:rPr>
-              <w:t xml:space="preserve"> </w:t>
-            </w:r>
-            <w:r>
-              <w:rPr>
-                <w:rFonts w:eastAsia="Calibri"/>
-                <w:lang w:eastAsia="en-US"/>
-              </w:rPr>
-              <w:t>ПО</w:t>
-            </w:r>
-            <w:r>
-              <w:rPr>
-                <w:rFonts w:eastAsia="Calibri"/>
-                <w:lang w:val="en-US" w:eastAsia="en-US"/>
-              </w:rPr>
-              <w:t>: PyCharm 2019</w:t>
+              <w:t>IP</w:t>
+            </w:r>
+            <w:r>
+              <w:rPr>
+                <w:rFonts w:eastAsia="Calibri"/>
+                <w:lang w:eastAsia="en-US"/>
+              </w:rPr>
+              <w:t>-камера</w:t>
             </w:r>
           </w:p>
         </w:tc>
@@ -13123,7 +12981,7 @@
               <w:rPr>
                 <w:rFonts w:eastAsia="Calibri"/>
               </w:rPr>
-              <w:t>15 000</w:t>
+              <w:t>10 000</w:t>
             </w:r>
           </w:p>
         </w:tc>
@@ -13193,21 +13051,15 @@
               <w:jc w:val="left"/>
               <w:rPr>
                 <w:rFonts w:eastAsia="Calibri"/>
-              </w:rPr>
-            </w:pPr>
-            <w:r>
-              <w:rPr>
-                <w:rFonts w:eastAsia="Calibri"/>
-                <w:lang w:val="en-US" w:eastAsia="en-US"/>
-              </w:rPr>
-              <w:t>IP</w:t>
-            </w:r>
-            <w:r>
-              <w:rPr>
-                <w:rFonts w:eastAsia="Calibri"/>
-                <w:lang w:eastAsia="en-US"/>
-              </w:rPr>
-              <w:t>-камера</w:t>
+                <w:lang w:eastAsia="en-US"/>
+              </w:rPr>
+            </w:pPr>
+            <w:r>
+              <w:rPr>
+                <w:rFonts w:eastAsia="Calibri"/>
+                <w:lang w:eastAsia="en-US"/>
+              </w:rPr>
+              <w:t>Заработная плата разработчиков</w:t>
             </w:r>
           </w:p>
         </w:tc>
@@ -13228,7 +13080,7 @@
               <w:rPr>
                 <w:rFonts w:eastAsia="Calibri"/>
               </w:rPr>
-              <w:t>10 000</w:t>
+              <w:t>530274</w:t>
             </w:r>
           </w:p>
         </w:tc>
@@ -13280,6 +13132,7 @@
             <w:r>
               <w:rPr>
                 <w:rFonts w:eastAsia="Calibri"/>
+                <w:bCs/>
                 <w:lang w:eastAsia="en-US"/>
               </w:rPr>
               <w:t>Заказчик</w:t>
@@ -13306,7 +13159,7 @@
                 <w:rFonts w:eastAsia="Calibri"/>
                 <w:lang w:eastAsia="en-US"/>
               </w:rPr>
-              <w:t>Заработная плата (на всю команду)</w:t>
+              <w:t>Прочие</w:t>
             </w:r>
           </w:p>
         </w:tc>
@@ -13327,219 +13180,7 @@
               <w:rPr>
                 <w:rFonts w:eastAsia="Calibri"/>
               </w:rPr>
-              <w:t>430500</w:t>
-            </w:r>
-          </w:p>
-        </w:tc>
-      </w:tr>
-      <w:tr>
-        <w:trPr>
-          <w:trHeight w:val="394"/>
-          <w:jc w:val="center"/>
-        </w:trPr>
-        <w:tc>
-          <w:tcPr>
-            <w:tcW w:w="567" w:type="dxa"/>
-            <w:vAlign w:val="center"/>
-          </w:tcPr>
-          <w:p>
-            <w:pPr>
-              <w:ind w:firstLine="0"/>
-              <w:jc w:val="center"/>
-              <w:rPr>
-                <w:rFonts w:eastAsia="Calibri"/>
-                <w:bCs/>
-                <w:lang w:val="en-US" w:eastAsia="en-US"/>
-              </w:rPr>
-            </w:pPr>
-            <w:r>
-              <w:rPr>
-                <w:rFonts w:eastAsia="Calibri"/>
-                <w:bCs/>
-                <w:lang w:val="en-US" w:eastAsia="en-US"/>
-              </w:rPr>
-              <w:t>6</w:t>
-            </w:r>
-          </w:p>
-        </w:tc>
-        <w:tc>
-          <w:tcPr>
-            <w:tcW w:w="4212" w:type="dxa"/>
-            <w:vAlign w:val="center"/>
-          </w:tcPr>
-          <w:p>
-            <w:pPr>
-              <w:ind w:firstLine="0"/>
-              <w:jc w:val="left"/>
-              <w:rPr>
-                <w:rFonts w:eastAsia="Calibri"/>
-                <w:lang w:eastAsia="en-US"/>
-              </w:rPr>
-            </w:pPr>
-            <w:r>
-              <w:rPr>
-                <w:rFonts w:eastAsia="Calibri"/>
-                <w:lang w:eastAsia="en-US"/>
-              </w:rPr>
-              <w:t>Заказчик</w:t>
-            </w:r>
-          </w:p>
-        </w:tc>
-        <w:tc>
-          <w:tcPr>
-            <w:tcW w:w="7229" w:type="dxa"/>
-            <w:gridSpan w:val="2"/>
-            <w:vAlign w:val="center"/>
-          </w:tcPr>
-          <w:p>
-            <w:pPr>
-              <w:ind w:firstLine="0"/>
-              <w:jc w:val="left"/>
-              <w:rPr>
-                <w:rFonts w:eastAsia="Calibri"/>
-                <w:lang w:eastAsia="en-US"/>
-              </w:rPr>
-            </w:pPr>
-            <w:r>
-              <w:rPr>
-                <w:rFonts w:eastAsia="Calibri"/>
-                <w:lang w:eastAsia="en-US"/>
-              </w:rPr>
-              <w:t>Офисные принадлежности (бума</w:t>
-            </w:r>
-            <w:r>
-              <w:rPr>
-                <w:rFonts w:eastAsia="Calibri"/>
-                <w:lang w:eastAsia="en-US"/>
-              </w:rPr>
-              <w:t xml:space="preserve"> </w:t>
-            </w:r>
-            <w:r>
-              <w:rPr>
-                <w:rFonts w:eastAsia="Calibri"/>
-                <w:lang w:eastAsia="en-US"/>
-              </w:rPr>
-              <w:t>га, ручки, карандаши, и т.п.)</w:t>
-            </w:r>
-          </w:p>
-        </w:tc>
-        <w:tc>
-          <w:tcPr>
-            <w:tcW w:w="2763" w:type="dxa"/>
-            <w:vAlign w:val="center"/>
-          </w:tcPr>
-          <w:p>
-            <w:pPr>
-              <w:ind w:firstLine="0"/>
-              <w:jc w:val="left"/>
-              <w:rPr>
-                <w:rFonts w:eastAsia="Calibri"/>
-              </w:rPr>
-            </w:pPr>
-            <w:r>
-              <w:rPr>
-                <w:rFonts w:eastAsia="Calibri"/>
-              </w:rPr>
-              <w:t>1000</w:t>
-            </w:r>
-          </w:p>
-        </w:tc>
-      </w:tr>
-      <w:tr>
-        <w:trPr>
-          <w:trHeight w:val="394"/>
-          <w:jc w:val="center"/>
-        </w:trPr>
-        <w:tc>
-          <w:tcPr>
-            <w:tcW w:w="567" w:type="dxa"/>
-            <w:vAlign w:val="center"/>
-          </w:tcPr>
-          <w:p>
-            <w:pPr>
-              <w:ind w:firstLine="0"/>
-              <w:jc w:val="center"/>
-              <w:rPr>
-                <w:rFonts w:eastAsia="Calibri"/>
-                <w:bCs/>
-                <w:lang w:eastAsia="en-US"/>
-              </w:rPr>
-            </w:pPr>
-            <w:r>
-              <w:rPr>
-                <w:rFonts w:eastAsia="Calibri"/>
-                <w:bCs/>
-                <w:lang w:eastAsia="en-US"/>
-              </w:rPr>
-              <w:t>7</w:t>
-            </w:r>
-          </w:p>
-        </w:tc>
-        <w:tc>
-          <w:tcPr>
-            <w:tcW w:w="4212" w:type="dxa"/>
-            <w:vAlign w:val="center"/>
-          </w:tcPr>
-          <w:p>
-            <w:pPr>
-              <w:ind w:firstLine="0"/>
-              <w:jc w:val="left"/>
-              <w:rPr>
-                <w:rFonts w:eastAsia="Calibri"/>
-                <w:lang w:eastAsia="en-US"/>
-              </w:rPr>
-            </w:pPr>
-            <w:r>
-              <w:rPr>
-                <w:rFonts w:eastAsia="Calibri"/>
-                <w:lang w:eastAsia="en-US"/>
-              </w:rPr>
-              <w:t>Заказчик</w:t>
-            </w:r>
-          </w:p>
-        </w:tc>
-        <w:tc>
-          <w:tcPr>
-            <w:tcW w:w="7229" w:type="dxa"/>
-            <w:gridSpan w:val="2"/>
-            <w:vAlign w:val="center"/>
-          </w:tcPr>
-          <w:p>
-            <w:pPr>
-              <w:ind w:firstLine="0"/>
-              <w:jc w:val="left"/>
-              <w:rPr>
-                <w:rFonts w:eastAsia="Calibri"/>
-                <w:lang w:eastAsia="en-US"/>
-              </w:rPr>
-            </w:pPr>
-            <w:r>
-              <w:rPr>
-                <w:rFonts w:eastAsia="Calibri"/>
-                <w:lang w:eastAsia="en-US"/>
-              </w:rPr>
-              <w:t>Услуги Принт-сервиса</w:t>
-            </w:r>
-          </w:p>
-        </w:tc>
-        <w:tc>
-          <w:tcPr>
-            <w:tcW w:w="2763" w:type="dxa"/>
-            <w:vAlign w:val="center"/>
-          </w:tcPr>
-          <w:p>
-            <w:pPr>
-              <w:ind w:firstLine="0"/>
-              <w:jc w:val="left"/>
-              <w:rPr>
-                <w:rFonts w:eastAsia="Calibri"/>
-              </w:rPr>
-            </w:pPr>
-            <w:r>
-              <w:rPr>
-                <w:rFonts w:eastAsia="Calibri"/>
-              </w:rPr>
-              <w:t>1500</w:t>
+              <w:t>10 000</w:t>
             </w:r>
           </w:p>
         </w:tc>
@@ -13598,7 +13239,17 @@
                 <w:bCs/>
                 <w:lang w:eastAsia="en-US"/>
               </w:rPr>
-              <w:t>538000</w:t>
+              <w:t xml:space="preserve">595 </w:t>
+            </w:r>
+            <w:bookmarkStart w:id="0" w:name="_GoBack"/>
+            <w:bookmarkEnd w:id="0"/>
+            <w:r>
+              <w:rPr>
+                <w:rFonts w:eastAsia="Calibri"/>
+                <w:bCs/>
+                <w:lang w:eastAsia="en-US"/>
+              </w:rPr>
+              <w:t>274</w:t>
             </w:r>
           </w:p>
         </w:tc>
@@ -13784,8 +13435,6 @@
         </w:rPr>
         <w:br w:type="page"/>
       </w:r>
-      <w:bookmarkStart w:id="0" w:name="_GoBack"/>
-      <w:bookmarkEnd w:id="0"/>
     </w:p>
     <w:p>
       <w:pPr>
@@ -14408,30 +14057,6 @@
           <w:u w:val="single"/>
         </w:rPr>
       </w:pPr>
-      <w:r>
-        <w:rPr>
-          <w:noProof/>
-        </w:rPr>
-        <w:drawing>
-          <wp:inline distT="0" distB="0" distL="0" distR="0" wp14:anchorId="5A1D4D95" wp14:editId="2425828A">
-            <wp:extent cx="7772400" cy="4716856"/>
-            <wp:effectExtent l="19050" t="19050" r="19050" b="26670"/>
-            <wp:docPr id="1" name="Диаграмма 1">
-              <a:extLst xmlns:a="http://schemas.openxmlformats.org/drawingml/2006/main">
-                <a:ext uri="{FF2B5EF4-FFF2-40B4-BE49-F238E27FC236}">
-                  <a16:creationId xmlns:a16="http://schemas.microsoft.com/office/drawing/2014/main" id="{85589456-39C5-4876-9F22-1831AECB4332}"/>
-                </a:ext>
-              </a:extLst>
-            </wp:docPr>
-            <wp:cNvGraphicFramePr/>
-            <a:graphic xmlns:a="http://schemas.openxmlformats.org/drawingml/2006/main">
-              <a:graphicData uri="http://schemas.openxmlformats.org/drawingml/2006/chart">
-                <c:chart xmlns:c="http://schemas.openxmlformats.org/drawingml/2006/chart" xmlns:r="http://schemas.openxmlformats.org/officeDocument/2006/relationships" r:id="rId8"/>
-              </a:graphicData>
-            </a:graphic>
-          </wp:inline>
-        </w:drawing>
-      </w:r>
     </w:p>
     <w:p>
       <w:pPr>
@@ -14651,8 +14276,8 @@
     </w:p>
     <w:p/>
     <w:sectPr>
-      <w:headerReference w:type="default" r:id="rId9"/>
-      <w:footerReference w:type="default" r:id="rId10"/>
+      <w:headerReference w:type="default" r:id="rId8"/>
+      <w:footerReference w:type="default" r:id="rId9"/>
       <w:pgSz w:w="16838" w:h="11906" w:orient="landscape"/>
       <w:pgMar w:top="1276" w:right="1134" w:bottom="568" w:left="1134" w:header="426" w:footer="708" w:gutter="0"/>
       <w:cols w:space="708"/>
@@ -14691,7 +14316,6 @@
         <w:docPartUnique/>
       </w:docPartObj>
     </w:sdtPr>
-    <w:sdtEndPr/>
     <w:sdtContent>
       <w:p>
         <w:pPr>
@@ -15994,1627 +15618,6 @@
 </w:styles>
 </file>
 
-<file path=word/charts/chart1.xml><?xml version="1.0" encoding="utf-8"?>
-<c:chartSpace xmlns:c="http://schemas.openxmlformats.org/drawingml/2006/chart" xmlns:a="http://schemas.openxmlformats.org/drawingml/2006/main" xmlns:r="http://schemas.openxmlformats.org/officeDocument/2006/relationships" xmlns:c16r2="http://schemas.microsoft.com/office/drawing/2015/06/chart">
-  <c:date1904 val="0"/>
-  <c:lang val="ru-RU"/>
-  <c:roundedCorners val="1"/>
-  <mc:AlternateContent xmlns:mc="http://schemas.openxmlformats.org/markup-compatibility/2006">
-    <mc:Choice xmlns:c14="http://schemas.microsoft.com/office/drawing/2007/8/2/chart" Requires="c14">
-      <c14:style val="102"/>
-    </mc:Choice>
-    <mc:Fallback>
-      <c:style val="2"/>
-    </mc:Fallback>
-  </mc:AlternateContent>
-  <c:chart>
-    <c:autoTitleDeleted val="1"/>
-    <c:plotArea>
-      <c:layout/>
-      <c:barChart>
-        <c:barDir val="bar"/>
-        <c:grouping val="stacked"/>
-        <c:varyColors val="0"/>
-        <c:ser>
-          <c:idx val="0"/>
-          <c:order val="0"/>
-          <c:spPr>
-            <a:noFill/>
-            <a:ln>
-              <a:noFill/>
-            </a:ln>
-            <a:effectLst/>
-          </c:spPr>
-          <c:invertIfNegative val="0"/>
-          <c:cat>
-            <c:strRef>
-              <c:f>'\Users\Admin\Downloads\[GANT-CHART-01.xlsx]Базовая диаграмма ганта'!$C$5:$C$33</c:f>
-              <c:strCache>
-                <c:ptCount val="29"/>
-                <c:pt idx="0">
-                  <c:v>Этап 1. Подготовительный.</c:v>
-                </c:pt>
-                <c:pt idx="1">
-                  <c:v>Сбор литературы</c:v>
-                </c:pt>
-                <c:pt idx="2">
-                  <c:v>Анализ прочитанного </c:v>
-                </c:pt>
-                <c:pt idx="3">
-                  <c:v>Вычленение полезной информации для решения цели проекта</c:v>
-                </c:pt>
-                <c:pt idx="4">
-                  <c:v>Подведение итогов сбора и анализа информации</c:v>
-                </c:pt>
-                <c:pt idx="5">
-                  <c:v>Этап 2. Спецификация</c:v>
-                </c:pt>
-                <c:pt idx="6">
-                  <c:v>Разработка требований к ПО</c:v>
-                </c:pt>
-                <c:pt idx="7">
-                  <c:v>Разработка сценария</c:v>
-                </c:pt>
-                <c:pt idx="8">
-                  <c:v>Этап 3. Создание экспериментальных вариантов.</c:v>
-                </c:pt>
-                <c:pt idx="9">
-                  <c:v>Выбор методов</c:v>
-                </c:pt>
-                <c:pt idx="10">
-                  <c:v>Создание экспериментального прототипа</c:v>
-                </c:pt>
-                <c:pt idx="11">
-                  <c:v>Тестирование прототипа</c:v>
-                </c:pt>
-                <c:pt idx="12">
-                  <c:v>Анализ результатов</c:v>
-                </c:pt>
-                <c:pt idx="13">
-                  <c:v>Документирование результатов</c:v>
-                </c:pt>
-                <c:pt idx="14">
-                  <c:v>Этап 4. Выбор и описание подхода и инструментальных средств разработки программного обеспечения</c:v>
-                </c:pt>
-                <c:pt idx="15">
-                  <c:v>Этап 5. Тестовый вариант</c:v>
-                </c:pt>
-                <c:pt idx="16">
-                  <c:v>Разработка тестового варианта</c:v>
-                </c:pt>
-                <c:pt idx="17">
-                  <c:v>Тестирование получившегося варианта </c:v>
-                </c:pt>
-                <c:pt idx="18">
-                  <c:v>Анализ разработки</c:v>
-                </c:pt>
-                <c:pt idx="19">
-                  <c:v>Документирование результатов</c:v>
-                </c:pt>
-                <c:pt idx="20">
-                  <c:v>Этап 6. Разработка ПО</c:v>
-                </c:pt>
-                <c:pt idx="21">
-                  <c:v>Доработка ПО на основе тестового варианта</c:v>
-                </c:pt>
-                <c:pt idx="22">
-                  <c:v>Подготовка выборки</c:v>
-                </c:pt>
-                <c:pt idx="23">
-                  <c:v>Получение результата </c:v>
-                </c:pt>
-                <c:pt idx="24">
-                  <c:v>Анализ полученных весов</c:v>
-                </c:pt>
-                <c:pt idx="25">
-                  <c:v>Демонстрация предварительных результатов</c:v>
-                </c:pt>
-                <c:pt idx="26">
-                  <c:v>Создание пользовательского интерфейса</c:v>
-                </c:pt>
-                <c:pt idx="27">
-                  <c:v>Документирование результатов</c:v>
-                </c:pt>
-                <c:pt idx="28">
-                  <c:v>Демонстрация проекта и подведение итогов</c:v>
-                </c:pt>
-              </c:strCache>
-            </c:strRef>
-          </c:cat>
-          <c:val>
-            <c:numRef>
-              <c:f>'\Users\Admin\Downloads\[GANT-CHART-01.xlsx]Базовая диаграмма ганта'!$D$5:$D$33</c:f>
-              <c:numCache>
-                <c:formatCode>General</c:formatCode>
-                <c:ptCount val="29"/>
-                <c:pt idx="0">
-                  <c:v>43344</c:v>
-                </c:pt>
-                <c:pt idx="1">
-                  <c:v>43344</c:v>
-                </c:pt>
-                <c:pt idx="2">
-                  <c:v>43399</c:v>
-                </c:pt>
-                <c:pt idx="3">
-                  <c:v>43406</c:v>
-                </c:pt>
-                <c:pt idx="4">
-                  <c:v>43406</c:v>
-                </c:pt>
-                <c:pt idx="5">
-                  <c:v>43411</c:v>
-                </c:pt>
-                <c:pt idx="6">
-                  <c:v>43411</c:v>
-                </c:pt>
-                <c:pt idx="7">
-                  <c:v>43459</c:v>
-                </c:pt>
-                <c:pt idx="8">
-                  <c:v>43485</c:v>
-                </c:pt>
-                <c:pt idx="9">
-                  <c:v>43485</c:v>
-                </c:pt>
-                <c:pt idx="10">
-                  <c:v>43497</c:v>
-                </c:pt>
-                <c:pt idx="11">
-                  <c:v>43525</c:v>
-                </c:pt>
-                <c:pt idx="12">
-                  <c:v>43544</c:v>
-                </c:pt>
-                <c:pt idx="13">
-                  <c:v>43560</c:v>
-                </c:pt>
-                <c:pt idx="14">
-                  <c:v>43566</c:v>
-                </c:pt>
-                <c:pt idx="15">
-                  <c:v>43606</c:v>
-                </c:pt>
-                <c:pt idx="16">
-                  <c:v>43606</c:v>
-                </c:pt>
-                <c:pt idx="17">
-                  <c:v>43666</c:v>
-                </c:pt>
-                <c:pt idx="18">
-                  <c:v>43678</c:v>
-                </c:pt>
-                <c:pt idx="19">
-                  <c:v>43687</c:v>
-                </c:pt>
-                <c:pt idx="20">
-                  <c:v>43698</c:v>
-                </c:pt>
-                <c:pt idx="21">
-                  <c:v>43698</c:v>
-                </c:pt>
-                <c:pt idx="22">
-                  <c:v>43729</c:v>
-                </c:pt>
-                <c:pt idx="23">
-                  <c:v>43759</c:v>
-                </c:pt>
-                <c:pt idx="24">
-                  <c:v>43766</c:v>
-                </c:pt>
-                <c:pt idx="25">
-                  <c:v>43786</c:v>
-                </c:pt>
-                <c:pt idx="26">
-                  <c:v>43831</c:v>
-                </c:pt>
-                <c:pt idx="27">
-                  <c:v>43910</c:v>
-                </c:pt>
-                <c:pt idx="28">
-                  <c:v>43970</c:v>
-                </c:pt>
-              </c:numCache>
-            </c:numRef>
-          </c:val>
-          <c:extLst>
-            <c:ext xmlns:c16="http://schemas.microsoft.com/office/drawing/2014/chart" uri="{C3380CC4-5D6E-409C-BE32-E72D297353CC}">
-              <c16:uniqueId val="{00000000-2DC6-49F7-A61B-70A8CBA82FF8}"/>
-            </c:ext>
-          </c:extLst>
-        </c:ser>
-        <c:ser>
-          <c:idx val="2"/>
-          <c:order val="1"/>
-          <c:spPr>
-            <a:solidFill>
-              <a:schemeClr val="accent3"/>
-            </a:solidFill>
-            <a:ln>
-              <a:noFill/>
-            </a:ln>
-            <a:effectLst/>
-          </c:spPr>
-          <c:invertIfNegative val="0"/>
-          <c:dPt>
-            <c:idx val="0"/>
-            <c:invertIfNegative val="0"/>
-            <c:bubble3D val="0"/>
-            <c:spPr>
-              <a:solidFill>
-                <a:srgbClr val="62BED6"/>
-              </a:solidFill>
-              <a:ln>
-                <a:noFill/>
-              </a:ln>
-              <a:effectLst/>
-            </c:spPr>
-            <c:extLst>
-              <c:ext xmlns:c16="http://schemas.microsoft.com/office/drawing/2014/chart" uri="{C3380CC4-5D6E-409C-BE32-E72D297353CC}">
-                <c16:uniqueId val="{00000002-2DC6-49F7-A61B-70A8CBA82FF8}"/>
-              </c:ext>
-            </c:extLst>
-          </c:dPt>
-          <c:dPt>
-            <c:idx val="1"/>
-            <c:invertIfNegative val="0"/>
-            <c:bubble3D val="0"/>
-            <c:spPr>
-              <a:solidFill>
-                <a:srgbClr val="62BED6"/>
-              </a:solidFill>
-              <a:ln>
-                <a:noFill/>
-              </a:ln>
-              <a:effectLst/>
-            </c:spPr>
-            <c:extLst>
-              <c:ext xmlns:c16="http://schemas.microsoft.com/office/drawing/2014/chart" uri="{C3380CC4-5D6E-409C-BE32-E72D297353CC}">
-                <c16:uniqueId val="{00000004-2DC6-49F7-A61B-70A8CBA82FF8}"/>
-              </c:ext>
-            </c:extLst>
-          </c:dPt>
-          <c:dPt>
-            <c:idx val="2"/>
-            <c:invertIfNegative val="0"/>
-            <c:bubble3D val="0"/>
-            <c:spPr>
-              <a:solidFill>
-                <a:srgbClr val="62BED6"/>
-              </a:solidFill>
-              <a:ln>
-                <a:noFill/>
-              </a:ln>
-              <a:effectLst/>
-            </c:spPr>
-            <c:extLst>
-              <c:ext xmlns:c16="http://schemas.microsoft.com/office/drawing/2014/chart" uri="{C3380CC4-5D6E-409C-BE32-E72D297353CC}">
-                <c16:uniqueId val="{00000006-2DC6-49F7-A61B-70A8CBA82FF8}"/>
-              </c:ext>
-            </c:extLst>
-          </c:dPt>
-          <c:dPt>
-            <c:idx val="3"/>
-            <c:invertIfNegative val="0"/>
-            <c:bubble3D val="0"/>
-            <c:spPr>
-              <a:solidFill>
-                <a:srgbClr val="62BED6"/>
-              </a:solidFill>
-              <a:ln>
-                <a:noFill/>
-              </a:ln>
-              <a:effectLst/>
-            </c:spPr>
-            <c:extLst>
-              <c:ext xmlns:c16="http://schemas.microsoft.com/office/drawing/2014/chart" uri="{C3380CC4-5D6E-409C-BE32-E72D297353CC}">
-                <c16:uniqueId val="{00000008-2DC6-49F7-A61B-70A8CBA82FF8}"/>
-              </c:ext>
-            </c:extLst>
-          </c:dPt>
-          <c:dPt>
-            <c:idx val="4"/>
-            <c:invertIfNegative val="0"/>
-            <c:bubble3D val="0"/>
-            <c:spPr>
-              <a:solidFill>
-                <a:srgbClr val="528E78"/>
-              </a:solidFill>
-              <a:ln>
-                <a:noFill/>
-              </a:ln>
-              <a:effectLst/>
-            </c:spPr>
-            <c:extLst>
-              <c:ext xmlns:c16="http://schemas.microsoft.com/office/drawing/2014/chart" uri="{C3380CC4-5D6E-409C-BE32-E72D297353CC}">
-                <c16:uniqueId val="{0000000A-2DC6-49F7-A61B-70A8CBA82FF8}"/>
-              </c:ext>
-            </c:extLst>
-          </c:dPt>
-          <c:dPt>
-            <c:idx val="5"/>
-            <c:invertIfNegative val="0"/>
-            <c:bubble3D val="0"/>
-            <c:spPr>
-              <a:solidFill>
-                <a:srgbClr val="528E78"/>
-              </a:solidFill>
-              <a:ln>
-                <a:noFill/>
-              </a:ln>
-              <a:effectLst/>
-            </c:spPr>
-            <c:extLst>
-              <c:ext xmlns:c16="http://schemas.microsoft.com/office/drawing/2014/chart" uri="{C3380CC4-5D6E-409C-BE32-E72D297353CC}">
-                <c16:uniqueId val="{0000000C-2DC6-49F7-A61B-70A8CBA82FF8}"/>
-              </c:ext>
-            </c:extLst>
-          </c:dPt>
-          <c:dPt>
-            <c:idx val="6"/>
-            <c:invertIfNegative val="0"/>
-            <c:bubble3D val="0"/>
-            <c:spPr>
-              <a:solidFill>
-                <a:srgbClr val="528E78"/>
-              </a:solidFill>
-              <a:ln>
-                <a:noFill/>
-              </a:ln>
-              <a:effectLst/>
-            </c:spPr>
-            <c:extLst>
-              <c:ext xmlns:c16="http://schemas.microsoft.com/office/drawing/2014/chart" uri="{C3380CC4-5D6E-409C-BE32-E72D297353CC}">
-                <c16:uniqueId val="{0000000E-2DC6-49F7-A61B-70A8CBA82FF8}"/>
-              </c:ext>
-            </c:extLst>
-          </c:dPt>
-          <c:dPt>
-            <c:idx val="7"/>
-            <c:invertIfNegative val="0"/>
-            <c:bubble3D val="0"/>
-            <c:spPr>
-              <a:solidFill>
-                <a:srgbClr val="B86FD7"/>
-              </a:solidFill>
-              <a:ln>
-                <a:noFill/>
-              </a:ln>
-              <a:effectLst/>
-            </c:spPr>
-            <c:extLst>
-              <c:ext xmlns:c16="http://schemas.microsoft.com/office/drawing/2014/chart" uri="{C3380CC4-5D6E-409C-BE32-E72D297353CC}">
-                <c16:uniqueId val="{00000010-2DC6-49F7-A61B-70A8CBA82FF8}"/>
-              </c:ext>
-            </c:extLst>
-          </c:dPt>
-          <c:dPt>
-            <c:idx val="8"/>
-            <c:invertIfNegative val="0"/>
-            <c:bubble3D val="0"/>
-            <c:spPr>
-              <a:solidFill>
-                <a:srgbClr val="B86FD7"/>
-              </a:solidFill>
-              <a:ln>
-                <a:noFill/>
-              </a:ln>
-              <a:effectLst/>
-            </c:spPr>
-            <c:extLst>
-              <c:ext xmlns:c16="http://schemas.microsoft.com/office/drawing/2014/chart" uri="{C3380CC4-5D6E-409C-BE32-E72D297353CC}">
-                <c16:uniqueId val="{00000012-2DC6-49F7-A61B-70A8CBA82FF8}"/>
-              </c:ext>
-            </c:extLst>
-          </c:dPt>
-          <c:dPt>
-            <c:idx val="9"/>
-            <c:invertIfNegative val="0"/>
-            <c:bubble3D val="0"/>
-            <c:spPr>
-              <a:solidFill>
-                <a:srgbClr val="B86FD7"/>
-              </a:solidFill>
-              <a:ln>
-                <a:noFill/>
-              </a:ln>
-              <a:effectLst/>
-            </c:spPr>
-            <c:extLst>
-              <c:ext xmlns:c16="http://schemas.microsoft.com/office/drawing/2014/chart" uri="{C3380CC4-5D6E-409C-BE32-E72D297353CC}">
-                <c16:uniqueId val="{00000014-2DC6-49F7-A61B-70A8CBA82FF8}"/>
-              </c:ext>
-            </c:extLst>
-          </c:dPt>
-          <c:dPt>
-            <c:idx val="10"/>
-            <c:invertIfNegative val="0"/>
-            <c:bubble3D val="0"/>
-            <c:spPr>
-              <a:solidFill>
-                <a:srgbClr val="C24B39"/>
-              </a:solidFill>
-              <a:ln>
-                <a:noFill/>
-              </a:ln>
-              <a:effectLst/>
-            </c:spPr>
-            <c:extLst>
-              <c:ext xmlns:c16="http://schemas.microsoft.com/office/drawing/2014/chart" uri="{C3380CC4-5D6E-409C-BE32-E72D297353CC}">
-                <c16:uniqueId val="{00000016-2DC6-49F7-A61B-70A8CBA82FF8}"/>
-              </c:ext>
-            </c:extLst>
-          </c:dPt>
-          <c:dPt>
-            <c:idx val="11"/>
-            <c:invertIfNegative val="0"/>
-            <c:bubble3D val="0"/>
-            <c:spPr>
-              <a:solidFill>
-                <a:srgbClr val="C24B39"/>
-              </a:solidFill>
-              <a:ln>
-                <a:noFill/>
-              </a:ln>
-              <a:effectLst/>
-            </c:spPr>
-            <c:extLst>
-              <c:ext xmlns:c16="http://schemas.microsoft.com/office/drawing/2014/chart" uri="{C3380CC4-5D6E-409C-BE32-E72D297353CC}">
-                <c16:uniqueId val="{00000018-2DC6-49F7-A61B-70A8CBA82FF8}"/>
-              </c:ext>
-            </c:extLst>
-          </c:dPt>
-          <c:dPt>
-            <c:idx val="12"/>
-            <c:invertIfNegative val="0"/>
-            <c:bubble3D val="0"/>
-            <c:spPr>
-              <a:solidFill>
-                <a:srgbClr val="C24B39"/>
-              </a:solidFill>
-              <a:ln>
-                <a:noFill/>
-              </a:ln>
-              <a:effectLst/>
-            </c:spPr>
-            <c:extLst>
-              <c:ext xmlns:c16="http://schemas.microsoft.com/office/drawing/2014/chart" uri="{C3380CC4-5D6E-409C-BE32-E72D297353CC}">
-                <c16:uniqueId val="{0000001A-2DC6-49F7-A61B-70A8CBA82FF8}"/>
-              </c:ext>
-            </c:extLst>
-          </c:dPt>
-          <c:dPt>
-            <c:idx val="13"/>
-            <c:invertIfNegative val="0"/>
-            <c:bubble3D val="0"/>
-            <c:spPr>
-              <a:solidFill>
-                <a:srgbClr val="62BED6"/>
-              </a:solidFill>
-              <a:ln>
-                <a:noFill/>
-              </a:ln>
-              <a:effectLst/>
-            </c:spPr>
-            <c:extLst>
-              <c:ext xmlns:c16="http://schemas.microsoft.com/office/drawing/2014/chart" uri="{C3380CC4-5D6E-409C-BE32-E72D297353CC}">
-                <c16:uniqueId val="{0000001C-2DC6-49F7-A61B-70A8CBA82FF8}"/>
-              </c:ext>
-            </c:extLst>
-          </c:dPt>
-          <c:dPt>
-            <c:idx val="14"/>
-            <c:invertIfNegative val="0"/>
-            <c:bubble3D val="0"/>
-            <c:spPr>
-              <a:solidFill>
-                <a:srgbClr val="62BED6"/>
-              </a:solidFill>
-              <a:ln>
-                <a:noFill/>
-              </a:ln>
-              <a:effectLst/>
-            </c:spPr>
-            <c:extLst>
-              <c:ext xmlns:c16="http://schemas.microsoft.com/office/drawing/2014/chart" uri="{C3380CC4-5D6E-409C-BE32-E72D297353CC}">
-                <c16:uniqueId val="{0000001E-2DC6-49F7-A61B-70A8CBA82FF8}"/>
-              </c:ext>
-            </c:extLst>
-          </c:dPt>
-          <c:dPt>
-            <c:idx val="15"/>
-            <c:invertIfNegative val="0"/>
-            <c:bubble3D val="0"/>
-            <c:spPr>
-              <a:solidFill>
-                <a:srgbClr val="62BED6"/>
-              </a:solidFill>
-              <a:ln>
-                <a:noFill/>
-              </a:ln>
-              <a:effectLst/>
-            </c:spPr>
-            <c:extLst>
-              <c:ext xmlns:c16="http://schemas.microsoft.com/office/drawing/2014/chart" uri="{C3380CC4-5D6E-409C-BE32-E72D297353CC}">
-                <c16:uniqueId val="{00000020-2DC6-49F7-A61B-70A8CBA82FF8}"/>
-              </c:ext>
-            </c:extLst>
-          </c:dPt>
-          <c:dPt>
-            <c:idx val="16"/>
-            <c:invertIfNegative val="0"/>
-            <c:bubble3D val="0"/>
-            <c:spPr>
-              <a:solidFill>
-                <a:srgbClr val="528E78"/>
-              </a:solidFill>
-              <a:ln>
-                <a:noFill/>
-              </a:ln>
-              <a:effectLst/>
-            </c:spPr>
-            <c:extLst>
-              <c:ext xmlns:c16="http://schemas.microsoft.com/office/drawing/2014/chart" uri="{C3380CC4-5D6E-409C-BE32-E72D297353CC}">
-                <c16:uniqueId val="{00000022-2DC6-49F7-A61B-70A8CBA82FF8}"/>
-              </c:ext>
-            </c:extLst>
-          </c:dPt>
-          <c:dPt>
-            <c:idx val="17"/>
-            <c:invertIfNegative val="0"/>
-            <c:bubble3D val="0"/>
-            <c:spPr>
-              <a:solidFill>
-                <a:srgbClr val="528E78"/>
-              </a:solidFill>
-              <a:ln>
-                <a:noFill/>
-              </a:ln>
-              <a:effectLst/>
-            </c:spPr>
-            <c:extLst>
-              <c:ext xmlns:c16="http://schemas.microsoft.com/office/drawing/2014/chart" uri="{C3380CC4-5D6E-409C-BE32-E72D297353CC}">
-                <c16:uniqueId val="{00000024-2DC6-49F7-A61B-70A8CBA82FF8}"/>
-              </c:ext>
-            </c:extLst>
-          </c:dPt>
-          <c:dPt>
-            <c:idx val="18"/>
-            <c:invertIfNegative val="0"/>
-            <c:bubble3D val="0"/>
-            <c:spPr>
-              <a:solidFill>
-                <a:srgbClr val="528E78"/>
-              </a:solidFill>
-              <a:ln>
-                <a:noFill/>
-              </a:ln>
-              <a:effectLst/>
-            </c:spPr>
-            <c:extLst>
-              <c:ext xmlns:c16="http://schemas.microsoft.com/office/drawing/2014/chart" uri="{C3380CC4-5D6E-409C-BE32-E72D297353CC}">
-                <c16:uniqueId val="{00000026-2DC6-49F7-A61B-70A8CBA82FF8}"/>
-              </c:ext>
-            </c:extLst>
-          </c:dPt>
-          <c:dPt>
-            <c:idx val="19"/>
-            <c:invertIfNegative val="0"/>
-            <c:bubble3D val="0"/>
-            <c:spPr>
-              <a:solidFill>
-                <a:srgbClr val="B86FD7"/>
-              </a:solidFill>
-              <a:ln>
-                <a:noFill/>
-              </a:ln>
-              <a:effectLst/>
-            </c:spPr>
-            <c:extLst>
-              <c:ext xmlns:c16="http://schemas.microsoft.com/office/drawing/2014/chart" uri="{C3380CC4-5D6E-409C-BE32-E72D297353CC}">
-                <c16:uniqueId val="{00000028-2DC6-49F7-A61B-70A8CBA82FF8}"/>
-              </c:ext>
-            </c:extLst>
-          </c:dPt>
-          <c:dPt>
-            <c:idx val="20"/>
-            <c:invertIfNegative val="0"/>
-            <c:bubble3D val="0"/>
-            <c:spPr>
-              <a:solidFill>
-                <a:srgbClr val="B86FD7"/>
-              </a:solidFill>
-              <a:ln>
-                <a:noFill/>
-              </a:ln>
-              <a:effectLst/>
-            </c:spPr>
-            <c:extLst>
-              <c:ext xmlns:c16="http://schemas.microsoft.com/office/drawing/2014/chart" uri="{C3380CC4-5D6E-409C-BE32-E72D297353CC}">
-                <c16:uniqueId val="{0000002A-2DC6-49F7-A61B-70A8CBA82FF8}"/>
-              </c:ext>
-            </c:extLst>
-          </c:dPt>
-          <c:dPt>
-            <c:idx val="21"/>
-            <c:invertIfNegative val="0"/>
-            <c:bubble3D val="0"/>
-            <c:spPr>
-              <a:solidFill>
-                <a:srgbClr val="B86FD7"/>
-              </a:solidFill>
-              <a:ln>
-                <a:noFill/>
-              </a:ln>
-              <a:effectLst/>
-            </c:spPr>
-            <c:extLst>
-              <c:ext xmlns:c16="http://schemas.microsoft.com/office/drawing/2014/chart" uri="{C3380CC4-5D6E-409C-BE32-E72D297353CC}">
-                <c16:uniqueId val="{0000002C-2DC6-49F7-A61B-70A8CBA82FF8}"/>
-              </c:ext>
-            </c:extLst>
-          </c:dPt>
-          <c:dPt>
-            <c:idx val="22"/>
-            <c:invertIfNegative val="0"/>
-            <c:bubble3D val="0"/>
-            <c:spPr>
-              <a:solidFill>
-                <a:srgbClr val="C24B39"/>
-              </a:solidFill>
-              <a:ln>
-                <a:noFill/>
-              </a:ln>
-              <a:effectLst/>
-            </c:spPr>
-            <c:extLst>
-              <c:ext xmlns:c16="http://schemas.microsoft.com/office/drawing/2014/chart" uri="{C3380CC4-5D6E-409C-BE32-E72D297353CC}">
-                <c16:uniqueId val="{0000002E-2DC6-49F7-A61B-70A8CBA82FF8}"/>
-              </c:ext>
-            </c:extLst>
-          </c:dPt>
-          <c:dPt>
-            <c:idx val="23"/>
-            <c:invertIfNegative val="0"/>
-            <c:bubble3D val="0"/>
-            <c:spPr>
-              <a:solidFill>
-                <a:srgbClr val="C24B39"/>
-              </a:solidFill>
-              <a:ln>
-                <a:noFill/>
-              </a:ln>
-              <a:effectLst/>
-            </c:spPr>
-            <c:extLst>
-              <c:ext xmlns:c16="http://schemas.microsoft.com/office/drawing/2014/chart" uri="{C3380CC4-5D6E-409C-BE32-E72D297353CC}">
-                <c16:uniqueId val="{00000030-2DC6-49F7-A61B-70A8CBA82FF8}"/>
-              </c:ext>
-            </c:extLst>
-          </c:dPt>
-          <c:dPt>
-            <c:idx val="24"/>
-            <c:invertIfNegative val="0"/>
-            <c:bubble3D val="0"/>
-            <c:spPr>
-              <a:solidFill>
-                <a:srgbClr val="C24B39"/>
-              </a:solidFill>
-              <a:ln>
-                <a:noFill/>
-              </a:ln>
-              <a:effectLst/>
-            </c:spPr>
-            <c:extLst>
-              <c:ext xmlns:c16="http://schemas.microsoft.com/office/drawing/2014/chart" uri="{C3380CC4-5D6E-409C-BE32-E72D297353CC}">
-                <c16:uniqueId val="{00000032-2DC6-49F7-A61B-70A8CBA82FF8}"/>
-              </c:ext>
-            </c:extLst>
-          </c:dPt>
-          <c:cat>
-            <c:strRef>
-              <c:f>'\Users\Admin\Downloads\[GANT-CHART-01.xlsx]Базовая диаграмма ганта'!$C$5:$C$33</c:f>
-              <c:strCache>
-                <c:ptCount val="29"/>
-                <c:pt idx="0">
-                  <c:v>Этап 1. Подготовительный.</c:v>
-                </c:pt>
-                <c:pt idx="1">
-                  <c:v>Сбор литературы</c:v>
-                </c:pt>
-                <c:pt idx="2">
-                  <c:v>Анализ прочитанного </c:v>
-                </c:pt>
-                <c:pt idx="3">
-                  <c:v>Вычленение полезной информации для решения цели проекта</c:v>
-                </c:pt>
-                <c:pt idx="4">
-                  <c:v>Подведение итогов сбора и анализа информации</c:v>
-                </c:pt>
-                <c:pt idx="5">
-                  <c:v>Этап 2. Спецификация</c:v>
-                </c:pt>
-                <c:pt idx="6">
-                  <c:v>Разработка требований к ПО</c:v>
-                </c:pt>
-                <c:pt idx="7">
-                  <c:v>Разработка сценария</c:v>
-                </c:pt>
-                <c:pt idx="8">
-                  <c:v>Этап 3. Создание экспериментальных вариантов.</c:v>
-                </c:pt>
-                <c:pt idx="9">
-                  <c:v>Выбор методов</c:v>
-                </c:pt>
-                <c:pt idx="10">
-                  <c:v>Создание экспериментального прототипа</c:v>
-                </c:pt>
-                <c:pt idx="11">
-                  <c:v>Тестирование прототипа</c:v>
-                </c:pt>
-                <c:pt idx="12">
-                  <c:v>Анализ результатов</c:v>
-                </c:pt>
-                <c:pt idx="13">
-                  <c:v>Документирование результатов</c:v>
-                </c:pt>
-                <c:pt idx="14">
-                  <c:v>Этап 4. Выбор и описание подхода и инструментальных средств разработки программного обеспечения</c:v>
-                </c:pt>
-                <c:pt idx="15">
-                  <c:v>Этап 5. Тестовый вариант</c:v>
-                </c:pt>
-                <c:pt idx="16">
-                  <c:v>Разработка тестового варианта</c:v>
-                </c:pt>
-                <c:pt idx="17">
-                  <c:v>Тестирование получившегося варианта </c:v>
-                </c:pt>
-                <c:pt idx="18">
-                  <c:v>Анализ разработки</c:v>
-                </c:pt>
-                <c:pt idx="19">
-                  <c:v>Документирование результатов</c:v>
-                </c:pt>
-                <c:pt idx="20">
-                  <c:v>Этап 6. Разработка ПО</c:v>
-                </c:pt>
-                <c:pt idx="21">
-                  <c:v>Доработка ПО на основе тестового варианта</c:v>
-                </c:pt>
-                <c:pt idx="22">
-                  <c:v>Подготовка выборки</c:v>
-                </c:pt>
-                <c:pt idx="23">
-                  <c:v>Получение результата </c:v>
-                </c:pt>
-                <c:pt idx="24">
-                  <c:v>Анализ полученных весов</c:v>
-                </c:pt>
-                <c:pt idx="25">
-                  <c:v>Демонстрация предварительных результатов</c:v>
-                </c:pt>
-                <c:pt idx="26">
-                  <c:v>Создание пользовательского интерфейса</c:v>
-                </c:pt>
-                <c:pt idx="27">
-                  <c:v>Документирование результатов</c:v>
-                </c:pt>
-                <c:pt idx="28">
-                  <c:v>Демонстрация проекта и подведение итогов</c:v>
-                </c:pt>
-              </c:strCache>
-            </c:strRef>
-          </c:cat>
-          <c:val>
-            <c:numRef>
-              <c:f>'\Users\Admin\Downloads\[GANT-CHART-01.xlsx]Базовая диаграмма ганта'!$F$5:$F$33</c:f>
-              <c:numCache>
-                <c:formatCode>General</c:formatCode>
-                <c:ptCount val="29"/>
-                <c:pt idx="0">
-                  <c:v>66</c:v>
-                </c:pt>
-                <c:pt idx="1">
-                  <c:v>54</c:v>
-                </c:pt>
-                <c:pt idx="2">
-                  <c:v>6</c:v>
-                </c:pt>
-                <c:pt idx="3">
-                  <c:v>4</c:v>
-                </c:pt>
-                <c:pt idx="4">
-                  <c:v>4</c:v>
-                </c:pt>
-                <c:pt idx="5">
-                  <c:v>74</c:v>
-                </c:pt>
-                <c:pt idx="6">
-                  <c:v>48</c:v>
-                </c:pt>
-                <c:pt idx="7">
-                  <c:v>26</c:v>
-                </c:pt>
-                <c:pt idx="8">
-                  <c:v>80</c:v>
-                </c:pt>
-                <c:pt idx="9">
-                  <c:v>12</c:v>
-                </c:pt>
-                <c:pt idx="10">
-                  <c:v>28</c:v>
-                </c:pt>
-                <c:pt idx="11">
-                  <c:v>19</c:v>
-                </c:pt>
-                <c:pt idx="12">
-                  <c:v>21</c:v>
-                </c:pt>
-                <c:pt idx="13">
-                  <c:v>5</c:v>
-                </c:pt>
-                <c:pt idx="14">
-                  <c:v>39</c:v>
-                </c:pt>
-                <c:pt idx="15">
-                  <c:v>91</c:v>
-                </c:pt>
-                <c:pt idx="16">
-                  <c:v>60</c:v>
-                </c:pt>
-                <c:pt idx="17">
-                  <c:v>10</c:v>
-                </c:pt>
-                <c:pt idx="18">
-                  <c:v>14</c:v>
-                </c:pt>
-                <c:pt idx="19">
-                  <c:v>10</c:v>
-                </c:pt>
-                <c:pt idx="20">
-                  <c:v>273</c:v>
-                </c:pt>
-                <c:pt idx="21">
-                  <c:v>30</c:v>
-                </c:pt>
-                <c:pt idx="22">
-                  <c:v>29</c:v>
-                </c:pt>
-                <c:pt idx="23">
-                  <c:v>7</c:v>
-                </c:pt>
-                <c:pt idx="24">
-                  <c:v>20</c:v>
-                </c:pt>
-                <c:pt idx="25">
-                  <c:v>1</c:v>
-                </c:pt>
-                <c:pt idx="26">
-                  <c:v>79</c:v>
-                </c:pt>
-                <c:pt idx="27">
-                  <c:v>21</c:v>
-                </c:pt>
-                <c:pt idx="28">
-                  <c:v>1</c:v>
-                </c:pt>
-              </c:numCache>
-            </c:numRef>
-          </c:val>
-          <c:extLst>
-            <c:ext xmlns:c16="http://schemas.microsoft.com/office/drawing/2014/chart" uri="{C3380CC4-5D6E-409C-BE32-E72D297353CC}">
-              <c16:uniqueId val="{00000033-2DC6-49F7-A61B-70A8CBA82FF8}"/>
-            </c:ext>
-          </c:extLst>
-        </c:ser>
-        <c:dLbls>
-          <c:showLegendKey val="0"/>
-          <c:showVal val="0"/>
-          <c:showCatName val="0"/>
-          <c:showSerName val="0"/>
-          <c:showPercent val="0"/>
-          <c:showBubbleSize val="0"/>
-        </c:dLbls>
-        <c:gapWidth val="150"/>
-        <c:overlap val="100"/>
-        <c:axId val="468004912"/>
-        <c:axId val="468002168"/>
-      </c:barChart>
-      <c:catAx>
-        <c:axId val="468004912"/>
-        <c:scaling>
-          <c:orientation val="maxMin"/>
-        </c:scaling>
-        <c:delete val="0"/>
-        <c:axPos val="l"/>
-        <c:numFmt formatCode="General" sourceLinked="1"/>
-        <c:majorTickMark val="none"/>
-        <c:minorTickMark val="none"/>
-        <c:tickLblPos val="nextTo"/>
-        <c:spPr>
-          <a:noFill/>
-          <a:ln w="9525" cap="flat" cmpd="sng" algn="ctr">
-            <a:solidFill>
-              <a:schemeClr val="tx1">
-                <a:lumMod val="15000"/>
-                <a:lumOff val="85000"/>
-              </a:schemeClr>
-            </a:solidFill>
-            <a:round/>
-          </a:ln>
-          <a:effectLst/>
-        </c:spPr>
-        <c:txPr>
-          <a:bodyPr rot="-60000000" spcFirstLastPara="1" vertOverflow="ellipsis" vert="horz" wrap="square" anchor="ctr" anchorCtr="1"/>
-          <a:lstStyle/>
-          <a:p>
-            <a:pPr>
-              <a:defRPr sz="900" b="0" i="0" u="none" strike="noStrike" kern="1200" baseline="0">
-                <a:solidFill>
-                  <a:schemeClr val="tx1">
-                    <a:lumMod val="65000"/>
-                    <a:lumOff val="35000"/>
-                  </a:schemeClr>
-                </a:solidFill>
-                <a:latin typeface="Roboto Condensed" panose="02000000000000000000" pitchFamily="2" charset="0"/>
-                <a:ea typeface="Roboto Condensed" panose="02000000000000000000" pitchFamily="2" charset="0"/>
-                <a:cs typeface="Roboto Condensed" panose="02000000000000000000" pitchFamily="2" charset="0"/>
-              </a:defRPr>
-            </a:pPr>
-            <a:endParaRPr lang="ru-RU"/>
-          </a:p>
-        </c:txPr>
-        <c:crossAx val="468002168"/>
-        <c:crosses val="autoZero"/>
-        <c:auto val="1"/>
-        <c:lblAlgn val="ctr"/>
-        <c:lblOffset val="100"/>
-        <c:noMultiLvlLbl val="0"/>
-      </c:catAx>
-      <c:valAx>
-        <c:axId val="468002168"/>
-        <c:scaling>
-          <c:orientation val="minMax"/>
-          <c:max val="43971"/>
-          <c:min val="43344"/>
-        </c:scaling>
-        <c:delete val="0"/>
-        <c:axPos val="t"/>
-        <c:majorGridlines>
-          <c:spPr>
-            <a:ln w="9525" cap="flat" cmpd="sng" algn="ctr">
-              <a:solidFill>
-                <a:schemeClr val="tx1">
-                  <a:lumMod val="15000"/>
-                  <a:lumOff val="85000"/>
-                </a:schemeClr>
-              </a:solidFill>
-              <a:round/>
-            </a:ln>
-            <a:effectLst/>
-          </c:spPr>
-        </c:majorGridlines>
-        <c:numFmt formatCode="dd/mm/yy" sourceLinked="0"/>
-        <c:majorTickMark val="none"/>
-        <c:minorTickMark val="none"/>
-        <c:tickLblPos val="nextTo"/>
-        <c:spPr>
-          <a:noFill/>
-          <a:ln>
-            <a:noFill/>
-          </a:ln>
-          <a:effectLst/>
-        </c:spPr>
-        <c:txPr>
-          <a:bodyPr rot="-60000000" spcFirstLastPara="1" vertOverflow="ellipsis" vert="horz" wrap="square" anchor="ctr" anchorCtr="1"/>
-          <a:lstStyle/>
-          <a:p>
-            <a:pPr>
-              <a:defRPr sz="900" b="0" i="0" u="none" strike="noStrike" kern="1200" baseline="0">
-                <a:solidFill>
-                  <a:schemeClr val="tx1">
-                    <a:lumMod val="65000"/>
-                    <a:lumOff val="35000"/>
-                  </a:schemeClr>
-                </a:solidFill>
-                <a:latin typeface="Roboto Condensed" panose="02000000000000000000" pitchFamily="2" charset="0"/>
-                <a:ea typeface="Roboto Condensed" panose="02000000000000000000" pitchFamily="2" charset="0"/>
-                <a:cs typeface="Roboto Condensed" panose="02000000000000000000" pitchFamily="2" charset="0"/>
-              </a:defRPr>
-            </a:pPr>
-            <a:endParaRPr lang="ru-RU"/>
-          </a:p>
-        </c:txPr>
-        <c:crossAx val="468004912"/>
-        <c:crosses val="autoZero"/>
-        <c:crossBetween val="between"/>
-      </c:valAx>
-      <c:spPr>
-        <a:noFill/>
-        <a:ln>
-          <a:noFill/>
-        </a:ln>
-        <a:effectLst/>
-      </c:spPr>
-    </c:plotArea>
-    <c:plotVisOnly val="0"/>
-    <c:dispBlanksAs val="gap"/>
-    <c:showDLblsOverMax val="0"/>
-  </c:chart>
-  <c:spPr>
-    <a:solidFill>
-      <a:schemeClr val="bg1"/>
-    </a:solidFill>
-    <a:ln w="38100" cap="flat" cmpd="sng" algn="ctr">
-      <a:solidFill>
-        <a:schemeClr val="accent1"/>
-      </a:solidFill>
-      <a:round/>
-    </a:ln>
-    <a:effectLst/>
-  </c:spPr>
-  <c:txPr>
-    <a:bodyPr/>
-    <a:lstStyle/>
-    <a:p>
-      <a:pPr>
-        <a:defRPr/>
-      </a:pPr>
-      <a:endParaRPr lang="ru-RU"/>
-    </a:p>
-  </c:txPr>
-  <c:externalData r:id="rId3">
-    <c:autoUpdate val="0"/>
-  </c:externalData>
-</c:chartSpace>
-</file>
-
-<file path=word/charts/colors1.xml><?xml version="1.0" encoding="utf-8"?>
-<cs:colorStyle xmlns:cs="http://schemas.microsoft.com/office/drawing/2012/chartStyle" xmlns:a="http://schemas.openxmlformats.org/drawingml/2006/main" meth="cycle" id="10">
-  <a:schemeClr val="accent1"/>
-  <a:schemeClr val="accent2"/>
-  <a:schemeClr val="accent3"/>
-  <a:schemeClr val="accent4"/>
-  <a:schemeClr val="accent5"/>
-  <a:schemeClr val="accent6"/>
-  <cs:variation/>
-  <cs:variation>
-    <a:lumMod val="60000"/>
-  </cs:variation>
-  <cs:variation>
-    <a:lumMod val="80000"/>
-    <a:lumOff val="20000"/>
-  </cs:variation>
-  <cs:variation>
-    <a:lumMod val="80000"/>
-  </cs:variation>
-  <cs:variation>
-    <a:lumMod val="60000"/>
-    <a:lumOff val="40000"/>
-  </cs:variation>
-  <cs:variation>
-    <a:lumMod val="50000"/>
-  </cs:variation>
-  <cs:variation>
-    <a:lumMod val="70000"/>
-    <a:lumOff val="30000"/>
-  </cs:variation>
-  <cs:variation>
-    <a:lumMod val="70000"/>
-  </cs:variation>
-  <cs:variation>
-    <a:lumMod val="50000"/>
-    <a:lumOff val="50000"/>
-  </cs:variation>
-</cs:colorStyle>
-</file>
-
-<file path=word/charts/style1.xml><?xml version="1.0" encoding="utf-8"?>
-<cs:chartStyle xmlns:cs="http://schemas.microsoft.com/office/drawing/2012/chartStyle" xmlns:a="http://schemas.openxmlformats.org/drawingml/2006/main" id="297">
-  <cs:axisTitle>
-    <cs:lnRef idx="0"/>
-    <cs:fillRef idx="0"/>
-    <cs:effectRef idx="0"/>
-    <cs:fontRef idx="minor">
-      <a:schemeClr val="tx1">
-        <a:lumMod val="65000"/>
-        <a:lumOff val="35000"/>
-      </a:schemeClr>
-    </cs:fontRef>
-    <cs:defRPr sz="1000" kern="1200"/>
-  </cs:axisTitle>
-  <cs:categoryAxis>
-    <cs:lnRef idx="0"/>
-    <cs:fillRef idx="0"/>
-    <cs:effectRef idx="0"/>
-    <cs:fontRef idx="minor">
-      <a:schemeClr val="tx1">
-        <a:lumMod val="65000"/>
-        <a:lumOff val="35000"/>
-      </a:schemeClr>
-    </cs:fontRef>
-    <cs:spPr>
-      <a:ln w="9525" cap="flat" cmpd="sng" algn="ctr">
-        <a:solidFill>
-          <a:schemeClr val="tx1">
-            <a:lumMod val="15000"/>
-            <a:lumOff val="85000"/>
-          </a:schemeClr>
-        </a:solidFill>
-        <a:round/>
-      </a:ln>
-    </cs:spPr>
-    <cs:defRPr sz="900" kern="1200"/>
-  </cs:categoryAxis>
-  <cs:chartArea mods="allowNoFillOverride allowNoLineOverride">
-    <cs:lnRef idx="0"/>
-    <cs:fillRef idx="0"/>
-    <cs:effectRef idx="0"/>
-    <cs:fontRef idx="minor">
-      <a:schemeClr val="tx1"/>
-    </cs:fontRef>
-    <cs:spPr>
-      <a:solidFill>
-        <a:schemeClr val="bg1"/>
-      </a:solidFill>
-      <a:ln w="9525" cap="flat" cmpd="sng" algn="ctr">
-        <a:solidFill>
-          <a:schemeClr val="tx1">
-            <a:lumMod val="15000"/>
-            <a:lumOff val="85000"/>
-          </a:schemeClr>
-        </a:solidFill>
-        <a:round/>
-      </a:ln>
-    </cs:spPr>
-    <cs:defRPr sz="1000" kern="1200"/>
-  </cs:chartArea>
-  <cs:dataLabel>
-    <cs:lnRef idx="0"/>
-    <cs:fillRef idx="0"/>
-    <cs:effectRef idx="0"/>
-    <cs:fontRef idx="minor">
-      <a:schemeClr val="tx1">
-        <a:lumMod val="75000"/>
-        <a:lumOff val="25000"/>
-      </a:schemeClr>
-    </cs:fontRef>
-    <cs:defRPr sz="900" kern="1200"/>
-  </cs:dataLabel>
-  <cs:dataLabelCallout>
-    <cs:lnRef idx="0"/>
-    <cs:fillRef idx="0"/>
-    <cs:effectRef idx="0"/>
-    <cs:fontRef idx="minor">
-      <a:schemeClr val="dk1">
-        <a:lumMod val="65000"/>
-        <a:lumOff val="35000"/>
-      </a:schemeClr>
-    </cs:fontRef>
-    <cs:spPr>
-      <a:solidFill>
-        <a:schemeClr val="lt1"/>
-      </a:solidFill>
-      <a:ln>
-        <a:solidFill>
-          <a:schemeClr val="dk1">
-            <a:lumMod val="25000"/>
-            <a:lumOff val="75000"/>
-          </a:schemeClr>
-        </a:solidFill>
-      </a:ln>
-    </cs:spPr>
-    <cs:defRPr sz="900" kern="1200"/>
-    <cs:bodyPr rot="0" spcFirstLastPara="1" vertOverflow="clip" horzOverflow="clip" vert="horz" wrap="square" lIns="36576" tIns="18288" rIns="36576" bIns="18288" anchor="ctr" anchorCtr="1">
-      <a:spAutoFit/>
-    </cs:bodyPr>
-  </cs:dataLabelCallout>
-  <cs:dataPoint>
-    <cs:lnRef idx="0"/>
-    <cs:fillRef idx="1">
-      <cs:styleClr val="auto"/>
-    </cs:fillRef>
-    <cs:effectRef idx="0"/>
-    <cs:fontRef idx="minor">
-      <a:schemeClr val="tx1"/>
-    </cs:fontRef>
-  </cs:dataPoint>
-  <cs:dataPoint3D>
-    <cs:lnRef idx="0"/>
-    <cs:fillRef idx="1">
-      <cs:styleClr val="auto"/>
-    </cs:fillRef>
-    <cs:effectRef idx="0"/>
-    <cs:fontRef idx="minor">
-      <a:schemeClr val="tx1"/>
-    </cs:fontRef>
-  </cs:dataPoint3D>
-  <cs:dataPointLine>
-    <cs:lnRef idx="0">
-      <cs:styleClr val="auto"/>
-    </cs:lnRef>
-    <cs:fillRef idx="1"/>
-    <cs:effectRef idx="0"/>
-    <cs:fontRef idx="minor">
-      <a:schemeClr val="tx1"/>
-    </cs:fontRef>
-    <cs:spPr>
-      <a:ln w="28575" cap="rnd">
-        <a:solidFill>
-          <a:schemeClr val="phClr"/>
-        </a:solidFill>
-        <a:round/>
-      </a:ln>
-    </cs:spPr>
-  </cs:dataPointLine>
-  <cs:dataPointMarker>
-    <cs:lnRef idx="0">
-      <cs:styleClr val="auto"/>
-    </cs:lnRef>
-    <cs:fillRef idx="1">
-      <cs:styleClr val="auto"/>
-    </cs:fillRef>
-    <cs:effectRef idx="0"/>
-    <cs:fontRef idx="minor">
-      <a:schemeClr val="tx1"/>
-    </cs:fontRef>
-    <cs:spPr>
-      <a:ln w="9525">
-        <a:solidFill>
-          <a:schemeClr val="phClr"/>
-        </a:solidFill>
-      </a:ln>
-    </cs:spPr>
-  </cs:dataPointMarker>
-  <cs:dataPointMarkerLayout symbol="circle" size="5"/>
-  <cs:dataPointWireframe>
-    <cs:lnRef idx="0">
-      <cs:styleClr val="auto"/>
-    </cs:lnRef>
-    <cs:fillRef idx="1"/>
-    <cs:effectRef idx="0"/>
-    <cs:fontRef idx="minor">
-      <a:schemeClr val="tx1"/>
-    </cs:fontRef>
-    <cs:spPr>
-      <a:ln w="9525" cap="rnd">
-        <a:solidFill>
-          <a:schemeClr val="phClr"/>
-        </a:solidFill>
-        <a:round/>
-      </a:ln>
-    </cs:spPr>
-  </cs:dataPointWireframe>
-  <cs:dataTable>
-    <cs:lnRef idx="0"/>
-    <cs:fillRef idx="0"/>
-    <cs:effectRef idx="0"/>
-    <cs:fontRef idx="minor">
-      <a:schemeClr val="tx1">
-        <a:lumMod val="65000"/>
-        <a:lumOff val="35000"/>
-      </a:schemeClr>
-    </cs:fontRef>
-    <cs:spPr>
-      <a:noFill/>
-      <a:ln w="9525" cap="flat" cmpd="sng" algn="ctr">
-        <a:solidFill>
-          <a:schemeClr val="tx1">
-            <a:lumMod val="15000"/>
-            <a:lumOff val="85000"/>
-          </a:schemeClr>
-        </a:solidFill>
-        <a:round/>
-      </a:ln>
-    </cs:spPr>
-    <cs:defRPr sz="900" kern="1200"/>
-  </cs:dataTable>
-  <cs:downBar>
-    <cs:lnRef idx="0"/>
-    <cs:fillRef idx="0"/>
-    <cs:effectRef idx="0"/>
-    <cs:fontRef idx="minor">
-      <a:schemeClr val="tx1"/>
-    </cs:fontRef>
-    <cs:spPr>
-      <a:solidFill>
-        <a:schemeClr val="dk1">
-          <a:lumMod val="75000"/>
-          <a:lumOff val="25000"/>
-        </a:schemeClr>
-      </a:solidFill>
-      <a:ln w="9525" cap="flat" cmpd="sng" algn="ctr">
-        <a:solidFill>
-          <a:schemeClr val="tx1">
-            <a:lumMod val="65000"/>
-            <a:lumOff val="35000"/>
-          </a:schemeClr>
-        </a:solidFill>
-        <a:round/>
-      </a:ln>
-    </cs:spPr>
-  </cs:downBar>
-  <cs:dropLine>
-    <cs:lnRef idx="0"/>
-    <cs:fillRef idx="0"/>
-    <cs:effectRef idx="0"/>
-    <cs:fontRef idx="minor">
-      <a:schemeClr val="tx1"/>
-    </cs:fontRef>
-    <cs:spPr>
-      <a:ln w="9525" cap="flat" cmpd="sng" algn="ctr">
-        <a:solidFill>
-          <a:schemeClr val="tx1">
-            <a:lumMod val="35000"/>
-            <a:lumOff val="65000"/>
-          </a:schemeClr>
-        </a:solidFill>
-        <a:round/>
-      </a:ln>
-    </cs:spPr>
-  </cs:dropLine>
-  <cs:errorBar>
-    <cs:lnRef idx="0"/>
-    <cs:fillRef idx="0"/>
-    <cs:effectRef idx="0"/>
-    <cs:fontRef idx="minor">
-      <a:schemeClr val="tx1"/>
-    </cs:fontRef>
-    <cs:spPr>
-      <a:ln w="9525" cap="flat" cmpd="sng" algn="ctr">
-        <a:solidFill>
-          <a:schemeClr val="tx1">
-            <a:lumMod val="65000"/>
-            <a:lumOff val="35000"/>
-          </a:schemeClr>
-        </a:solidFill>
-        <a:round/>
-      </a:ln>
-    </cs:spPr>
-  </cs:errorBar>
-  <cs:floor>
-    <cs:lnRef idx="0"/>
-    <cs:fillRef idx="0"/>
-    <cs:effectRef idx="0"/>
-    <cs:fontRef idx="minor">
-      <a:schemeClr val="tx1"/>
-    </cs:fontRef>
-    <cs:spPr>
-      <a:noFill/>
-      <a:ln>
-        <a:noFill/>
-      </a:ln>
-    </cs:spPr>
-  </cs:floor>
-  <cs:gridlineMajor>
-    <cs:lnRef idx="0"/>
-    <cs:fillRef idx="0"/>
-    <cs:effectRef idx="0"/>
-    <cs:fontRef idx="minor">
-      <a:schemeClr val="tx1"/>
-    </cs:fontRef>
-    <cs:spPr>
-      <a:ln w="9525" cap="flat" cmpd="sng" algn="ctr">
-        <a:solidFill>
-          <a:schemeClr val="tx1">
-            <a:lumMod val="15000"/>
-            <a:lumOff val="85000"/>
-          </a:schemeClr>
-        </a:solidFill>
-        <a:round/>
-      </a:ln>
-    </cs:spPr>
-  </cs:gridlineMajor>
-  <cs:gridlineMinor>
-    <cs:lnRef idx="0"/>
-    <cs:fillRef idx="0"/>
-    <cs:effectRef idx="0"/>
-    <cs:fontRef idx="minor">
-      <a:schemeClr val="tx1"/>
-    </cs:fontRef>
-    <cs:spPr>
-      <a:ln w="9525" cap="flat" cmpd="sng" algn="ctr">
-        <a:solidFill>
-          <a:schemeClr val="tx1">
-            <a:lumMod val="5000"/>
-            <a:lumOff val="95000"/>
-          </a:schemeClr>
-        </a:solidFill>
-        <a:round/>
-      </a:ln>
-    </cs:spPr>
-  </cs:gridlineMinor>
-  <cs:hiLoLine>
-    <cs:lnRef idx="0"/>
-    <cs:fillRef idx="0"/>
-    <cs:effectRef idx="0"/>
-    <cs:fontRef idx="minor">
-      <a:schemeClr val="tx1"/>
-    </cs:fontRef>
-    <cs:spPr>
-      <a:ln w="9525" cap="flat" cmpd="sng" algn="ctr">
-        <a:solidFill>
-          <a:schemeClr val="tx1">
-            <a:lumMod val="50000"/>
-            <a:lumOff val="50000"/>
-          </a:schemeClr>
-        </a:solidFill>
-        <a:round/>
-      </a:ln>
-    </cs:spPr>
-  </cs:hiLoLine>
-  <cs:leaderLine>
-    <cs:lnRef idx="0"/>
-    <cs:fillRef idx="0"/>
-    <cs:effectRef idx="0"/>
-    <cs:fontRef idx="minor">
-      <a:schemeClr val="tx1"/>
-    </cs:fontRef>
-    <cs:spPr>
-      <a:ln w="9525" cap="flat" cmpd="sng" algn="ctr">
-        <a:solidFill>
-          <a:schemeClr val="tx1">
-            <a:lumMod val="35000"/>
-            <a:lumOff val="65000"/>
-          </a:schemeClr>
-        </a:solidFill>
-        <a:round/>
-      </a:ln>
-    </cs:spPr>
-  </cs:leaderLine>
-  <cs:legend>
-    <cs:lnRef idx="0"/>
-    <cs:fillRef idx="0"/>
-    <cs:effectRef idx="0"/>
-    <cs:fontRef idx="minor">
-      <a:schemeClr val="tx1">
-        <a:lumMod val="65000"/>
-        <a:lumOff val="35000"/>
-      </a:schemeClr>
-    </cs:fontRef>
-    <cs:defRPr sz="900" kern="1200"/>
-  </cs:legend>
-  <cs:plotArea mods="allowNoFillOverride allowNoLineOverride">
-    <cs:lnRef idx="0"/>
-    <cs:fillRef idx="0"/>
-    <cs:effectRef idx="0"/>
-    <cs:fontRef idx="minor">
-      <a:schemeClr val="tx1"/>
-    </cs:fontRef>
-  </cs:plotArea>
-  <cs:plotArea3D mods="allowNoFillOverride allowNoLineOverride">
-    <cs:lnRef idx="0"/>
-    <cs:fillRef idx="0"/>
-    <cs:effectRef idx="0"/>
-    <cs:fontRef idx="minor">
-      <a:schemeClr val="tx1"/>
-    </cs:fontRef>
-  </cs:plotArea3D>
-  <cs:seriesAxis>
-    <cs:lnRef idx="0"/>
-    <cs:fillRef idx="0"/>
-    <cs:effectRef idx="0"/>
-    <cs:fontRef idx="minor">
-      <a:schemeClr val="tx1">
-        <a:lumMod val="65000"/>
-        <a:lumOff val="35000"/>
-      </a:schemeClr>
-    </cs:fontRef>
-    <cs:defRPr sz="900" kern="1200"/>
-  </cs:seriesAxis>
-  <cs:seriesLine>
-    <cs:lnRef idx="0"/>
-    <cs:fillRef idx="0"/>
-    <cs:effectRef idx="0"/>
-    <cs:fontRef idx="minor">
-      <a:schemeClr val="tx1"/>
-    </cs:fontRef>
-    <cs:spPr>
-      <a:ln w="9525" cap="flat" cmpd="sng" algn="ctr">
-        <a:solidFill>
-          <a:schemeClr val="tx1">
-            <a:lumMod val="35000"/>
-            <a:lumOff val="65000"/>
-          </a:schemeClr>
-        </a:solidFill>
-        <a:round/>
-      </a:ln>
-    </cs:spPr>
-  </cs:seriesLine>
-  <cs:title>
-    <cs:lnRef idx="0"/>
-    <cs:fillRef idx="0"/>
-    <cs:effectRef idx="0"/>
-    <cs:fontRef idx="minor">
-      <a:schemeClr val="tx1">
-        <a:lumMod val="65000"/>
-        <a:lumOff val="35000"/>
-      </a:schemeClr>
-    </cs:fontRef>
-    <cs:defRPr sz="1400" b="0" kern="1200" spc="0" baseline="0"/>
-  </cs:title>
-  <cs:trendline>
-    <cs:lnRef idx="0">
-      <cs:styleClr val="auto"/>
-    </cs:lnRef>
-    <cs:fillRef idx="0"/>
-    <cs:effectRef idx="0"/>
-    <cs:fontRef idx="minor">
-      <a:schemeClr val="tx1"/>
-    </cs:fontRef>
-    <cs:spPr>
-      <a:ln w="19050" cap="rnd">
-        <a:solidFill>
-          <a:schemeClr val="phClr"/>
-        </a:solidFill>
-        <a:prstDash val="sysDot"/>
-      </a:ln>
-    </cs:spPr>
-  </cs:trendline>
-  <cs:trendlineLabel>
-    <cs:lnRef idx="0"/>
-    <cs:fillRef idx="0"/>
-    <cs:effectRef idx="0"/>
-    <cs:fontRef idx="minor">
-      <a:schemeClr val="tx1">
-        <a:lumMod val="65000"/>
-        <a:lumOff val="35000"/>
-      </a:schemeClr>
-    </cs:fontRef>
-    <cs:defRPr sz="900" kern="1200"/>
-  </cs:trendlineLabel>
-  <cs:upBar>
-    <cs:lnRef idx="0"/>
-    <cs:fillRef idx="0"/>
-    <cs:effectRef idx="0"/>
-    <cs:fontRef idx="minor">
-      <a:schemeClr val="tx1"/>
-    </cs:fontRef>
-    <cs:spPr>
-      <a:solidFill>
-        <a:schemeClr val="lt1"/>
-      </a:solidFill>
-      <a:ln w="9525" cap="flat" cmpd="sng" algn="ctr">
-        <a:solidFill>
-          <a:schemeClr val="tx1">
-            <a:lumMod val="65000"/>
-            <a:lumOff val="35000"/>
-          </a:schemeClr>
-        </a:solidFill>
-        <a:round/>
-      </a:ln>
-    </cs:spPr>
-  </cs:upBar>
-  <cs:valueAxis>
-    <cs:lnRef idx="0"/>
-    <cs:fillRef idx="0"/>
-    <cs:effectRef idx="0"/>
-    <cs:fontRef idx="minor">
-      <a:schemeClr val="tx1">
-        <a:lumMod val="65000"/>
-        <a:lumOff val="35000"/>
-      </a:schemeClr>
-    </cs:fontRef>
-    <cs:defRPr sz="900" kern="1200"/>
-  </cs:valueAxis>
-  <cs:wall>
-    <cs:lnRef idx="0"/>
-    <cs:fillRef idx="0"/>
-    <cs:effectRef idx="0"/>
-    <cs:fontRef idx="minor">
-      <a:schemeClr val="tx1"/>
-    </cs:fontRef>
-    <cs:spPr>
-      <a:noFill/>
-      <a:ln>
-        <a:noFill/>
-      </a:ln>
-    </cs:spPr>
-  </cs:wall>
-</cs:chartStyle>
-</file>
-
 <file path=word/theme/theme1.xml><?xml version="1.0" encoding="utf-8"?>
 <a:theme xmlns:a="http://schemas.openxmlformats.org/drawingml/2006/main" name="Тема Office">
   <a:themeElements>
@@ -17905,7 +15908,7 @@
 </file>
 
 <file path=customXml/itemProps1.xml><?xml version="1.0" encoding="utf-8"?>
-<ds:datastoreItem xmlns:ds="http://schemas.openxmlformats.org/officeDocument/2006/customXml" ds:itemID="{2FFD631C-6B44-4CE4-82CE-E17FFE871E6A}">
+<ds:datastoreItem xmlns:ds="http://schemas.openxmlformats.org/officeDocument/2006/customXml" ds:itemID="{6DD352F3-4DA5-4937-806D-42FDFB4CE1C6}">
   <ds:schemaRefs>
     <ds:schemaRef ds:uri="http://schemas.openxmlformats.org/officeDocument/2006/bibliography"/>
   </ds:schemaRefs>
